--- a/7 ... Chapter 5/Chapter 5 Basics of Drawing Part 2.docx
+++ b/7 ... Chapter 5/Chapter 5 Basics of Drawing Part 2.docx
@@ -2,7 +2,2797 @@
 <file path=word/document.xml><?xml version="1.0" encoding="utf-8"?>
 <w:document xmlns:wpc="http://schemas.microsoft.com/office/word/2010/wordprocessingCanvas" xmlns:cx="http://schemas.microsoft.com/office/drawing/2014/chartex" xmlns:cx1="http://schemas.microsoft.com/office/drawing/2015/9/8/chartex" xmlns:cx2="http://schemas.microsoft.com/office/drawing/2015/10/21/chartex" xmlns:cx3="http://schemas.microsoft.com/office/drawing/2016/5/9/chartex" xmlns:cx4="http://schemas.microsoft.com/office/drawing/2016/5/10/chartex" xmlns:cx5="http://schemas.microsoft.com/office/drawing/2016/5/11/chartex" xmlns:cx6="http://schemas.microsoft.com/office/drawing/2016/5/12/chartex" xmlns:cx7="http://schemas.microsoft.com/office/drawing/2016/5/13/chartex" xmlns:cx8="http://schemas.microsoft.com/office/drawing/2016/5/14/chartex" xmlns:mc="http://schemas.openxmlformats.org/markup-compatibility/2006" xmlns:aink="http://schemas.microsoft.com/office/drawing/2016/ink" xmlns:am3d="http://schemas.microsoft.com/office/drawing/2017/model3d" xmlns:o="urn:schemas-microsoft-com:office:office" xmlns:r="http://schemas.openxmlformats.org/officeDocument/2006/relationships" xmlns:m="http://schemas.openxmlformats.org/officeDocument/2006/math" xmlns:v="urn:schemas-microsoft-com:vml" xmlns:wp14="http://schemas.microsoft.com/office/word/2010/wordprocessingDrawing" xmlns:wp="http://schemas.openxmlformats.org/drawingml/2006/wordprocessingDrawing" xmlns:w10="urn:schemas-microsoft-com:office:word" xmlns:w="http://schemas.openxmlformats.org/wordprocessingml/2006/main" xmlns:w14="http://schemas.microsoft.com/office/word/2010/wordml" xmlns:w15="http://schemas.microsoft.com/office/word/2012/wordml" xmlns:w16cex="http://schemas.microsoft.com/office/word/2018/wordml/cex" xmlns:w16cid="http://schemas.microsoft.com/office/word/2016/wordml/cid" xmlns:w16="http://schemas.microsoft.com/office/word/2018/wordml" xmlns:w16sdtdh="http://schemas.microsoft.com/office/word/2020/wordml/sdtdatahash" xmlns:w16se="http://schemas.microsoft.com/office/word/2015/wordml/symex" xmlns:wpg="http://schemas.microsoft.com/office/word/2010/wordprocessingGroup" xmlns:wpi="http://schemas.microsoft.com/office/word/2010/wordprocessingInk" xmlns:wne="http://schemas.microsoft.com/office/word/2006/wordml" xmlns:wps="http://schemas.microsoft.com/office/word/2010/wordprocessingShape" mc:Ignorable="w14 w15 w16se w16cid w16 w16cex w16sdtdh wp14">
   <w:body>
-    <w:p/>
+    <w:p>
+      <w:pPr>
+        <w:rPr>
+          <w:rFonts w:ascii="Times New Roman" w:hAnsi="Times New Roman" w:cs="Times New Roman"/>
+          <w:sz w:val="40"/>
+          <w:szCs w:val="40"/>
+          <w14:textOutline w14:w="9525" w14:cap="rnd" w14:cmpd="sng" w14:algn="ctr">
+            <w14:solidFill>
+              <w14:srgbClr w14:val="FF0000"/>
+            </w14:solidFill>
+            <w14:prstDash w14:val="solid"/>
+            <w14:bevel/>
+          </w14:textOutline>
+        </w:rPr>
+      </w:pPr>
+      <w:r>
+        <w:rPr>
+          <w:rFonts w:ascii="Times New Roman" w:hAnsi="Times New Roman" w:cs="Times New Roman"/>
+          <w:sz w:val="40"/>
+          <w:szCs w:val="40"/>
+          <w14:textOutline w14:w="9525" w14:cap="rnd" w14:cmpd="sng" w14:algn="ctr">
+            <w14:solidFill>
+              <w14:srgbClr w14:val="FF0000"/>
+            </w14:solidFill>
+            <w14:prstDash w14:val="solid"/>
+            <w14:bevel/>
+          </w14:textOutline>
+        </w:rPr>
+        <w:t>DRAWING LINES AND DOTS</w:t>
+      </w:r>
+      <w:r>
+        <w:rPr>
+          <w:rFonts w:ascii="Times New Roman" w:hAnsi="Times New Roman" w:cs="Times New Roman"/>
+          <w:sz w:val="40"/>
+          <w:szCs w:val="40"/>
+          <w14:textOutline w14:w="9525" w14:cap="rnd" w14:cmpd="sng" w14:algn="ctr">
+            <w14:solidFill>
+              <w14:srgbClr w14:val="FF0000"/>
+            </w14:solidFill>
+            <w14:prstDash w14:val="solid"/>
+            <w14:bevel/>
+          </w14:textOutline>
+        </w:rPr>
+        <w:t xml:space="preserve"> </w:t>
+      </w:r>
+    </w:p>
+    <w:p>
+      <w:pPr>
+        <w:rPr>
+          <w:rFonts w:ascii="Times New Roman" w:hAnsi="Times New Roman" w:cs="Times New Roman"/>
+          <w:sz w:val="40"/>
+          <w:szCs w:val="40"/>
+          <w14:textOutline w14:w="9525" w14:cap="rnd" w14:cmpd="sng" w14:algn="ctr">
+            <w14:solidFill>
+              <w14:srgbClr w14:val="FF0000"/>
+            </w14:solidFill>
+            <w14:prstDash w14:val="solid"/>
+            <w14:bevel/>
+          </w14:textOutline>
+        </w:rPr>
+      </w:pPr>
+      <w:r>
+        <w:rPr>
+          <w:rFonts w:ascii="Times New Roman" w:hAnsi="Times New Roman" w:cs="Times New Roman"/>
+          <w:sz w:val="40"/>
+          <w:szCs w:val="40"/>
+          <w14:textOutline w14:w="9525" w14:cap="rnd" w14:cmpd="sng" w14:algn="ctr">
+            <w14:solidFill>
+              <w14:srgbClr w14:val="FF0000"/>
+            </w14:solidFill>
+            <w14:prstDash w14:val="solid"/>
+            <w14:bevel/>
+          </w14:textOutline>
+        </w:rPr>
+        <w:t>Chapter 5 Part 2</w:t>
+      </w:r>
+    </w:p>
+    <w:p>
+      <w:pPr>
+        <w:rPr>
+          <w:rFonts w:ascii="Times New Roman" w:hAnsi="Times New Roman" w:cs="Times New Roman"/>
+          <w:sz w:val="28"/>
+          <w:szCs w:val="28"/>
+          <w14:textOutline w14:w="9525" w14:cap="rnd" w14:cmpd="sng" w14:algn="ctr">
+            <w14:solidFill>
+              <w14:srgbClr w14:val="00B0F0"/>
+            </w14:solidFill>
+            <w14:prstDash w14:val="solid"/>
+            <w14:bevel/>
+          </w14:textOutline>
+        </w:rPr>
+      </w:pPr>
+      <w:r>
+        <w:rPr>
+          <w:rFonts w:ascii="Times New Roman" w:hAnsi="Times New Roman" w:cs="Times New Roman"/>
+          <w:sz w:val="28"/>
+          <w:szCs w:val="28"/>
+          <w14:textOutline w14:w="9525" w14:cap="rnd" w14:cmpd="sng" w14:algn="ctr">
+            <w14:solidFill>
+              <w14:srgbClr w14:val="00B0F0"/>
+            </w14:solidFill>
+            <w14:prstDash w14:val="solid"/>
+            <w14:bevel/>
+          </w14:textOutline>
+        </w:rPr>
+        <w:t>SetPixel Function</w:t>
+      </w:r>
+    </w:p>
+    <w:p>
+      <w:pPr>
+        <w:rPr>
+          <w:rFonts w:ascii="Times New Roman" w:hAnsi="Times New Roman" w:cs="Times New Roman"/>
+          <w:sz w:val="24"/>
+          <w:szCs w:val="24"/>
+        </w:rPr>
+      </w:pPr>
+      <w:r>
+        <w:rPr>
+          <w:rFonts w:ascii="Times New Roman" w:hAnsi="Times New Roman" w:cs="Times New Roman"/>
+          <w:sz w:val="24"/>
+          <w:szCs w:val="24"/>
+        </w:rPr>
+        <w:t xml:space="preserve">The SetPixel function is a fundamental building block for creating graphics in Windows GDI. It allows you to </w:t>
+      </w:r>
+      <w:r>
+        <w:rPr>
+          <w:rFonts w:ascii="Times New Roman" w:hAnsi="Times New Roman" w:cs="Times New Roman"/>
+          <w:color w:val="0000FF"/>
+          <w:sz w:val="24"/>
+          <w:szCs w:val="24"/>
+        </w:rPr>
+        <w:t>set the color of a specific pixel at a specified x and y coordinate</w:t>
+      </w:r>
+      <w:r>
+        <w:rPr>
+          <w:rFonts w:ascii="Times New Roman" w:hAnsi="Times New Roman" w:cs="Times New Roman"/>
+          <w:sz w:val="24"/>
+          <w:szCs w:val="24"/>
+        </w:rPr>
+        <w:t>. The syntax is as follows:</w:t>
+      </w:r>
+    </w:p>
+    <w:p>
+      <w:pPr>
+        <w:rPr>
+          <w:rFonts w:ascii="Times New Roman" w:hAnsi="Times New Roman" w:cs="Times New Roman"/>
+          <w:sz w:val="24"/>
+          <w:szCs w:val="24"/>
+        </w:rPr>
+      </w:pPr>
+      <w:r>
+        <w:rPr>
+          <w:rFonts w:ascii="Times New Roman" w:hAnsi="Times New Roman" w:cs="Times New Roman"/>
+          <w:sz w:val="24"/>
+          <w:szCs w:val="24"/>
+        </w:rPr>
+        <w:drawing>
+          <wp:inline distT="0" distB="0" distL="0" distR="0" wp14:anchorId="6AA0496A" wp14:editId="4589650F">
+            <wp:extent cx="2029843" cy="476518"/>
+            <wp:effectExtent l="0" t="0" r="0" b="0"/>
+            <wp:docPr id="1" name="Picture 1"/>
+            <wp:cNvGraphicFramePr>
+              <a:graphicFrameLocks xmlns:a="http://schemas.openxmlformats.org/drawingml/2006/main" noChangeAspect="1"/>
+            </wp:cNvGraphicFramePr>
+            <a:graphic xmlns:a="http://schemas.openxmlformats.org/drawingml/2006/main">
+              <a:graphicData uri="http://schemas.openxmlformats.org/drawingml/2006/picture">
+                <pic:pic xmlns:pic="http://schemas.openxmlformats.org/drawingml/2006/picture">
+                  <pic:nvPicPr>
+                    <pic:cNvPr id="1" name=""/>
+                    <pic:cNvPicPr/>
+                  </pic:nvPicPr>
+                  <pic:blipFill>
+                    <a:blip r:embed="rId4"/>
+                    <a:stretch>
+                      <a:fillRect/>
+                    </a:stretch>
+                  </pic:blipFill>
+                  <pic:spPr>
+                    <a:xfrm>
+                      <a:off x="0" y="0"/>
+                      <a:ext cx="2044091" cy="479863"/>
+                    </a:xfrm>
+                    <a:prstGeom prst="rect">
+                      <a:avLst/>
+                    </a:prstGeom>
+                  </pic:spPr>
+                </pic:pic>
+              </a:graphicData>
+            </a:graphic>
+          </wp:inline>
+        </w:drawing>
+      </w:r>
+    </w:p>
+    <w:p>
+      <w:pPr>
+        <w:rPr>
+          <w:rFonts w:ascii="Times New Roman" w:hAnsi="Times New Roman" w:cs="Times New Roman"/>
+          <w:sz w:val="24"/>
+          <w:szCs w:val="24"/>
+        </w:rPr>
+      </w:pPr>
+      <w:r>
+        <w:rPr>
+          <w:rFonts w:ascii="Times New Roman" w:hAnsi="Times New Roman" w:cs="Times New Roman"/>
+          <w:sz w:val="24"/>
+          <w:szCs w:val="24"/>
+          <w14:textOutline w14:w="9525" w14:cap="rnd" w14:cmpd="sng" w14:algn="ctr">
+            <w14:solidFill>
+              <w14:srgbClr w14:val="00B050"/>
+            </w14:solidFill>
+            <w14:prstDash w14:val="solid"/>
+            <w14:bevel/>
+          </w14:textOutline>
+        </w:rPr>
+        <w:t xml:space="preserve">hdc: </w:t>
+      </w:r>
+      <w:r>
+        <w:rPr>
+          <w:rFonts w:ascii="Times New Roman" w:hAnsi="Times New Roman" w:cs="Times New Roman"/>
+          <w:sz w:val="24"/>
+          <w:szCs w:val="24"/>
+        </w:rPr>
+        <w:t>A handle to the device context (DC) that represents the drawing surface.</w:t>
+      </w:r>
+    </w:p>
+    <w:p>
+      <w:pPr>
+        <w:rPr>
+          <w:rFonts w:ascii="Times New Roman" w:hAnsi="Times New Roman" w:cs="Times New Roman"/>
+          <w:sz w:val="24"/>
+          <w:szCs w:val="24"/>
+        </w:rPr>
+      </w:pPr>
+      <w:r>
+        <w:rPr>
+          <w:rFonts w:ascii="Times New Roman" w:hAnsi="Times New Roman" w:cs="Times New Roman"/>
+          <w:sz w:val="24"/>
+          <w:szCs w:val="24"/>
+          <w14:textOutline w14:w="9525" w14:cap="rnd" w14:cmpd="sng" w14:algn="ctr">
+            <w14:solidFill>
+              <w14:srgbClr w14:val="00B050"/>
+            </w14:solidFill>
+            <w14:prstDash w14:val="solid"/>
+            <w14:bevel/>
+          </w14:textOutline>
+        </w:rPr>
+        <w:t xml:space="preserve">x: </w:t>
+      </w:r>
+      <w:r>
+        <w:rPr>
+          <w:rFonts w:ascii="Times New Roman" w:hAnsi="Times New Roman" w:cs="Times New Roman"/>
+          <w:sz w:val="24"/>
+          <w:szCs w:val="24"/>
+        </w:rPr>
+        <w:t>The x-coordinate of the pixel to be set.</w:t>
+      </w:r>
+    </w:p>
+    <w:p>
+      <w:pPr>
+        <w:rPr>
+          <w:rFonts w:ascii="Times New Roman" w:hAnsi="Times New Roman" w:cs="Times New Roman"/>
+          <w:sz w:val="24"/>
+          <w:szCs w:val="24"/>
+        </w:rPr>
+      </w:pPr>
+      <w:r>
+        <w:rPr>
+          <w:rFonts w:ascii="Times New Roman" w:hAnsi="Times New Roman" w:cs="Times New Roman"/>
+          <w:sz w:val="24"/>
+          <w:szCs w:val="24"/>
+          <w14:textOutline w14:w="9525" w14:cap="rnd" w14:cmpd="sng" w14:algn="ctr">
+            <w14:solidFill>
+              <w14:srgbClr w14:val="00B050"/>
+            </w14:solidFill>
+            <w14:prstDash w14:val="solid"/>
+            <w14:bevel/>
+          </w14:textOutline>
+        </w:rPr>
+        <w:t xml:space="preserve">y: </w:t>
+      </w:r>
+      <w:r>
+        <w:rPr>
+          <w:rFonts w:ascii="Times New Roman" w:hAnsi="Times New Roman" w:cs="Times New Roman"/>
+          <w:sz w:val="24"/>
+          <w:szCs w:val="24"/>
+        </w:rPr>
+        <w:t>The y-coordinate of the pixel to be set.</w:t>
+      </w:r>
+    </w:p>
+    <w:p>
+      <w:pPr>
+        <w:rPr>
+          <w:rFonts w:ascii="Times New Roman" w:hAnsi="Times New Roman" w:cs="Times New Roman"/>
+          <w:sz w:val="24"/>
+          <w:szCs w:val="24"/>
+        </w:rPr>
+      </w:pPr>
+      <w:r>
+        <w:rPr>
+          <w:rFonts w:ascii="Times New Roman" w:hAnsi="Times New Roman" w:cs="Times New Roman"/>
+          <w:sz w:val="24"/>
+          <w:szCs w:val="24"/>
+          <w14:textOutline w14:w="9525" w14:cap="rnd" w14:cmpd="sng" w14:algn="ctr">
+            <w14:solidFill>
+              <w14:srgbClr w14:val="00B050"/>
+            </w14:solidFill>
+            <w14:prstDash w14:val="solid"/>
+            <w14:bevel/>
+          </w14:textOutline>
+        </w:rPr>
+        <w:t xml:space="preserve">crColor: </w:t>
+      </w:r>
+      <w:r>
+        <w:rPr>
+          <w:rFonts w:ascii="Times New Roman" w:hAnsi="Times New Roman" w:cs="Times New Roman"/>
+          <w:sz w:val="24"/>
+          <w:szCs w:val="24"/>
+        </w:rPr>
+        <w:t>A COLORREF value representing the desired color of the pixel.</w:t>
+      </w:r>
+    </w:p>
+    <w:p>
+      <w:pPr>
+        <w:rPr>
+          <w:rFonts w:ascii="Times New Roman" w:hAnsi="Times New Roman" w:cs="Times New Roman"/>
+          <w:sz w:val="24"/>
+          <w:szCs w:val="24"/>
+        </w:rPr>
+      </w:pPr>
+    </w:p>
+    <w:p>
+      <w:pPr>
+        <w:rPr>
+          <w:rFonts w:ascii="Times New Roman" w:hAnsi="Times New Roman" w:cs="Times New Roman"/>
+          <w:sz w:val="24"/>
+          <w:szCs w:val="24"/>
+        </w:rPr>
+      </w:pPr>
+      <w:r>
+        <w:rPr>
+          <w:rFonts w:ascii="Times New Roman" w:hAnsi="Times New Roman" w:cs="Times New Roman"/>
+          <w:sz w:val="24"/>
+          <w:szCs w:val="24"/>
+        </w:rPr>
+        <w:t xml:space="preserve">When called, SetPixel sets the specified pixel to the given color. </w:t>
+      </w:r>
+    </w:p>
+    <w:p>
+      <w:pPr>
+        <w:rPr>
+          <w:rFonts w:ascii="Times New Roman" w:hAnsi="Times New Roman" w:cs="Times New Roman"/>
+          <w:sz w:val="24"/>
+          <w:szCs w:val="24"/>
+        </w:rPr>
+      </w:pPr>
+      <w:r>
+        <w:rPr>
+          <w:rFonts w:ascii="Times New Roman" w:hAnsi="Times New Roman" w:cs="Times New Roman"/>
+          <w:color w:val="0000FF"/>
+          <w:sz w:val="24"/>
+          <w:szCs w:val="24"/>
+        </w:rPr>
+        <w:t xml:space="preserve">If the specified color cannot be represented </w:t>
+      </w:r>
+      <w:r>
+        <w:rPr>
+          <w:rFonts w:ascii="Times New Roman" w:hAnsi="Times New Roman" w:cs="Times New Roman"/>
+          <w:sz w:val="24"/>
+          <w:szCs w:val="24"/>
+        </w:rPr>
+        <w:t>on the video display, the function sets the pixel to the nearest pure non-dithered color and returns that value.</w:t>
+      </w:r>
+    </w:p>
+    <w:p>
+      <w:pPr>
+        <w:rPr>
+          <w:rFonts w:ascii="Times New Roman" w:hAnsi="Times New Roman" w:cs="Times New Roman"/>
+          <w:sz w:val="28"/>
+          <w:szCs w:val="28"/>
+          <w14:textOutline w14:w="9525" w14:cap="rnd" w14:cmpd="sng" w14:algn="ctr">
+            <w14:solidFill>
+              <w14:srgbClr w14:val="00B0F0"/>
+            </w14:solidFill>
+            <w14:prstDash w14:val="solid"/>
+            <w14:bevel/>
+          </w14:textOutline>
+        </w:rPr>
+      </w:pPr>
+    </w:p>
+    <w:p>
+      <w:pPr>
+        <w:rPr>
+          <w:rFonts w:ascii="Times New Roman" w:hAnsi="Times New Roman" w:cs="Times New Roman"/>
+          <w:sz w:val="28"/>
+          <w:szCs w:val="28"/>
+          <w14:textOutline w14:w="9525" w14:cap="rnd" w14:cmpd="sng" w14:algn="ctr">
+            <w14:solidFill>
+              <w14:srgbClr w14:val="00B0F0"/>
+            </w14:solidFill>
+            <w14:prstDash w14:val="solid"/>
+            <w14:bevel/>
+          </w14:textOutline>
+        </w:rPr>
+      </w:pPr>
+      <w:r>
+        <w:rPr>
+          <w:rFonts w:ascii="Times New Roman" w:hAnsi="Times New Roman" w:cs="Times New Roman"/>
+          <w:sz w:val="28"/>
+          <w:szCs w:val="28"/>
+          <w14:textOutline w14:w="9525" w14:cap="rnd" w14:cmpd="sng" w14:algn="ctr">
+            <w14:solidFill>
+              <w14:srgbClr w14:val="00B0F0"/>
+            </w14:solidFill>
+            <w14:prstDash w14:val="solid"/>
+            <w14:bevel/>
+          </w14:textOutline>
+        </w:rPr>
+        <w:t>GetPixel Function</w:t>
+      </w:r>
+    </w:p>
+    <w:p>
+      <w:pPr>
+        <w:rPr>
+          <w:rFonts w:ascii="Times New Roman" w:hAnsi="Times New Roman" w:cs="Times New Roman"/>
+          <w:sz w:val="24"/>
+          <w:szCs w:val="24"/>
+        </w:rPr>
+      </w:pPr>
+      <w:r>
+        <w:rPr>
+          <w:rFonts w:ascii="Times New Roman" w:hAnsi="Times New Roman" w:cs="Times New Roman"/>
+          <w:sz w:val="24"/>
+          <w:szCs w:val="24"/>
+        </w:rPr>
+        <w:t xml:space="preserve">The GetPixel function is another essential tool for working with pixels in Windows GDI. </w:t>
+      </w:r>
+    </w:p>
+    <w:p>
+      <w:pPr>
+        <w:rPr>
+          <w:rFonts w:ascii="Times New Roman" w:hAnsi="Times New Roman" w:cs="Times New Roman"/>
+          <w:sz w:val="24"/>
+          <w:szCs w:val="24"/>
+        </w:rPr>
+      </w:pPr>
+      <w:r>
+        <w:rPr>
+          <w:rFonts w:ascii="Times New Roman" w:hAnsi="Times New Roman" w:cs="Times New Roman"/>
+          <w:sz w:val="24"/>
+          <w:szCs w:val="24"/>
+        </w:rPr>
+        <w:t xml:space="preserve">It </w:t>
+      </w:r>
+      <w:r>
+        <w:rPr>
+          <w:rFonts w:ascii="Times New Roman" w:hAnsi="Times New Roman" w:cs="Times New Roman"/>
+          <w:color w:val="FF00FF"/>
+          <w:sz w:val="24"/>
+          <w:szCs w:val="24"/>
+        </w:rPr>
+        <w:t xml:space="preserve">retrieves the color of a specific pixel </w:t>
+      </w:r>
+      <w:r>
+        <w:rPr>
+          <w:rFonts w:ascii="Times New Roman" w:hAnsi="Times New Roman" w:cs="Times New Roman"/>
+          <w:sz w:val="24"/>
+          <w:szCs w:val="24"/>
+        </w:rPr>
+        <w:t>at a specified x and y coordinate. The syntax is as follows:</w:t>
+      </w:r>
+    </w:p>
+    <w:p>
+      <w:pPr>
+        <w:rPr>
+          <w:rFonts w:ascii="Times New Roman" w:hAnsi="Times New Roman" w:cs="Times New Roman"/>
+          <w:sz w:val="24"/>
+          <w:szCs w:val="24"/>
+        </w:rPr>
+      </w:pPr>
+      <w:r>
+        <w:rPr>
+          <w:rFonts w:ascii="Times New Roman" w:hAnsi="Times New Roman" w:cs="Times New Roman"/>
+          <w:sz w:val="24"/>
+          <w:szCs w:val="24"/>
+        </w:rPr>
+        <w:drawing>
+          <wp:inline distT="0" distB="0" distL="0" distR="0" wp14:anchorId="2AC1D512" wp14:editId="07D4753F">
+            <wp:extent cx="1903247" cy="470079"/>
+            <wp:effectExtent l="0" t="0" r="1905" b="6350"/>
+            <wp:docPr id="2" name="Picture 2"/>
+            <wp:cNvGraphicFramePr>
+              <a:graphicFrameLocks xmlns:a="http://schemas.openxmlformats.org/drawingml/2006/main" noChangeAspect="1"/>
+            </wp:cNvGraphicFramePr>
+            <a:graphic xmlns:a="http://schemas.openxmlformats.org/drawingml/2006/main">
+              <a:graphicData uri="http://schemas.openxmlformats.org/drawingml/2006/picture">
+                <pic:pic xmlns:pic="http://schemas.openxmlformats.org/drawingml/2006/picture">
+                  <pic:nvPicPr>
+                    <pic:cNvPr id="1" name=""/>
+                    <pic:cNvPicPr/>
+                  </pic:nvPicPr>
+                  <pic:blipFill>
+                    <a:blip r:embed="rId5"/>
+                    <a:stretch>
+                      <a:fillRect/>
+                    </a:stretch>
+                  </pic:blipFill>
+                  <pic:spPr>
+                    <a:xfrm>
+                      <a:off x="0" y="0"/>
+                      <a:ext cx="1917253" cy="473538"/>
+                    </a:xfrm>
+                    <a:prstGeom prst="rect">
+                      <a:avLst/>
+                    </a:prstGeom>
+                  </pic:spPr>
+                </pic:pic>
+              </a:graphicData>
+            </a:graphic>
+          </wp:inline>
+        </w:drawing>
+      </w:r>
+    </w:p>
+    <w:p>
+      <w:pPr>
+        <w:rPr>
+          <w:rFonts w:ascii="Times New Roman" w:hAnsi="Times New Roman" w:cs="Times New Roman"/>
+          <w:sz w:val="24"/>
+          <w:szCs w:val="24"/>
+        </w:rPr>
+      </w:pPr>
+      <w:r>
+        <w:rPr>
+          <w:rFonts w:ascii="Times New Roman" w:hAnsi="Times New Roman" w:cs="Times New Roman"/>
+          <w:sz w:val="24"/>
+          <w:szCs w:val="24"/>
+          <w14:textOutline w14:w="9525" w14:cap="rnd" w14:cmpd="sng" w14:algn="ctr">
+            <w14:solidFill>
+              <w14:srgbClr w14:val="00B050"/>
+            </w14:solidFill>
+            <w14:prstDash w14:val="solid"/>
+            <w14:bevel/>
+          </w14:textOutline>
+        </w:rPr>
+        <w:t xml:space="preserve">hdc: </w:t>
+      </w:r>
+      <w:r>
+        <w:rPr>
+          <w:rFonts w:ascii="Times New Roman" w:hAnsi="Times New Roman" w:cs="Times New Roman"/>
+          <w:sz w:val="24"/>
+          <w:szCs w:val="24"/>
+        </w:rPr>
+        <w:t>A handle to the DC that represents the drawing surface.</w:t>
+      </w:r>
+    </w:p>
+    <w:p>
+      <w:pPr>
+        <w:rPr>
+          <w:rFonts w:ascii="Times New Roman" w:hAnsi="Times New Roman" w:cs="Times New Roman"/>
+          <w:sz w:val="24"/>
+          <w:szCs w:val="24"/>
+        </w:rPr>
+      </w:pPr>
+      <w:r>
+        <w:rPr>
+          <w:rFonts w:ascii="Times New Roman" w:hAnsi="Times New Roman" w:cs="Times New Roman"/>
+          <w:sz w:val="24"/>
+          <w:szCs w:val="24"/>
+          <w14:textOutline w14:w="9525" w14:cap="rnd" w14:cmpd="sng" w14:algn="ctr">
+            <w14:solidFill>
+              <w14:srgbClr w14:val="00B050"/>
+            </w14:solidFill>
+            <w14:prstDash w14:val="solid"/>
+            <w14:bevel/>
+          </w14:textOutline>
+        </w:rPr>
+        <w:t xml:space="preserve">x: </w:t>
+      </w:r>
+      <w:r>
+        <w:rPr>
+          <w:rFonts w:ascii="Times New Roman" w:hAnsi="Times New Roman" w:cs="Times New Roman"/>
+          <w:sz w:val="24"/>
+          <w:szCs w:val="24"/>
+        </w:rPr>
+        <w:t>The x-coordinate of the pixel to retrieve the color from.</w:t>
+      </w:r>
+    </w:p>
+    <w:p>
+      <w:pPr>
+        <w:rPr>
+          <w:rFonts w:ascii="Times New Roman" w:hAnsi="Times New Roman" w:cs="Times New Roman"/>
+          <w:sz w:val="24"/>
+          <w:szCs w:val="24"/>
+        </w:rPr>
+      </w:pPr>
+      <w:r>
+        <w:rPr>
+          <w:rFonts w:ascii="Times New Roman" w:hAnsi="Times New Roman" w:cs="Times New Roman"/>
+          <w:sz w:val="24"/>
+          <w:szCs w:val="24"/>
+          <w14:textOutline w14:w="9525" w14:cap="rnd" w14:cmpd="sng" w14:algn="ctr">
+            <w14:solidFill>
+              <w14:srgbClr w14:val="00B050"/>
+            </w14:solidFill>
+            <w14:prstDash w14:val="solid"/>
+            <w14:bevel/>
+          </w14:textOutline>
+        </w:rPr>
+        <w:t xml:space="preserve">y: </w:t>
+      </w:r>
+      <w:r>
+        <w:rPr>
+          <w:rFonts w:ascii="Times New Roman" w:hAnsi="Times New Roman" w:cs="Times New Roman"/>
+          <w:sz w:val="24"/>
+          <w:szCs w:val="24"/>
+        </w:rPr>
+        <w:t>The y-coordinate of the pixel to retrieve the color from.</w:t>
+      </w:r>
+    </w:p>
+    <w:p>
+      <w:pPr>
+        <w:rPr>
+          <w:rFonts w:ascii="Times New Roman" w:hAnsi="Times New Roman" w:cs="Times New Roman"/>
+          <w:sz w:val="24"/>
+          <w:szCs w:val="24"/>
+        </w:rPr>
+      </w:pPr>
+      <w:r>
+        <w:rPr>
+          <w:rFonts w:ascii="Times New Roman" w:hAnsi="Times New Roman" w:cs="Times New Roman"/>
+          <w:sz w:val="24"/>
+          <w:szCs w:val="24"/>
+        </w:rPr>
+        <w:t xml:space="preserve">The </w:t>
+      </w:r>
+      <w:r>
+        <w:rPr>
+          <w:rFonts w:ascii="Times New Roman" w:hAnsi="Times New Roman" w:cs="Times New Roman"/>
+          <w:color w:val="FF0000"/>
+          <w:sz w:val="24"/>
+          <w:szCs w:val="24"/>
+        </w:rPr>
+        <w:t xml:space="preserve">GetPixel function returns </w:t>
+      </w:r>
+      <w:r>
+        <w:rPr>
+          <w:rFonts w:ascii="Times New Roman" w:hAnsi="Times New Roman" w:cs="Times New Roman"/>
+          <w:sz w:val="24"/>
+          <w:szCs w:val="24"/>
+        </w:rPr>
+        <w:t>a COLORREF value representing the color of the specified pixel.</w:t>
+      </w:r>
+    </w:p>
+    <w:p>
+      <w:pPr>
+        <w:rPr>
+          <w:rFonts w:ascii="Times New Roman" w:hAnsi="Times New Roman" w:cs="Times New Roman"/>
+          <w:sz w:val="24"/>
+          <w:szCs w:val="24"/>
+        </w:rPr>
+      </w:pPr>
+    </w:p>
+    <w:p>
+      <w:pPr>
+        <w:rPr>
+          <w:rFonts w:ascii="Times New Roman" w:hAnsi="Times New Roman" w:cs="Times New Roman"/>
+          <w:sz w:val="24"/>
+          <w:szCs w:val="24"/>
+        </w:rPr>
+      </w:pPr>
+    </w:p>
+    <w:p>
+      <w:pPr>
+        <w:rPr>
+          <w:rFonts w:ascii="Times New Roman" w:hAnsi="Times New Roman" w:cs="Times New Roman"/>
+          <w:sz w:val="24"/>
+          <w:szCs w:val="24"/>
+        </w:rPr>
+      </w:pPr>
+    </w:p>
+    <w:p>
+      <w:pPr>
+        <w:rPr>
+          <w:rFonts w:ascii="Times New Roman" w:hAnsi="Times New Roman" w:cs="Times New Roman"/>
+          <w:sz w:val="28"/>
+          <w:szCs w:val="28"/>
+          <w14:textOutline w14:w="9525" w14:cap="rnd" w14:cmpd="sng" w14:algn="ctr">
+            <w14:solidFill>
+              <w14:srgbClr w14:val="00B0F0"/>
+            </w14:solidFill>
+            <w14:prstDash w14:val="solid"/>
+            <w14:bevel/>
+          </w14:textOutline>
+        </w:rPr>
+      </w:pPr>
+      <w:r>
+        <w:rPr>
+          <w:rFonts w:ascii="Times New Roman" w:hAnsi="Times New Roman" w:cs="Times New Roman"/>
+          <w:sz w:val="28"/>
+          <w:szCs w:val="28"/>
+          <w14:textOutline w14:w="9525" w14:cap="rnd" w14:cmpd="sng" w14:algn="ctr">
+            <w14:solidFill>
+              <w14:srgbClr w14:val="00B0F0"/>
+            </w14:solidFill>
+            <w14:prstDash w14:val="solid"/>
+            <w14:bevel/>
+          </w14:textOutline>
+        </w:rPr>
+        <w:t>Limitations of SetPixel and GetPixel</w:t>
+      </w:r>
+    </w:p>
+    <w:p>
+      <w:pPr>
+        <w:rPr>
+          <w:rFonts w:ascii="Times New Roman" w:hAnsi="Times New Roman" w:cs="Times New Roman"/>
+          <w:sz w:val="24"/>
+          <w:szCs w:val="24"/>
+        </w:rPr>
+      </w:pPr>
+      <w:r>
+        <w:rPr>
+          <w:rFonts w:ascii="Times New Roman" w:hAnsi="Times New Roman" w:cs="Times New Roman"/>
+          <w:sz w:val="24"/>
+          <w:szCs w:val="24"/>
+        </w:rPr>
+        <w:t xml:space="preserve">While </w:t>
+      </w:r>
+      <w:r>
+        <w:rPr>
+          <w:rFonts w:ascii="Times New Roman" w:hAnsi="Times New Roman" w:cs="Times New Roman"/>
+          <w:color w:val="008000"/>
+          <w:sz w:val="24"/>
+          <w:szCs w:val="24"/>
+        </w:rPr>
+        <w:t>SetPixel and GetPixel provide direct access to individual pixels</w:t>
+      </w:r>
+      <w:r>
+        <w:rPr>
+          <w:rFonts w:ascii="Times New Roman" w:hAnsi="Times New Roman" w:cs="Times New Roman"/>
+          <w:sz w:val="24"/>
+          <w:szCs w:val="24"/>
+        </w:rPr>
+        <w:t>, they are not commonly used for complex graphics operations. This is primarily due to performance considerations.</w:t>
+      </w:r>
+    </w:p>
+    <w:p>
+      <w:pPr>
+        <w:rPr>
+          <w:rFonts w:ascii="Times New Roman" w:hAnsi="Times New Roman" w:cs="Times New Roman"/>
+          <w:sz w:val="24"/>
+          <w:szCs w:val="24"/>
+        </w:rPr>
+      </w:pPr>
+      <w:r>
+        <w:rPr>
+          <w:rFonts w:ascii="Times New Roman" w:hAnsi="Times New Roman" w:cs="Times New Roman"/>
+          <w:color w:val="0000FF"/>
+          <w:sz w:val="24"/>
+          <w:szCs w:val="24"/>
+        </w:rPr>
+        <w:t xml:space="preserve">Performance Overhead: </w:t>
+      </w:r>
+      <w:r>
+        <w:rPr>
+          <w:rFonts w:ascii="Times New Roman" w:hAnsi="Times New Roman" w:cs="Times New Roman"/>
+          <w:sz w:val="24"/>
+          <w:szCs w:val="24"/>
+        </w:rPr>
+        <w:t>Drawing complex shapes using SetPixel involves calling the function repeatedly for each pixel, which can be inefficient. Higher-level GDI functions, such as LineTo and Polyline, are optimized for efficient line drawing and utilize specialized hardware acceleration when available.</w:t>
+      </w:r>
+    </w:p>
+    <w:p>
+      <w:pPr>
+        <w:rPr>
+          <w:rFonts w:ascii="Times New Roman" w:hAnsi="Times New Roman" w:cs="Times New Roman"/>
+          <w:sz w:val="24"/>
+          <w:szCs w:val="24"/>
+        </w:rPr>
+      </w:pPr>
+      <w:r>
+        <w:rPr>
+          <w:noProof/>
+        </w:rPr>
+        <w:drawing>
+          <wp:inline distT="0" distB="0" distL="0" distR="0" wp14:anchorId="34370016" wp14:editId="75709FA0">
+            <wp:extent cx="1931832" cy="965916"/>
+            <wp:effectExtent l="0" t="0" r="0" b="5715"/>
+            <wp:docPr id="3" name="Picture 3"/>
+            <wp:cNvGraphicFramePr>
+              <a:graphicFrameLocks xmlns:a="http://schemas.openxmlformats.org/drawingml/2006/main" noChangeAspect="1"/>
+            </wp:cNvGraphicFramePr>
+            <a:graphic xmlns:a="http://schemas.openxmlformats.org/drawingml/2006/main">
+              <a:graphicData uri="http://schemas.openxmlformats.org/drawingml/2006/picture">
+                <pic:pic xmlns:pic="http://schemas.openxmlformats.org/drawingml/2006/picture">
+                  <pic:nvPicPr>
+                    <pic:cNvPr id="0" name="Picture 1"/>
+                    <pic:cNvPicPr>
+                      <a:picLocks noChangeAspect="1" noChangeArrowheads="1"/>
+                    </pic:cNvPicPr>
+                  </pic:nvPicPr>
+                  <pic:blipFill>
+                    <a:blip r:embed="rId6">
+                      <a:extLst>
+                        <a:ext uri="{28A0092B-C50C-407E-A947-70E740481C1C}">
+                          <a14:useLocalDpi xmlns:a14="http://schemas.microsoft.com/office/drawing/2010/main" val="0"/>
+                        </a:ext>
+                      </a:extLst>
+                    </a:blip>
+                    <a:srcRect/>
+                    <a:stretch>
+                      <a:fillRect/>
+                    </a:stretch>
+                  </pic:blipFill>
+                  <pic:spPr bwMode="auto">
+                    <a:xfrm>
+                      <a:off x="0" y="0"/>
+                      <a:ext cx="1945023" cy="972512"/>
+                    </a:xfrm>
+                    <a:prstGeom prst="rect">
+                      <a:avLst/>
+                    </a:prstGeom>
+                    <a:noFill/>
+                    <a:ln>
+                      <a:noFill/>
+                    </a:ln>
+                  </pic:spPr>
+                </pic:pic>
+              </a:graphicData>
+            </a:graphic>
+          </wp:inline>
+        </w:drawing>
+      </w:r>
+    </w:p>
+    <w:p>
+      <w:pPr>
+        <w:rPr>
+          <w:rFonts w:ascii="Times New Roman" w:hAnsi="Times New Roman" w:cs="Times New Roman"/>
+          <w:sz w:val="24"/>
+          <w:szCs w:val="24"/>
+        </w:rPr>
+      </w:pPr>
+      <w:r>
+        <w:rPr>
+          <w:rFonts w:ascii="Times New Roman" w:hAnsi="Times New Roman" w:cs="Times New Roman"/>
+          <w:color w:val="0000FF"/>
+          <w:sz w:val="24"/>
+          <w:szCs w:val="24"/>
+        </w:rPr>
+        <w:t xml:space="preserve">Device-Dependent Colors: </w:t>
+      </w:r>
+      <w:r>
+        <w:rPr>
+          <w:rFonts w:ascii="Times New Roman" w:hAnsi="Times New Roman" w:cs="Times New Roman"/>
+          <w:sz w:val="24"/>
+          <w:szCs w:val="24"/>
+        </w:rPr>
+        <w:t>COLORREF values represent colors in a device-dependent manner. Using SetPixel and GetPixel directly can lead to color discrepancies between different display devices.</w:t>
+      </w:r>
+    </w:p>
+    <w:p>
+      <w:pPr>
+        <w:rPr>
+          <w:rFonts w:ascii="Times New Roman" w:hAnsi="Times New Roman" w:cs="Times New Roman"/>
+          <w:sz w:val="24"/>
+          <w:szCs w:val="24"/>
+        </w:rPr>
+      </w:pPr>
+      <w:r>
+        <w:rPr>
+          <w:noProof/>
+        </w:rPr>
+        <w:drawing>
+          <wp:inline distT="0" distB="0" distL="0" distR="0" wp14:anchorId="4328004C" wp14:editId="46ADA018">
+            <wp:extent cx="1081825" cy="1081825"/>
+            <wp:effectExtent l="0" t="0" r="4445" b="4445"/>
+            <wp:docPr id="4" name="Picture 4" descr="5 Types of RGB SSDs and How to Upgrade to Them - MiniTool Partition Wizard"/>
+            <wp:cNvGraphicFramePr>
+              <a:graphicFrameLocks xmlns:a="http://schemas.openxmlformats.org/drawingml/2006/main" noChangeAspect="1"/>
+            </wp:cNvGraphicFramePr>
+            <a:graphic xmlns:a="http://schemas.openxmlformats.org/drawingml/2006/main">
+              <a:graphicData uri="http://schemas.openxmlformats.org/drawingml/2006/picture">
+                <pic:pic xmlns:pic="http://schemas.openxmlformats.org/drawingml/2006/picture">
+                  <pic:nvPicPr>
+                    <pic:cNvPr id="0" name="Picture 3" descr="5 Types of RGB SSDs and How to Upgrade to Them - MiniTool Partition Wizard"/>
+                    <pic:cNvPicPr>
+                      <a:picLocks noChangeAspect="1" noChangeArrowheads="1"/>
+                    </pic:cNvPicPr>
+                  </pic:nvPicPr>
+                  <pic:blipFill>
+                    <a:blip r:embed="rId7">
+                      <a:extLst>
+                        <a:ext uri="{28A0092B-C50C-407E-A947-70E740481C1C}">
+                          <a14:useLocalDpi xmlns:a14="http://schemas.microsoft.com/office/drawing/2010/main" val="0"/>
+                        </a:ext>
+                      </a:extLst>
+                    </a:blip>
+                    <a:srcRect/>
+                    <a:stretch>
+                      <a:fillRect/>
+                    </a:stretch>
+                  </pic:blipFill>
+                  <pic:spPr bwMode="auto">
+                    <a:xfrm>
+                      <a:off x="0" y="0"/>
+                      <a:ext cx="1085858" cy="1085858"/>
+                    </a:xfrm>
+                    <a:prstGeom prst="rect">
+                      <a:avLst/>
+                    </a:prstGeom>
+                    <a:noFill/>
+                    <a:ln>
+                      <a:noFill/>
+                    </a:ln>
+                  </pic:spPr>
+                </pic:pic>
+              </a:graphicData>
+            </a:graphic>
+          </wp:inline>
+        </w:drawing>
+      </w:r>
+    </w:p>
+    <w:p>
+      <w:pPr>
+        <w:rPr>
+          <w:rFonts w:ascii="Times New Roman" w:hAnsi="Times New Roman" w:cs="Times New Roman"/>
+          <w:sz w:val="28"/>
+          <w:szCs w:val="28"/>
+          <w14:textOutline w14:w="9525" w14:cap="rnd" w14:cmpd="sng" w14:algn="ctr">
+            <w14:solidFill>
+              <w14:srgbClr w14:val="00B0F0"/>
+            </w14:solidFill>
+            <w14:prstDash w14:val="solid"/>
+            <w14:bevel/>
+          </w14:textOutline>
+        </w:rPr>
+      </w:pPr>
+      <w:r>
+        <w:rPr>
+          <w:rFonts w:ascii="Times New Roman" w:hAnsi="Times New Roman" w:cs="Times New Roman"/>
+          <w:sz w:val="28"/>
+          <w:szCs w:val="28"/>
+          <w14:textOutline w14:w="9525" w14:cap="rnd" w14:cmpd="sng" w14:algn="ctr">
+            <w14:solidFill>
+              <w14:srgbClr w14:val="00B0F0"/>
+            </w14:solidFill>
+            <w14:prstDash w14:val="solid"/>
+            <w14:bevel/>
+          </w14:textOutline>
+        </w:rPr>
+        <w:t>Alternative Graphics Approaches</w:t>
+      </w:r>
+    </w:p>
+    <w:p>
+      <w:pPr>
+        <w:rPr>
+          <w:rFonts w:ascii="Times New Roman" w:hAnsi="Times New Roman" w:cs="Times New Roman"/>
+          <w:sz w:val="24"/>
+          <w:szCs w:val="24"/>
+        </w:rPr>
+      </w:pPr>
+      <w:r>
+        <w:rPr>
+          <w:rFonts w:ascii="Times New Roman" w:hAnsi="Times New Roman" w:cs="Times New Roman"/>
+          <w:sz w:val="24"/>
+          <w:szCs w:val="24"/>
+        </w:rPr>
+        <w:t xml:space="preserve">In general, it is recommended to use </w:t>
+      </w:r>
+      <w:r>
+        <w:rPr>
+          <w:rFonts w:ascii="Times New Roman" w:hAnsi="Times New Roman" w:cs="Times New Roman"/>
+          <w:color w:val="008000"/>
+          <w:sz w:val="24"/>
+          <w:szCs w:val="24"/>
+        </w:rPr>
+        <w:t xml:space="preserve">higher-level GDI functions </w:t>
+      </w:r>
+      <w:r>
+        <w:rPr>
+          <w:rFonts w:ascii="Times New Roman" w:hAnsi="Times New Roman" w:cs="Times New Roman"/>
+          <w:sz w:val="24"/>
+          <w:szCs w:val="24"/>
+        </w:rPr>
+        <w:t xml:space="preserve">whenever possible. </w:t>
+      </w:r>
+    </w:p>
+    <w:p>
+      <w:pPr>
+        <w:rPr>
+          <w:rFonts w:ascii="Times New Roman" w:hAnsi="Times New Roman" w:cs="Times New Roman"/>
+          <w:color w:val="FF00FF"/>
+          <w:sz w:val="24"/>
+          <w:szCs w:val="24"/>
+        </w:rPr>
+      </w:pPr>
+      <w:r>
+        <w:rPr>
+          <w:rFonts w:ascii="Times New Roman" w:hAnsi="Times New Roman" w:cs="Times New Roman"/>
+          <w:sz w:val="24"/>
+          <w:szCs w:val="24"/>
+        </w:rPr>
+        <w:t xml:space="preserve">These functions provide </w:t>
+      </w:r>
+      <w:r>
+        <w:rPr>
+          <w:rFonts w:ascii="Times New Roman" w:hAnsi="Times New Roman" w:cs="Times New Roman"/>
+          <w:color w:val="FF0000"/>
+          <w:sz w:val="24"/>
+          <w:szCs w:val="24"/>
+        </w:rPr>
+        <w:t>better performance</w:t>
+      </w:r>
+      <w:r>
+        <w:rPr>
+          <w:rFonts w:ascii="Times New Roman" w:hAnsi="Times New Roman" w:cs="Times New Roman"/>
+          <w:sz w:val="24"/>
+          <w:szCs w:val="24"/>
+        </w:rPr>
+        <w:t xml:space="preserve">, </w:t>
+      </w:r>
+      <w:r>
+        <w:rPr>
+          <w:rFonts w:ascii="Times New Roman" w:hAnsi="Times New Roman" w:cs="Times New Roman"/>
+          <w:color w:val="0000FF"/>
+          <w:sz w:val="24"/>
+          <w:szCs w:val="24"/>
+        </w:rPr>
+        <w:t>hardware acceleration</w:t>
+      </w:r>
+      <w:r>
+        <w:rPr>
+          <w:rFonts w:ascii="Times New Roman" w:hAnsi="Times New Roman" w:cs="Times New Roman"/>
+          <w:sz w:val="24"/>
+          <w:szCs w:val="24"/>
+        </w:rPr>
+        <w:t xml:space="preserve">, and </w:t>
+      </w:r>
+      <w:r>
+        <w:rPr>
+          <w:rFonts w:ascii="Times New Roman" w:hAnsi="Times New Roman" w:cs="Times New Roman"/>
+          <w:color w:val="FF00FF"/>
+          <w:sz w:val="24"/>
+          <w:szCs w:val="24"/>
+        </w:rPr>
+        <w:t xml:space="preserve">device-independent color handling. </w:t>
+      </w:r>
+    </w:p>
+    <w:p>
+      <w:pPr>
+        <w:rPr>
+          <w:rFonts w:ascii="Times New Roman" w:hAnsi="Times New Roman" w:cs="Times New Roman"/>
+          <w:sz w:val="24"/>
+          <w:szCs w:val="24"/>
+        </w:rPr>
+      </w:pPr>
+    </w:p>
+    <w:p>
+      <w:pPr>
+        <w:rPr>
+          <w:rFonts w:ascii="Times New Roman" w:hAnsi="Times New Roman" w:cs="Times New Roman"/>
+          <w:sz w:val="24"/>
+          <w:szCs w:val="24"/>
+        </w:rPr>
+      </w:pPr>
+    </w:p>
+    <w:p>
+      <w:pPr>
+        <w:rPr>
+          <w:rFonts w:ascii="Times New Roman" w:hAnsi="Times New Roman" w:cs="Times New Roman"/>
+          <w:sz w:val="24"/>
+          <w:szCs w:val="24"/>
+        </w:rPr>
+      </w:pPr>
+    </w:p>
+    <w:p>
+      <w:pPr>
+        <w:rPr>
+          <w:rFonts w:ascii="Times New Roman" w:hAnsi="Times New Roman" w:cs="Times New Roman"/>
+          <w:sz w:val="24"/>
+          <w:szCs w:val="24"/>
+        </w:rPr>
+      </w:pPr>
+    </w:p>
+    <w:p>
+      <w:pPr>
+        <w:rPr>
+          <w:rFonts w:ascii="Times New Roman" w:hAnsi="Times New Roman" w:cs="Times New Roman"/>
+          <w:sz w:val="24"/>
+          <w:szCs w:val="24"/>
+        </w:rPr>
+      </w:pPr>
+    </w:p>
+    <w:p>
+      <w:pPr>
+        <w:rPr>
+          <w:rFonts w:ascii="Times New Roman" w:hAnsi="Times New Roman" w:cs="Times New Roman"/>
+          <w:sz w:val="24"/>
+          <w:szCs w:val="24"/>
+        </w:rPr>
+      </w:pPr>
+    </w:p>
+    <w:p>
+      <w:pPr>
+        <w:rPr>
+          <w:rFonts w:ascii="Times New Roman" w:hAnsi="Times New Roman" w:cs="Times New Roman"/>
+          <w:sz w:val="24"/>
+          <w:szCs w:val="24"/>
+        </w:rPr>
+      </w:pPr>
+      <w:r>
+        <w:rPr>
+          <w:rFonts w:ascii="Times New Roman" w:hAnsi="Times New Roman" w:cs="Times New Roman"/>
+          <w:sz w:val="24"/>
+          <w:szCs w:val="24"/>
+        </w:rPr>
+        <w:lastRenderedPageBreak/>
+        <w:t>For specialized cases where direct pixel manipulation is required, there are alternative approaches that offer more efficiency and flexibility.</w:t>
+      </w:r>
+    </w:p>
+    <w:p>
+      <w:pPr>
+        <w:rPr>
+          <w:rFonts w:ascii="Times New Roman" w:hAnsi="Times New Roman" w:cs="Times New Roman"/>
+          <w:sz w:val="24"/>
+          <w:szCs w:val="24"/>
+        </w:rPr>
+      </w:pPr>
+      <w:r>
+        <w:rPr>
+          <w:rFonts w:ascii="Times New Roman" w:hAnsi="Times New Roman" w:cs="Times New Roman"/>
+          <w:color w:val="0000FF"/>
+          <w:sz w:val="24"/>
+          <w:szCs w:val="24"/>
+        </w:rPr>
+        <w:t xml:space="preserve">Raster Operations: </w:t>
+      </w:r>
+      <w:r>
+        <w:rPr>
+          <w:rFonts w:ascii="Times New Roman" w:hAnsi="Times New Roman" w:cs="Times New Roman"/>
+          <w:sz w:val="24"/>
+          <w:szCs w:val="24"/>
+        </w:rPr>
+        <w:t>GDI provides raster operations (Rops) that allow for efficient manipulation of pixel patterns. These operations can be combined with SetPixel and GetPixel to achieve more complex graphics effects.</w:t>
+      </w:r>
+    </w:p>
+    <w:p>
+      <w:pPr>
+        <w:rPr>
+          <w:rFonts w:ascii="Times New Roman" w:hAnsi="Times New Roman" w:cs="Times New Roman"/>
+          <w:sz w:val="24"/>
+          <w:szCs w:val="24"/>
+        </w:rPr>
+      </w:pPr>
+      <w:r>
+        <w:rPr>
+          <w:noProof/>
+        </w:rPr>
+        <w:drawing>
+          <wp:inline distT="0" distB="0" distL="0" distR="0" wp14:anchorId="2AB0D99D" wp14:editId="64E7F0C1">
+            <wp:extent cx="1354195" cy="2704563"/>
+            <wp:effectExtent l="0" t="0" r="0" b="635"/>
+            <wp:docPr id="6" name="Picture 6" descr="900+ Pixel Patterns ideas in 2023 | pixel pattern, cross stitch patterns,  stitch patterns"/>
+            <wp:cNvGraphicFramePr>
+              <a:graphicFrameLocks xmlns:a="http://schemas.openxmlformats.org/drawingml/2006/main" noChangeAspect="1"/>
+            </wp:cNvGraphicFramePr>
+            <a:graphic xmlns:a="http://schemas.openxmlformats.org/drawingml/2006/main">
+              <a:graphicData uri="http://schemas.openxmlformats.org/drawingml/2006/picture">
+                <pic:pic xmlns:pic="http://schemas.openxmlformats.org/drawingml/2006/picture">
+                  <pic:nvPicPr>
+                    <pic:cNvPr id="0" name="Picture 7" descr="900+ Pixel Patterns ideas in 2023 | pixel pattern, cross stitch patterns,  stitch patterns"/>
+                    <pic:cNvPicPr>
+                      <a:picLocks noChangeAspect="1" noChangeArrowheads="1"/>
+                    </pic:cNvPicPr>
+                  </pic:nvPicPr>
+                  <pic:blipFill>
+                    <a:blip r:embed="rId8">
+                      <a:extLst>
+                        <a:ext uri="{28A0092B-C50C-407E-A947-70E740481C1C}">
+                          <a14:useLocalDpi xmlns:a14="http://schemas.microsoft.com/office/drawing/2010/main" val="0"/>
+                        </a:ext>
+                      </a:extLst>
+                    </a:blip>
+                    <a:srcRect/>
+                    <a:stretch>
+                      <a:fillRect/>
+                    </a:stretch>
+                  </pic:blipFill>
+                  <pic:spPr bwMode="auto">
+                    <a:xfrm>
+                      <a:off x="0" y="0"/>
+                      <a:ext cx="1360111" cy="2716378"/>
+                    </a:xfrm>
+                    <a:prstGeom prst="rect">
+                      <a:avLst/>
+                    </a:prstGeom>
+                    <a:noFill/>
+                    <a:ln>
+                      <a:noFill/>
+                    </a:ln>
+                  </pic:spPr>
+                </pic:pic>
+              </a:graphicData>
+            </a:graphic>
+          </wp:inline>
+        </w:drawing>
+      </w:r>
+    </w:p>
+    <w:p>
+      <w:pPr>
+        <w:rPr>
+          <w:rFonts w:ascii="Times New Roman" w:hAnsi="Times New Roman" w:cs="Times New Roman"/>
+          <w:sz w:val="24"/>
+          <w:szCs w:val="24"/>
+        </w:rPr>
+      </w:pPr>
+      <w:r>
+        <w:rPr>
+          <w:rFonts w:ascii="Times New Roman" w:hAnsi="Times New Roman" w:cs="Times New Roman"/>
+          <w:color w:val="0000FF"/>
+          <w:sz w:val="24"/>
+          <w:szCs w:val="24"/>
+        </w:rPr>
+        <w:t>Custom Drawing Functions:</w:t>
+      </w:r>
+      <w:r>
+        <w:rPr>
+          <w:rFonts w:ascii="Times New Roman" w:hAnsi="Times New Roman" w:cs="Times New Roman"/>
+          <w:sz w:val="24"/>
+          <w:szCs w:val="24"/>
+        </w:rPr>
+        <w:t xml:space="preserve"> Developers can create their own drawing functions that employ optimized algorithms and utilize hardware acceleration when available. This approach can be particularly beneficial for specialized graphics tasks.</w:t>
+      </w:r>
+    </w:p>
+    <w:p>
+      <w:pPr>
+        <w:rPr>
+          <w:rFonts w:ascii="Times New Roman" w:hAnsi="Times New Roman" w:cs="Times New Roman"/>
+          <w:sz w:val="24"/>
+          <w:szCs w:val="24"/>
+        </w:rPr>
+      </w:pPr>
+      <w:r>
+        <w:rPr>
+          <w:noProof/>
+        </w:rPr>
+        <w:drawing>
+          <wp:inline distT="0" distB="0" distL="0" distR="0" wp14:anchorId="7785E42D" wp14:editId="2D8EFD34">
+            <wp:extent cx="3614510" cy="2479183"/>
+            <wp:effectExtent l="0" t="0" r="5080" b="0"/>
+            <wp:docPr id="7" name="Picture 7" descr="Freeze Frame"/>
+            <wp:cNvGraphicFramePr>
+              <a:graphicFrameLocks xmlns:a="http://schemas.openxmlformats.org/drawingml/2006/main" noChangeAspect="1"/>
+            </wp:cNvGraphicFramePr>
+            <a:graphic xmlns:a="http://schemas.openxmlformats.org/drawingml/2006/main">
+              <a:graphicData uri="http://schemas.openxmlformats.org/drawingml/2006/picture">
+                <pic:pic xmlns:pic="http://schemas.openxmlformats.org/drawingml/2006/picture">
+                  <pic:nvPicPr>
+                    <pic:cNvPr id="0" name="Picture 9" descr="Freeze Frame"/>
+                    <pic:cNvPicPr>
+                      <a:picLocks noChangeAspect="1" noChangeArrowheads="1"/>
+                    </pic:cNvPicPr>
+                  </pic:nvPicPr>
+                  <pic:blipFill>
+                    <a:blip r:embed="rId9" cstate="print">
+                      <a:extLst>
+                        <a:ext uri="{28A0092B-C50C-407E-A947-70E740481C1C}">
+                          <a14:useLocalDpi xmlns:a14="http://schemas.microsoft.com/office/drawing/2010/main" val="0"/>
+                        </a:ext>
+                      </a:extLst>
+                    </a:blip>
+                    <a:srcRect/>
+                    <a:stretch>
+                      <a:fillRect/>
+                    </a:stretch>
+                  </pic:blipFill>
+                  <pic:spPr bwMode="auto">
+                    <a:xfrm>
+                      <a:off x="0" y="0"/>
+                      <a:ext cx="3621406" cy="2483913"/>
+                    </a:xfrm>
+                    <a:prstGeom prst="rect">
+                      <a:avLst/>
+                    </a:prstGeom>
+                    <a:noFill/>
+                    <a:ln>
+                      <a:noFill/>
+                    </a:ln>
+                  </pic:spPr>
+                </pic:pic>
+              </a:graphicData>
+            </a:graphic>
+          </wp:inline>
+        </w:drawing>
+      </w:r>
+    </w:p>
+    <w:p>
+      <w:pPr>
+        <w:rPr>
+          <w:rFonts w:ascii="Times New Roman" w:hAnsi="Times New Roman" w:cs="Times New Roman"/>
+          <w:sz w:val="24"/>
+          <w:szCs w:val="24"/>
+        </w:rPr>
+      </w:pPr>
+    </w:p>
+    <w:p>
+      <w:pPr>
+        <w:rPr>
+          <w:rFonts w:ascii="Times New Roman" w:hAnsi="Times New Roman" w:cs="Times New Roman"/>
+          <w:sz w:val="24"/>
+          <w:szCs w:val="24"/>
+        </w:rPr>
+      </w:pPr>
+    </w:p>
+    <w:p>
+      <w:pPr>
+        <w:rPr>
+          <w:rFonts w:ascii="Times New Roman" w:hAnsi="Times New Roman" w:cs="Times New Roman"/>
+          <w:sz w:val="24"/>
+          <w:szCs w:val="24"/>
+        </w:rPr>
+      </w:pPr>
+    </w:p>
+    <w:p>
+      <w:pPr>
+        <w:rPr>
+          <w:rFonts w:ascii="Times New Roman" w:hAnsi="Times New Roman" w:cs="Times New Roman"/>
+          <w:sz w:val="28"/>
+          <w:szCs w:val="28"/>
+          <w14:textOutline w14:w="9525" w14:cap="rnd" w14:cmpd="sng" w14:algn="ctr">
+            <w14:solidFill>
+              <w14:srgbClr w14:val="00B0F0"/>
+            </w14:solidFill>
+            <w14:prstDash w14:val="solid"/>
+            <w14:bevel/>
+          </w14:textOutline>
+        </w:rPr>
+      </w:pPr>
+      <w:r>
+        <w:rPr>
+          <w:rFonts w:ascii="Times New Roman" w:hAnsi="Times New Roman" w:cs="Times New Roman"/>
+          <w:sz w:val="28"/>
+          <w:szCs w:val="28"/>
+          <w14:textOutline w14:w="9525" w14:cap="rnd" w14:cmpd="sng" w14:algn="ctr">
+            <w14:solidFill>
+              <w14:srgbClr w14:val="00B0F0"/>
+            </w14:solidFill>
+            <w14:prstDash w14:val="solid"/>
+            <w14:bevel/>
+          </w14:textOutline>
+        </w:rPr>
+        <w:lastRenderedPageBreak/>
+        <w:t>Line Drawing Functions in Windows GDI</w:t>
+      </w:r>
+    </w:p>
+    <w:p>
+      <w:pPr>
+        <w:rPr>
+          <w:rFonts w:ascii="Times New Roman" w:hAnsi="Times New Roman" w:cs="Times New Roman"/>
+          <w:sz w:val="24"/>
+          <w:szCs w:val="24"/>
+        </w:rPr>
+      </w:pPr>
+      <w:r>
+        <w:rPr>
+          <w:rFonts w:ascii="Times New Roman" w:hAnsi="Times New Roman" w:cs="Times New Roman"/>
+          <w:sz w:val="24"/>
+          <w:szCs w:val="24"/>
+        </w:rPr>
+        <w:t xml:space="preserve">Windows GDI provides a variety of functions for </w:t>
+      </w:r>
+      <w:r>
+        <w:rPr>
+          <w:rFonts w:ascii="Times New Roman" w:hAnsi="Times New Roman" w:cs="Times New Roman"/>
+          <w:color w:val="FF00FF"/>
+          <w:sz w:val="24"/>
+          <w:szCs w:val="24"/>
+        </w:rPr>
+        <w:t>drawing straight lines</w:t>
+      </w:r>
+      <w:r>
+        <w:rPr>
+          <w:rFonts w:ascii="Times New Roman" w:hAnsi="Times New Roman" w:cs="Times New Roman"/>
+          <w:sz w:val="24"/>
+          <w:szCs w:val="24"/>
+        </w:rPr>
+        <w:t xml:space="preserve">. These functions offer different levels of </w:t>
+      </w:r>
+      <w:r>
+        <w:rPr>
+          <w:rFonts w:ascii="Times New Roman" w:hAnsi="Times New Roman" w:cs="Times New Roman"/>
+          <w:color w:val="008000"/>
+          <w:sz w:val="24"/>
+          <w:szCs w:val="24"/>
+        </w:rPr>
+        <w:t xml:space="preserve">flexibility and control </w:t>
+      </w:r>
+      <w:r>
+        <w:rPr>
+          <w:rFonts w:ascii="Times New Roman" w:hAnsi="Times New Roman" w:cs="Times New Roman"/>
+          <w:sz w:val="24"/>
+          <w:szCs w:val="24"/>
+        </w:rPr>
+        <w:t>over the line drawing process.</w:t>
+      </w:r>
+    </w:p>
+    <w:p>
+      <w:pPr>
+        <w:rPr>
+          <w:rFonts w:ascii="Times New Roman" w:hAnsi="Times New Roman" w:cs="Times New Roman"/>
+          <w:sz w:val="24"/>
+          <w:szCs w:val="24"/>
+        </w:rPr>
+      </w:pPr>
+    </w:p>
+    <w:p>
+      <w:pPr>
+        <w:rPr>
+          <w:rFonts w:ascii="Times New Roman" w:hAnsi="Times New Roman" w:cs="Times New Roman"/>
+          <w:sz w:val="28"/>
+          <w:szCs w:val="28"/>
+          <w14:textOutline w14:w="9525" w14:cap="rnd" w14:cmpd="sng" w14:algn="ctr">
+            <w14:solidFill>
+              <w14:srgbClr w14:val="00B0F0"/>
+            </w14:solidFill>
+            <w14:prstDash w14:val="solid"/>
+            <w14:bevel/>
+          </w14:textOutline>
+        </w:rPr>
+      </w:pPr>
+      <w:r>
+        <w:rPr>
+          <w:rFonts w:ascii="Times New Roman" w:hAnsi="Times New Roman" w:cs="Times New Roman"/>
+          <w:sz w:val="28"/>
+          <w:szCs w:val="28"/>
+          <w14:textOutline w14:w="9525" w14:cap="rnd" w14:cmpd="sng" w14:algn="ctr">
+            <w14:solidFill>
+              <w14:srgbClr w14:val="00B0F0"/>
+            </w14:solidFill>
+            <w14:prstDash w14:val="solid"/>
+            <w14:bevel/>
+          </w14:textOutline>
+        </w:rPr>
+        <w:t>LineTo Function</w:t>
+      </w:r>
+    </w:p>
+    <w:p>
+      <w:pPr>
+        <w:rPr>
+          <w:rFonts w:ascii="Times New Roman" w:hAnsi="Times New Roman" w:cs="Times New Roman"/>
+          <w:sz w:val="24"/>
+          <w:szCs w:val="24"/>
+        </w:rPr>
+      </w:pPr>
+      <w:r>
+        <w:rPr>
+          <w:rFonts w:ascii="Times New Roman" w:hAnsi="Times New Roman" w:cs="Times New Roman"/>
+          <w:sz w:val="24"/>
+          <w:szCs w:val="24"/>
+        </w:rPr>
+        <w:t xml:space="preserve">The </w:t>
+      </w:r>
+      <w:r>
+        <w:rPr>
+          <w:rFonts w:ascii="Times New Roman" w:hAnsi="Times New Roman" w:cs="Times New Roman"/>
+          <w:color w:val="008000"/>
+          <w:sz w:val="24"/>
+          <w:szCs w:val="24"/>
+        </w:rPr>
+        <w:t xml:space="preserve">LineTo function </w:t>
+      </w:r>
+      <w:r>
+        <w:rPr>
+          <w:rFonts w:ascii="Times New Roman" w:hAnsi="Times New Roman" w:cs="Times New Roman"/>
+          <w:sz w:val="24"/>
+          <w:szCs w:val="24"/>
+        </w:rPr>
+        <w:t xml:space="preserve">draws </w:t>
+      </w:r>
+      <w:r>
+        <w:rPr>
+          <w:rFonts w:ascii="Times New Roman" w:hAnsi="Times New Roman" w:cs="Times New Roman"/>
+          <w:color w:val="FF0000"/>
+          <w:sz w:val="24"/>
+          <w:szCs w:val="24"/>
+        </w:rPr>
+        <w:t xml:space="preserve">a single straight line </w:t>
+      </w:r>
+      <w:r>
+        <w:rPr>
+          <w:rFonts w:ascii="Times New Roman" w:hAnsi="Times New Roman" w:cs="Times New Roman"/>
+          <w:sz w:val="24"/>
+          <w:szCs w:val="24"/>
+        </w:rPr>
+        <w:t>from the current pen position to the specified endpoint. The syntax is as follows:</w:t>
+      </w:r>
+    </w:p>
+    <w:p>
+      <w:pPr>
+        <w:rPr>
+          <w:rFonts w:ascii="Times New Roman" w:hAnsi="Times New Roman" w:cs="Times New Roman"/>
+          <w:sz w:val="24"/>
+          <w:szCs w:val="24"/>
+        </w:rPr>
+      </w:pPr>
+      <w:r>
+        <w:rPr>
+          <w:rFonts w:ascii="Times New Roman" w:hAnsi="Times New Roman" w:cs="Times New Roman"/>
+          <w:sz w:val="24"/>
+          <w:szCs w:val="24"/>
+        </w:rPr>
+        <w:drawing>
+          <wp:inline distT="0" distB="0" distL="0" distR="0" wp14:anchorId="100A9E63" wp14:editId="1E99FCAC">
+            <wp:extent cx="1461373" cy="464127"/>
+            <wp:effectExtent l="0" t="0" r="5715" b="0"/>
+            <wp:docPr id="8" name="Picture 8"/>
+            <wp:cNvGraphicFramePr>
+              <a:graphicFrameLocks xmlns:a="http://schemas.openxmlformats.org/drawingml/2006/main" noChangeAspect="1"/>
+            </wp:cNvGraphicFramePr>
+            <a:graphic xmlns:a="http://schemas.openxmlformats.org/drawingml/2006/main">
+              <a:graphicData uri="http://schemas.openxmlformats.org/drawingml/2006/picture">
+                <pic:pic xmlns:pic="http://schemas.openxmlformats.org/drawingml/2006/picture">
+                  <pic:nvPicPr>
+                    <pic:cNvPr id="1" name=""/>
+                    <pic:cNvPicPr/>
+                  </pic:nvPicPr>
+                  <pic:blipFill>
+                    <a:blip r:embed="rId10"/>
+                    <a:stretch>
+                      <a:fillRect/>
+                    </a:stretch>
+                  </pic:blipFill>
+                  <pic:spPr>
+                    <a:xfrm>
+                      <a:off x="0" y="0"/>
+                      <a:ext cx="1490979" cy="473530"/>
+                    </a:xfrm>
+                    <a:prstGeom prst="rect">
+                      <a:avLst/>
+                    </a:prstGeom>
+                  </pic:spPr>
+                </pic:pic>
+              </a:graphicData>
+            </a:graphic>
+          </wp:inline>
+        </w:drawing>
+      </w:r>
+    </w:p>
+    <w:p>
+      <w:pPr>
+        <w:rPr>
+          <w:rFonts w:ascii="Times New Roman" w:hAnsi="Times New Roman" w:cs="Times New Roman"/>
+          <w:sz w:val="24"/>
+          <w:szCs w:val="24"/>
+        </w:rPr>
+      </w:pPr>
+      <w:r>
+        <w:rPr>
+          <w:rFonts w:ascii="Times New Roman" w:hAnsi="Times New Roman" w:cs="Times New Roman"/>
+          <w:sz w:val="24"/>
+          <w:szCs w:val="24"/>
+          <w14:textOutline w14:w="9525" w14:cap="rnd" w14:cmpd="sng" w14:algn="ctr">
+            <w14:solidFill>
+              <w14:srgbClr w14:val="00B050"/>
+            </w14:solidFill>
+            <w14:prstDash w14:val="solid"/>
+            <w14:bevel/>
+          </w14:textOutline>
+        </w:rPr>
+        <w:t xml:space="preserve">hdc: </w:t>
+      </w:r>
+      <w:r>
+        <w:rPr>
+          <w:rFonts w:ascii="Times New Roman" w:hAnsi="Times New Roman" w:cs="Times New Roman"/>
+          <w:sz w:val="24"/>
+          <w:szCs w:val="24"/>
+        </w:rPr>
+        <w:t>A handle to the device context (DC) that represents the drawing surface.</w:t>
+      </w:r>
+    </w:p>
+    <w:p>
+      <w:pPr>
+        <w:rPr>
+          <w:rFonts w:ascii="Times New Roman" w:hAnsi="Times New Roman" w:cs="Times New Roman"/>
+          <w:sz w:val="24"/>
+          <w:szCs w:val="24"/>
+        </w:rPr>
+      </w:pPr>
+      <w:r>
+        <w:rPr>
+          <w:rFonts w:ascii="Times New Roman" w:hAnsi="Times New Roman" w:cs="Times New Roman"/>
+          <w:sz w:val="24"/>
+          <w:szCs w:val="24"/>
+          <w14:textOutline w14:w="9525" w14:cap="rnd" w14:cmpd="sng" w14:algn="ctr">
+            <w14:solidFill>
+              <w14:srgbClr w14:val="00B050"/>
+            </w14:solidFill>
+            <w14:prstDash w14:val="solid"/>
+            <w14:bevel/>
+          </w14:textOutline>
+        </w:rPr>
+        <w:t xml:space="preserve">x: </w:t>
+      </w:r>
+      <w:r>
+        <w:rPr>
+          <w:rFonts w:ascii="Times New Roman" w:hAnsi="Times New Roman" w:cs="Times New Roman"/>
+          <w:sz w:val="24"/>
+          <w:szCs w:val="24"/>
+        </w:rPr>
+        <w:t>The x-coordinate of the endpoint of the line.</w:t>
+      </w:r>
+    </w:p>
+    <w:p>
+      <w:pPr>
+        <w:rPr>
+          <w:rFonts w:ascii="Times New Roman" w:hAnsi="Times New Roman" w:cs="Times New Roman"/>
+          <w:sz w:val="24"/>
+          <w:szCs w:val="24"/>
+        </w:rPr>
+      </w:pPr>
+      <w:r>
+        <w:rPr>
+          <w:rFonts w:ascii="Times New Roman" w:hAnsi="Times New Roman" w:cs="Times New Roman"/>
+          <w:sz w:val="24"/>
+          <w:szCs w:val="24"/>
+          <w14:textOutline w14:w="9525" w14:cap="rnd" w14:cmpd="sng" w14:algn="ctr">
+            <w14:solidFill>
+              <w14:srgbClr w14:val="00B050"/>
+            </w14:solidFill>
+            <w14:prstDash w14:val="solid"/>
+            <w14:bevel/>
+          </w14:textOutline>
+        </w:rPr>
+        <w:t xml:space="preserve">y: </w:t>
+      </w:r>
+      <w:r>
+        <w:rPr>
+          <w:rFonts w:ascii="Times New Roman" w:hAnsi="Times New Roman" w:cs="Times New Roman"/>
+          <w:sz w:val="24"/>
+          <w:szCs w:val="24"/>
+        </w:rPr>
+        <w:t>The y-coordinate of the endpoint of the line.</w:t>
+      </w:r>
+    </w:p>
+    <w:p>
+      <w:pPr>
+        <w:rPr>
+          <w:rFonts w:ascii="Times New Roman" w:hAnsi="Times New Roman" w:cs="Times New Roman"/>
+          <w:sz w:val="24"/>
+          <w:szCs w:val="24"/>
+        </w:rPr>
+      </w:pPr>
+    </w:p>
+    <w:p>
+      <w:pPr>
+        <w:rPr>
+          <w:rFonts w:ascii="Times New Roman" w:hAnsi="Times New Roman" w:cs="Times New Roman"/>
+          <w:sz w:val="24"/>
+          <w:szCs w:val="24"/>
+        </w:rPr>
+      </w:pPr>
+      <w:r>
+        <w:rPr>
+          <w:rFonts w:ascii="Times New Roman" w:hAnsi="Times New Roman" w:cs="Times New Roman"/>
+          <w:sz w:val="24"/>
+          <w:szCs w:val="24"/>
+        </w:rPr>
+        <w:t>After calling LineTo, the current pen position is updated to the endpoint of the drawn line.</w:t>
+      </w:r>
+    </w:p>
+    <w:p>
+      <w:pPr>
+        <w:rPr>
+          <w:rFonts w:ascii="Times New Roman" w:hAnsi="Times New Roman" w:cs="Times New Roman"/>
+          <w:sz w:val="24"/>
+          <w:szCs w:val="24"/>
+        </w:rPr>
+      </w:pPr>
+    </w:p>
+    <w:p>
+      <w:pPr>
+        <w:rPr>
+          <w:rFonts w:ascii="Times New Roman" w:hAnsi="Times New Roman" w:cs="Times New Roman"/>
+          <w:sz w:val="28"/>
+          <w:szCs w:val="28"/>
+          <w14:textOutline w14:w="9525" w14:cap="rnd" w14:cmpd="sng" w14:algn="ctr">
+            <w14:solidFill>
+              <w14:srgbClr w14:val="00B0F0"/>
+            </w14:solidFill>
+            <w14:prstDash w14:val="solid"/>
+            <w14:bevel/>
+          </w14:textOutline>
+        </w:rPr>
+      </w:pPr>
+      <w:r>
+        <w:rPr>
+          <w:rFonts w:ascii="Times New Roman" w:hAnsi="Times New Roman" w:cs="Times New Roman"/>
+          <w:sz w:val="28"/>
+          <w:szCs w:val="28"/>
+          <w14:textOutline w14:w="9525" w14:cap="rnd" w14:cmpd="sng" w14:algn="ctr">
+            <w14:solidFill>
+              <w14:srgbClr w14:val="00B0F0"/>
+            </w14:solidFill>
+            <w14:prstDash w14:val="solid"/>
+            <w14:bevel/>
+          </w14:textOutline>
+        </w:rPr>
+        <w:t>Polyline and PolylineTo Functions</w:t>
+      </w:r>
+    </w:p>
+    <w:p>
+      <w:pPr>
+        <w:rPr>
+          <w:rFonts w:ascii="Times New Roman" w:hAnsi="Times New Roman" w:cs="Times New Roman"/>
+          <w:sz w:val="28"/>
+          <w:szCs w:val="28"/>
+          <w14:textOutline w14:w="9525" w14:cap="rnd" w14:cmpd="sng" w14:algn="ctr">
+            <w14:solidFill>
+              <w14:srgbClr w14:val="00B0F0"/>
+            </w14:solidFill>
+            <w14:prstDash w14:val="solid"/>
+            <w14:bevel/>
+          </w14:textOutline>
+        </w:rPr>
+      </w:pPr>
+      <w:r>
+        <w:rPr>
+          <w:noProof/>
+        </w:rPr>
+        <w:drawing>
+          <wp:inline distT="0" distB="0" distL="0" distR="0" wp14:anchorId="50489A3C" wp14:editId="0B405567">
+            <wp:extent cx="4391660" cy="1697355"/>
+            <wp:effectExtent l="0" t="0" r="8890" b="0"/>
+            <wp:docPr id="12" name="Picture 12" descr="AutoCAD 2023 Help | About Polylines | Autodesk"/>
+            <wp:cNvGraphicFramePr>
+              <a:graphicFrameLocks xmlns:a="http://schemas.openxmlformats.org/drawingml/2006/main" noChangeAspect="1"/>
+            </wp:cNvGraphicFramePr>
+            <a:graphic xmlns:a="http://schemas.openxmlformats.org/drawingml/2006/main">
+              <a:graphicData uri="http://schemas.openxmlformats.org/drawingml/2006/picture">
+                <pic:pic xmlns:pic="http://schemas.openxmlformats.org/drawingml/2006/picture">
+                  <pic:nvPicPr>
+                    <pic:cNvPr id="0" name="Picture 16" descr="AutoCAD 2023 Help | About Polylines | Autodesk"/>
+                    <pic:cNvPicPr>
+                      <a:picLocks noChangeAspect="1" noChangeArrowheads="1"/>
+                    </pic:cNvPicPr>
+                  </pic:nvPicPr>
+                  <pic:blipFill>
+                    <a:blip r:embed="rId11">
+                      <a:extLst>
+                        <a:ext uri="{28A0092B-C50C-407E-A947-70E740481C1C}">
+                          <a14:useLocalDpi xmlns:a14="http://schemas.microsoft.com/office/drawing/2010/main" val="0"/>
+                        </a:ext>
+                      </a:extLst>
+                    </a:blip>
+                    <a:srcRect/>
+                    <a:stretch>
+                      <a:fillRect/>
+                    </a:stretch>
+                  </pic:blipFill>
+                  <pic:spPr bwMode="auto">
+                    <a:xfrm>
+                      <a:off x="0" y="0"/>
+                      <a:ext cx="4391660" cy="1697355"/>
+                    </a:xfrm>
+                    <a:prstGeom prst="rect">
+                      <a:avLst/>
+                    </a:prstGeom>
+                    <a:noFill/>
+                    <a:ln>
+                      <a:noFill/>
+                    </a:ln>
+                  </pic:spPr>
+                </pic:pic>
+              </a:graphicData>
+            </a:graphic>
+          </wp:inline>
+        </w:drawing>
+      </w:r>
+    </w:p>
+    <w:p>
+      <w:pPr>
+        <w:rPr>
+          <w:rFonts w:ascii="Times New Roman" w:hAnsi="Times New Roman" w:cs="Times New Roman"/>
+          <w:sz w:val="24"/>
+          <w:szCs w:val="24"/>
+        </w:rPr>
+      </w:pPr>
+      <w:r>
+        <w:rPr>
+          <w:rFonts w:ascii="Times New Roman" w:hAnsi="Times New Roman" w:cs="Times New Roman"/>
+          <w:sz w:val="24"/>
+          <w:szCs w:val="24"/>
+        </w:rPr>
+        <w:t xml:space="preserve">The Polyline and PolylineTo functions </w:t>
+      </w:r>
+      <w:r>
+        <w:rPr>
+          <w:rFonts w:ascii="Times New Roman" w:hAnsi="Times New Roman" w:cs="Times New Roman"/>
+          <w:color w:val="C00000"/>
+          <w:sz w:val="24"/>
+          <w:szCs w:val="24"/>
+        </w:rPr>
+        <w:t>draw a series of connected straight lines</w:t>
+      </w:r>
+      <w:r>
+        <w:rPr>
+          <w:rFonts w:ascii="Times New Roman" w:hAnsi="Times New Roman" w:cs="Times New Roman"/>
+          <w:sz w:val="24"/>
+          <w:szCs w:val="24"/>
+        </w:rPr>
+        <w:t>. Polyline defines an open polyline, while PolylineTo defines a closed polyline. The syntax for both functions is as follows:</w:t>
+      </w:r>
+    </w:p>
+    <w:p>
+      <w:pPr>
+        <w:rPr>
+          <w:rFonts w:ascii="Times New Roman" w:hAnsi="Times New Roman" w:cs="Times New Roman"/>
+          <w:sz w:val="24"/>
+          <w:szCs w:val="24"/>
+        </w:rPr>
+      </w:pPr>
+      <w:r>
+        <w:rPr>
+          <w:rFonts w:ascii="Times New Roman" w:hAnsi="Times New Roman" w:cs="Times New Roman"/>
+          <w:sz w:val="24"/>
+          <w:szCs w:val="24"/>
+        </w:rPr>
+        <w:drawing>
+          <wp:inline distT="0" distB="0" distL="0" distR="0" wp14:anchorId="45866852" wp14:editId="42D49D18">
+            <wp:extent cx="2777836" cy="580888"/>
+            <wp:effectExtent l="0" t="0" r="3810" b="0"/>
+            <wp:docPr id="9" name="Picture 9"/>
+            <wp:cNvGraphicFramePr>
+              <a:graphicFrameLocks xmlns:a="http://schemas.openxmlformats.org/drawingml/2006/main" noChangeAspect="1"/>
+            </wp:cNvGraphicFramePr>
+            <a:graphic xmlns:a="http://schemas.openxmlformats.org/drawingml/2006/main">
+              <a:graphicData uri="http://schemas.openxmlformats.org/drawingml/2006/picture">
+                <pic:pic xmlns:pic="http://schemas.openxmlformats.org/drawingml/2006/picture">
+                  <pic:nvPicPr>
+                    <pic:cNvPr id="1" name=""/>
+                    <pic:cNvPicPr/>
+                  </pic:nvPicPr>
+                  <pic:blipFill>
+                    <a:blip r:embed="rId12"/>
+                    <a:stretch>
+                      <a:fillRect/>
+                    </a:stretch>
+                  </pic:blipFill>
+                  <pic:spPr>
+                    <a:xfrm>
+                      <a:off x="0" y="0"/>
+                      <a:ext cx="2798211" cy="585149"/>
+                    </a:xfrm>
+                    <a:prstGeom prst="rect">
+                      <a:avLst/>
+                    </a:prstGeom>
+                  </pic:spPr>
+                </pic:pic>
+              </a:graphicData>
+            </a:graphic>
+          </wp:inline>
+        </w:drawing>
+      </w:r>
+    </w:p>
+    <w:p>
+      <w:pPr>
+        <w:rPr>
+          <w:rFonts w:ascii="Times New Roman" w:hAnsi="Times New Roman" w:cs="Times New Roman"/>
+          <w:sz w:val="24"/>
+          <w:szCs w:val="24"/>
+        </w:rPr>
+      </w:pPr>
+      <w:r>
+        <w:rPr>
+          <w:rFonts w:ascii="Times New Roman" w:hAnsi="Times New Roman" w:cs="Times New Roman"/>
+          <w:sz w:val="24"/>
+          <w:szCs w:val="24"/>
+          <w14:textOutline w14:w="9525" w14:cap="rnd" w14:cmpd="sng" w14:algn="ctr">
+            <w14:solidFill>
+              <w14:srgbClr w14:val="00B050"/>
+            </w14:solidFill>
+            <w14:prstDash w14:val="solid"/>
+            <w14:bevel/>
+          </w14:textOutline>
+        </w:rPr>
+        <w:t xml:space="preserve">hdc: </w:t>
+      </w:r>
+      <w:r>
+        <w:rPr>
+          <w:rFonts w:ascii="Times New Roman" w:hAnsi="Times New Roman" w:cs="Times New Roman"/>
+          <w:sz w:val="24"/>
+          <w:szCs w:val="24"/>
+        </w:rPr>
+        <w:t>A handle to the DC that represents the drawing surface.</w:t>
+      </w:r>
+    </w:p>
+    <w:p>
+      <w:pPr>
+        <w:rPr>
+          <w:rFonts w:ascii="Times New Roman" w:hAnsi="Times New Roman" w:cs="Times New Roman"/>
+          <w:sz w:val="24"/>
+          <w:szCs w:val="24"/>
+        </w:rPr>
+      </w:pPr>
+      <w:r>
+        <w:rPr>
+          <w:rFonts w:ascii="Times New Roman" w:hAnsi="Times New Roman" w:cs="Times New Roman"/>
+          <w:sz w:val="24"/>
+          <w:szCs w:val="24"/>
+          <w14:textOutline w14:w="9525" w14:cap="rnd" w14:cmpd="sng" w14:algn="ctr">
+            <w14:solidFill>
+              <w14:srgbClr w14:val="00B050"/>
+            </w14:solidFill>
+            <w14:prstDash w14:val="solid"/>
+            <w14:bevel/>
+          </w14:textOutline>
+        </w:rPr>
+        <w:lastRenderedPageBreak/>
+        <w:t xml:space="preserve">lpPoints: </w:t>
+      </w:r>
+      <w:r>
+        <w:rPr>
+          <w:rFonts w:ascii="Times New Roman" w:hAnsi="Times New Roman" w:cs="Times New Roman"/>
+          <w:sz w:val="24"/>
+          <w:szCs w:val="24"/>
+        </w:rPr>
+        <w:t>A pointer to an array of POINT structures, where each POINT structure specifies an x-coordinate and a y-coordinate for a vertex of the polyline.</w:t>
+      </w:r>
+    </w:p>
+    <w:p>
+      <w:pPr>
+        <w:rPr>
+          <w:rFonts w:ascii="Times New Roman" w:hAnsi="Times New Roman" w:cs="Times New Roman"/>
+          <w:sz w:val="24"/>
+          <w:szCs w:val="24"/>
+        </w:rPr>
+      </w:pPr>
+      <w:r>
+        <w:rPr>
+          <w:rFonts w:ascii="Times New Roman" w:hAnsi="Times New Roman" w:cs="Times New Roman"/>
+          <w:sz w:val="24"/>
+          <w:szCs w:val="24"/>
+          <w14:textOutline w14:w="9525" w14:cap="rnd" w14:cmpd="sng" w14:algn="ctr">
+            <w14:solidFill>
+              <w14:srgbClr w14:val="00B050"/>
+            </w14:solidFill>
+            <w14:prstDash w14:val="solid"/>
+            <w14:bevel/>
+          </w14:textOutline>
+        </w:rPr>
+        <w:t xml:space="preserve">cCount: </w:t>
+      </w:r>
+      <w:r>
+        <w:rPr>
+          <w:rFonts w:ascii="Times New Roman" w:hAnsi="Times New Roman" w:cs="Times New Roman"/>
+          <w:sz w:val="24"/>
+          <w:szCs w:val="24"/>
+        </w:rPr>
+        <w:t>The number of vertices in the polyline.</w:t>
+      </w:r>
+    </w:p>
+    <w:p>
+      <w:pPr>
+        <w:rPr>
+          <w:rFonts w:ascii="Times New Roman" w:hAnsi="Times New Roman" w:cs="Times New Roman"/>
+          <w:sz w:val="24"/>
+          <w:szCs w:val="24"/>
+        </w:rPr>
+      </w:pPr>
+    </w:p>
+    <w:p>
+      <w:pPr>
+        <w:rPr>
+          <w:rFonts w:ascii="Times New Roman" w:hAnsi="Times New Roman" w:cs="Times New Roman"/>
+          <w:sz w:val="24"/>
+          <w:szCs w:val="24"/>
+        </w:rPr>
+      </w:pPr>
+    </w:p>
+    <w:p>
+      <w:pPr>
+        <w:rPr>
+          <w:rFonts w:ascii="Times New Roman" w:hAnsi="Times New Roman" w:cs="Times New Roman"/>
+          <w:sz w:val="24"/>
+          <w:szCs w:val="24"/>
+        </w:rPr>
+      </w:pPr>
+    </w:p>
+    <w:p>
+      <w:pPr>
+        <w:rPr>
+          <w:rFonts w:ascii="Times New Roman" w:hAnsi="Times New Roman" w:cs="Times New Roman"/>
+          <w:sz w:val="24"/>
+          <w:szCs w:val="24"/>
+        </w:rPr>
+      </w:pPr>
+    </w:p>
+    <w:p>
+      <w:pPr>
+        <w:rPr>
+          <w:rFonts w:ascii="Times New Roman" w:hAnsi="Times New Roman" w:cs="Times New Roman"/>
+          <w:sz w:val="28"/>
+          <w:szCs w:val="28"/>
+          <w14:textOutline w14:w="9525" w14:cap="rnd" w14:cmpd="sng" w14:algn="ctr">
+            <w14:solidFill>
+              <w14:srgbClr w14:val="00B0F0"/>
+            </w14:solidFill>
+            <w14:prstDash w14:val="solid"/>
+            <w14:bevel/>
+          </w14:textOutline>
+        </w:rPr>
+      </w:pPr>
+      <w:r>
+        <w:rPr>
+          <w:rFonts w:ascii="Times New Roman" w:hAnsi="Times New Roman" w:cs="Times New Roman"/>
+          <w:sz w:val="28"/>
+          <w:szCs w:val="28"/>
+          <w14:textOutline w14:w="9525" w14:cap="rnd" w14:cmpd="sng" w14:algn="ctr">
+            <w14:solidFill>
+              <w14:srgbClr w14:val="00B0F0"/>
+            </w14:solidFill>
+            <w14:prstDash w14:val="solid"/>
+            <w14:bevel/>
+          </w14:textOutline>
+        </w:rPr>
+        <w:t>PolyPolyline Function</w:t>
+      </w:r>
+    </w:p>
+    <w:p>
+      <w:pPr>
+        <w:rPr>
+          <w:rFonts w:ascii="Times New Roman" w:hAnsi="Times New Roman" w:cs="Times New Roman"/>
+          <w:sz w:val="28"/>
+          <w:szCs w:val="28"/>
+          <w14:textOutline w14:w="9525" w14:cap="rnd" w14:cmpd="sng" w14:algn="ctr">
+            <w14:solidFill>
+              <w14:srgbClr w14:val="00B0F0"/>
+            </w14:solidFill>
+            <w14:prstDash w14:val="solid"/>
+            <w14:bevel/>
+          </w14:textOutline>
+        </w:rPr>
+      </w:pPr>
+      <w:r>
+        <w:rPr>
+          <w:noProof/>
+        </w:rPr>
+        <w:drawing>
+          <wp:inline distT="0" distB="0" distL="0" distR="0" wp14:anchorId="061D51E5" wp14:editId="7628A9E0">
+            <wp:extent cx="3096491" cy="1861200"/>
+            <wp:effectExtent l="0" t="0" r="8890" b="5715"/>
+            <wp:docPr id="13" name="Picture 13" descr="java - Polylines outline construction / Drawing thick polylines - Stack  Overflow"/>
+            <wp:cNvGraphicFramePr>
+              <a:graphicFrameLocks xmlns:a="http://schemas.openxmlformats.org/drawingml/2006/main" noChangeAspect="1"/>
+            </wp:cNvGraphicFramePr>
+            <a:graphic xmlns:a="http://schemas.openxmlformats.org/drawingml/2006/main">
+              <a:graphicData uri="http://schemas.openxmlformats.org/drawingml/2006/picture">
+                <pic:pic xmlns:pic="http://schemas.openxmlformats.org/drawingml/2006/picture">
+                  <pic:nvPicPr>
+                    <pic:cNvPr id="0" name="Picture 18" descr="java - Polylines outline construction / Drawing thick polylines - Stack  Overflow"/>
+                    <pic:cNvPicPr>
+                      <a:picLocks noChangeAspect="1" noChangeArrowheads="1"/>
+                    </pic:cNvPicPr>
+                  </pic:nvPicPr>
+                  <pic:blipFill>
+                    <a:blip r:embed="rId13">
+                      <a:extLst>
+                        <a:ext uri="{28A0092B-C50C-407E-A947-70E740481C1C}">
+                          <a14:useLocalDpi xmlns:a14="http://schemas.microsoft.com/office/drawing/2010/main" val="0"/>
+                        </a:ext>
+                      </a:extLst>
+                    </a:blip>
+                    <a:srcRect/>
+                    <a:stretch>
+                      <a:fillRect/>
+                    </a:stretch>
+                  </pic:blipFill>
+                  <pic:spPr bwMode="auto">
+                    <a:xfrm>
+                      <a:off x="0" y="0"/>
+                      <a:ext cx="3100484" cy="1863600"/>
+                    </a:xfrm>
+                    <a:prstGeom prst="rect">
+                      <a:avLst/>
+                    </a:prstGeom>
+                    <a:noFill/>
+                    <a:ln>
+                      <a:noFill/>
+                    </a:ln>
+                  </pic:spPr>
+                </pic:pic>
+              </a:graphicData>
+            </a:graphic>
+          </wp:inline>
+        </w:drawing>
+      </w:r>
+    </w:p>
+    <w:p>
+      <w:pPr>
+        <w:rPr>
+          <w:rFonts w:ascii="Times New Roman" w:hAnsi="Times New Roman" w:cs="Times New Roman"/>
+          <w:sz w:val="24"/>
+          <w:szCs w:val="24"/>
+        </w:rPr>
+      </w:pPr>
+      <w:r>
+        <w:rPr>
+          <w:rFonts w:ascii="Times New Roman" w:hAnsi="Times New Roman" w:cs="Times New Roman"/>
+          <w:sz w:val="24"/>
+          <w:szCs w:val="24"/>
+        </w:rPr>
+        <w:t>The PolyPolyline function draws multiple polylines. The syntax is as follows:</w:t>
+      </w:r>
+    </w:p>
+    <w:p>
+      <w:pPr>
+        <w:rPr>
+          <w:rFonts w:ascii="Times New Roman" w:hAnsi="Times New Roman" w:cs="Times New Roman"/>
+          <w:sz w:val="24"/>
+          <w:szCs w:val="24"/>
+        </w:rPr>
+      </w:pPr>
+      <w:r>
+        <w:rPr>
+          <w:rFonts w:ascii="Times New Roman" w:hAnsi="Times New Roman" w:cs="Times New Roman"/>
+          <w:sz w:val="24"/>
+          <w:szCs w:val="24"/>
+        </w:rPr>
+        <w:drawing>
+          <wp:inline distT="0" distB="0" distL="0" distR="0" wp14:anchorId="156BECB1" wp14:editId="30C54CCC">
+            <wp:extent cx="2909456" cy="498764"/>
+            <wp:effectExtent l="0" t="0" r="5715" b="0"/>
+            <wp:docPr id="10" name="Picture 10"/>
+            <wp:cNvGraphicFramePr>
+              <a:graphicFrameLocks xmlns:a="http://schemas.openxmlformats.org/drawingml/2006/main" noChangeAspect="1"/>
+            </wp:cNvGraphicFramePr>
+            <a:graphic xmlns:a="http://schemas.openxmlformats.org/drawingml/2006/main">
+              <a:graphicData uri="http://schemas.openxmlformats.org/drawingml/2006/picture">
+                <pic:pic xmlns:pic="http://schemas.openxmlformats.org/drawingml/2006/picture">
+                  <pic:nvPicPr>
+                    <pic:cNvPr id="1" name=""/>
+                    <pic:cNvPicPr/>
+                  </pic:nvPicPr>
+                  <pic:blipFill>
+                    <a:blip r:embed="rId14"/>
+                    <a:stretch>
+                      <a:fillRect/>
+                    </a:stretch>
+                  </pic:blipFill>
+                  <pic:spPr>
+                    <a:xfrm>
+                      <a:off x="0" y="0"/>
+                      <a:ext cx="2955029" cy="506577"/>
+                    </a:xfrm>
+                    <a:prstGeom prst="rect">
+                      <a:avLst/>
+                    </a:prstGeom>
+                  </pic:spPr>
+                </pic:pic>
+              </a:graphicData>
+            </a:graphic>
+          </wp:inline>
+        </w:drawing>
+      </w:r>
+    </w:p>
+    <w:p>
+      <w:pPr>
+        <w:rPr>
+          <w:rFonts w:ascii="Times New Roman" w:hAnsi="Times New Roman" w:cs="Times New Roman"/>
+          <w:sz w:val="24"/>
+          <w:szCs w:val="24"/>
+        </w:rPr>
+      </w:pPr>
+      <w:r>
+        <w:rPr>
+          <w:rFonts w:ascii="Times New Roman" w:hAnsi="Times New Roman" w:cs="Times New Roman"/>
+          <w:sz w:val="24"/>
+          <w:szCs w:val="24"/>
+          <w14:textOutline w14:w="9525" w14:cap="rnd" w14:cmpd="sng" w14:algn="ctr">
+            <w14:solidFill>
+              <w14:srgbClr w14:val="00B050"/>
+            </w14:solidFill>
+            <w14:prstDash w14:val="solid"/>
+            <w14:bevel/>
+          </w14:textOutline>
+        </w:rPr>
+        <w:t xml:space="preserve">hdc: </w:t>
+      </w:r>
+      <w:r>
+        <w:rPr>
+          <w:rFonts w:ascii="Times New Roman" w:hAnsi="Times New Roman" w:cs="Times New Roman"/>
+          <w:sz w:val="24"/>
+          <w:szCs w:val="24"/>
+        </w:rPr>
+        <w:t>A handle to the DC that represents the drawing surface.</w:t>
+      </w:r>
+    </w:p>
+    <w:p>
+      <w:pPr>
+        <w:rPr>
+          <w:rFonts w:ascii="Times New Roman" w:hAnsi="Times New Roman" w:cs="Times New Roman"/>
+          <w:sz w:val="24"/>
+          <w:szCs w:val="24"/>
+        </w:rPr>
+      </w:pPr>
+      <w:r>
+        <w:rPr>
+          <w:rFonts w:ascii="Times New Roman" w:hAnsi="Times New Roman" w:cs="Times New Roman"/>
+          <w:sz w:val="24"/>
+          <w:szCs w:val="24"/>
+          <w14:textOutline w14:w="9525" w14:cap="rnd" w14:cmpd="sng" w14:algn="ctr">
+            <w14:solidFill>
+              <w14:srgbClr w14:val="00B050"/>
+            </w14:solidFill>
+            <w14:prstDash w14:val="solid"/>
+            <w14:bevel/>
+          </w14:textOutline>
+        </w:rPr>
+        <w:t xml:space="preserve">polyPoints: </w:t>
+      </w:r>
+      <w:r>
+        <w:rPr>
+          <w:rFonts w:ascii="Times New Roman" w:hAnsi="Times New Roman" w:cs="Times New Roman"/>
+          <w:sz w:val="24"/>
+          <w:szCs w:val="24"/>
+        </w:rPr>
+        <w:t>A pointer to an array of POLYLINE structures, where each POLYLINE structure specifies a polyline using its lpPoints member and its cCount member.</w:t>
+      </w:r>
+    </w:p>
+    <w:p>
+      <w:pPr>
+        <w:rPr>
+          <w:rFonts w:ascii="Times New Roman" w:hAnsi="Times New Roman" w:cs="Times New Roman"/>
+          <w:sz w:val="24"/>
+          <w:szCs w:val="24"/>
+        </w:rPr>
+      </w:pPr>
+      <w:r>
+        <w:rPr>
+          <w:rFonts w:ascii="Times New Roman" w:hAnsi="Times New Roman" w:cs="Times New Roman"/>
+          <w:sz w:val="24"/>
+          <w:szCs w:val="24"/>
+          <w14:textOutline w14:w="9525" w14:cap="rnd" w14:cmpd="sng" w14:algn="ctr">
+            <w14:solidFill>
+              <w14:srgbClr w14:val="00B050"/>
+            </w14:solidFill>
+            <w14:prstDash w14:val="solid"/>
+            <w14:bevel/>
+          </w14:textOutline>
+        </w:rPr>
+        <w:t xml:space="preserve">nCount: </w:t>
+      </w:r>
+      <w:r>
+        <w:rPr>
+          <w:rFonts w:ascii="Times New Roman" w:hAnsi="Times New Roman" w:cs="Times New Roman"/>
+          <w:sz w:val="24"/>
+          <w:szCs w:val="24"/>
+        </w:rPr>
+        <w:t>The number of polylines in the array.</w:t>
+      </w:r>
+    </w:p>
+    <w:p>
+      <w:pPr>
+        <w:rPr>
+          <w:rFonts w:ascii="Times New Roman" w:hAnsi="Times New Roman" w:cs="Times New Roman"/>
+          <w:sz w:val="24"/>
+          <w:szCs w:val="24"/>
+        </w:rPr>
+      </w:pPr>
+    </w:p>
+    <w:p>
+      <w:pPr>
+        <w:rPr>
+          <w:rFonts w:ascii="Times New Roman" w:hAnsi="Times New Roman" w:cs="Times New Roman"/>
+          <w:sz w:val="28"/>
+          <w:szCs w:val="28"/>
+          <w14:textOutline w14:w="9525" w14:cap="rnd" w14:cmpd="sng" w14:algn="ctr">
+            <w14:solidFill>
+              <w14:srgbClr w14:val="00B0F0"/>
+            </w14:solidFill>
+            <w14:prstDash w14:val="solid"/>
+            <w14:bevel/>
+          </w14:textOutline>
+        </w:rPr>
+      </w:pPr>
+    </w:p>
+    <w:p>
+      <w:pPr>
+        <w:rPr>
+          <w:rFonts w:ascii="Times New Roman" w:hAnsi="Times New Roman" w:cs="Times New Roman"/>
+          <w:sz w:val="28"/>
+          <w:szCs w:val="28"/>
+          <w14:textOutline w14:w="9525" w14:cap="rnd" w14:cmpd="sng" w14:algn="ctr">
+            <w14:solidFill>
+              <w14:srgbClr w14:val="00B0F0"/>
+            </w14:solidFill>
+            <w14:prstDash w14:val="solid"/>
+            <w14:bevel/>
+          </w14:textOutline>
+        </w:rPr>
+      </w:pPr>
+    </w:p>
+    <w:p>
+      <w:pPr>
+        <w:rPr>
+          <w:rFonts w:ascii="Times New Roman" w:hAnsi="Times New Roman" w:cs="Times New Roman"/>
+          <w:sz w:val="28"/>
+          <w:szCs w:val="28"/>
+          <w14:textOutline w14:w="9525" w14:cap="rnd" w14:cmpd="sng" w14:algn="ctr">
+            <w14:solidFill>
+              <w14:srgbClr w14:val="00B0F0"/>
+            </w14:solidFill>
+            <w14:prstDash w14:val="solid"/>
+            <w14:bevel/>
+          </w14:textOutline>
+        </w:rPr>
+      </w:pPr>
+    </w:p>
+    <w:p>
+      <w:pPr>
+        <w:rPr>
+          <w:rFonts w:ascii="Times New Roman" w:hAnsi="Times New Roman" w:cs="Times New Roman"/>
+          <w:sz w:val="28"/>
+          <w:szCs w:val="28"/>
+          <w14:textOutline w14:w="9525" w14:cap="rnd" w14:cmpd="sng" w14:algn="ctr">
+            <w14:solidFill>
+              <w14:srgbClr w14:val="00B0F0"/>
+            </w14:solidFill>
+            <w14:prstDash w14:val="solid"/>
+            <w14:bevel/>
+          </w14:textOutline>
+        </w:rPr>
+      </w:pPr>
+    </w:p>
+    <w:p>
+      <w:pPr>
+        <w:rPr>
+          <w:rFonts w:ascii="Times New Roman" w:hAnsi="Times New Roman" w:cs="Times New Roman"/>
+          <w:sz w:val="28"/>
+          <w:szCs w:val="28"/>
+          <w14:textOutline w14:w="9525" w14:cap="rnd" w14:cmpd="sng" w14:algn="ctr">
+            <w14:solidFill>
+              <w14:srgbClr w14:val="00B0F0"/>
+            </w14:solidFill>
+            <w14:prstDash w14:val="solid"/>
+            <w14:bevel/>
+          </w14:textOutline>
+        </w:rPr>
+      </w:pPr>
+    </w:p>
+    <w:p>
+      <w:pPr>
+        <w:rPr>
+          <w:rFonts w:ascii="Times New Roman" w:hAnsi="Times New Roman" w:cs="Times New Roman"/>
+          <w:sz w:val="28"/>
+          <w:szCs w:val="28"/>
+          <w14:textOutline w14:w="9525" w14:cap="rnd" w14:cmpd="sng" w14:algn="ctr">
+            <w14:solidFill>
+              <w14:srgbClr w14:val="00B0F0"/>
+            </w14:solidFill>
+            <w14:prstDash w14:val="solid"/>
+            <w14:bevel/>
+          </w14:textOutline>
+        </w:rPr>
+      </w:pPr>
+      <w:r>
+        <w:rPr>
+          <w:rFonts w:ascii="Times New Roman" w:hAnsi="Times New Roman" w:cs="Times New Roman"/>
+          <w:sz w:val="28"/>
+          <w:szCs w:val="28"/>
+          <w14:textOutline w14:w="9525" w14:cap="rnd" w14:cmpd="sng" w14:algn="ctr">
+            <w14:solidFill>
+              <w14:srgbClr w14:val="00B0F0"/>
+            </w14:solidFill>
+            <w14:prstDash w14:val="solid"/>
+            <w14:bevel/>
+          </w14:textOutline>
+        </w:rPr>
+        <w:lastRenderedPageBreak/>
+        <w:t>Factors Affecting Line Appearance</w:t>
+      </w:r>
+    </w:p>
+    <w:p>
+      <w:pPr>
+        <w:rPr>
+          <w:rFonts w:ascii="Times New Roman" w:hAnsi="Times New Roman" w:cs="Times New Roman"/>
+          <w:sz w:val="24"/>
+          <w:szCs w:val="24"/>
+        </w:rPr>
+      </w:pPr>
+      <w:r>
+        <w:rPr>
+          <w:rFonts w:ascii="Times New Roman" w:hAnsi="Times New Roman" w:cs="Times New Roman"/>
+          <w:sz w:val="24"/>
+          <w:szCs w:val="24"/>
+        </w:rPr>
+        <w:t>Five device context attributes influence the appearance of lines drawn using these functions:</w:t>
+      </w:r>
+    </w:p>
+    <w:p>
+      <w:pPr>
+        <w:rPr>
+          <w:rFonts w:ascii="Times New Roman" w:hAnsi="Times New Roman" w:cs="Times New Roman"/>
+          <w:sz w:val="24"/>
+          <w:szCs w:val="24"/>
+        </w:rPr>
+      </w:pPr>
+      <w:r>
+        <w:rPr>
+          <w:rFonts w:ascii="Times New Roman" w:hAnsi="Times New Roman" w:cs="Times New Roman"/>
+          <w:color w:val="0000FF"/>
+          <w:sz w:val="24"/>
+          <w:szCs w:val="24"/>
+        </w:rPr>
+        <w:t xml:space="preserve">Current pen position: </w:t>
+      </w:r>
+      <w:r>
+        <w:rPr>
+          <w:rFonts w:ascii="Times New Roman" w:hAnsi="Times New Roman" w:cs="Times New Roman"/>
+          <w:sz w:val="24"/>
+          <w:szCs w:val="24"/>
+        </w:rPr>
+        <w:t>This attribute applies to LineTo, PolylineTo, PolyBezierTo, and ArcTo functions. It determines the starting point of the line.</w:t>
+      </w:r>
+    </w:p>
+    <w:p>
+      <w:pPr>
+        <w:rPr>
+          <w:rFonts w:ascii="Times New Roman" w:hAnsi="Times New Roman" w:cs="Times New Roman"/>
+          <w:sz w:val="24"/>
+          <w:szCs w:val="24"/>
+        </w:rPr>
+      </w:pPr>
+      <w:r>
+        <w:rPr>
+          <w:rFonts w:ascii="Times New Roman" w:hAnsi="Times New Roman" w:cs="Times New Roman"/>
+          <w:sz w:val="24"/>
+          <w:szCs w:val="24"/>
+        </w:rPr>
+        <w:drawing>
+          <wp:inline distT="0" distB="0" distL="0" distR="0" wp14:anchorId="1508AA11" wp14:editId="0DE25C40">
+            <wp:extent cx="1842655" cy="1007779"/>
+            <wp:effectExtent l="0" t="0" r="5715" b="1905"/>
+            <wp:docPr id="15" name="Picture 15"/>
+            <wp:cNvGraphicFramePr>
+              <a:graphicFrameLocks xmlns:a="http://schemas.openxmlformats.org/drawingml/2006/main" noChangeAspect="1"/>
+            </wp:cNvGraphicFramePr>
+            <a:graphic xmlns:a="http://schemas.openxmlformats.org/drawingml/2006/main">
+              <a:graphicData uri="http://schemas.openxmlformats.org/drawingml/2006/picture">
+                <pic:pic xmlns:pic="http://schemas.openxmlformats.org/drawingml/2006/picture">
+                  <pic:nvPicPr>
+                    <pic:cNvPr id="1" name=""/>
+                    <pic:cNvPicPr/>
+                  </pic:nvPicPr>
+                  <pic:blipFill>
+                    <a:blip r:embed="rId15"/>
+                    <a:stretch>
+                      <a:fillRect/>
+                    </a:stretch>
+                  </pic:blipFill>
+                  <pic:spPr>
+                    <a:xfrm>
+                      <a:off x="0" y="0"/>
+                      <a:ext cx="1852561" cy="1013197"/>
+                    </a:xfrm>
+                    <a:prstGeom prst="rect">
+                      <a:avLst/>
+                    </a:prstGeom>
+                  </pic:spPr>
+                </pic:pic>
+              </a:graphicData>
+            </a:graphic>
+          </wp:inline>
+        </w:drawing>
+      </w:r>
+    </w:p>
+    <w:p>
+      <w:pPr>
+        <w:rPr>
+          <w:rFonts w:ascii="Times New Roman" w:hAnsi="Times New Roman" w:cs="Times New Roman"/>
+          <w:sz w:val="24"/>
+          <w:szCs w:val="24"/>
+        </w:rPr>
+      </w:pPr>
+      <w:r>
+        <w:rPr>
+          <w:rFonts w:ascii="Times New Roman" w:hAnsi="Times New Roman" w:cs="Times New Roman"/>
+          <w:color w:val="0000FF"/>
+          <w:sz w:val="24"/>
+          <w:szCs w:val="24"/>
+        </w:rPr>
+        <w:t xml:space="preserve">Pen: </w:t>
+      </w:r>
+      <w:r>
+        <w:rPr>
+          <w:rFonts w:ascii="Times New Roman" w:hAnsi="Times New Roman" w:cs="Times New Roman"/>
+          <w:sz w:val="24"/>
+          <w:szCs w:val="24"/>
+        </w:rPr>
+        <w:t>The pen defines the style and attributes of the line, including its width, color, and pattern.</w:t>
+      </w:r>
+    </w:p>
+    <w:p>
+      <w:pPr>
+        <w:rPr>
+          <w:rFonts w:ascii="Times New Roman" w:hAnsi="Times New Roman" w:cs="Times New Roman"/>
+          <w:sz w:val="24"/>
+          <w:szCs w:val="24"/>
+        </w:rPr>
+      </w:pPr>
+      <w:r>
+        <w:rPr>
+          <w:noProof/>
+        </w:rPr>
+        <w:drawing>
+          <wp:inline distT="0" distB="0" distL="0" distR="0" wp14:anchorId="27F22A31" wp14:editId="3AEE3628">
+            <wp:extent cx="1891374" cy="1260763"/>
+            <wp:effectExtent l="0" t="0" r="0" b="0"/>
+            <wp:docPr id="16" name="Picture 16"/>
+            <wp:cNvGraphicFramePr>
+              <a:graphicFrameLocks xmlns:a="http://schemas.openxmlformats.org/drawingml/2006/main" noChangeAspect="1"/>
+            </wp:cNvGraphicFramePr>
+            <a:graphic xmlns:a="http://schemas.openxmlformats.org/drawingml/2006/main">
+              <a:graphicData uri="http://schemas.openxmlformats.org/drawingml/2006/picture">
+                <pic:pic xmlns:pic="http://schemas.openxmlformats.org/drawingml/2006/picture">
+                  <pic:nvPicPr>
+                    <pic:cNvPr id="0" name="Picture 22"/>
+                    <pic:cNvPicPr>
+                      <a:picLocks noChangeAspect="1" noChangeArrowheads="1"/>
+                    </pic:cNvPicPr>
+                  </pic:nvPicPr>
+                  <pic:blipFill>
+                    <a:blip r:embed="rId16">
+                      <a:extLst>
+                        <a:ext uri="{28A0092B-C50C-407E-A947-70E740481C1C}">
+                          <a14:useLocalDpi xmlns:a14="http://schemas.microsoft.com/office/drawing/2010/main" val="0"/>
+                        </a:ext>
+                      </a:extLst>
+                    </a:blip>
+                    <a:srcRect/>
+                    <a:stretch>
+                      <a:fillRect/>
+                    </a:stretch>
+                  </pic:blipFill>
+                  <pic:spPr bwMode="auto">
+                    <a:xfrm>
+                      <a:off x="0" y="0"/>
+                      <a:ext cx="1897952" cy="1265148"/>
+                    </a:xfrm>
+                    <a:prstGeom prst="rect">
+                      <a:avLst/>
+                    </a:prstGeom>
+                    <a:noFill/>
+                    <a:ln>
+                      <a:noFill/>
+                    </a:ln>
+                  </pic:spPr>
+                </pic:pic>
+              </a:graphicData>
+            </a:graphic>
+          </wp:inline>
+        </w:drawing>
+      </w:r>
+    </w:p>
+    <w:p>
+      <w:pPr>
+        <w:rPr>
+          <w:rFonts w:ascii="Times New Roman" w:hAnsi="Times New Roman" w:cs="Times New Roman"/>
+          <w:sz w:val="24"/>
+          <w:szCs w:val="24"/>
+        </w:rPr>
+      </w:pPr>
+      <w:r>
+        <w:rPr>
+          <w:rFonts w:ascii="Times New Roman" w:hAnsi="Times New Roman" w:cs="Times New Roman"/>
+          <w:color w:val="0000FF"/>
+          <w:sz w:val="24"/>
+          <w:szCs w:val="24"/>
+        </w:rPr>
+        <w:t xml:space="preserve">Background mode: </w:t>
+      </w:r>
+      <w:r>
+        <w:rPr>
+          <w:rFonts w:ascii="Times New Roman" w:hAnsi="Times New Roman" w:cs="Times New Roman"/>
+          <w:sz w:val="24"/>
+          <w:szCs w:val="24"/>
+        </w:rPr>
+        <w:t>This attribute determines how the background color is handled when drawing lines. OPAQUE mode fills the background with the specified color, while TRANSPARENT mode allows the underlying background to show through.</w:t>
+      </w:r>
+    </w:p>
+    <w:p>
+      <w:pPr>
+        <w:rPr>
+          <w:rFonts w:ascii="Times New Roman" w:hAnsi="Times New Roman" w:cs="Times New Roman"/>
+          <w:sz w:val="24"/>
+          <w:szCs w:val="24"/>
+        </w:rPr>
+      </w:pPr>
+      <w:r>
+        <w:rPr>
+          <w:noProof/>
+        </w:rPr>
+        <w:drawing>
+          <wp:inline distT="0" distB="0" distL="0" distR="0" wp14:anchorId="6909ACA4" wp14:editId="64C1FF6B">
+            <wp:extent cx="2136986" cy="1136073"/>
+            <wp:effectExtent l="0" t="0" r="0" b="6985"/>
+            <wp:docPr id="17" name="Picture 17" descr="Div Background Color – How to Change Background Color in CSS"/>
+            <wp:cNvGraphicFramePr>
+              <a:graphicFrameLocks xmlns:a="http://schemas.openxmlformats.org/drawingml/2006/main" noChangeAspect="1"/>
+            </wp:cNvGraphicFramePr>
+            <a:graphic xmlns:a="http://schemas.openxmlformats.org/drawingml/2006/main">
+              <a:graphicData uri="http://schemas.openxmlformats.org/drawingml/2006/picture">
+                <pic:pic xmlns:pic="http://schemas.openxmlformats.org/drawingml/2006/picture">
+                  <pic:nvPicPr>
+                    <pic:cNvPr id="0" name="Picture 24" descr="Div Background Color – How to Change Background Color in CSS"/>
+                    <pic:cNvPicPr>
+                      <a:picLocks noChangeAspect="1" noChangeArrowheads="1"/>
+                    </pic:cNvPicPr>
+                  </pic:nvPicPr>
+                  <pic:blipFill>
+                    <a:blip r:embed="rId17" cstate="print">
+                      <a:extLst>
+                        <a:ext uri="{28A0092B-C50C-407E-A947-70E740481C1C}">
+                          <a14:useLocalDpi xmlns:a14="http://schemas.microsoft.com/office/drawing/2010/main" val="0"/>
+                        </a:ext>
+                      </a:extLst>
+                    </a:blip>
+                    <a:srcRect/>
+                    <a:stretch>
+                      <a:fillRect/>
+                    </a:stretch>
+                  </pic:blipFill>
+                  <pic:spPr bwMode="auto">
+                    <a:xfrm>
+                      <a:off x="0" y="0"/>
+                      <a:ext cx="2149973" cy="1142977"/>
+                    </a:xfrm>
+                    <a:prstGeom prst="rect">
+                      <a:avLst/>
+                    </a:prstGeom>
+                    <a:noFill/>
+                    <a:ln>
+                      <a:noFill/>
+                    </a:ln>
+                  </pic:spPr>
+                </pic:pic>
+              </a:graphicData>
+            </a:graphic>
+          </wp:inline>
+        </w:drawing>
+      </w:r>
+    </w:p>
+    <w:p>
+      <w:pPr>
+        <w:rPr>
+          <w:rFonts w:ascii="Times New Roman" w:hAnsi="Times New Roman" w:cs="Times New Roman"/>
+          <w:sz w:val="24"/>
+          <w:szCs w:val="24"/>
+        </w:rPr>
+      </w:pPr>
+      <w:r>
+        <w:rPr>
+          <w:rFonts w:ascii="Times New Roman" w:hAnsi="Times New Roman" w:cs="Times New Roman"/>
+          <w:color w:val="0000FF"/>
+          <w:sz w:val="24"/>
+          <w:szCs w:val="24"/>
+        </w:rPr>
+        <w:t xml:space="preserve">Background color: </w:t>
+      </w:r>
+      <w:r>
+        <w:rPr>
+          <w:rFonts w:ascii="Times New Roman" w:hAnsi="Times New Roman" w:cs="Times New Roman"/>
+          <w:sz w:val="24"/>
+          <w:szCs w:val="24"/>
+        </w:rPr>
+        <w:t>This attribute specifies the color used to fill the background in OPAQUE mode.</w:t>
+      </w:r>
+    </w:p>
+    <w:p>
+      <w:pPr>
+        <w:rPr>
+          <w:rFonts w:ascii="Times New Roman" w:hAnsi="Times New Roman" w:cs="Times New Roman"/>
+          <w:sz w:val="24"/>
+          <w:szCs w:val="24"/>
+        </w:rPr>
+      </w:pPr>
+      <w:r>
+        <w:rPr>
+          <w:noProof/>
+        </w:rPr>
+        <w:drawing>
+          <wp:inline distT="0" distB="0" distL="0" distR="0" wp14:anchorId="53D49D1F" wp14:editId="341D4107">
+            <wp:extent cx="1733064" cy="1152292"/>
+            <wp:effectExtent l="0" t="0" r="635" b="0"/>
+            <wp:docPr id="18" name="Picture 18" descr="Plain Color Background Images – Browse 371,763 Stock Photos, Vectors, and  Video | Adobe Stock"/>
+            <wp:cNvGraphicFramePr>
+              <a:graphicFrameLocks xmlns:a="http://schemas.openxmlformats.org/drawingml/2006/main" noChangeAspect="1"/>
+            </wp:cNvGraphicFramePr>
+            <a:graphic xmlns:a="http://schemas.openxmlformats.org/drawingml/2006/main">
+              <a:graphicData uri="http://schemas.openxmlformats.org/drawingml/2006/picture">
+                <pic:pic xmlns:pic="http://schemas.openxmlformats.org/drawingml/2006/picture">
+                  <pic:nvPicPr>
+                    <pic:cNvPr id="0" name="Picture 26" descr="Plain Color Background Images – Browse 371,763 Stock Photos, Vectors, and  Video | Adobe Stock"/>
+                    <pic:cNvPicPr>
+                      <a:picLocks noChangeAspect="1" noChangeArrowheads="1"/>
+                    </pic:cNvPicPr>
+                  </pic:nvPicPr>
+                  <pic:blipFill>
+                    <a:blip r:embed="rId18">
+                      <a:extLst>
+                        <a:ext uri="{28A0092B-C50C-407E-A947-70E740481C1C}">
+                          <a14:useLocalDpi xmlns:a14="http://schemas.microsoft.com/office/drawing/2010/main" val="0"/>
+                        </a:ext>
+                      </a:extLst>
+                    </a:blip>
+                    <a:srcRect/>
+                    <a:stretch>
+                      <a:fillRect/>
+                    </a:stretch>
+                  </pic:blipFill>
+                  <pic:spPr bwMode="auto">
+                    <a:xfrm>
+                      <a:off x="0" y="0"/>
+                      <a:ext cx="1737370" cy="1155155"/>
+                    </a:xfrm>
+                    <a:prstGeom prst="rect">
+                      <a:avLst/>
+                    </a:prstGeom>
+                    <a:noFill/>
+                    <a:ln>
+                      <a:noFill/>
+                    </a:ln>
+                  </pic:spPr>
+                </pic:pic>
+              </a:graphicData>
+            </a:graphic>
+          </wp:inline>
+        </w:drawing>
+      </w:r>
+    </w:p>
+    <w:p>
+      <w:pPr>
+        <w:rPr>
+          <w:rFonts w:ascii="Times New Roman" w:hAnsi="Times New Roman" w:cs="Times New Roman"/>
+          <w:sz w:val="24"/>
+          <w:szCs w:val="24"/>
+        </w:rPr>
+      </w:pPr>
+      <w:r>
+        <w:rPr>
+          <w:rFonts w:ascii="Times New Roman" w:hAnsi="Times New Roman" w:cs="Times New Roman"/>
+          <w:color w:val="0000FF"/>
+          <w:sz w:val="24"/>
+          <w:szCs w:val="24"/>
+        </w:rPr>
+        <w:t xml:space="preserve">Drawing mode: </w:t>
+      </w:r>
+      <w:r>
+        <w:rPr>
+          <w:rFonts w:ascii="Times New Roman" w:hAnsi="Times New Roman" w:cs="Times New Roman"/>
+          <w:sz w:val="24"/>
+          <w:szCs w:val="24"/>
+        </w:rPr>
+        <w:t>This attribute determines how source pixels are combined with destination pixels when drawing lines. It affects how the line color is blended with the background color.</w:t>
+      </w:r>
+    </w:p>
+    <w:p>
+      <w:pPr>
+        <w:rPr>
+          <w:rFonts w:ascii="Times New Roman" w:hAnsi="Times New Roman" w:cs="Times New Roman"/>
+          <w:sz w:val="24"/>
+          <w:szCs w:val="24"/>
+        </w:rPr>
+      </w:pPr>
+    </w:p>
+    <w:p>
+      <w:pPr>
+        <w:rPr>
+          <w:rFonts w:ascii="Times New Roman" w:hAnsi="Times New Roman" w:cs="Times New Roman"/>
+          <w:sz w:val="24"/>
+          <w:szCs w:val="24"/>
+        </w:rPr>
+      </w:pPr>
+    </w:p>
+    <w:p>
+      <w:pPr>
+        <w:rPr>
+          <w:rFonts w:ascii="Times New Roman" w:hAnsi="Times New Roman" w:cs="Times New Roman"/>
+          <w:sz w:val="24"/>
+          <w:szCs w:val="24"/>
+        </w:rPr>
+      </w:pPr>
+    </w:p>
     <w:sectPr>
       <w:pgSz w:w="12240" w:h="15840"/>
       <w:pgMar w:top="1440" w:right="1440" w:bottom="1440" w:left="1440" w:header="720" w:footer="720" w:gutter="0"/>

--- a/7 ... Chapter 5/Chapter 5 Basics of Drawing Part 2.docx
+++ b/7 ... Chapter 5/Chapter 5 Basics of Drawing Part 2.docx
@@ -1652,15 +1652,6 @@
           <w:szCs w:val="24"/>
         </w:rPr>
       </w:pPr>
-    </w:p>
-    <w:p>
-      <w:pPr>
-        <w:rPr>
-          <w:rFonts w:ascii="Times New Roman" w:hAnsi="Times New Roman" w:cs="Times New Roman"/>
-          <w:sz w:val="24"/>
-          <w:szCs w:val="24"/>
-        </w:rPr>
-      </w:pPr>
       <w:r>
         <w:rPr>
           <w:rFonts w:ascii="Times New Roman" w:hAnsi="Times New Roman" w:cs="Times New Roman"/>
@@ -1708,6 +1699,91 @@
           </w14:textOutline>
         </w:rPr>
         <w:t>Polyline and PolylineTo Functions</w:t>
+      </w:r>
+    </w:p>
+    <w:p>
+      <w:pPr>
+        <w:rPr>
+          <w:rFonts w:ascii="Times New Roman" w:hAnsi="Times New Roman" w:cs="Times New Roman"/>
+          <w:sz w:val="24"/>
+          <w:szCs w:val="24"/>
+        </w:rPr>
+      </w:pPr>
+      <w:r>
+        <w:rPr>
+          <w:rFonts w:ascii="Times New Roman" w:hAnsi="Times New Roman" w:cs="Times New Roman"/>
+          <w:sz w:val="24"/>
+          <w:szCs w:val="24"/>
+        </w:rPr>
+        <w:t xml:space="preserve">Polyline provides a more efficient approach for drawing a series of connected lines. </w:t>
+      </w:r>
+    </w:p>
+    <w:p>
+      <w:pPr>
+        <w:rPr>
+          <w:rFonts w:ascii="Times New Roman" w:hAnsi="Times New Roman" w:cs="Times New Roman"/>
+          <w:sz w:val="24"/>
+          <w:szCs w:val="24"/>
+        </w:rPr>
+      </w:pPr>
+      <w:r>
+        <w:rPr>
+          <w:rFonts w:ascii="Times New Roman" w:hAnsi="Times New Roman" w:cs="Times New Roman"/>
+          <w:sz w:val="24"/>
+          <w:szCs w:val="24"/>
+        </w:rPr>
+        <w:t xml:space="preserve">It takes an </w:t>
+      </w:r>
+      <w:r>
+        <w:rPr>
+          <w:rFonts w:ascii="Times New Roman" w:hAnsi="Times New Roman" w:cs="Times New Roman"/>
+          <w:color w:val="FF00FF"/>
+          <w:sz w:val="24"/>
+          <w:szCs w:val="24"/>
+        </w:rPr>
+        <w:t>array of POINT structures</w:t>
+      </w:r>
+      <w:r>
+        <w:rPr>
+          <w:rFonts w:ascii="Times New Roman" w:hAnsi="Times New Roman" w:cs="Times New Roman"/>
+          <w:sz w:val="24"/>
+          <w:szCs w:val="24"/>
+        </w:rPr>
+        <w:t xml:space="preserve">, each representing a vertex of the polyline, and the number of points in the array. </w:t>
+      </w:r>
+    </w:p>
+    <w:p>
+      <w:pPr>
+        <w:rPr>
+          <w:rFonts w:ascii="Times New Roman" w:hAnsi="Times New Roman" w:cs="Times New Roman"/>
+          <w:sz w:val="24"/>
+          <w:szCs w:val="24"/>
+        </w:rPr>
+      </w:pPr>
+      <w:r>
+        <w:rPr>
+          <w:rFonts w:ascii="Times New Roman" w:hAnsi="Times New Roman" w:cs="Times New Roman"/>
+          <w:sz w:val="24"/>
+          <w:szCs w:val="24"/>
+        </w:rPr>
+        <w:t xml:space="preserve">Polyline </w:t>
+      </w:r>
+      <w:r>
+        <w:rPr>
+          <w:rFonts w:ascii="Times New Roman" w:hAnsi="Times New Roman" w:cs="Times New Roman"/>
+          <w:color w:val="008000"/>
+          <w:sz w:val="24"/>
+          <w:szCs w:val="24"/>
+        </w:rPr>
+        <w:t>draws lines connecting the specified points</w:t>
+      </w:r>
+      <w:r>
+        <w:rPr>
+          <w:rFonts w:ascii="Times New Roman" w:hAnsi="Times New Roman" w:cs="Times New Roman"/>
+          <w:sz w:val="24"/>
+          <w:szCs w:val="24"/>
+        </w:rPr>
+        <w:t>, effectively creating a continuous polyline.</w:t>
       </w:r>
     </w:p>
     <w:p>
@@ -1827,6 +1903,7 @@
           <w:sz w:val="24"/>
           <w:szCs w:val="24"/>
         </w:rPr>
+        <w:lastRenderedPageBreak/>
         <w:drawing>
           <wp:inline distT="0" distB="0" distL="0" distR="0" wp14:anchorId="45866852" wp14:editId="42D49D18">
             <wp:extent cx="2777836" cy="580888"/>
@@ -1917,7 +1994,6 @@
             <w14:bevel/>
           </w14:textOutline>
         </w:rPr>
-        <w:lastRenderedPageBreak/>
         <w:t xml:space="preserve">lpPoints: </w:t>
       </w:r>
       <w:r>
@@ -1965,28 +2041,37 @@
       <w:pPr>
         <w:rPr>
           <w:rFonts w:ascii="Times New Roman" w:hAnsi="Times New Roman" w:cs="Times New Roman"/>
-          <w:sz w:val="24"/>
-          <w:szCs w:val="24"/>
-        </w:rPr>
-      </w:pPr>
-    </w:p>
-    <w:p>
-      <w:pPr>
-        <w:rPr>
-          <w:rFonts w:ascii="Times New Roman" w:hAnsi="Times New Roman" w:cs="Times New Roman"/>
-          <w:sz w:val="24"/>
-          <w:szCs w:val="24"/>
-        </w:rPr>
-      </w:pPr>
-    </w:p>
-    <w:p>
-      <w:pPr>
-        <w:rPr>
-          <w:rFonts w:ascii="Times New Roman" w:hAnsi="Times New Roman" w:cs="Times New Roman"/>
-          <w:sz w:val="24"/>
-          <w:szCs w:val="24"/>
-        </w:rPr>
-      </w:pPr>
+          <w:color w:val="FF00FF"/>
+          <w:sz w:val="24"/>
+          <w:szCs w:val="24"/>
+        </w:rPr>
+      </w:pPr>
+    </w:p>
+    <w:p>
+      <w:pPr>
+        <w:rPr>
+          <w:rFonts w:ascii="Times New Roman" w:hAnsi="Times New Roman" w:cs="Times New Roman"/>
+          <w:sz w:val="24"/>
+          <w:szCs w:val="24"/>
+        </w:rPr>
+      </w:pPr>
+      <w:r>
+        <w:rPr>
+          <w:rFonts w:ascii="Times New Roman" w:hAnsi="Times New Roman" w:cs="Times New Roman"/>
+          <w:color w:val="FF00FF"/>
+          <w:sz w:val="24"/>
+          <w:szCs w:val="24"/>
+        </w:rPr>
+        <w:t>PolylineTo is similar to Polyline</w:t>
+      </w:r>
+      <w:r>
+        <w:rPr>
+          <w:rFonts w:ascii="Times New Roman" w:hAnsi="Times New Roman" w:cs="Times New Roman"/>
+          <w:sz w:val="24"/>
+          <w:szCs w:val="24"/>
+        </w:rPr>
+        <w:t>, but it utilizes the current position of the DC as the starting point of the polyline. It then draws lines connecting the remaining points in the provided array, updating the current position to the endpoint of the last line drawn.</w:t>
+      </w:r>
     </w:p>
     <w:p>
       <w:pPr>
@@ -2317,54 +2402,6 @@
           </w14:textOutline>
         </w:rPr>
       </w:pPr>
-    </w:p>
-    <w:p>
-      <w:pPr>
-        <w:rPr>
-          <w:rFonts w:ascii="Times New Roman" w:hAnsi="Times New Roman" w:cs="Times New Roman"/>
-          <w:sz w:val="28"/>
-          <w:szCs w:val="28"/>
-          <w14:textOutline w14:w="9525" w14:cap="rnd" w14:cmpd="sng" w14:algn="ctr">
-            <w14:solidFill>
-              <w14:srgbClr w14:val="00B0F0"/>
-            </w14:solidFill>
-            <w14:prstDash w14:val="solid"/>
-            <w14:bevel/>
-          </w14:textOutline>
-        </w:rPr>
-      </w:pPr>
-    </w:p>
-    <w:p>
-      <w:pPr>
-        <w:rPr>
-          <w:rFonts w:ascii="Times New Roman" w:hAnsi="Times New Roman" w:cs="Times New Roman"/>
-          <w:sz w:val="28"/>
-          <w:szCs w:val="28"/>
-          <w14:textOutline w14:w="9525" w14:cap="rnd" w14:cmpd="sng" w14:algn="ctr">
-            <w14:solidFill>
-              <w14:srgbClr w14:val="00B0F0"/>
-            </w14:solidFill>
-            <w14:prstDash w14:val="solid"/>
-            <w14:bevel/>
-          </w14:textOutline>
-        </w:rPr>
-      </w:pPr>
-    </w:p>
-    <w:p>
-      <w:pPr>
-        <w:rPr>
-          <w:rFonts w:ascii="Times New Roman" w:hAnsi="Times New Roman" w:cs="Times New Roman"/>
-          <w:sz w:val="28"/>
-          <w:szCs w:val="28"/>
-          <w14:textOutline w14:w="9525" w14:cap="rnd" w14:cmpd="sng" w14:algn="ctr">
-            <w14:solidFill>
-              <w14:srgbClr w14:val="00B0F0"/>
-            </w14:solidFill>
-            <w14:prstDash w14:val="solid"/>
-            <w14:bevel/>
-          </w14:textOutline>
-        </w:rPr>
-      </w:pPr>
       <w:r>
         <w:rPr>
           <w:rFonts w:ascii="Times New Roman" w:hAnsi="Times New Roman" w:cs="Times New Roman"/>
@@ -2691,9 +2728,9 @@
           <w:noProof/>
         </w:rPr>
         <w:drawing>
-          <wp:inline distT="0" distB="0" distL="0" distR="0" wp14:anchorId="53D49D1F" wp14:editId="341D4107">
-            <wp:extent cx="1733064" cy="1152292"/>
-            <wp:effectExtent l="0" t="0" r="635" b="0"/>
+          <wp:inline distT="0" distB="0" distL="0" distR="0" wp14:anchorId="53D49D1F" wp14:editId="6514C214">
+            <wp:extent cx="2105696" cy="1400050"/>
+            <wp:effectExtent l="0" t="0" r="0" b="0"/>
             <wp:docPr id="18" name="Picture 18" descr="Plain Color Background Images – Browse 371,763 Stock Photos, Vectors, and  Video | Adobe Stock"/>
             <wp:cNvGraphicFramePr>
               <a:graphicFrameLocks xmlns:a="http://schemas.openxmlformats.org/drawingml/2006/main" noChangeAspect="1"/>
@@ -2723,7 +2760,7 @@
                   <pic:spPr bwMode="auto">
                     <a:xfrm>
                       <a:off x="0" y="0"/>
-                      <a:ext cx="1737370" cy="1155155"/>
+                      <a:ext cx="2135453" cy="1419835"/>
                     </a:xfrm>
                     <a:prstGeom prst="rect">
                       <a:avLst/>
@@ -2777,21 +2814,1474 @@
     </w:p>
     <w:p>
       <w:pPr>
-        <w:rPr>
-          <w:rFonts w:ascii="Times New Roman" w:hAnsi="Times New Roman" w:cs="Times New Roman"/>
-          <w:sz w:val="24"/>
-          <w:szCs w:val="24"/>
-        </w:rPr>
-      </w:pPr>
-    </w:p>
-    <w:p>
-      <w:pPr>
-        <w:rPr>
-          <w:rFonts w:ascii="Times New Roman" w:hAnsi="Times New Roman" w:cs="Times New Roman"/>
-          <w:sz w:val="24"/>
-          <w:szCs w:val="24"/>
-        </w:rPr>
-      </w:pPr>
+        <w:jc w:val="center"/>
+        <w:rPr>
+          <w:rFonts w:ascii="Times New Roman" w:hAnsi="Times New Roman" w:cs="Times New Roman"/>
+          <w:sz w:val="40"/>
+          <w:szCs w:val="40"/>
+          <w14:textOutline w14:w="9525" w14:cap="rnd" w14:cmpd="sng" w14:algn="ctr">
+            <w14:solidFill>
+              <w14:srgbClr w14:val="FF0000"/>
+            </w14:solidFill>
+            <w14:prstDash w14:val="solid"/>
+            <w14:bevel/>
+          </w14:textOutline>
+        </w:rPr>
+      </w:pPr>
+      <w:r>
+        <w:rPr>
+          <w:rFonts w:ascii="Times New Roman" w:hAnsi="Times New Roman" w:cs="Times New Roman"/>
+          <w:sz w:val="40"/>
+          <w:szCs w:val="40"/>
+          <w14:textOutline w14:w="9525" w14:cap="rnd" w14:cmpd="sng" w14:algn="ctr">
+            <w14:solidFill>
+              <w14:srgbClr w14:val="FF0000"/>
+            </w14:solidFill>
+            <w14:prstDash w14:val="solid"/>
+            <w14:bevel/>
+          </w14:textOutline>
+        </w:rPr>
+        <w:t>DRAWING STRAIGHT LINES WITH MOVETOEX AND LINETO</w:t>
+      </w:r>
+    </w:p>
+    <w:p>
+      <w:pPr>
+        <w:rPr>
+          <w:rFonts w:ascii="Times New Roman" w:hAnsi="Times New Roman" w:cs="Times New Roman"/>
+          <w:sz w:val="24"/>
+          <w:szCs w:val="24"/>
+        </w:rPr>
+      </w:pPr>
+      <w:r>
+        <w:rPr>
+          <w:rFonts w:ascii="Times New Roman" w:hAnsi="Times New Roman" w:cs="Times New Roman"/>
+          <w:sz w:val="24"/>
+          <w:szCs w:val="24"/>
+        </w:rPr>
+        <w:t xml:space="preserve">Drawing straight lines in Windows GDI involves two primary functions: MoveToEx and LineTo. </w:t>
+      </w:r>
+    </w:p>
+    <w:p>
+      <w:pPr>
+        <w:rPr>
+          <w:rFonts w:ascii="Times New Roman" w:hAnsi="Times New Roman" w:cs="Times New Roman"/>
+          <w:sz w:val="24"/>
+          <w:szCs w:val="24"/>
+        </w:rPr>
+      </w:pPr>
+      <w:r>
+        <w:rPr>
+          <w:rFonts w:ascii="Times New Roman" w:hAnsi="Times New Roman" w:cs="Times New Roman"/>
+          <w:sz w:val="24"/>
+          <w:szCs w:val="24"/>
+        </w:rPr>
+        <w:t>These functions work together to define the starting point and endpoint of the line.</w:t>
+      </w:r>
+    </w:p>
+    <w:p>
+      <w:pPr>
+        <w:rPr>
+          <w:rFonts w:ascii="Times New Roman" w:hAnsi="Times New Roman" w:cs="Times New Roman"/>
+          <w:sz w:val="24"/>
+          <w:szCs w:val="24"/>
+        </w:rPr>
+      </w:pPr>
+    </w:p>
+    <w:p>
+      <w:pPr>
+        <w:rPr>
+          <w:rFonts w:ascii="Times New Roman" w:hAnsi="Times New Roman" w:cs="Times New Roman"/>
+          <w:sz w:val="28"/>
+          <w:szCs w:val="28"/>
+          <w14:textOutline w14:w="9525" w14:cap="rnd" w14:cmpd="sng" w14:algn="ctr">
+            <w14:solidFill>
+              <w14:srgbClr w14:val="00B0F0"/>
+            </w14:solidFill>
+            <w14:prstDash w14:val="solid"/>
+            <w14:bevel/>
+          </w14:textOutline>
+        </w:rPr>
+      </w:pPr>
+      <w:r>
+        <w:rPr>
+          <w:rFonts w:ascii="Times New Roman" w:hAnsi="Times New Roman" w:cs="Times New Roman"/>
+          <w:sz w:val="28"/>
+          <w:szCs w:val="28"/>
+          <w14:textOutline w14:w="9525" w14:cap="rnd" w14:cmpd="sng" w14:algn="ctr">
+            <w14:solidFill>
+              <w14:srgbClr w14:val="00B0F0"/>
+            </w14:solidFill>
+            <w14:prstDash w14:val="solid"/>
+            <w14:bevel/>
+          </w14:textOutline>
+        </w:rPr>
+        <w:t>MoveToEx Function</w:t>
+      </w:r>
+    </w:p>
+    <w:p>
+      <w:pPr>
+        <w:rPr>
+          <w:rFonts w:ascii="Times New Roman" w:hAnsi="Times New Roman" w:cs="Times New Roman"/>
+          <w:sz w:val="24"/>
+          <w:szCs w:val="24"/>
+        </w:rPr>
+      </w:pPr>
+      <w:r>
+        <w:rPr>
+          <w:rFonts w:ascii="Times New Roman" w:hAnsi="Times New Roman" w:cs="Times New Roman"/>
+          <w:sz w:val="24"/>
+          <w:szCs w:val="24"/>
+        </w:rPr>
+        <w:t xml:space="preserve">The MoveToEx function </w:t>
+      </w:r>
+      <w:r>
+        <w:rPr>
+          <w:rFonts w:ascii="Times New Roman" w:hAnsi="Times New Roman" w:cs="Times New Roman"/>
+          <w:color w:val="C00000"/>
+          <w:sz w:val="24"/>
+          <w:szCs w:val="24"/>
+        </w:rPr>
+        <w:t xml:space="preserve">sets the current position of the device context (DC). </w:t>
+      </w:r>
+    </w:p>
+    <w:p>
+      <w:pPr>
+        <w:rPr>
+          <w:rFonts w:ascii="Times New Roman" w:hAnsi="Times New Roman" w:cs="Times New Roman"/>
+          <w:sz w:val="24"/>
+          <w:szCs w:val="24"/>
+        </w:rPr>
+      </w:pPr>
+      <w:r>
+        <w:rPr>
+          <w:rFonts w:ascii="Times New Roman" w:hAnsi="Times New Roman" w:cs="Times New Roman"/>
+          <w:sz w:val="24"/>
+          <w:szCs w:val="24"/>
+        </w:rPr>
+        <w:t>This position serves as the starting point for subsequent drawing operations, including line drawing. The syntax is as follows:</w:t>
+      </w:r>
+    </w:p>
+    <w:p>
+      <w:pPr>
+        <w:rPr>
+          <w:rFonts w:ascii="Times New Roman" w:hAnsi="Times New Roman" w:cs="Times New Roman"/>
+          <w:sz w:val="24"/>
+          <w:szCs w:val="24"/>
+        </w:rPr>
+      </w:pPr>
+      <w:r>
+        <w:rPr>
+          <w:rFonts w:ascii="Times New Roman" w:hAnsi="Times New Roman" w:cs="Times New Roman"/>
+          <w:sz w:val="24"/>
+          <w:szCs w:val="24"/>
+        </w:rPr>
+        <w:drawing>
+          <wp:inline distT="0" distB="0" distL="0" distR="0" wp14:anchorId="55A80A8E" wp14:editId="0312CD38">
+            <wp:extent cx="2579649" cy="435217"/>
+            <wp:effectExtent l="0" t="0" r="0" b="3175"/>
+            <wp:docPr id="19" name="Picture 19"/>
+            <wp:cNvGraphicFramePr>
+              <a:graphicFrameLocks xmlns:a="http://schemas.openxmlformats.org/drawingml/2006/main" noChangeAspect="1"/>
+            </wp:cNvGraphicFramePr>
+            <a:graphic xmlns:a="http://schemas.openxmlformats.org/drawingml/2006/main">
+              <a:graphicData uri="http://schemas.openxmlformats.org/drawingml/2006/picture">
+                <pic:pic xmlns:pic="http://schemas.openxmlformats.org/drawingml/2006/picture">
+                  <pic:nvPicPr>
+                    <pic:cNvPr id="1" name=""/>
+                    <pic:cNvPicPr/>
+                  </pic:nvPicPr>
+                  <pic:blipFill>
+                    <a:blip r:embed="rId19"/>
+                    <a:stretch>
+                      <a:fillRect/>
+                    </a:stretch>
+                  </pic:blipFill>
+                  <pic:spPr>
+                    <a:xfrm>
+                      <a:off x="0" y="0"/>
+                      <a:ext cx="2587050" cy="436466"/>
+                    </a:xfrm>
+                    <a:prstGeom prst="rect">
+                      <a:avLst/>
+                    </a:prstGeom>
+                  </pic:spPr>
+                </pic:pic>
+              </a:graphicData>
+            </a:graphic>
+          </wp:inline>
+        </w:drawing>
+      </w:r>
+    </w:p>
+    <w:p>
+      <w:pPr>
+        <w:rPr>
+          <w:rFonts w:ascii="Times New Roman" w:hAnsi="Times New Roman" w:cs="Times New Roman"/>
+          <w:sz w:val="24"/>
+          <w:szCs w:val="24"/>
+        </w:rPr>
+      </w:pPr>
+    </w:p>
+    <w:p>
+      <w:pPr>
+        <w:rPr>
+          <w:rFonts w:ascii="Times New Roman" w:hAnsi="Times New Roman" w:cs="Times New Roman"/>
+          <w:sz w:val="24"/>
+          <w:szCs w:val="24"/>
+        </w:rPr>
+      </w:pPr>
+      <w:r>
+        <w:rPr>
+          <w:rFonts w:ascii="Times New Roman" w:hAnsi="Times New Roman" w:cs="Times New Roman"/>
+          <w:sz w:val="24"/>
+          <w:szCs w:val="24"/>
+          <w14:textOutline w14:w="9525" w14:cap="rnd" w14:cmpd="sng" w14:algn="ctr">
+            <w14:solidFill>
+              <w14:srgbClr w14:val="00B050"/>
+            </w14:solidFill>
+            <w14:prstDash w14:val="solid"/>
+            <w14:bevel/>
+          </w14:textOutline>
+        </w:rPr>
+        <w:t xml:space="preserve">hdc: </w:t>
+      </w:r>
+      <w:r>
+        <w:rPr>
+          <w:rFonts w:ascii="Times New Roman" w:hAnsi="Times New Roman" w:cs="Times New Roman"/>
+          <w:sz w:val="24"/>
+          <w:szCs w:val="24"/>
+        </w:rPr>
+        <w:t>A handle to the DC that represents the drawing surface.</w:t>
+      </w:r>
+    </w:p>
+    <w:p>
+      <w:pPr>
+        <w:rPr>
+          <w:rFonts w:ascii="Times New Roman" w:hAnsi="Times New Roman" w:cs="Times New Roman"/>
+          <w:sz w:val="24"/>
+          <w:szCs w:val="24"/>
+        </w:rPr>
+      </w:pPr>
+      <w:r>
+        <w:rPr>
+          <w:rFonts w:ascii="Times New Roman" w:hAnsi="Times New Roman" w:cs="Times New Roman"/>
+          <w:sz w:val="24"/>
+          <w:szCs w:val="24"/>
+          <w14:textOutline w14:w="9525" w14:cap="rnd" w14:cmpd="sng" w14:algn="ctr">
+            <w14:solidFill>
+              <w14:srgbClr w14:val="00B050"/>
+            </w14:solidFill>
+            <w14:prstDash w14:val="solid"/>
+            <w14:bevel/>
+          </w14:textOutline>
+        </w:rPr>
+        <w:t xml:space="preserve">xBeg: </w:t>
+      </w:r>
+      <w:r>
+        <w:rPr>
+          <w:rFonts w:ascii="Times New Roman" w:hAnsi="Times New Roman" w:cs="Times New Roman"/>
+          <w:sz w:val="24"/>
+          <w:szCs w:val="24"/>
+        </w:rPr>
+        <w:t>The x-coordinate of the starting point.</w:t>
+      </w:r>
+    </w:p>
+    <w:p>
+      <w:pPr>
+        <w:rPr>
+          <w:rFonts w:ascii="Times New Roman" w:hAnsi="Times New Roman" w:cs="Times New Roman"/>
+          <w:sz w:val="24"/>
+          <w:szCs w:val="24"/>
+        </w:rPr>
+      </w:pPr>
+      <w:r>
+        <w:rPr>
+          <w:rFonts w:ascii="Times New Roman" w:hAnsi="Times New Roman" w:cs="Times New Roman"/>
+          <w:sz w:val="24"/>
+          <w:szCs w:val="24"/>
+          <w14:textOutline w14:w="9525" w14:cap="rnd" w14:cmpd="sng" w14:algn="ctr">
+            <w14:solidFill>
+              <w14:srgbClr w14:val="00B050"/>
+            </w14:solidFill>
+            <w14:prstDash w14:val="solid"/>
+            <w14:bevel/>
+          </w14:textOutline>
+        </w:rPr>
+        <w:t xml:space="preserve">yBeg: </w:t>
+      </w:r>
+      <w:r>
+        <w:rPr>
+          <w:rFonts w:ascii="Times New Roman" w:hAnsi="Times New Roman" w:cs="Times New Roman"/>
+          <w:sz w:val="24"/>
+          <w:szCs w:val="24"/>
+        </w:rPr>
+        <w:t>The y-coordinate of the starting point.</w:t>
+      </w:r>
+    </w:p>
+    <w:p>
+      <w:pPr>
+        <w:rPr>
+          <w:rFonts w:ascii="Times New Roman" w:hAnsi="Times New Roman" w:cs="Times New Roman"/>
+          <w:sz w:val="24"/>
+          <w:szCs w:val="24"/>
+        </w:rPr>
+      </w:pPr>
+      <w:r>
+        <w:rPr>
+          <w:rFonts w:ascii="Times New Roman" w:hAnsi="Times New Roman" w:cs="Times New Roman"/>
+          <w:sz w:val="24"/>
+          <w:szCs w:val="24"/>
+          <w14:textOutline w14:w="9525" w14:cap="rnd" w14:cmpd="sng" w14:algn="ctr">
+            <w14:solidFill>
+              <w14:srgbClr w14:val="00B050"/>
+            </w14:solidFill>
+            <w14:prstDash w14:val="solid"/>
+            <w14:bevel/>
+          </w14:textOutline>
+        </w:rPr>
+        <w:t xml:space="preserve">NULL: </w:t>
+      </w:r>
+      <w:r>
+        <w:rPr>
+          <w:rFonts w:ascii="Times New Roman" w:hAnsi="Times New Roman" w:cs="Times New Roman"/>
+          <w:sz w:val="24"/>
+          <w:szCs w:val="24"/>
+        </w:rPr>
+        <w:t>A placeholder for the previous current position value, which is not used in most cases.</w:t>
+      </w:r>
+    </w:p>
+    <w:p>
+      <w:pPr>
+        <w:rPr>
+          <w:rFonts w:ascii="Times New Roman" w:hAnsi="Times New Roman" w:cs="Times New Roman"/>
+          <w:sz w:val="24"/>
+          <w:szCs w:val="24"/>
+        </w:rPr>
+      </w:pPr>
+      <w:r>
+        <w:rPr>
+          <w:rFonts w:ascii="Times New Roman" w:hAnsi="Times New Roman" w:cs="Times New Roman"/>
+          <w:sz w:val="24"/>
+          <w:szCs w:val="24"/>
+        </w:rPr>
+        <w:t xml:space="preserve">The MoveToEx function </w:t>
+      </w:r>
+      <w:r>
+        <w:rPr>
+          <w:rFonts w:ascii="Times New Roman" w:hAnsi="Times New Roman" w:cs="Times New Roman"/>
+          <w:color w:val="0000FF"/>
+          <w:sz w:val="24"/>
+          <w:szCs w:val="24"/>
+        </w:rPr>
+        <w:t>doesn't actually draw anything</w:t>
+      </w:r>
+      <w:r>
+        <w:rPr>
+          <w:rFonts w:ascii="Times New Roman" w:hAnsi="Times New Roman" w:cs="Times New Roman"/>
+          <w:sz w:val="24"/>
+          <w:szCs w:val="24"/>
+        </w:rPr>
+        <w:t xml:space="preserve">; it simply updates the DC's current position. </w:t>
+      </w:r>
+    </w:p>
+    <w:p>
+      <w:pPr>
+        <w:rPr>
+          <w:rFonts w:ascii="Times New Roman" w:hAnsi="Times New Roman" w:cs="Times New Roman"/>
+          <w:sz w:val="24"/>
+          <w:szCs w:val="24"/>
+        </w:rPr>
+      </w:pPr>
+      <w:r>
+        <w:rPr>
+          <w:rFonts w:ascii="Times New Roman" w:hAnsi="Times New Roman" w:cs="Times New Roman"/>
+          <w:sz w:val="24"/>
+          <w:szCs w:val="24"/>
+        </w:rPr>
+        <w:t>This position remains the starting point until it is explicitly changed by another MoveToEx call or by certain other GDI functions.</w:t>
+      </w:r>
+    </w:p>
+    <w:p>
+      <w:pPr>
+        <w:rPr>
+          <w:rFonts w:ascii="Times New Roman" w:hAnsi="Times New Roman" w:cs="Times New Roman"/>
+          <w:sz w:val="24"/>
+          <w:szCs w:val="24"/>
+        </w:rPr>
+      </w:pPr>
+      <w:r>
+        <w:rPr>
+          <w:rFonts w:ascii="Times New Roman" w:hAnsi="Times New Roman" w:cs="Times New Roman"/>
+          <w:sz w:val="24"/>
+          <w:szCs w:val="24"/>
+        </w:rPr>
+        <w:t xml:space="preserve">MoveToEx and LineTo </w:t>
+      </w:r>
+      <w:r>
+        <w:rPr>
+          <w:rFonts w:ascii="Times New Roman" w:hAnsi="Times New Roman" w:cs="Times New Roman"/>
+          <w:color w:val="7030A0"/>
+          <w:sz w:val="24"/>
+          <w:szCs w:val="24"/>
+        </w:rPr>
+        <w:t xml:space="preserve">work together </w:t>
+      </w:r>
+      <w:r>
+        <w:rPr>
+          <w:rFonts w:ascii="Times New Roman" w:hAnsi="Times New Roman" w:cs="Times New Roman"/>
+          <w:sz w:val="24"/>
+          <w:szCs w:val="24"/>
+        </w:rPr>
+        <w:t xml:space="preserve">to draw individual lines. </w:t>
+      </w:r>
+    </w:p>
+    <w:p>
+      <w:pPr>
+        <w:rPr>
+          <w:rFonts w:ascii="Times New Roman" w:hAnsi="Times New Roman" w:cs="Times New Roman"/>
+          <w:sz w:val="24"/>
+          <w:szCs w:val="24"/>
+        </w:rPr>
+      </w:pPr>
+      <w:r>
+        <w:rPr>
+          <w:rFonts w:ascii="Times New Roman" w:hAnsi="Times New Roman" w:cs="Times New Roman"/>
+          <w:color w:val="FF00FF"/>
+          <w:sz w:val="24"/>
+          <w:szCs w:val="24"/>
+        </w:rPr>
+        <w:t>MoveToEx</w:t>
+      </w:r>
+      <w:r>
+        <w:rPr>
+          <w:rFonts w:ascii="Times New Roman" w:hAnsi="Times New Roman" w:cs="Times New Roman"/>
+          <w:sz w:val="24"/>
+          <w:szCs w:val="24"/>
+        </w:rPr>
+        <w:t xml:space="preserve"> sets the current position of the device context (DC), which defines the starting point of the line. </w:t>
+      </w:r>
+    </w:p>
+    <w:p>
+      <w:pPr>
+        <w:rPr>
+          <w:rFonts w:ascii="Times New Roman" w:hAnsi="Times New Roman" w:cs="Times New Roman"/>
+          <w:sz w:val="24"/>
+          <w:szCs w:val="24"/>
+        </w:rPr>
+      </w:pPr>
+      <w:r>
+        <w:rPr>
+          <w:rFonts w:ascii="Times New Roman" w:hAnsi="Times New Roman" w:cs="Times New Roman"/>
+          <w:color w:val="FF00FF"/>
+          <w:sz w:val="24"/>
+          <w:szCs w:val="24"/>
+        </w:rPr>
+        <w:t xml:space="preserve">LineTo </w:t>
+      </w:r>
+      <w:r>
+        <w:rPr>
+          <w:rFonts w:ascii="Times New Roman" w:hAnsi="Times New Roman" w:cs="Times New Roman"/>
+          <w:sz w:val="24"/>
+          <w:szCs w:val="24"/>
+        </w:rPr>
+        <w:t>then draws a straight line from the current position to the specified endpoint. The current position is updated to the endpoint after drawing the line.</w:t>
+      </w:r>
+    </w:p>
+    <w:p>
+      <w:pPr>
+        <w:rPr>
+          <w:rFonts w:ascii="Times New Roman" w:hAnsi="Times New Roman" w:cs="Times New Roman"/>
+          <w:sz w:val="28"/>
+          <w:szCs w:val="28"/>
+          <w14:textOutline w14:w="9525" w14:cap="rnd" w14:cmpd="sng" w14:algn="ctr">
+            <w14:solidFill>
+              <w14:srgbClr w14:val="00B0F0"/>
+            </w14:solidFill>
+            <w14:prstDash w14:val="solid"/>
+            <w14:bevel/>
+          </w14:textOutline>
+        </w:rPr>
+      </w:pPr>
+    </w:p>
+    <w:p>
+      <w:pPr>
+        <w:rPr>
+          <w:rFonts w:ascii="Times New Roman" w:hAnsi="Times New Roman" w:cs="Times New Roman"/>
+          <w:sz w:val="28"/>
+          <w:szCs w:val="28"/>
+          <w14:textOutline w14:w="9525" w14:cap="rnd" w14:cmpd="sng" w14:algn="ctr">
+            <w14:solidFill>
+              <w14:srgbClr w14:val="00B0F0"/>
+            </w14:solidFill>
+            <w14:prstDash w14:val="solid"/>
+            <w14:bevel/>
+          </w14:textOutline>
+        </w:rPr>
+      </w:pPr>
+    </w:p>
+    <w:p>
+      <w:pPr>
+        <w:rPr>
+          <w:rFonts w:ascii="Times New Roman" w:hAnsi="Times New Roman" w:cs="Times New Roman"/>
+          <w:sz w:val="28"/>
+          <w:szCs w:val="28"/>
+          <w14:textOutline w14:w="9525" w14:cap="rnd" w14:cmpd="sng" w14:algn="ctr">
+            <w14:solidFill>
+              <w14:srgbClr w14:val="00B0F0"/>
+            </w14:solidFill>
+            <w14:prstDash w14:val="solid"/>
+            <w14:bevel/>
+          </w14:textOutline>
+        </w:rPr>
+      </w:pPr>
+    </w:p>
+    <w:p>
+      <w:pPr>
+        <w:rPr>
+          <w:rFonts w:ascii="Times New Roman" w:hAnsi="Times New Roman" w:cs="Times New Roman"/>
+          <w:sz w:val="28"/>
+          <w:szCs w:val="28"/>
+          <w14:textOutline w14:w="9525" w14:cap="rnd" w14:cmpd="sng" w14:algn="ctr">
+            <w14:solidFill>
+              <w14:srgbClr w14:val="00B0F0"/>
+            </w14:solidFill>
+            <w14:prstDash w14:val="solid"/>
+            <w14:bevel/>
+          </w14:textOutline>
+        </w:rPr>
+      </w:pPr>
+      <w:r>
+        <w:rPr>
+          <w:rFonts w:ascii="Times New Roman" w:hAnsi="Times New Roman" w:cs="Times New Roman"/>
+          <w:sz w:val="28"/>
+          <w:szCs w:val="28"/>
+          <w14:textOutline w14:w="9525" w14:cap="rnd" w14:cmpd="sng" w14:algn="ctr">
+            <w14:solidFill>
+              <w14:srgbClr w14:val="00B0F0"/>
+            </w14:solidFill>
+            <w14:prstDash w14:val="solid"/>
+            <w14:bevel/>
+          </w14:textOutline>
+        </w:rPr>
+        <w:t>LineTo Function</w:t>
+      </w:r>
+    </w:p>
+    <w:p>
+      <w:pPr>
+        <w:rPr>
+          <w:rFonts w:ascii="Times New Roman" w:hAnsi="Times New Roman" w:cs="Times New Roman"/>
+          <w:sz w:val="24"/>
+          <w:szCs w:val="24"/>
+        </w:rPr>
+      </w:pPr>
+      <w:r>
+        <w:rPr>
+          <w:rFonts w:ascii="Times New Roman" w:hAnsi="Times New Roman" w:cs="Times New Roman"/>
+          <w:sz w:val="24"/>
+          <w:szCs w:val="24"/>
+        </w:rPr>
+        <w:t>The LineTo function draws a straight line from the current position of the DC to the specified endpoint. The syntax is as follows:</w:t>
+      </w:r>
+    </w:p>
+    <w:p>
+      <w:pPr>
+        <w:rPr>
+          <w:rFonts w:ascii="Times New Roman" w:hAnsi="Times New Roman" w:cs="Times New Roman"/>
+          <w:sz w:val="24"/>
+          <w:szCs w:val="24"/>
+        </w:rPr>
+      </w:pPr>
+      <w:r>
+        <w:rPr>
+          <w:rFonts w:ascii="Times New Roman" w:hAnsi="Times New Roman" w:cs="Times New Roman"/>
+          <w:sz w:val="24"/>
+          <w:szCs w:val="24"/>
+        </w:rPr>
+        <w:drawing>
+          <wp:inline distT="0" distB="0" distL="0" distR="0" wp14:anchorId="137448C4" wp14:editId="1D919CD3">
+            <wp:extent cx="2349102" cy="347729"/>
+            <wp:effectExtent l="0" t="0" r="0" b="0"/>
+            <wp:docPr id="20" name="Picture 20"/>
+            <wp:cNvGraphicFramePr>
+              <a:graphicFrameLocks xmlns:a="http://schemas.openxmlformats.org/drawingml/2006/main" noChangeAspect="1"/>
+            </wp:cNvGraphicFramePr>
+            <a:graphic xmlns:a="http://schemas.openxmlformats.org/drawingml/2006/main">
+              <a:graphicData uri="http://schemas.openxmlformats.org/drawingml/2006/picture">
+                <pic:pic xmlns:pic="http://schemas.openxmlformats.org/drawingml/2006/picture">
+                  <pic:nvPicPr>
+                    <pic:cNvPr id="1" name=""/>
+                    <pic:cNvPicPr/>
+                  </pic:nvPicPr>
+                  <pic:blipFill>
+                    <a:blip r:embed="rId20"/>
+                    <a:stretch>
+                      <a:fillRect/>
+                    </a:stretch>
+                  </pic:blipFill>
+                  <pic:spPr>
+                    <a:xfrm>
+                      <a:off x="0" y="0"/>
+                      <a:ext cx="2367220" cy="350411"/>
+                    </a:xfrm>
+                    <a:prstGeom prst="rect">
+                      <a:avLst/>
+                    </a:prstGeom>
+                  </pic:spPr>
+                </pic:pic>
+              </a:graphicData>
+            </a:graphic>
+          </wp:inline>
+        </w:drawing>
+      </w:r>
+    </w:p>
+    <w:p>
+      <w:pPr>
+        <w:rPr>
+          <w:rFonts w:ascii="Times New Roman" w:hAnsi="Times New Roman" w:cs="Times New Roman"/>
+          <w:sz w:val="24"/>
+          <w:szCs w:val="24"/>
+        </w:rPr>
+      </w:pPr>
+      <w:r>
+        <w:rPr>
+          <w:rFonts w:ascii="Times New Roman" w:hAnsi="Times New Roman" w:cs="Times New Roman"/>
+          <w:sz w:val="24"/>
+          <w:szCs w:val="24"/>
+          <w14:textOutline w14:w="9525" w14:cap="rnd" w14:cmpd="sng" w14:algn="ctr">
+            <w14:solidFill>
+              <w14:srgbClr w14:val="00B050"/>
+            </w14:solidFill>
+            <w14:prstDash w14:val="solid"/>
+            <w14:bevel/>
+          </w14:textOutline>
+        </w:rPr>
+        <w:t xml:space="preserve">hdc: </w:t>
+      </w:r>
+      <w:r>
+        <w:rPr>
+          <w:rFonts w:ascii="Times New Roman" w:hAnsi="Times New Roman" w:cs="Times New Roman"/>
+          <w:sz w:val="24"/>
+          <w:szCs w:val="24"/>
+        </w:rPr>
+        <w:t>A handle to the DC that represents the drawing surface.</w:t>
+      </w:r>
+    </w:p>
+    <w:p>
+      <w:pPr>
+        <w:rPr>
+          <w:rFonts w:ascii="Times New Roman" w:hAnsi="Times New Roman" w:cs="Times New Roman"/>
+          <w:sz w:val="24"/>
+          <w:szCs w:val="24"/>
+        </w:rPr>
+      </w:pPr>
+      <w:r>
+        <w:rPr>
+          <w:rFonts w:ascii="Times New Roman" w:hAnsi="Times New Roman" w:cs="Times New Roman"/>
+          <w:sz w:val="24"/>
+          <w:szCs w:val="24"/>
+          <w14:textOutline w14:w="9525" w14:cap="rnd" w14:cmpd="sng" w14:algn="ctr">
+            <w14:solidFill>
+              <w14:srgbClr w14:val="00B050"/>
+            </w14:solidFill>
+            <w14:prstDash w14:val="solid"/>
+            <w14:bevel/>
+          </w14:textOutline>
+        </w:rPr>
+        <w:t xml:space="preserve">xEnd: </w:t>
+      </w:r>
+      <w:r>
+        <w:rPr>
+          <w:rFonts w:ascii="Times New Roman" w:hAnsi="Times New Roman" w:cs="Times New Roman"/>
+          <w:sz w:val="24"/>
+          <w:szCs w:val="24"/>
+        </w:rPr>
+        <w:t>The x-coordinate of the endpoint.</w:t>
+      </w:r>
+    </w:p>
+    <w:p>
+      <w:pPr>
+        <w:rPr>
+          <w:rFonts w:ascii="Times New Roman" w:hAnsi="Times New Roman" w:cs="Times New Roman"/>
+          <w:sz w:val="24"/>
+          <w:szCs w:val="24"/>
+        </w:rPr>
+      </w:pPr>
+      <w:r>
+        <w:rPr>
+          <w:rFonts w:ascii="Times New Roman" w:hAnsi="Times New Roman" w:cs="Times New Roman"/>
+          <w:sz w:val="24"/>
+          <w:szCs w:val="24"/>
+          <w14:textOutline w14:w="9525" w14:cap="rnd" w14:cmpd="sng" w14:algn="ctr">
+            <w14:solidFill>
+              <w14:srgbClr w14:val="00B050"/>
+            </w14:solidFill>
+            <w14:prstDash w14:val="solid"/>
+            <w14:bevel/>
+          </w14:textOutline>
+        </w:rPr>
+        <w:t xml:space="preserve">yEnd: </w:t>
+      </w:r>
+      <w:r>
+        <w:rPr>
+          <w:rFonts w:ascii="Times New Roman" w:hAnsi="Times New Roman" w:cs="Times New Roman"/>
+          <w:sz w:val="24"/>
+          <w:szCs w:val="24"/>
+        </w:rPr>
+        <w:t>The y-coordinate of the endpoint.</w:t>
+      </w:r>
+    </w:p>
+    <w:p>
+      <w:pPr>
+        <w:rPr>
+          <w:rFonts w:ascii="Times New Roman" w:hAnsi="Times New Roman" w:cs="Times New Roman"/>
+          <w:sz w:val="24"/>
+          <w:szCs w:val="24"/>
+        </w:rPr>
+      </w:pPr>
+    </w:p>
+    <w:p>
+      <w:pPr>
+        <w:rPr>
+          <w:rFonts w:ascii="Times New Roman" w:hAnsi="Times New Roman" w:cs="Times New Roman"/>
+          <w:sz w:val="24"/>
+          <w:szCs w:val="24"/>
+        </w:rPr>
+      </w:pPr>
+      <w:r>
+        <w:rPr>
+          <w:rFonts w:ascii="Times New Roman" w:hAnsi="Times New Roman" w:cs="Times New Roman"/>
+          <w:sz w:val="24"/>
+          <w:szCs w:val="24"/>
+        </w:rPr>
+        <w:t xml:space="preserve">The </w:t>
+      </w:r>
+      <w:r>
+        <w:rPr>
+          <w:rFonts w:ascii="Times New Roman" w:hAnsi="Times New Roman" w:cs="Times New Roman"/>
+          <w:color w:val="0000FF"/>
+          <w:sz w:val="24"/>
+          <w:szCs w:val="24"/>
+        </w:rPr>
+        <w:t>LineTo function draws a line from the current position</w:t>
+      </w:r>
+      <w:r>
+        <w:rPr>
+          <w:rFonts w:ascii="Times New Roman" w:hAnsi="Times New Roman" w:cs="Times New Roman"/>
+          <w:sz w:val="24"/>
+          <w:szCs w:val="24"/>
+        </w:rPr>
+        <w:t xml:space="preserve">, which was previously set by the MoveToEx call, to the specified endpoint. </w:t>
+      </w:r>
+    </w:p>
+    <w:p>
+      <w:pPr>
+        <w:rPr>
+          <w:rFonts w:ascii="Times New Roman" w:hAnsi="Times New Roman" w:cs="Times New Roman"/>
+          <w:sz w:val="24"/>
+          <w:szCs w:val="24"/>
+        </w:rPr>
+      </w:pPr>
+      <w:r>
+        <w:rPr>
+          <w:rFonts w:ascii="Times New Roman" w:hAnsi="Times New Roman" w:cs="Times New Roman"/>
+          <w:sz w:val="24"/>
+          <w:szCs w:val="24"/>
+        </w:rPr>
+        <w:t xml:space="preserve">Once the line is drawn, the </w:t>
+      </w:r>
+      <w:r>
+        <w:rPr>
+          <w:rFonts w:ascii="Times New Roman" w:hAnsi="Times New Roman" w:cs="Times New Roman"/>
+          <w:color w:val="FF00FF"/>
+          <w:sz w:val="24"/>
+          <w:szCs w:val="24"/>
+        </w:rPr>
+        <w:t xml:space="preserve">current position is updated </w:t>
+      </w:r>
+      <w:r>
+        <w:rPr>
+          <w:rFonts w:ascii="Times New Roman" w:hAnsi="Times New Roman" w:cs="Times New Roman"/>
+          <w:sz w:val="24"/>
+          <w:szCs w:val="24"/>
+        </w:rPr>
+        <w:t>to the endpoint.</w:t>
+      </w:r>
+    </w:p>
+    <w:p>
+      <w:pPr>
+        <w:rPr>
+          <w:rFonts w:ascii="Times New Roman" w:hAnsi="Times New Roman" w:cs="Times New Roman"/>
+          <w:sz w:val="24"/>
+          <w:szCs w:val="24"/>
+        </w:rPr>
+      </w:pPr>
+    </w:p>
+    <w:p>
+      <w:pPr>
+        <w:rPr>
+          <w:rFonts w:ascii="Times New Roman" w:hAnsi="Times New Roman" w:cs="Times New Roman"/>
+          <w:sz w:val="28"/>
+          <w:szCs w:val="28"/>
+          <w14:textOutline w14:w="9525" w14:cap="rnd" w14:cmpd="sng" w14:algn="ctr">
+            <w14:solidFill>
+              <w14:srgbClr w14:val="00B0F0"/>
+            </w14:solidFill>
+            <w14:prstDash w14:val="solid"/>
+            <w14:bevel/>
+          </w14:textOutline>
+        </w:rPr>
+      </w:pPr>
+      <w:r>
+        <w:rPr>
+          <w:rFonts w:ascii="Times New Roman" w:hAnsi="Times New Roman" w:cs="Times New Roman"/>
+          <w:sz w:val="28"/>
+          <w:szCs w:val="28"/>
+          <w14:textOutline w14:w="9525" w14:cap="rnd" w14:cmpd="sng" w14:algn="ctr">
+            <w14:solidFill>
+              <w14:srgbClr w14:val="00B0F0"/>
+            </w14:solidFill>
+            <w14:prstDash w14:val="solid"/>
+            <w14:bevel/>
+          </w14:textOutline>
+        </w:rPr>
+        <w:t>Drawing a Grid with MoveToEx and LineTo</w:t>
+      </w:r>
+    </w:p>
+    <w:p>
+      <w:pPr>
+        <w:rPr>
+          <w:rFonts w:ascii="Times New Roman" w:hAnsi="Times New Roman" w:cs="Times New Roman"/>
+          <w:sz w:val="24"/>
+          <w:szCs w:val="24"/>
+        </w:rPr>
+      </w:pPr>
+      <w:r>
+        <w:rPr>
+          <w:rFonts w:ascii="Times New Roman" w:hAnsi="Times New Roman" w:cs="Times New Roman"/>
+          <w:sz w:val="24"/>
+          <w:szCs w:val="24"/>
+        </w:rPr>
+        <w:t xml:space="preserve">The provided code </w:t>
+      </w:r>
+      <w:r>
+        <w:rPr>
+          <w:rFonts w:ascii="Times New Roman" w:hAnsi="Times New Roman" w:cs="Times New Roman"/>
+          <w:color w:val="008000"/>
+          <w:sz w:val="24"/>
+          <w:szCs w:val="24"/>
+        </w:rPr>
+        <w:t xml:space="preserve">demonstrates how to draw a grid </w:t>
+      </w:r>
+      <w:r>
+        <w:rPr>
+          <w:rFonts w:ascii="Times New Roman" w:hAnsi="Times New Roman" w:cs="Times New Roman"/>
+          <w:sz w:val="24"/>
+          <w:szCs w:val="24"/>
+        </w:rPr>
+        <w:t xml:space="preserve">in the client area of a window using MoveToEx and LineTo. </w:t>
+      </w:r>
+    </w:p>
+    <w:p>
+      <w:pPr>
+        <w:rPr>
+          <w:rFonts w:ascii="Times New Roman" w:hAnsi="Times New Roman" w:cs="Times New Roman"/>
+          <w:sz w:val="24"/>
+          <w:szCs w:val="24"/>
+        </w:rPr>
+      </w:pPr>
+      <w:r>
+        <w:rPr>
+          <w:rFonts w:ascii="Times New Roman" w:hAnsi="Times New Roman" w:cs="Times New Roman"/>
+          <w:sz w:val="24"/>
+          <w:szCs w:val="24"/>
+        </w:rPr>
+        <w:t xml:space="preserve">It </w:t>
+      </w:r>
+      <w:r>
+        <w:rPr>
+          <w:rFonts w:ascii="Times New Roman" w:hAnsi="Times New Roman" w:cs="Times New Roman"/>
+          <w:color w:val="FF0000"/>
+          <w:sz w:val="24"/>
+          <w:szCs w:val="24"/>
+        </w:rPr>
+        <w:t>iterates through the client area coordinates</w:t>
+      </w:r>
+      <w:r>
+        <w:rPr>
+          <w:rFonts w:ascii="Times New Roman" w:hAnsi="Times New Roman" w:cs="Times New Roman"/>
+          <w:sz w:val="24"/>
+          <w:szCs w:val="24"/>
+        </w:rPr>
+        <w:t>, alternately calling MoveToEx to set the current position and then calling LineTo to draw a line.</w:t>
+      </w:r>
+    </w:p>
+    <w:p>
+      <w:pPr>
+        <w:rPr>
+          <w:rFonts w:ascii="Times New Roman" w:hAnsi="Times New Roman" w:cs="Times New Roman"/>
+          <w:sz w:val="24"/>
+          <w:szCs w:val="24"/>
+        </w:rPr>
+      </w:pPr>
+      <w:r>
+        <w:rPr>
+          <w:rFonts w:ascii="Times New Roman" w:hAnsi="Times New Roman" w:cs="Times New Roman"/>
+          <w:sz w:val="24"/>
+          <w:szCs w:val="24"/>
+        </w:rPr>
+        <w:drawing>
+          <wp:inline distT="0" distB="0" distL="0" distR="0" wp14:anchorId="2F6DF3E0" wp14:editId="4090C0A0">
+            <wp:extent cx="5074603" cy="2678805"/>
+            <wp:effectExtent l="0" t="0" r="0" b="7620"/>
+            <wp:docPr id="24" name="Picture 24"/>
+            <wp:cNvGraphicFramePr>
+              <a:graphicFrameLocks xmlns:a="http://schemas.openxmlformats.org/drawingml/2006/main" noChangeAspect="1"/>
+            </wp:cNvGraphicFramePr>
+            <a:graphic xmlns:a="http://schemas.openxmlformats.org/drawingml/2006/main">
+              <a:graphicData uri="http://schemas.openxmlformats.org/drawingml/2006/picture">
+                <pic:pic xmlns:pic="http://schemas.openxmlformats.org/drawingml/2006/picture">
+                  <pic:nvPicPr>
+                    <pic:cNvPr id="1" name=""/>
+                    <pic:cNvPicPr/>
+                  </pic:nvPicPr>
+                  <pic:blipFill>
+                    <a:blip r:embed="rId21"/>
+                    <a:stretch>
+                      <a:fillRect/>
+                    </a:stretch>
+                  </pic:blipFill>
+                  <pic:spPr>
+                    <a:xfrm>
+                      <a:off x="0" y="0"/>
+                      <a:ext cx="5090510" cy="2687202"/>
+                    </a:xfrm>
+                    <a:prstGeom prst="rect">
+                      <a:avLst/>
+                    </a:prstGeom>
+                  </pic:spPr>
+                </pic:pic>
+              </a:graphicData>
+            </a:graphic>
+          </wp:inline>
+        </w:drawing>
+      </w:r>
+    </w:p>
+    <w:p>
+      <w:pPr>
+        <w:rPr>
+          <w:rFonts w:ascii="Times New Roman" w:hAnsi="Times New Roman" w:cs="Times New Roman"/>
+          <w:sz w:val="24"/>
+          <w:szCs w:val="24"/>
+        </w:rPr>
+      </w:pPr>
+      <w:r>
+        <w:rPr>
+          <w:rFonts w:ascii="Times New Roman" w:hAnsi="Times New Roman" w:cs="Times New Roman"/>
+          <w:sz w:val="24"/>
+          <w:szCs w:val="24"/>
+        </w:rPr>
+        <w:lastRenderedPageBreak/>
+        <w:t>This code snippet effectively draws a series of vertical and horizontal lines spaced 100 pixels apart within the client area of the window.</w:t>
+      </w:r>
+    </w:p>
+    <w:p>
+      <w:pPr>
+        <w:rPr>
+          <w:rFonts w:ascii="Times New Roman" w:hAnsi="Times New Roman" w:cs="Times New Roman"/>
+          <w:sz w:val="24"/>
+          <w:szCs w:val="24"/>
+        </w:rPr>
+      </w:pPr>
+      <w:r>
+        <w:rPr>
+          <w:rFonts w:ascii="Times New Roman" w:hAnsi="Times New Roman" w:cs="Times New Roman"/>
+          <w:color w:val="0000FF"/>
+          <w:sz w:val="24"/>
+          <w:szCs w:val="24"/>
+        </w:rPr>
+        <w:t>Windows 10 and 11 both use the full 32-bit values for coordinates</w:t>
+      </w:r>
+      <w:r>
+        <w:rPr>
+          <w:rFonts w:ascii="Times New Roman" w:hAnsi="Times New Roman" w:cs="Times New Roman"/>
+          <w:sz w:val="24"/>
+          <w:szCs w:val="24"/>
+        </w:rPr>
+        <w:t>, providing a wider range of representable positions within the drawing surface. This allows for more precise positioning of graphical elements and enables the creation of larger and more detailed graphics.</w:t>
+      </w:r>
+    </w:p>
+    <w:p>
+      <w:pPr>
+        <w:rPr>
+          <w:rFonts w:ascii="Times New Roman" w:hAnsi="Times New Roman" w:cs="Times New Roman"/>
+          <w:sz w:val="24"/>
+          <w:szCs w:val="24"/>
+        </w:rPr>
+      </w:pPr>
+      <w:r>
+        <w:rPr>
+          <w:rFonts w:ascii="Times New Roman" w:hAnsi="Times New Roman" w:cs="Times New Roman"/>
+          <w:sz w:val="24"/>
+          <w:szCs w:val="24"/>
+        </w:rPr>
+        <w:t xml:space="preserve">With the transition to </w:t>
+      </w:r>
+      <w:r>
+        <w:rPr>
+          <w:rFonts w:ascii="Times New Roman" w:hAnsi="Times New Roman" w:cs="Times New Roman"/>
+          <w:color w:val="FF00FF"/>
+          <w:sz w:val="24"/>
+          <w:szCs w:val="24"/>
+        </w:rPr>
+        <w:t>32-bit and later 64-bit operating systems, the coordinate range has expanded significantly</w:t>
+      </w:r>
+      <w:r>
+        <w:rPr>
+          <w:rFonts w:ascii="Times New Roman" w:hAnsi="Times New Roman" w:cs="Times New Roman"/>
+          <w:sz w:val="24"/>
+          <w:szCs w:val="24"/>
+        </w:rPr>
+        <w:t>, providing greater flexibility for graphics programming.</w:t>
+      </w:r>
+    </w:p>
+    <w:p>
+      <w:pPr>
+        <w:rPr>
+          <w:rFonts w:ascii="Times New Roman" w:hAnsi="Times New Roman" w:cs="Times New Roman"/>
+          <w:sz w:val="24"/>
+          <w:szCs w:val="24"/>
+        </w:rPr>
+      </w:pPr>
+      <w:r>
+        <w:rPr>
+          <w:rFonts w:ascii="Times New Roman" w:hAnsi="Times New Roman" w:cs="Times New Roman"/>
+          <w:sz w:val="24"/>
+          <w:szCs w:val="24"/>
+        </w:rPr>
+        <w:t xml:space="preserve">This broader range of coordinates is particularly </w:t>
+      </w:r>
+      <w:r>
+        <w:rPr>
+          <w:rFonts w:ascii="Times New Roman" w:hAnsi="Times New Roman" w:cs="Times New Roman"/>
+          <w:color w:val="C00000"/>
+          <w:sz w:val="24"/>
+          <w:szCs w:val="24"/>
+        </w:rPr>
+        <w:t>beneficial for applications that require precise positioning of graphical elements</w:t>
+      </w:r>
+      <w:r>
+        <w:rPr>
+          <w:rFonts w:ascii="Times New Roman" w:hAnsi="Times New Roman" w:cs="Times New Roman"/>
+          <w:sz w:val="24"/>
+          <w:szCs w:val="24"/>
+        </w:rPr>
+        <w:t xml:space="preserve">, such as CAD software, architectural design tools, and high-resolution image editing programs. </w:t>
+      </w:r>
+    </w:p>
+    <w:p>
+      <w:pPr>
+        <w:rPr>
+          <w:rFonts w:ascii="Times New Roman" w:hAnsi="Times New Roman" w:cs="Times New Roman"/>
+          <w:sz w:val="24"/>
+          <w:szCs w:val="24"/>
+        </w:rPr>
+      </w:pPr>
+      <w:r>
+        <w:rPr>
+          <w:rFonts w:ascii="Times New Roman" w:hAnsi="Times New Roman" w:cs="Times New Roman"/>
+          <w:sz w:val="24"/>
+          <w:szCs w:val="24"/>
+        </w:rPr>
+        <w:t>It also allows for the creation of larger and more complex graphics without encountering limitations due to coordinate values.</w:t>
+      </w:r>
+    </w:p>
+    <w:p>
+      <w:pPr>
+        <w:rPr>
+          <w:rFonts w:ascii="Times New Roman" w:hAnsi="Times New Roman" w:cs="Times New Roman"/>
+          <w:sz w:val="24"/>
+          <w:szCs w:val="24"/>
+        </w:rPr>
+      </w:pPr>
+      <w:r>
+        <w:rPr>
+          <w:rFonts w:ascii="Times New Roman" w:hAnsi="Times New Roman" w:cs="Times New Roman"/>
+          <w:sz w:val="24"/>
+          <w:szCs w:val="24"/>
+        </w:rPr>
+        <w:t>B</w:t>
+      </w:r>
+      <w:r>
+        <w:rPr>
+          <w:rFonts w:ascii="Times New Roman" w:hAnsi="Times New Roman" w:cs="Times New Roman"/>
+          <w:sz w:val="24"/>
+          <w:szCs w:val="24"/>
+        </w:rPr>
+        <w:t xml:space="preserve">oth </w:t>
+      </w:r>
+      <w:r>
+        <w:rPr>
+          <w:rFonts w:ascii="Times New Roman" w:hAnsi="Times New Roman" w:cs="Times New Roman"/>
+          <w:color w:val="7030A0"/>
+          <w:sz w:val="24"/>
+          <w:szCs w:val="24"/>
+        </w:rPr>
+        <w:t>Windows 10 and 11 fully utilize the 32-bit range for coordinate values</w:t>
+      </w:r>
+      <w:r>
+        <w:rPr>
+          <w:rFonts w:ascii="Times New Roman" w:hAnsi="Times New Roman" w:cs="Times New Roman"/>
+          <w:sz w:val="24"/>
+          <w:szCs w:val="24"/>
+        </w:rPr>
+        <w:t>, eliminating the limitations faced in earlier versions of the operating system. This provides a more versatile and expansive canvas for graphics applications.</w:t>
+      </w:r>
+    </w:p>
+    <w:p>
+      <w:pPr>
+        <w:rPr>
+          <w:rFonts w:ascii="Times New Roman" w:hAnsi="Times New Roman" w:cs="Times New Roman"/>
+          <w:sz w:val="24"/>
+          <w:szCs w:val="24"/>
+        </w:rPr>
+      </w:pPr>
+    </w:p>
+    <w:p>
+      <w:pPr>
+        <w:rPr>
+          <w:rFonts w:ascii="Times New Roman" w:hAnsi="Times New Roman" w:cs="Times New Roman"/>
+          <w:sz w:val="28"/>
+          <w:szCs w:val="28"/>
+          <w14:textOutline w14:w="9525" w14:cap="rnd" w14:cmpd="sng" w14:algn="ctr">
+            <w14:solidFill>
+              <w14:srgbClr w14:val="00B0F0"/>
+            </w14:solidFill>
+            <w14:prstDash w14:val="solid"/>
+            <w14:bevel/>
+          </w14:textOutline>
+        </w:rPr>
+      </w:pPr>
+      <w:r>
+        <w:rPr>
+          <w:rFonts w:ascii="Times New Roman" w:hAnsi="Times New Roman" w:cs="Times New Roman"/>
+          <w:sz w:val="28"/>
+          <w:szCs w:val="28"/>
+          <w14:textOutline w14:w="9525" w14:cap="rnd" w14:cmpd="sng" w14:algn="ctr">
+            <w14:solidFill>
+              <w14:srgbClr w14:val="00B0F0"/>
+            </w14:solidFill>
+            <w14:prstDash w14:val="solid"/>
+            <w14:bevel/>
+          </w14:textOutline>
+        </w:rPr>
+        <w:t>Retrieving the Current Position</w:t>
+      </w:r>
+    </w:p>
+    <w:p>
+      <w:pPr>
+        <w:rPr>
+          <w:rFonts w:ascii="Times New Roman" w:hAnsi="Times New Roman" w:cs="Times New Roman"/>
+          <w:sz w:val="24"/>
+          <w:szCs w:val="24"/>
+        </w:rPr>
+      </w:pPr>
+      <w:r>
+        <w:rPr>
+          <w:rFonts w:ascii="Times New Roman" w:hAnsi="Times New Roman" w:cs="Times New Roman"/>
+          <w:sz w:val="24"/>
+          <w:szCs w:val="24"/>
+        </w:rPr>
+        <w:t>If you need to retrieve the current position of the DC, you can use the GetCurrentPositionEx function:</w:t>
+      </w:r>
+    </w:p>
+    <w:p>
+      <w:pPr>
+        <w:rPr>
+          <w:rFonts w:ascii="Times New Roman" w:hAnsi="Times New Roman" w:cs="Times New Roman"/>
+          <w:sz w:val="24"/>
+          <w:szCs w:val="24"/>
+        </w:rPr>
+      </w:pPr>
+      <w:r>
+        <w:rPr>
+          <w:rFonts w:ascii="Times New Roman" w:hAnsi="Times New Roman" w:cs="Times New Roman"/>
+          <w:sz w:val="24"/>
+          <w:szCs w:val="24"/>
+        </w:rPr>
+        <w:drawing>
+          <wp:inline distT="0" distB="0" distL="0" distR="0" wp14:anchorId="417B9865" wp14:editId="76013393">
+            <wp:extent cx="2440546" cy="440746"/>
+            <wp:effectExtent l="0" t="0" r="0" b="0"/>
+            <wp:docPr id="25" name="Picture 25"/>
+            <wp:cNvGraphicFramePr>
+              <a:graphicFrameLocks xmlns:a="http://schemas.openxmlformats.org/drawingml/2006/main" noChangeAspect="1"/>
+            </wp:cNvGraphicFramePr>
+            <a:graphic xmlns:a="http://schemas.openxmlformats.org/drawingml/2006/main">
+              <a:graphicData uri="http://schemas.openxmlformats.org/drawingml/2006/picture">
+                <pic:pic xmlns:pic="http://schemas.openxmlformats.org/drawingml/2006/picture">
+                  <pic:nvPicPr>
+                    <pic:cNvPr id="1" name=""/>
+                    <pic:cNvPicPr/>
+                  </pic:nvPicPr>
+                  <pic:blipFill>
+                    <a:blip r:embed="rId22"/>
+                    <a:stretch>
+                      <a:fillRect/>
+                    </a:stretch>
+                  </pic:blipFill>
+                  <pic:spPr>
+                    <a:xfrm>
+                      <a:off x="0" y="0"/>
+                      <a:ext cx="2456966" cy="443711"/>
+                    </a:xfrm>
+                    <a:prstGeom prst="rect">
+                      <a:avLst/>
+                    </a:prstGeom>
+                  </pic:spPr>
+                </pic:pic>
+              </a:graphicData>
+            </a:graphic>
+          </wp:inline>
+        </w:drawing>
+      </w:r>
+    </w:p>
+    <w:p>
+      <w:pPr>
+        <w:rPr>
+          <w:rFonts w:ascii="Times New Roman" w:hAnsi="Times New Roman" w:cs="Times New Roman"/>
+          <w:sz w:val="24"/>
+          <w:szCs w:val="24"/>
+        </w:rPr>
+      </w:pPr>
+      <w:r>
+        <w:rPr>
+          <w:rFonts w:ascii="Times New Roman" w:hAnsi="Times New Roman" w:cs="Times New Roman"/>
+          <w:sz w:val="24"/>
+          <w:szCs w:val="24"/>
+        </w:rPr>
+        <w:t>This function stores the current position in the provided POINT structure.</w:t>
+      </w:r>
+    </w:p>
+    <w:p>
+      <w:pPr>
+        <w:rPr>
+          <w:rFonts w:ascii="Times New Roman" w:hAnsi="Times New Roman" w:cs="Times New Roman"/>
+          <w:sz w:val="28"/>
+          <w:szCs w:val="28"/>
+          <w14:textOutline w14:w="9525" w14:cap="rnd" w14:cmpd="sng" w14:algn="ctr">
+            <w14:solidFill>
+              <w14:srgbClr w14:val="0000FF"/>
+            </w14:solidFill>
+            <w14:prstDash w14:val="solid"/>
+            <w14:bevel/>
+          </w14:textOutline>
+        </w:rPr>
+      </w:pPr>
+    </w:p>
+    <w:p>
+      <w:pPr>
+        <w:rPr>
+          <w:rFonts w:ascii="Times New Roman" w:hAnsi="Times New Roman" w:cs="Times New Roman"/>
+          <w:sz w:val="28"/>
+          <w:szCs w:val="28"/>
+          <w14:textOutline w14:w="9525" w14:cap="rnd" w14:cmpd="sng" w14:algn="ctr">
+            <w14:solidFill>
+              <w14:srgbClr w14:val="0000FF"/>
+            </w14:solidFill>
+            <w14:prstDash w14:val="solid"/>
+            <w14:bevel/>
+          </w14:textOutline>
+        </w:rPr>
+      </w:pPr>
+      <w:r>
+        <w:rPr>
+          <w:rFonts w:ascii="Times New Roman" w:hAnsi="Times New Roman" w:cs="Times New Roman"/>
+          <w:sz w:val="28"/>
+          <w:szCs w:val="28"/>
+          <w14:textOutline w14:w="9525" w14:cap="rnd" w14:cmpd="sng" w14:algn="ctr">
+            <w14:solidFill>
+              <w14:srgbClr w14:val="0000FF"/>
+            </w14:solidFill>
+            <w14:prstDash w14:val="solid"/>
+            <w14:bevel/>
+          </w14:textOutline>
+        </w:rPr>
+        <w:t>Choosing the Right Function</w:t>
+      </w:r>
+    </w:p>
+    <w:p>
+      <w:pPr>
+        <w:rPr>
+          <w:rFonts w:ascii="Times New Roman" w:hAnsi="Times New Roman" w:cs="Times New Roman"/>
+          <w:sz w:val="24"/>
+          <w:szCs w:val="24"/>
+        </w:rPr>
+      </w:pPr>
+      <w:r>
+        <w:rPr>
+          <w:rFonts w:ascii="Times New Roman" w:hAnsi="Times New Roman" w:cs="Times New Roman"/>
+          <w:sz w:val="24"/>
+          <w:szCs w:val="24"/>
+        </w:rPr>
+        <w:t>The choice between MoveToEx, LineTo, Polyline, and PolylineTo depends on the specific drawing requirements:</w:t>
+      </w:r>
+    </w:p>
+    <w:p>
+      <w:pPr>
+        <w:rPr>
+          <w:rFonts w:ascii="Times New Roman" w:hAnsi="Times New Roman" w:cs="Times New Roman"/>
+          <w:sz w:val="24"/>
+          <w:szCs w:val="24"/>
+        </w:rPr>
+      </w:pPr>
+      <w:r>
+        <w:rPr>
+          <w:rFonts w:ascii="Times New Roman" w:hAnsi="Times New Roman" w:cs="Times New Roman"/>
+          <w:sz w:val="24"/>
+          <w:szCs w:val="24"/>
+          <w14:textOutline w14:w="9525" w14:cap="rnd" w14:cmpd="sng" w14:algn="ctr">
+            <w14:solidFill>
+              <w14:srgbClr w14:val="00B050"/>
+            </w14:solidFill>
+            <w14:prstDash w14:val="solid"/>
+            <w14:bevel/>
+          </w14:textOutline>
+        </w:rPr>
+        <w:t xml:space="preserve">Individual Lines: </w:t>
+      </w:r>
+      <w:r>
+        <w:rPr>
+          <w:rFonts w:ascii="Times New Roman" w:hAnsi="Times New Roman" w:cs="Times New Roman"/>
+          <w:sz w:val="24"/>
+          <w:szCs w:val="24"/>
+        </w:rPr>
+        <w:t>Use MoveToEx followed by LineTo for drawing a single line.</w:t>
+      </w:r>
+    </w:p>
+    <w:p>
+      <w:pPr>
+        <w:rPr>
+          <w:rFonts w:ascii="Times New Roman" w:hAnsi="Times New Roman" w:cs="Times New Roman"/>
+          <w:sz w:val="24"/>
+          <w:szCs w:val="24"/>
+        </w:rPr>
+      </w:pPr>
+      <w:r>
+        <w:rPr>
+          <w:rFonts w:ascii="Times New Roman" w:hAnsi="Times New Roman" w:cs="Times New Roman"/>
+          <w:sz w:val="24"/>
+          <w:szCs w:val="24"/>
+          <w14:textOutline w14:w="9525" w14:cap="rnd" w14:cmpd="sng" w14:algn="ctr">
+            <w14:solidFill>
+              <w14:srgbClr w14:val="00B050"/>
+            </w14:solidFill>
+            <w14:prstDash w14:val="solid"/>
+            <w14:bevel/>
+          </w14:textOutline>
+        </w:rPr>
+        <w:t xml:space="preserve">Series of Connected Lines: </w:t>
+      </w:r>
+      <w:r>
+        <w:rPr>
+          <w:rFonts w:ascii="Times New Roman" w:hAnsi="Times New Roman" w:cs="Times New Roman"/>
+          <w:sz w:val="24"/>
+          <w:szCs w:val="24"/>
+        </w:rPr>
+        <w:t>Use Polyline for drawing a sequence of connected lines, especially when dealing with a large number of points.</w:t>
+      </w:r>
+    </w:p>
+    <w:p>
+      <w:pPr>
+        <w:rPr>
+          <w:rFonts w:ascii="Times New Roman" w:hAnsi="Times New Roman" w:cs="Times New Roman"/>
+          <w:sz w:val="24"/>
+          <w:szCs w:val="24"/>
+        </w:rPr>
+      </w:pPr>
+      <w:r>
+        <w:rPr>
+          <w:rFonts w:ascii="Times New Roman" w:hAnsi="Times New Roman" w:cs="Times New Roman"/>
+          <w:sz w:val="24"/>
+          <w:szCs w:val="24"/>
+          <w14:textOutline w14:w="9525" w14:cap="rnd" w14:cmpd="sng" w14:algn="ctr">
+            <w14:solidFill>
+              <w14:srgbClr w14:val="00B050"/>
+            </w14:solidFill>
+            <w14:prstDash w14:val="solid"/>
+            <w14:bevel/>
+          </w14:textOutline>
+        </w:rPr>
+        <w:t xml:space="preserve">Starting from Current Position: </w:t>
+      </w:r>
+      <w:r>
+        <w:rPr>
+          <w:rFonts w:ascii="Times New Roman" w:hAnsi="Times New Roman" w:cs="Times New Roman"/>
+          <w:sz w:val="24"/>
+          <w:szCs w:val="24"/>
+        </w:rPr>
+        <w:t>Use PolylineTo to draw a polyline starting from the current position of the DC.</w:t>
+      </w:r>
+    </w:p>
+    <w:p>
+      <w:pPr>
+        <w:rPr>
+          <w:rFonts w:ascii="Times New Roman" w:hAnsi="Times New Roman" w:cs="Times New Roman"/>
+          <w:sz w:val="24"/>
+          <w:szCs w:val="24"/>
+        </w:rPr>
+      </w:pPr>
+    </w:p>
+    <w:p>
+      <w:pPr>
+        <w:rPr>
+          <w:rFonts w:ascii="Times New Roman" w:hAnsi="Times New Roman" w:cs="Times New Roman"/>
+          <w:sz w:val="24"/>
+          <w:szCs w:val="24"/>
+        </w:rPr>
+      </w:pPr>
+    </w:p>
+    <w:p>
+      <w:pPr>
+        <w:rPr>
+          <w:rFonts w:ascii="Times New Roman" w:hAnsi="Times New Roman" w:cs="Times New Roman"/>
+          <w:sz w:val="24"/>
+          <w:szCs w:val="24"/>
+        </w:rPr>
+      </w:pPr>
+      <w:r>
+        <w:rPr>
+          <w:rFonts w:ascii="Times New Roman" w:hAnsi="Times New Roman" w:cs="Times New Roman"/>
+          <w:sz w:val="24"/>
+          <w:szCs w:val="24"/>
+        </w:rPr>
+        <w:lastRenderedPageBreak/>
+        <w:t>Application in Drawing a Sine Wave</w:t>
+      </w:r>
+    </w:p>
+    <w:p>
+      <w:pPr>
+        <w:rPr>
+          <w:rFonts w:ascii="Times New Roman" w:hAnsi="Times New Roman" w:cs="Times New Roman"/>
+          <w:sz w:val="24"/>
+          <w:szCs w:val="24"/>
+        </w:rPr>
+      </w:pPr>
+    </w:p>
+    <w:p>
+      <w:pPr>
+        <w:rPr>
+          <w:rFonts w:ascii="Times New Roman" w:hAnsi="Times New Roman" w:cs="Times New Roman"/>
+          <w:sz w:val="24"/>
+          <w:szCs w:val="24"/>
+        </w:rPr>
+      </w:pPr>
+      <w:r>
+        <w:rPr>
+          <w:rFonts w:ascii="Times New Roman" w:hAnsi="Times New Roman" w:cs="Times New Roman"/>
+          <w:sz w:val="24"/>
+          <w:szCs w:val="24"/>
+        </w:rPr>
+        <w:t>The SINEWAVE program demonstrates the use of Polyline to draw a sine wave. It calculates a series of points representing the sine function and then invokes Polyline to connect these points, creating the smooth curve of the sine wave.</w:t>
+      </w:r>
     </w:p>
     <w:sectPr>
       <w:pgSz w:w="12240" w:h="15840"/>
@@ -3201,6 +4691,7 @@
   <w:style w:type="paragraph" w:default="1" w:styleId="Normal">
     <w:name w:val="Normal"/>
     <w:qFormat/>
+    <w:rsid w:val="0080388B"/>
   </w:style>
   <w:style w:type="character" w:default="1" w:styleId="DefaultParagraphFont">
     <w:name w:val="Default Paragraph Font"/>

--- a/7 ... Chapter 5/Chapter 5 Basics of Drawing Part 2.docx
+++ b/7 ... Chapter 5/Chapter 5 Basics of Drawing Part 2.docx
@@ -163,335 +163,6 @@
             <wp:extent cx="2029843" cy="476518"/>
             <wp:effectExtent l="0" t="0" r="0" b="0"/>
             <wp:docPr id="1" name="Picture 1"/>
-            <wp:cNvGraphicFramePr>
-              <a:graphicFrameLocks xmlns:a="http://schemas.openxmlformats.org/drawingml/2006/main" noChangeAspect="1"/>
-            </wp:cNvGraphicFramePr>
-            <a:graphic xmlns:a="http://schemas.openxmlformats.org/drawingml/2006/main">
-              <a:graphicData uri="http://schemas.openxmlformats.org/drawingml/2006/picture">
-                <pic:pic xmlns:pic="http://schemas.openxmlformats.org/drawingml/2006/picture">
-                  <pic:nvPicPr>
-                    <pic:cNvPr id="1" name=""/>
-                    <pic:cNvPicPr/>
-                  </pic:nvPicPr>
-                  <pic:blipFill>
-                    <a:blip r:embed="rId4"/>
-                    <a:stretch>
-                      <a:fillRect/>
-                    </a:stretch>
-                  </pic:blipFill>
-                  <pic:spPr>
-                    <a:xfrm>
-                      <a:off x="0" y="0"/>
-                      <a:ext cx="2044091" cy="479863"/>
-                    </a:xfrm>
-                    <a:prstGeom prst="rect">
-                      <a:avLst/>
-                    </a:prstGeom>
-                  </pic:spPr>
-                </pic:pic>
-              </a:graphicData>
-            </a:graphic>
-          </wp:inline>
-        </w:drawing>
-      </w:r>
-    </w:p>
-    <w:p>
-      <w:pPr>
-        <w:rPr>
-          <w:rFonts w:ascii="Times New Roman" w:hAnsi="Times New Roman" w:cs="Times New Roman"/>
-          <w:sz w:val="24"/>
-          <w:szCs w:val="24"/>
-        </w:rPr>
-      </w:pPr>
-      <w:r>
-        <w:rPr>
-          <w:rFonts w:ascii="Times New Roman" w:hAnsi="Times New Roman" w:cs="Times New Roman"/>
-          <w:sz w:val="24"/>
-          <w:szCs w:val="24"/>
-          <w14:textOutline w14:w="9525" w14:cap="rnd" w14:cmpd="sng" w14:algn="ctr">
-            <w14:solidFill>
-              <w14:srgbClr w14:val="00B050"/>
-            </w14:solidFill>
-            <w14:prstDash w14:val="solid"/>
-            <w14:bevel/>
-          </w14:textOutline>
-        </w:rPr>
-        <w:t xml:space="preserve">hdc: </w:t>
-      </w:r>
-      <w:r>
-        <w:rPr>
-          <w:rFonts w:ascii="Times New Roman" w:hAnsi="Times New Roman" w:cs="Times New Roman"/>
-          <w:sz w:val="24"/>
-          <w:szCs w:val="24"/>
-        </w:rPr>
-        <w:t>A handle to the device context (DC) that represents the drawing surface.</w:t>
-      </w:r>
-    </w:p>
-    <w:p>
-      <w:pPr>
-        <w:rPr>
-          <w:rFonts w:ascii="Times New Roman" w:hAnsi="Times New Roman" w:cs="Times New Roman"/>
-          <w:sz w:val="24"/>
-          <w:szCs w:val="24"/>
-        </w:rPr>
-      </w:pPr>
-      <w:r>
-        <w:rPr>
-          <w:rFonts w:ascii="Times New Roman" w:hAnsi="Times New Roman" w:cs="Times New Roman"/>
-          <w:sz w:val="24"/>
-          <w:szCs w:val="24"/>
-          <w14:textOutline w14:w="9525" w14:cap="rnd" w14:cmpd="sng" w14:algn="ctr">
-            <w14:solidFill>
-              <w14:srgbClr w14:val="00B050"/>
-            </w14:solidFill>
-            <w14:prstDash w14:val="solid"/>
-            <w14:bevel/>
-          </w14:textOutline>
-        </w:rPr>
-        <w:t xml:space="preserve">x: </w:t>
-      </w:r>
-      <w:r>
-        <w:rPr>
-          <w:rFonts w:ascii="Times New Roman" w:hAnsi="Times New Roman" w:cs="Times New Roman"/>
-          <w:sz w:val="24"/>
-          <w:szCs w:val="24"/>
-        </w:rPr>
-        <w:t>The x-coordinate of the pixel to be set.</w:t>
-      </w:r>
-    </w:p>
-    <w:p>
-      <w:pPr>
-        <w:rPr>
-          <w:rFonts w:ascii="Times New Roman" w:hAnsi="Times New Roman" w:cs="Times New Roman"/>
-          <w:sz w:val="24"/>
-          <w:szCs w:val="24"/>
-        </w:rPr>
-      </w:pPr>
-      <w:r>
-        <w:rPr>
-          <w:rFonts w:ascii="Times New Roman" w:hAnsi="Times New Roman" w:cs="Times New Roman"/>
-          <w:sz w:val="24"/>
-          <w:szCs w:val="24"/>
-          <w14:textOutline w14:w="9525" w14:cap="rnd" w14:cmpd="sng" w14:algn="ctr">
-            <w14:solidFill>
-              <w14:srgbClr w14:val="00B050"/>
-            </w14:solidFill>
-            <w14:prstDash w14:val="solid"/>
-            <w14:bevel/>
-          </w14:textOutline>
-        </w:rPr>
-        <w:t xml:space="preserve">y: </w:t>
-      </w:r>
-      <w:r>
-        <w:rPr>
-          <w:rFonts w:ascii="Times New Roman" w:hAnsi="Times New Roman" w:cs="Times New Roman"/>
-          <w:sz w:val="24"/>
-          <w:szCs w:val="24"/>
-        </w:rPr>
-        <w:t>The y-coordinate of the pixel to be set.</w:t>
-      </w:r>
-    </w:p>
-    <w:p>
-      <w:pPr>
-        <w:rPr>
-          <w:rFonts w:ascii="Times New Roman" w:hAnsi="Times New Roman" w:cs="Times New Roman"/>
-          <w:sz w:val="24"/>
-          <w:szCs w:val="24"/>
-        </w:rPr>
-      </w:pPr>
-      <w:r>
-        <w:rPr>
-          <w:rFonts w:ascii="Times New Roman" w:hAnsi="Times New Roman" w:cs="Times New Roman"/>
-          <w:sz w:val="24"/>
-          <w:szCs w:val="24"/>
-          <w14:textOutline w14:w="9525" w14:cap="rnd" w14:cmpd="sng" w14:algn="ctr">
-            <w14:solidFill>
-              <w14:srgbClr w14:val="00B050"/>
-            </w14:solidFill>
-            <w14:prstDash w14:val="solid"/>
-            <w14:bevel/>
-          </w14:textOutline>
-        </w:rPr>
-        <w:t xml:space="preserve">crColor: </w:t>
-      </w:r>
-      <w:r>
-        <w:rPr>
-          <w:rFonts w:ascii="Times New Roman" w:hAnsi="Times New Roman" w:cs="Times New Roman"/>
-          <w:sz w:val="24"/>
-          <w:szCs w:val="24"/>
-        </w:rPr>
-        <w:t>A COLORREF value representing the desired color of the pixel.</w:t>
-      </w:r>
-    </w:p>
-    <w:p>
-      <w:pPr>
-        <w:rPr>
-          <w:rFonts w:ascii="Times New Roman" w:hAnsi="Times New Roman" w:cs="Times New Roman"/>
-          <w:sz w:val="24"/>
-          <w:szCs w:val="24"/>
-        </w:rPr>
-      </w:pPr>
-    </w:p>
-    <w:p>
-      <w:pPr>
-        <w:rPr>
-          <w:rFonts w:ascii="Times New Roman" w:hAnsi="Times New Roman" w:cs="Times New Roman"/>
-          <w:sz w:val="24"/>
-          <w:szCs w:val="24"/>
-        </w:rPr>
-      </w:pPr>
-      <w:r>
-        <w:rPr>
-          <w:rFonts w:ascii="Times New Roman" w:hAnsi="Times New Roman" w:cs="Times New Roman"/>
-          <w:sz w:val="24"/>
-          <w:szCs w:val="24"/>
-        </w:rPr>
-        <w:t xml:space="preserve">When called, SetPixel sets the specified pixel to the given color. </w:t>
-      </w:r>
-    </w:p>
-    <w:p>
-      <w:pPr>
-        <w:rPr>
-          <w:rFonts w:ascii="Times New Roman" w:hAnsi="Times New Roman" w:cs="Times New Roman"/>
-          <w:sz w:val="24"/>
-          <w:szCs w:val="24"/>
-        </w:rPr>
-      </w:pPr>
-      <w:r>
-        <w:rPr>
-          <w:rFonts w:ascii="Times New Roman" w:hAnsi="Times New Roman" w:cs="Times New Roman"/>
-          <w:color w:val="0000FF"/>
-          <w:sz w:val="24"/>
-          <w:szCs w:val="24"/>
-        </w:rPr>
-        <w:t xml:space="preserve">If the specified color cannot be represented </w:t>
-      </w:r>
-      <w:r>
-        <w:rPr>
-          <w:rFonts w:ascii="Times New Roman" w:hAnsi="Times New Roman" w:cs="Times New Roman"/>
-          <w:sz w:val="24"/>
-          <w:szCs w:val="24"/>
-        </w:rPr>
-        <w:t>on the video display, the function sets the pixel to the nearest pure non-dithered color and returns that value.</w:t>
-      </w:r>
-    </w:p>
-    <w:p>
-      <w:pPr>
-        <w:rPr>
-          <w:rFonts w:ascii="Times New Roman" w:hAnsi="Times New Roman" w:cs="Times New Roman"/>
-          <w:sz w:val="28"/>
-          <w:szCs w:val="28"/>
-          <w14:textOutline w14:w="9525" w14:cap="rnd" w14:cmpd="sng" w14:algn="ctr">
-            <w14:solidFill>
-              <w14:srgbClr w14:val="00B0F0"/>
-            </w14:solidFill>
-            <w14:prstDash w14:val="solid"/>
-            <w14:bevel/>
-          </w14:textOutline>
-        </w:rPr>
-      </w:pPr>
-    </w:p>
-    <w:p>
-      <w:pPr>
-        <w:rPr>
-          <w:rFonts w:ascii="Times New Roman" w:hAnsi="Times New Roman" w:cs="Times New Roman"/>
-          <w:sz w:val="28"/>
-          <w:szCs w:val="28"/>
-          <w14:textOutline w14:w="9525" w14:cap="rnd" w14:cmpd="sng" w14:algn="ctr">
-            <w14:solidFill>
-              <w14:srgbClr w14:val="00B0F0"/>
-            </w14:solidFill>
-            <w14:prstDash w14:val="solid"/>
-            <w14:bevel/>
-          </w14:textOutline>
-        </w:rPr>
-      </w:pPr>
-      <w:r>
-        <w:rPr>
-          <w:rFonts w:ascii="Times New Roman" w:hAnsi="Times New Roman" w:cs="Times New Roman"/>
-          <w:sz w:val="28"/>
-          <w:szCs w:val="28"/>
-          <w14:textOutline w14:w="9525" w14:cap="rnd" w14:cmpd="sng" w14:algn="ctr">
-            <w14:solidFill>
-              <w14:srgbClr w14:val="00B0F0"/>
-            </w14:solidFill>
-            <w14:prstDash w14:val="solid"/>
-            <w14:bevel/>
-          </w14:textOutline>
-        </w:rPr>
-        <w:t>GetPixel Function</w:t>
-      </w:r>
-    </w:p>
-    <w:p>
-      <w:pPr>
-        <w:rPr>
-          <w:rFonts w:ascii="Times New Roman" w:hAnsi="Times New Roman" w:cs="Times New Roman"/>
-          <w:sz w:val="24"/>
-          <w:szCs w:val="24"/>
-        </w:rPr>
-      </w:pPr>
-      <w:r>
-        <w:rPr>
-          <w:rFonts w:ascii="Times New Roman" w:hAnsi="Times New Roman" w:cs="Times New Roman"/>
-          <w:sz w:val="24"/>
-          <w:szCs w:val="24"/>
-        </w:rPr>
-        <w:t xml:space="preserve">The GetPixel function is another essential tool for working with pixels in Windows GDI. </w:t>
-      </w:r>
-    </w:p>
-    <w:p>
-      <w:pPr>
-        <w:rPr>
-          <w:rFonts w:ascii="Times New Roman" w:hAnsi="Times New Roman" w:cs="Times New Roman"/>
-          <w:sz w:val="24"/>
-          <w:szCs w:val="24"/>
-        </w:rPr>
-      </w:pPr>
-      <w:r>
-        <w:rPr>
-          <w:rFonts w:ascii="Times New Roman" w:hAnsi="Times New Roman" w:cs="Times New Roman"/>
-          <w:sz w:val="24"/>
-          <w:szCs w:val="24"/>
-        </w:rPr>
-        <w:t xml:space="preserve">It </w:t>
-      </w:r>
-      <w:r>
-        <w:rPr>
-          <w:rFonts w:ascii="Times New Roman" w:hAnsi="Times New Roman" w:cs="Times New Roman"/>
-          <w:color w:val="FF00FF"/>
-          <w:sz w:val="24"/>
-          <w:szCs w:val="24"/>
-        </w:rPr>
-        <w:t xml:space="preserve">retrieves the color of a specific pixel </w:t>
-      </w:r>
-      <w:r>
-        <w:rPr>
-          <w:rFonts w:ascii="Times New Roman" w:hAnsi="Times New Roman" w:cs="Times New Roman"/>
-          <w:sz w:val="24"/>
-          <w:szCs w:val="24"/>
-        </w:rPr>
-        <w:t>at a specified x and y coordinate. The syntax is as follows:</w:t>
-      </w:r>
-    </w:p>
-    <w:p>
-      <w:pPr>
-        <w:rPr>
-          <w:rFonts w:ascii="Times New Roman" w:hAnsi="Times New Roman" w:cs="Times New Roman"/>
-          <w:sz w:val="24"/>
-          <w:szCs w:val="24"/>
-        </w:rPr>
-      </w:pPr>
-      <w:r>
-        <w:rPr>
-          <w:rFonts w:ascii="Times New Roman" w:hAnsi="Times New Roman" w:cs="Times New Roman"/>
-          <w:sz w:val="24"/>
-          <w:szCs w:val="24"/>
-        </w:rPr>
-        <w:drawing>
-          <wp:inline distT="0" distB="0" distL="0" distR="0" wp14:anchorId="2AC1D512" wp14:editId="07D4753F">
-            <wp:extent cx="1903247" cy="470079"/>
-            <wp:effectExtent l="0" t="0" r="1905" b="6350"/>
-            <wp:docPr id="2" name="Picture 2"/>
             <wp:cNvGraphicFramePr>
               <a:graphicFrameLocks xmlns:a="http://schemas.openxmlformats.org/drawingml/2006/main" noChangeAspect="1"/>
             </wp:cNvGraphicFramePr>
@@ -511,6 +182,335 @@
                   <pic:spPr>
                     <a:xfrm>
                       <a:off x="0" y="0"/>
+                      <a:ext cx="2044091" cy="479863"/>
+                    </a:xfrm>
+                    <a:prstGeom prst="rect">
+                      <a:avLst/>
+                    </a:prstGeom>
+                  </pic:spPr>
+                </pic:pic>
+              </a:graphicData>
+            </a:graphic>
+          </wp:inline>
+        </w:drawing>
+      </w:r>
+    </w:p>
+    <w:p>
+      <w:pPr>
+        <w:rPr>
+          <w:rFonts w:ascii="Times New Roman" w:hAnsi="Times New Roman" w:cs="Times New Roman"/>
+          <w:sz w:val="24"/>
+          <w:szCs w:val="24"/>
+        </w:rPr>
+      </w:pPr>
+      <w:r>
+        <w:rPr>
+          <w:rFonts w:ascii="Times New Roman" w:hAnsi="Times New Roman" w:cs="Times New Roman"/>
+          <w:sz w:val="24"/>
+          <w:szCs w:val="24"/>
+          <w14:textOutline w14:w="9525" w14:cap="rnd" w14:cmpd="sng" w14:algn="ctr">
+            <w14:solidFill>
+              <w14:srgbClr w14:val="00B050"/>
+            </w14:solidFill>
+            <w14:prstDash w14:val="solid"/>
+            <w14:bevel/>
+          </w14:textOutline>
+        </w:rPr>
+        <w:t xml:space="preserve">hdc: </w:t>
+      </w:r>
+      <w:r>
+        <w:rPr>
+          <w:rFonts w:ascii="Times New Roman" w:hAnsi="Times New Roman" w:cs="Times New Roman"/>
+          <w:sz w:val="24"/>
+          <w:szCs w:val="24"/>
+        </w:rPr>
+        <w:t>A handle to the device context (DC) that represents the drawing surface.</w:t>
+      </w:r>
+    </w:p>
+    <w:p>
+      <w:pPr>
+        <w:rPr>
+          <w:rFonts w:ascii="Times New Roman" w:hAnsi="Times New Roman" w:cs="Times New Roman"/>
+          <w:sz w:val="24"/>
+          <w:szCs w:val="24"/>
+        </w:rPr>
+      </w:pPr>
+      <w:r>
+        <w:rPr>
+          <w:rFonts w:ascii="Times New Roman" w:hAnsi="Times New Roman" w:cs="Times New Roman"/>
+          <w:sz w:val="24"/>
+          <w:szCs w:val="24"/>
+          <w14:textOutline w14:w="9525" w14:cap="rnd" w14:cmpd="sng" w14:algn="ctr">
+            <w14:solidFill>
+              <w14:srgbClr w14:val="00B050"/>
+            </w14:solidFill>
+            <w14:prstDash w14:val="solid"/>
+            <w14:bevel/>
+          </w14:textOutline>
+        </w:rPr>
+        <w:t xml:space="preserve">x: </w:t>
+      </w:r>
+      <w:r>
+        <w:rPr>
+          <w:rFonts w:ascii="Times New Roman" w:hAnsi="Times New Roman" w:cs="Times New Roman"/>
+          <w:sz w:val="24"/>
+          <w:szCs w:val="24"/>
+        </w:rPr>
+        <w:t>The x-coordinate of the pixel to be set.</w:t>
+      </w:r>
+    </w:p>
+    <w:p>
+      <w:pPr>
+        <w:rPr>
+          <w:rFonts w:ascii="Times New Roman" w:hAnsi="Times New Roman" w:cs="Times New Roman"/>
+          <w:sz w:val="24"/>
+          <w:szCs w:val="24"/>
+        </w:rPr>
+      </w:pPr>
+      <w:r>
+        <w:rPr>
+          <w:rFonts w:ascii="Times New Roman" w:hAnsi="Times New Roman" w:cs="Times New Roman"/>
+          <w:sz w:val="24"/>
+          <w:szCs w:val="24"/>
+          <w14:textOutline w14:w="9525" w14:cap="rnd" w14:cmpd="sng" w14:algn="ctr">
+            <w14:solidFill>
+              <w14:srgbClr w14:val="00B050"/>
+            </w14:solidFill>
+            <w14:prstDash w14:val="solid"/>
+            <w14:bevel/>
+          </w14:textOutline>
+        </w:rPr>
+        <w:t xml:space="preserve">y: </w:t>
+      </w:r>
+      <w:r>
+        <w:rPr>
+          <w:rFonts w:ascii="Times New Roman" w:hAnsi="Times New Roman" w:cs="Times New Roman"/>
+          <w:sz w:val="24"/>
+          <w:szCs w:val="24"/>
+        </w:rPr>
+        <w:t>The y-coordinate of the pixel to be set.</w:t>
+      </w:r>
+    </w:p>
+    <w:p>
+      <w:pPr>
+        <w:rPr>
+          <w:rFonts w:ascii="Times New Roman" w:hAnsi="Times New Roman" w:cs="Times New Roman"/>
+          <w:sz w:val="24"/>
+          <w:szCs w:val="24"/>
+        </w:rPr>
+      </w:pPr>
+      <w:r>
+        <w:rPr>
+          <w:rFonts w:ascii="Times New Roman" w:hAnsi="Times New Roman" w:cs="Times New Roman"/>
+          <w:sz w:val="24"/>
+          <w:szCs w:val="24"/>
+          <w14:textOutline w14:w="9525" w14:cap="rnd" w14:cmpd="sng" w14:algn="ctr">
+            <w14:solidFill>
+              <w14:srgbClr w14:val="00B050"/>
+            </w14:solidFill>
+            <w14:prstDash w14:val="solid"/>
+            <w14:bevel/>
+          </w14:textOutline>
+        </w:rPr>
+        <w:t xml:space="preserve">crColor: </w:t>
+      </w:r>
+      <w:r>
+        <w:rPr>
+          <w:rFonts w:ascii="Times New Roman" w:hAnsi="Times New Roman" w:cs="Times New Roman"/>
+          <w:sz w:val="24"/>
+          <w:szCs w:val="24"/>
+        </w:rPr>
+        <w:t>A COLORREF value representing the desired color of the pixel.</w:t>
+      </w:r>
+    </w:p>
+    <w:p>
+      <w:pPr>
+        <w:rPr>
+          <w:rFonts w:ascii="Times New Roman" w:hAnsi="Times New Roman" w:cs="Times New Roman"/>
+          <w:sz w:val="24"/>
+          <w:szCs w:val="24"/>
+        </w:rPr>
+      </w:pPr>
+    </w:p>
+    <w:p>
+      <w:pPr>
+        <w:rPr>
+          <w:rFonts w:ascii="Times New Roman" w:hAnsi="Times New Roman" w:cs="Times New Roman"/>
+          <w:sz w:val="24"/>
+          <w:szCs w:val="24"/>
+        </w:rPr>
+      </w:pPr>
+      <w:r>
+        <w:rPr>
+          <w:rFonts w:ascii="Times New Roman" w:hAnsi="Times New Roman" w:cs="Times New Roman"/>
+          <w:sz w:val="24"/>
+          <w:szCs w:val="24"/>
+        </w:rPr>
+        <w:t xml:space="preserve">When called, SetPixel sets the specified pixel to the given color. </w:t>
+      </w:r>
+    </w:p>
+    <w:p>
+      <w:pPr>
+        <w:rPr>
+          <w:rFonts w:ascii="Times New Roman" w:hAnsi="Times New Roman" w:cs="Times New Roman"/>
+          <w:sz w:val="24"/>
+          <w:szCs w:val="24"/>
+        </w:rPr>
+      </w:pPr>
+      <w:r>
+        <w:rPr>
+          <w:rFonts w:ascii="Times New Roman" w:hAnsi="Times New Roman" w:cs="Times New Roman"/>
+          <w:color w:val="0000FF"/>
+          <w:sz w:val="24"/>
+          <w:szCs w:val="24"/>
+        </w:rPr>
+        <w:t xml:space="preserve">If the specified color cannot be represented </w:t>
+      </w:r>
+      <w:r>
+        <w:rPr>
+          <w:rFonts w:ascii="Times New Roman" w:hAnsi="Times New Roman" w:cs="Times New Roman"/>
+          <w:sz w:val="24"/>
+          <w:szCs w:val="24"/>
+        </w:rPr>
+        <w:t>on the video display, the function sets the pixel to the nearest pure non-dithered color and returns that value.</w:t>
+      </w:r>
+    </w:p>
+    <w:p>
+      <w:pPr>
+        <w:rPr>
+          <w:rFonts w:ascii="Times New Roman" w:hAnsi="Times New Roman" w:cs="Times New Roman"/>
+          <w:sz w:val="28"/>
+          <w:szCs w:val="28"/>
+          <w14:textOutline w14:w="9525" w14:cap="rnd" w14:cmpd="sng" w14:algn="ctr">
+            <w14:solidFill>
+              <w14:srgbClr w14:val="00B0F0"/>
+            </w14:solidFill>
+            <w14:prstDash w14:val="solid"/>
+            <w14:bevel/>
+          </w14:textOutline>
+        </w:rPr>
+      </w:pPr>
+    </w:p>
+    <w:p>
+      <w:pPr>
+        <w:rPr>
+          <w:rFonts w:ascii="Times New Roman" w:hAnsi="Times New Roman" w:cs="Times New Roman"/>
+          <w:sz w:val="28"/>
+          <w:szCs w:val="28"/>
+          <w14:textOutline w14:w="9525" w14:cap="rnd" w14:cmpd="sng" w14:algn="ctr">
+            <w14:solidFill>
+              <w14:srgbClr w14:val="00B0F0"/>
+            </w14:solidFill>
+            <w14:prstDash w14:val="solid"/>
+            <w14:bevel/>
+          </w14:textOutline>
+        </w:rPr>
+      </w:pPr>
+      <w:r>
+        <w:rPr>
+          <w:rFonts w:ascii="Times New Roman" w:hAnsi="Times New Roman" w:cs="Times New Roman"/>
+          <w:sz w:val="28"/>
+          <w:szCs w:val="28"/>
+          <w14:textOutline w14:w="9525" w14:cap="rnd" w14:cmpd="sng" w14:algn="ctr">
+            <w14:solidFill>
+              <w14:srgbClr w14:val="00B0F0"/>
+            </w14:solidFill>
+            <w14:prstDash w14:val="solid"/>
+            <w14:bevel/>
+          </w14:textOutline>
+        </w:rPr>
+        <w:t>GetPixel Function</w:t>
+      </w:r>
+    </w:p>
+    <w:p>
+      <w:pPr>
+        <w:rPr>
+          <w:rFonts w:ascii="Times New Roman" w:hAnsi="Times New Roman" w:cs="Times New Roman"/>
+          <w:sz w:val="24"/>
+          <w:szCs w:val="24"/>
+        </w:rPr>
+      </w:pPr>
+      <w:r>
+        <w:rPr>
+          <w:rFonts w:ascii="Times New Roman" w:hAnsi="Times New Roman" w:cs="Times New Roman"/>
+          <w:sz w:val="24"/>
+          <w:szCs w:val="24"/>
+        </w:rPr>
+        <w:t xml:space="preserve">The GetPixel function is another essential tool for working with pixels in Windows GDI. </w:t>
+      </w:r>
+    </w:p>
+    <w:p>
+      <w:pPr>
+        <w:rPr>
+          <w:rFonts w:ascii="Times New Roman" w:hAnsi="Times New Roman" w:cs="Times New Roman"/>
+          <w:sz w:val="24"/>
+          <w:szCs w:val="24"/>
+        </w:rPr>
+      </w:pPr>
+      <w:r>
+        <w:rPr>
+          <w:rFonts w:ascii="Times New Roman" w:hAnsi="Times New Roman" w:cs="Times New Roman"/>
+          <w:sz w:val="24"/>
+          <w:szCs w:val="24"/>
+        </w:rPr>
+        <w:t xml:space="preserve">It </w:t>
+      </w:r>
+      <w:r>
+        <w:rPr>
+          <w:rFonts w:ascii="Times New Roman" w:hAnsi="Times New Roman" w:cs="Times New Roman"/>
+          <w:color w:val="FF00FF"/>
+          <w:sz w:val="24"/>
+          <w:szCs w:val="24"/>
+        </w:rPr>
+        <w:t xml:space="preserve">retrieves the color of a specific pixel </w:t>
+      </w:r>
+      <w:r>
+        <w:rPr>
+          <w:rFonts w:ascii="Times New Roman" w:hAnsi="Times New Roman" w:cs="Times New Roman"/>
+          <w:sz w:val="24"/>
+          <w:szCs w:val="24"/>
+        </w:rPr>
+        <w:t>at a specified x and y coordinate. The syntax is as follows:</w:t>
+      </w:r>
+    </w:p>
+    <w:p>
+      <w:pPr>
+        <w:rPr>
+          <w:rFonts w:ascii="Times New Roman" w:hAnsi="Times New Roman" w:cs="Times New Roman"/>
+          <w:sz w:val="24"/>
+          <w:szCs w:val="24"/>
+        </w:rPr>
+      </w:pPr>
+      <w:r>
+        <w:rPr>
+          <w:rFonts w:ascii="Times New Roman" w:hAnsi="Times New Roman" w:cs="Times New Roman"/>
+          <w:sz w:val="24"/>
+          <w:szCs w:val="24"/>
+        </w:rPr>
+        <w:drawing>
+          <wp:inline distT="0" distB="0" distL="0" distR="0" wp14:anchorId="2AC1D512" wp14:editId="07D4753F">
+            <wp:extent cx="1903247" cy="470079"/>
+            <wp:effectExtent l="0" t="0" r="1905" b="6350"/>
+            <wp:docPr id="2" name="Picture 2"/>
+            <wp:cNvGraphicFramePr>
+              <a:graphicFrameLocks xmlns:a="http://schemas.openxmlformats.org/drawingml/2006/main" noChangeAspect="1"/>
+            </wp:cNvGraphicFramePr>
+            <a:graphic xmlns:a="http://schemas.openxmlformats.org/drawingml/2006/main">
+              <a:graphicData uri="http://schemas.openxmlformats.org/drawingml/2006/picture">
+                <pic:pic xmlns:pic="http://schemas.openxmlformats.org/drawingml/2006/picture">
+                  <pic:nvPicPr>
+                    <pic:cNvPr id="1" name=""/>
+                    <pic:cNvPicPr/>
+                  </pic:nvPicPr>
+                  <pic:blipFill>
+                    <a:blip r:embed="rId6"/>
+                    <a:stretch>
+                      <a:fillRect/>
+                    </a:stretch>
+                  </pic:blipFill>
+                  <pic:spPr>
+                    <a:xfrm>
+                      <a:off x="0" y="0"/>
                       <a:ext cx="1917253" cy="473538"/>
                     </a:xfrm>
                     <a:prstGeom prst="rect">
@@ -802,7 +802,7 @@
                     </pic:cNvPicPr>
                   </pic:nvPicPr>
                   <pic:blipFill>
-                    <a:blip r:embed="rId6">
+                    <a:blip r:embed="rId7">
                       <a:extLst>
                         <a:ext uri="{28A0092B-C50C-407E-A947-70E740481C1C}">
                           <a14:useLocalDpi xmlns:a14="http://schemas.microsoft.com/office/drawing/2010/main" val="0"/>
@@ -890,7 +890,7 @@
                     </pic:cNvPicPr>
                   </pic:nvPicPr>
                   <pic:blipFill>
-                    <a:blip r:embed="rId7">
+                    <a:blip r:embed="rId8">
                       <a:extLst>
                         <a:ext uri="{28A0092B-C50C-407E-A947-70E740481C1C}">
                           <a14:useLocalDpi xmlns:a14="http://schemas.microsoft.com/office/drawing/2010/main" val="0"/>
@@ -1176,7 +1176,7 @@
                     </pic:cNvPicPr>
                   </pic:nvPicPr>
                   <pic:blipFill>
-                    <a:blip r:embed="rId8">
+                    <a:blip r:embed="rId9">
                       <a:extLst>
                         <a:ext uri="{28A0092B-C50C-407E-A947-70E740481C1C}">
                           <a14:useLocalDpi xmlns:a14="http://schemas.microsoft.com/office/drawing/2010/main" val="0"/>
@@ -1264,7 +1264,7 @@
                     </pic:cNvPicPr>
                   </pic:nvPicPr>
                   <pic:blipFill>
-                    <a:blip r:embed="rId9" cstate="print">
+                    <a:blip r:embed="rId10" cstate="print">
                       <a:extLst>
                         <a:ext uri="{28A0092B-C50C-407E-A947-70E740481C1C}">
                           <a14:useLocalDpi xmlns:a14="http://schemas.microsoft.com/office/drawing/2010/main" val="0"/>
@@ -1527,7 +1527,7 @@
                     <pic:cNvPicPr/>
                   </pic:nvPicPr>
                   <pic:blipFill>
-                    <a:blip r:embed="rId10"/>
+                    <a:blip r:embed="rId11"/>
                     <a:stretch>
                       <a:fillRect/>
                     </a:stretch>
@@ -1823,7 +1823,7 @@
                     </pic:cNvPicPr>
                   </pic:nvPicPr>
                   <pic:blipFill>
-                    <a:blip r:embed="rId11">
+                    <a:blip r:embed="rId12">
                       <a:extLst>
                         <a:ext uri="{28A0092B-C50C-407E-A947-70E740481C1C}">
                           <a14:useLocalDpi xmlns:a14="http://schemas.microsoft.com/office/drawing/2010/main" val="0"/>
@@ -1920,7 +1920,7 @@
                     <pic:cNvPicPr/>
                   </pic:nvPicPr>
                   <pic:blipFill>
-                    <a:blip r:embed="rId12"/>
+                    <a:blip r:embed="rId13"/>
                     <a:stretch>
                       <a:fillRect/>
                     </a:stretch>
@@ -2150,7 +2150,7 @@
                     </pic:cNvPicPr>
                   </pic:nvPicPr>
                   <pic:blipFill>
-                    <a:blip r:embed="rId13">
+                    <a:blip r:embed="rId14">
                       <a:extLst>
                         <a:ext uri="{28A0092B-C50C-407E-A947-70E740481C1C}">
                           <a14:useLocalDpi xmlns:a14="http://schemas.microsoft.com/office/drawing/2010/main" val="0"/>
@@ -2229,7 +2229,7 @@
                     <pic:cNvPicPr/>
                   </pic:nvPicPr>
                   <pic:blipFill>
-                    <a:blip r:embed="rId14"/>
+                    <a:blip r:embed="rId15"/>
                     <a:stretch>
                       <a:fillRect/>
                     </a:stretch>
@@ -2492,7 +2492,7 @@
                     <pic:cNvPicPr/>
                   </pic:nvPicPr>
                   <pic:blipFill>
-                    <a:blip r:embed="rId15"/>
+                    <a:blip r:embed="rId16"/>
                     <a:stretch>
                       <a:fillRect/>
                     </a:stretch>
@@ -2569,7 +2569,7 @@
                     </pic:cNvPicPr>
                   </pic:nvPicPr>
                   <pic:blipFill>
-                    <a:blip r:embed="rId16">
+                    <a:blip r:embed="rId17">
                       <a:extLst>
                         <a:ext uri="{28A0092B-C50C-407E-A947-70E740481C1C}">
                           <a14:useLocalDpi xmlns:a14="http://schemas.microsoft.com/office/drawing/2010/main" val="0"/>
@@ -2657,7 +2657,7 @@
                     </pic:cNvPicPr>
                   </pic:nvPicPr>
                   <pic:blipFill>
-                    <a:blip r:embed="rId17" cstate="print">
+                    <a:blip r:embed="rId18" cstate="print">
                       <a:extLst>
                         <a:ext uri="{28A0092B-C50C-407E-A947-70E740481C1C}">
                           <a14:useLocalDpi xmlns:a14="http://schemas.microsoft.com/office/drawing/2010/main" val="0"/>
@@ -2745,7 +2745,7 @@
                     </pic:cNvPicPr>
                   </pic:nvPicPr>
                   <pic:blipFill>
-                    <a:blip r:embed="rId18">
+                    <a:blip r:embed="rId19">
                       <a:extLst>
                         <a:ext uri="{28A0092B-C50C-407E-A947-70E740481C1C}">
                           <a14:useLocalDpi xmlns:a14="http://schemas.microsoft.com/office/drawing/2010/main" val="0"/>
@@ -2991,7 +2991,7 @@
                     <pic:cNvPicPr/>
                   </pic:nvPicPr>
                   <pic:blipFill>
-                    <a:blip r:embed="rId19"/>
+                    <a:blip r:embed="rId20"/>
                     <a:stretch>
                       <a:fillRect/>
                     </a:stretch>
@@ -3401,338 +3401,6 @@
             <wp:extent cx="2349102" cy="347729"/>
             <wp:effectExtent l="0" t="0" r="0" b="0"/>
             <wp:docPr id="20" name="Picture 20"/>
-            <wp:cNvGraphicFramePr>
-              <a:graphicFrameLocks xmlns:a="http://schemas.openxmlformats.org/drawingml/2006/main" noChangeAspect="1"/>
-            </wp:cNvGraphicFramePr>
-            <a:graphic xmlns:a="http://schemas.openxmlformats.org/drawingml/2006/main">
-              <a:graphicData uri="http://schemas.openxmlformats.org/drawingml/2006/picture">
-                <pic:pic xmlns:pic="http://schemas.openxmlformats.org/drawingml/2006/picture">
-                  <pic:nvPicPr>
-                    <pic:cNvPr id="1" name=""/>
-                    <pic:cNvPicPr/>
-                  </pic:nvPicPr>
-                  <pic:blipFill>
-                    <a:blip r:embed="rId20"/>
-                    <a:stretch>
-                      <a:fillRect/>
-                    </a:stretch>
-                  </pic:blipFill>
-                  <pic:spPr>
-                    <a:xfrm>
-                      <a:off x="0" y="0"/>
-                      <a:ext cx="2367220" cy="350411"/>
-                    </a:xfrm>
-                    <a:prstGeom prst="rect">
-                      <a:avLst/>
-                    </a:prstGeom>
-                  </pic:spPr>
-                </pic:pic>
-              </a:graphicData>
-            </a:graphic>
-          </wp:inline>
-        </w:drawing>
-      </w:r>
-    </w:p>
-    <w:p>
-      <w:pPr>
-        <w:rPr>
-          <w:rFonts w:ascii="Times New Roman" w:hAnsi="Times New Roman" w:cs="Times New Roman"/>
-          <w:sz w:val="24"/>
-          <w:szCs w:val="24"/>
-        </w:rPr>
-      </w:pPr>
-      <w:r>
-        <w:rPr>
-          <w:rFonts w:ascii="Times New Roman" w:hAnsi="Times New Roman" w:cs="Times New Roman"/>
-          <w:sz w:val="24"/>
-          <w:szCs w:val="24"/>
-          <w14:textOutline w14:w="9525" w14:cap="rnd" w14:cmpd="sng" w14:algn="ctr">
-            <w14:solidFill>
-              <w14:srgbClr w14:val="00B050"/>
-            </w14:solidFill>
-            <w14:prstDash w14:val="solid"/>
-            <w14:bevel/>
-          </w14:textOutline>
-        </w:rPr>
-        <w:t xml:space="preserve">hdc: </w:t>
-      </w:r>
-      <w:r>
-        <w:rPr>
-          <w:rFonts w:ascii="Times New Roman" w:hAnsi="Times New Roman" w:cs="Times New Roman"/>
-          <w:sz w:val="24"/>
-          <w:szCs w:val="24"/>
-        </w:rPr>
-        <w:t>A handle to the DC that represents the drawing surface.</w:t>
-      </w:r>
-    </w:p>
-    <w:p>
-      <w:pPr>
-        <w:rPr>
-          <w:rFonts w:ascii="Times New Roman" w:hAnsi="Times New Roman" w:cs="Times New Roman"/>
-          <w:sz w:val="24"/>
-          <w:szCs w:val="24"/>
-        </w:rPr>
-      </w:pPr>
-      <w:r>
-        <w:rPr>
-          <w:rFonts w:ascii="Times New Roman" w:hAnsi="Times New Roman" w:cs="Times New Roman"/>
-          <w:sz w:val="24"/>
-          <w:szCs w:val="24"/>
-          <w14:textOutline w14:w="9525" w14:cap="rnd" w14:cmpd="sng" w14:algn="ctr">
-            <w14:solidFill>
-              <w14:srgbClr w14:val="00B050"/>
-            </w14:solidFill>
-            <w14:prstDash w14:val="solid"/>
-            <w14:bevel/>
-          </w14:textOutline>
-        </w:rPr>
-        <w:t xml:space="preserve">xEnd: </w:t>
-      </w:r>
-      <w:r>
-        <w:rPr>
-          <w:rFonts w:ascii="Times New Roman" w:hAnsi="Times New Roman" w:cs="Times New Roman"/>
-          <w:sz w:val="24"/>
-          <w:szCs w:val="24"/>
-        </w:rPr>
-        <w:t>The x-coordinate of the endpoint.</w:t>
-      </w:r>
-    </w:p>
-    <w:p>
-      <w:pPr>
-        <w:rPr>
-          <w:rFonts w:ascii="Times New Roman" w:hAnsi="Times New Roman" w:cs="Times New Roman"/>
-          <w:sz w:val="24"/>
-          <w:szCs w:val="24"/>
-        </w:rPr>
-      </w:pPr>
-      <w:r>
-        <w:rPr>
-          <w:rFonts w:ascii="Times New Roman" w:hAnsi="Times New Roman" w:cs="Times New Roman"/>
-          <w:sz w:val="24"/>
-          <w:szCs w:val="24"/>
-          <w14:textOutline w14:w="9525" w14:cap="rnd" w14:cmpd="sng" w14:algn="ctr">
-            <w14:solidFill>
-              <w14:srgbClr w14:val="00B050"/>
-            </w14:solidFill>
-            <w14:prstDash w14:val="solid"/>
-            <w14:bevel/>
-          </w14:textOutline>
-        </w:rPr>
-        <w:t xml:space="preserve">yEnd: </w:t>
-      </w:r>
-      <w:r>
-        <w:rPr>
-          <w:rFonts w:ascii="Times New Roman" w:hAnsi="Times New Roman" w:cs="Times New Roman"/>
-          <w:sz w:val="24"/>
-          <w:szCs w:val="24"/>
-        </w:rPr>
-        <w:t>The y-coordinate of the endpoint.</w:t>
-      </w:r>
-    </w:p>
-    <w:p>
-      <w:pPr>
-        <w:rPr>
-          <w:rFonts w:ascii="Times New Roman" w:hAnsi="Times New Roman" w:cs="Times New Roman"/>
-          <w:sz w:val="24"/>
-          <w:szCs w:val="24"/>
-        </w:rPr>
-      </w:pPr>
-    </w:p>
-    <w:p>
-      <w:pPr>
-        <w:rPr>
-          <w:rFonts w:ascii="Times New Roman" w:hAnsi="Times New Roman" w:cs="Times New Roman"/>
-          <w:sz w:val="24"/>
-          <w:szCs w:val="24"/>
-        </w:rPr>
-      </w:pPr>
-      <w:r>
-        <w:rPr>
-          <w:rFonts w:ascii="Times New Roman" w:hAnsi="Times New Roman" w:cs="Times New Roman"/>
-          <w:sz w:val="24"/>
-          <w:szCs w:val="24"/>
-        </w:rPr>
-        <w:t xml:space="preserve">The </w:t>
-      </w:r>
-      <w:r>
-        <w:rPr>
-          <w:rFonts w:ascii="Times New Roman" w:hAnsi="Times New Roman" w:cs="Times New Roman"/>
-          <w:color w:val="0000FF"/>
-          <w:sz w:val="24"/>
-          <w:szCs w:val="24"/>
-        </w:rPr>
-        <w:t>LineTo function draws a line from the current position</w:t>
-      </w:r>
-      <w:r>
-        <w:rPr>
-          <w:rFonts w:ascii="Times New Roman" w:hAnsi="Times New Roman" w:cs="Times New Roman"/>
-          <w:sz w:val="24"/>
-          <w:szCs w:val="24"/>
-        </w:rPr>
-        <w:t xml:space="preserve">, which was previously set by the MoveToEx call, to the specified endpoint. </w:t>
-      </w:r>
-    </w:p>
-    <w:p>
-      <w:pPr>
-        <w:rPr>
-          <w:rFonts w:ascii="Times New Roman" w:hAnsi="Times New Roman" w:cs="Times New Roman"/>
-          <w:sz w:val="24"/>
-          <w:szCs w:val="24"/>
-        </w:rPr>
-      </w:pPr>
-      <w:r>
-        <w:rPr>
-          <w:rFonts w:ascii="Times New Roman" w:hAnsi="Times New Roman" w:cs="Times New Roman"/>
-          <w:sz w:val="24"/>
-          <w:szCs w:val="24"/>
-        </w:rPr>
-        <w:t xml:space="preserve">Once the line is drawn, the </w:t>
-      </w:r>
-      <w:r>
-        <w:rPr>
-          <w:rFonts w:ascii="Times New Roman" w:hAnsi="Times New Roman" w:cs="Times New Roman"/>
-          <w:color w:val="FF00FF"/>
-          <w:sz w:val="24"/>
-          <w:szCs w:val="24"/>
-        </w:rPr>
-        <w:t xml:space="preserve">current position is updated </w:t>
-      </w:r>
-      <w:r>
-        <w:rPr>
-          <w:rFonts w:ascii="Times New Roman" w:hAnsi="Times New Roman" w:cs="Times New Roman"/>
-          <w:sz w:val="24"/>
-          <w:szCs w:val="24"/>
-        </w:rPr>
-        <w:t>to the endpoint.</w:t>
-      </w:r>
-    </w:p>
-    <w:p>
-      <w:pPr>
-        <w:rPr>
-          <w:rFonts w:ascii="Times New Roman" w:hAnsi="Times New Roman" w:cs="Times New Roman"/>
-          <w:sz w:val="24"/>
-          <w:szCs w:val="24"/>
-        </w:rPr>
-      </w:pPr>
-    </w:p>
-    <w:p>
-      <w:pPr>
-        <w:rPr>
-          <w:rFonts w:ascii="Times New Roman" w:hAnsi="Times New Roman" w:cs="Times New Roman"/>
-          <w:sz w:val="28"/>
-          <w:szCs w:val="28"/>
-          <w14:textOutline w14:w="9525" w14:cap="rnd" w14:cmpd="sng" w14:algn="ctr">
-            <w14:solidFill>
-              <w14:srgbClr w14:val="00B0F0"/>
-            </w14:solidFill>
-            <w14:prstDash w14:val="solid"/>
-            <w14:bevel/>
-          </w14:textOutline>
-        </w:rPr>
-      </w:pPr>
-      <w:r>
-        <w:rPr>
-          <w:rFonts w:ascii="Times New Roman" w:hAnsi="Times New Roman" w:cs="Times New Roman"/>
-          <w:sz w:val="28"/>
-          <w:szCs w:val="28"/>
-          <w14:textOutline w14:w="9525" w14:cap="rnd" w14:cmpd="sng" w14:algn="ctr">
-            <w14:solidFill>
-              <w14:srgbClr w14:val="00B0F0"/>
-            </w14:solidFill>
-            <w14:prstDash w14:val="solid"/>
-            <w14:bevel/>
-          </w14:textOutline>
-        </w:rPr>
-        <w:t>Drawing a Grid with MoveToEx and LineTo</w:t>
-      </w:r>
-    </w:p>
-    <w:p>
-      <w:pPr>
-        <w:rPr>
-          <w:rFonts w:ascii="Times New Roman" w:hAnsi="Times New Roman" w:cs="Times New Roman"/>
-          <w:sz w:val="24"/>
-          <w:szCs w:val="24"/>
-        </w:rPr>
-      </w:pPr>
-      <w:r>
-        <w:rPr>
-          <w:rFonts w:ascii="Times New Roman" w:hAnsi="Times New Roman" w:cs="Times New Roman"/>
-          <w:sz w:val="24"/>
-          <w:szCs w:val="24"/>
-        </w:rPr>
-        <w:t xml:space="preserve">The provided code </w:t>
-      </w:r>
-      <w:r>
-        <w:rPr>
-          <w:rFonts w:ascii="Times New Roman" w:hAnsi="Times New Roman" w:cs="Times New Roman"/>
-          <w:color w:val="008000"/>
-          <w:sz w:val="24"/>
-          <w:szCs w:val="24"/>
-        </w:rPr>
-        <w:t xml:space="preserve">demonstrates how to draw a grid </w:t>
-      </w:r>
-      <w:r>
-        <w:rPr>
-          <w:rFonts w:ascii="Times New Roman" w:hAnsi="Times New Roman" w:cs="Times New Roman"/>
-          <w:sz w:val="24"/>
-          <w:szCs w:val="24"/>
-        </w:rPr>
-        <w:t xml:space="preserve">in the client area of a window using MoveToEx and LineTo. </w:t>
-      </w:r>
-    </w:p>
-    <w:p>
-      <w:pPr>
-        <w:rPr>
-          <w:rFonts w:ascii="Times New Roman" w:hAnsi="Times New Roman" w:cs="Times New Roman"/>
-          <w:sz w:val="24"/>
-          <w:szCs w:val="24"/>
-        </w:rPr>
-      </w:pPr>
-      <w:r>
-        <w:rPr>
-          <w:rFonts w:ascii="Times New Roman" w:hAnsi="Times New Roman" w:cs="Times New Roman"/>
-          <w:sz w:val="24"/>
-          <w:szCs w:val="24"/>
-        </w:rPr>
-        <w:t xml:space="preserve">It </w:t>
-      </w:r>
-      <w:r>
-        <w:rPr>
-          <w:rFonts w:ascii="Times New Roman" w:hAnsi="Times New Roman" w:cs="Times New Roman"/>
-          <w:color w:val="FF0000"/>
-          <w:sz w:val="24"/>
-          <w:szCs w:val="24"/>
-        </w:rPr>
-        <w:t>iterates through the client area coordinates</w:t>
-      </w:r>
-      <w:r>
-        <w:rPr>
-          <w:rFonts w:ascii="Times New Roman" w:hAnsi="Times New Roman" w:cs="Times New Roman"/>
-          <w:sz w:val="24"/>
-          <w:szCs w:val="24"/>
-        </w:rPr>
-        <w:t>, alternately calling MoveToEx to set the current position and then calling LineTo to draw a line.</w:t>
-      </w:r>
-    </w:p>
-    <w:p>
-      <w:pPr>
-        <w:rPr>
-          <w:rFonts w:ascii="Times New Roman" w:hAnsi="Times New Roman" w:cs="Times New Roman"/>
-          <w:sz w:val="24"/>
-          <w:szCs w:val="24"/>
-        </w:rPr>
-      </w:pPr>
-      <w:r>
-        <w:rPr>
-          <w:rFonts w:ascii="Times New Roman" w:hAnsi="Times New Roman" w:cs="Times New Roman"/>
-          <w:sz w:val="24"/>
-          <w:szCs w:val="24"/>
-        </w:rPr>
-        <w:drawing>
-          <wp:inline distT="0" distB="0" distL="0" distR="0" wp14:anchorId="2F6DF3E0" wp14:editId="4090C0A0">
-            <wp:extent cx="5074603" cy="2678805"/>
-            <wp:effectExtent l="0" t="0" r="0" b="7620"/>
-            <wp:docPr id="24" name="Picture 24"/>
             <wp:cNvGraphicFramePr>
               <a:graphicFrameLocks xmlns:a="http://schemas.openxmlformats.org/drawingml/2006/main" noChangeAspect="1"/>
             </wp:cNvGraphicFramePr>
@@ -3752,7 +3420,7 @@
                   <pic:spPr>
                     <a:xfrm>
                       <a:off x="0" y="0"/>
-                      <a:ext cx="5090510" cy="2687202"/>
+                      <a:ext cx="2367220" cy="350411"/>
                     </a:xfrm>
                     <a:prstGeom prst="rect">
                       <a:avLst/>
@@ -3778,19 +3446,114 @@
           <w:rFonts w:ascii="Times New Roman" w:hAnsi="Times New Roman" w:cs="Times New Roman"/>
           <w:sz w:val="24"/>
           <w:szCs w:val="24"/>
-        </w:rPr>
-        <w:lastRenderedPageBreak/>
-        <w:t>This code snippet effectively draws a series of vertical and horizontal lines spaced 100 pixels apart within the client area of the window.</w:t>
-      </w:r>
-    </w:p>
-    <w:p>
-      <w:pPr>
-        <w:rPr>
-          <w:rFonts w:ascii="Times New Roman" w:hAnsi="Times New Roman" w:cs="Times New Roman"/>
-          <w:sz w:val="24"/>
-          <w:szCs w:val="24"/>
-        </w:rPr>
-      </w:pPr>
+          <w14:textOutline w14:w="9525" w14:cap="rnd" w14:cmpd="sng" w14:algn="ctr">
+            <w14:solidFill>
+              <w14:srgbClr w14:val="00B050"/>
+            </w14:solidFill>
+            <w14:prstDash w14:val="solid"/>
+            <w14:bevel/>
+          </w14:textOutline>
+        </w:rPr>
+        <w:t xml:space="preserve">hdc: </w:t>
+      </w:r>
+      <w:r>
+        <w:rPr>
+          <w:rFonts w:ascii="Times New Roman" w:hAnsi="Times New Roman" w:cs="Times New Roman"/>
+          <w:sz w:val="24"/>
+          <w:szCs w:val="24"/>
+        </w:rPr>
+        <w:t>A handle to the DC that represents the drawing surface.</w:t>
+      </w:r>
+    </w:p>
+    <w:p>
+      <w:pPr>
+        <w:rPr>
+          <w:rFonts w:ascii="Times New Roman" w:hAnsi="Times New Roman" w:cs="Times New Roman"/>
+          <w:sz w:val="24"/>
+          <w:szCs w:val="24"/>
+        </w:rPr>
+      </w:pPr>
+      <w:r>
+        <w:rPr>
+          <w:rFonts w:ascii="Times New Roman" w:hAnsi="Times New Roman" w:cs="Times New Roman"/>
+          <w:sz w:val="24"/>
+          <w:szCs w:val="24"/>
+          <w14:textOutline w14:w="9525" w14:cap="rnd" w14:cmpd="sng" w14:algn="ctr">
+            <w14:solidFill>
+              <w14:srgbClr w14:val="00B050"/>
+            </w14:solidFill>
+            <w14:prstDash w14:val="solid"/>
+            <w14:bevel/>
+          </w14:textOutline>
+        </w:rPr>
+        <w:t xml:space="preserve">xEnd: </w:t>
+      </w:r>
+      <w:r>
+        <w:rPr>
+          <w:rFonts w:ascii="Times New Roman" w:hAnsi="Times New Roman" w:cs="Times New Roman"/>
+          <w:sz w:val="24"/>
+          <w:szCs w:val="24"/>
+        </w:rPr>
+        <w:t>The x-coordinate of the endpoint.</w:t>
+      </w:r>
+    </w:p>
+    <w:p>
+      <w:pPr>
+        <w:rPr>
+          <w:rFonts w:ascii="Times New Roman" w:hAnsi="Times New Roman" w:cs="Times New Roman"/>
+          <w:sz w:val="24"/>
+          <w:szCs w:val="24"/>
+        </w:rPr>
+      </w:pPr>
+      <w:r>
+        <w:rPr>
+          <w:rFonts w:ascii="Times New Roman" w:hAnsi="Times New Roman" w:cs="Times New Roman"/>
+          <w:sz w:val="24"/>
+          <w:szCs w:val="24"/>
+          <w14:textOutline w14:w="9525" w14:cap="rnd" w14:cmpd="sng" w14:algn="ctr">
+            <w14:solidFill>
+              <w14:srgbClr w14:val="00B050"/>
+            </w14:solidFill>
+            <w14:prstDash w14:val="solid"/>
+            <w14:bevel/>
+          </w14:textOutline>
+        </w:rPr>
+        <w:t xml:space="preserve">yEnd: </w:t>
+      </w:r>
+      <w:r>
+        <w:rPr>
+          <w:rFonts w:ascii="Times New Roman" w:hAnsi="Times New Roman" w:cs="Times New Roman"/>
+          <w:sz w:val="24"/>
+          <w:szCs w:val="24"/>
+        </w:rPr>
+        <w:t>The y-coordinate of the endpoint.</w:t>
+      </w:r>
+    </w:p>
+    <w:p>
+      <w:pPr>
+        <w:rPr>
+          <w:rFonts w:ascii="Times New Roman" w:hAnsi="Times New Roman" w:cs="Times New Roman"/>
+          <w:sz w:val="24"/>
+          <w:szCs w:val="24"/>
+        </w:rPr>
+      </w:pPr>
+    </w:p>
+    <w:p>
+      <w:pPr>
+        <w:rPr>
+          <w:rFonts w:ascii="Times New Roman" w:hAnsi="Times New Roman" w:cs="Times New Roman"/>
+          <w:sz w:val="24"/>
+          <w:szCs w:val="24"/>
+        </w:rPr>
+      </w:pPr>
+      <w:r>
+        <w:rPr>
+          <w:rFonts w:ascii="Times New Roman" w:hAnsi="Times New Roman" w:cs="Times New Roman"/>
+          <w:sz w:val="24"/>
+          <w:szCs w:val="24"/>
+        </w:rPr>
+        <w:t xml:space="preserve">The </w:t>
+      </w:r>
       <w:r>
         <w:rPr>
           <w:rFonts w:ascii="Times New Roman" w:hAnsi="Times New Roman" w:cs="Times New Roman"/>
@@ -3798,32 +3561,32 @@
           <w:sz w:val="24"/>
           <w:szCs w:val="24"/>
         </w:rPr>
-        <w:t>Windows 10 and 11 both use the full 32-bit values for coordinates</w:t>
-      </w:r>
-      <w:r>
-        <w:rPr>
-          <w:rFonts w:ascii="Times New Roman" w:hAnsi="Times New Roman" w:cs="Times New Roman"/>
-          <w:sz w:val="24"/>
-          <w:szCs w:val="24"/>
-        </w:rPr>
-        <w:t>, providing a wider range of representable positions within the drawing surface. This allows for more precise positioning of graphical elements and enables the creation of larger and more detailed graphics.</w:t>
-      </w:r>
-    </w:p>
-    <w:p>
-      <w:pPr>
-        <w:rPr>
-          <w:rFonts w:ascii="Times New Roman" w:hAnsi="Times New Roman" w:cs="Times New Roman"/>
-          <w:sz w:val="24"/>
-          <w:szCs w:val="24"/>
-        </w:rPr>
-      </w:pPr>
-      <w:r>
-        <w:rPr>
-          <w:rFonts w:ascii="Times New Roman" w:hAnsi="Times New Roman" w:cs="Times New Roman"/>
-          <w:sz w:val="24"/>
-          <w:szCs w:val="24"/>
-        </w:rPr>
-        <w:t xml:space="preserve">With the transition to </w:t>
+        <w:t>LineTo function draws a line from the current position</w:t>
+      </w:r>
+      <w:r>
+        <w:rPr>
+          <w:rFonts w:ascii="Times New Roman" w:hAnsi="Times New Roman" w:cs="Times New Roman"/>
+          <w:sz w:val="24"/>
+          <w:szCs w:val="24"/>
+        </w:rPr>
+        <w:t xml:space="preserve">, which was previously set by the MoveToEx call, to the specified endpoint. </w:t>
+      </w:r>
+    </w:p>
+    <w:p>
+      <w:pPr>
+        <w:rPr>
+          <w:rFonts w:ascii="Times New Roman" w:hAnsi="Times New Roman" w:cs="Times New Roman"/>
+          <w:sz w:val="24"/>
+          <w:szCs w:val="24"/>
+        </w:rPr>
+      </w:pPr>
+      <w:r>
+        <w:rPr>
+          <w:rFonts w:ascii="Times New Roman" w:hAnsi="Times New Roman" w:cs="Times New Roman"/>
+          <w:sz w:val="24"/>
+          <w:szCs w:val="24"/>
+        </w:rPr>
+        <w:t xml:space="preserve">Once the line is drawn, the </w:t>
       </w:r>
       <w:r>
         <w:rPr>
@@ -3832,108 +3595,15 @@
           <w:sz w:val="24"/>
           <w:szCs w:val="24"/>
         </w:rPr>
-        <w:t>32-bit and later 64-bit operating systems, the coordinate range has expanded significantly</w:t>
-      </w:r>
-      <w:r>
-        <w:rPr>
-          <w:rFonts w:ascii="Times New Roman" w:hAnsi="Times New Roman" w:cs="Times New Roman"/>
-          <w:sz w:val="24"/>
-          <w:szCs w:val="24"/>
-        </w:rPr>
-        <w:t>, providing greater flexibility for graphics programming.</w:t>
-      </w:r>
-    </w:p>
-    <w:p>
-      <w:pPr>
-        <w:rPr>
-          <w:rFonts w:ascii="Times New Roman" w:hAnsi="Times New Roman" w:cs="Times New Roman"/>
-          <w:sz w:val="24"/>
-          <w:szCs w:val="24"/>
-        </w:rPr>
-      </w:pPr>
-      <w:r>
-        <w:rPr>
-          <w:rFonts w:ascii="Times New Roman" w:hAnsi="Times New Roman" w:cs="Times New Roman"/>
-          <w:sz w:val="24"/>
-          <w:szCs w:val="24"/>
-        </w:rPr>
-        <w:t xml:space="preserve">This broader range of coordinates is particularly </w:t>
-      </w:r>
-      <w:r>
-        <w:rPr>
-          <w:rFonts w:ascii="Times New Roman" w:hAnsi="Times New Roman" w:cs="Times New Roman"/>
-          <w:color w:val="C00000"/>
-          <w:sz w:val="24"/>
-          <w:szCs w:val="24"/>
-        </w:rPr>
-        <w:t>beneficial for applications that require precise positioning of graphical elements</w:t>
-      </w:r>
-      <w:r>
-        <w:rPr>
-          <w:rFonts w:ascii="Times New Roman" w:hAnsi="Times New Roman" w:cs="Times New Roman"/>
-          <w:sz w:val="24"/>
-          <w:szCs w:val="24"/>
-        </w:rPr>
-        <w:t xml:space="preserve">, such as CAD software, architectural design tools, and high-resolution image editing programs. </w:t>
-      </w:r>
-    </w:p>
-    <w:p>
-      <w:pPr>
-        <w:rPr>
-          <w:rFonts w:ascii="Times New Roman" w:hAnsi="Times New Roman" w:cs="Times New Roman"/>
-          <w:sz w:val="24"/>
-          <w:szCs w:val="24"/>
-        </w:rPr>
-      </w:pPr>
-      <w:r>
-        <w:rPr>
-          <w:rFonts w:ascii="Times New Roman" w:hAnsi="Times New Roman" w:cs="Times New Roman"/>
-          <w:sz w:val="24"/>
-          <w:szCs w:val="24"/>
-        </w:rPr>
-        <w:t>It also allows for the creation of larger and more complex graphics without encountering limitations due to coordinate values.</w:t>
-      </w:r>
-    </w:p>
-    <w:p>
-      <w:pPr>
-        <w:rPr>
-          <w:rFonts w:ascii="Times New Roman" w:hAnsi="Times New Roman" w:cs="Times New Roman"/>
-          <w:sz w:val="24"/>
-          <w:szCs w:val="24"/>
-        </w:rPr>
-      </w:pPr>
-      <w:r>
-        <w:rPr>
-          <w:rFonts w:ascii="Times New Roman" w:hAnsi="Times New Roman" w:cs="Times New Roman"/>
-          <w:sz w:val="24"/>
-          <w:szCs w:val="24"/>
-        </w:rPr>
-        <w:t>B</w:t>
-      </w:r>
-      <w:r>
-        <w:rPr>
-          <w:rFonts w:ascii="Times New Roman" w:hAnsi="Times New Roman" w:cs="Times New Roman"/>
-          <w:sz w:val="24"/>
-          <w:szCs w:val="24"/>
-        </w:rPr>
-        <w:t xml:space="preserve">oth </w:t>
-      </w:r>
-      <w:r>
-        <w:rPr>
-          <w:rFonts w:ascii="Times New Roman" w:hAnsi="Times New Roman" w:cs="Times New Roman"/>
-          <w:color w:val="7030A0"/>
-          <w:sz w:val="24"/>
-          <w:szCs w:val="24"/>
-        </w:rPr>
-        <w:t>Windows 10 and 11 fully utilize the 32-bit range for coordinate values</w:t>
-      </w:r>
-      <w:r>
-        <w:rPr>
-          <w:rFonts w:ascii="Times New Roman" w:hAnsi="Times New Roman" w:cs="Times New Roman"/>
-          <w:sz w:val="24"/>
-          <w:szCs w:val="24"/>
-        </w:rPr>
-        <w:t>, eliminating the limitations faced in earlier versions of the operating system. This provides a more versatile and expansive canvas for graphics applications.</w:t>
+        <w:t xml:space="preserve">current position is updated </w:t>
+      </w:r>
+      <w:r>
+        <w:rPr>
+          <w:rFonts w:ascii="Times New Roman" w:hAnsi="Times New Roman" w:cs="Times New Roman"/>
+          <w:sz w:val="24"/>
+          <w:szCs w:val="24"/>
+        </w:rPr>
+        <w:t>to the endpoint.</w:t>
       </w:r>
     </w:p>
     <w:p>
@@ -3973,24 +3643,75 @@
             <w14:bevel/>
           </w14:textOutline>
         </w:rPr>
-        <w:t>Retrieving the Current Position</w:t>
-      </w:r>
-    </w:p>
-    <w:p>
-      <w:pPr>
-        <w:rPr>
-          <w:rFonts w:ascii="Times New Roman" w:hAnsi="Times New Roman" w:cs="Times New Roman"/>
-          <w:sz w:val="24"/>
-          <w:szCs w:val="24"/>
-        </w:rPr>
-      </w:pPr>
-      <w:r>
-        <w:rPr>
-          <w:rFonts w:ascii="Times New Roman" w:hAnsi="Times New Roman" w:cs="Times New Roman"/>
-          <w:sz w:val="24"/>
-          <w:szCs w:val="24"/>
-        </w:rPr>
-        <w:t>If you need to retrieve the current position of the DC, you can use the GetCurrentPositionEx function:</w:t>
+        <w:t>Drawing a Grid with MoveToEx and LineTo</w:t>
+      </w:r>
+    </w:p>
+    <w:p>
+      <w:pPr>
+        <w:rPr>
+          <w:rFonts w:ascii="Times New Roman" w:hAnsi="Times New Roman" w:cs="Times New Roman"/>
+          <w:sz w:val="24"/>
+          <w:szCs w:val="24"/>
+        </w:rPr>
+      </w:pPr>
+      <w:r>
+        <w:rPr>
+          <w:rFonts w:ascii="Times New Roman" w:hAnsi="Times New Roman" w:cs="Times New Roman"/>
+          <w:sz w:val="24"/>
+          <w:szCs w:val="24"/>
+        </w:rPr>
+        <w:t xml:space="preserve">The provided code </w:t>
+      </w:r>
+      <w:r>
+        <w:rPr>
+          <w:rFonts w:ascii="Times New Roman" w:hAnsi="Times New Roman" w:cs="Times New Roman"/>
+          <w:color w:val="008000"/>
+          <w:sz w:val="24"/>
+          <w:szCs w:val="24"/>
+        </w:rPr>
+        <w:t xml:space="preserve">demonstrates how to draw a grid </w:t>
+      </w:r>
+      <w:r>
+        <w:rPr>
+          <w:rFonts w:ascii="Times New Roman" w:hAnsi="Times New Roman" w:cs="Times New Roman"/>
+          <w:sz w:val="24"/>
+          <w:szCs w:val="24"/>
+        </w:rPr>
+        <w:t xml:space="preserve">in the client area of a window using MoveToEx and LineTo. </w:t>
+      </w:r>
+    </w:p>
+    <w:p>
+      <w:pPr>
+        <w:rPr>
+          <w:rFonts w:ascii="Times New Roman" w:hAnsi="Times New Roman" w:cs="Times New Roman"/>
+          <w:sz w:val="24"/>
+          <w:szCs w:val="24"/>
+        </w:rPr>
+      </w:pPr>
+      <w:r>
+        <w:rPr>
+          <w:rFonts w:ascii="Times New Roman" w:hAnsi="Times New Roman" w:cs="Times New Roman"/>
+          <w:sz w:val="24"/>
+          <w:szCs w:val="24"/>
+        </w:rPr>
+        <w:t xml:space="preserve">It </w:t>
+      </w:r>
+      <w:r>
+        <w:rPr>
+          <w:rFonts w:ascii="Times New Roman" w:hAnsi="Times New Roman" w:cs="Times New Roman"/>
+          <w:color w:val="FF0000"/>
+          <w:sz w:val="24"/>
+          <w:szCs w:val="24"/>
+        </w:rPr>
+        <w:t>iterates through the client area coordinates</w:t>
+      </w:r>
+      <w:r>
+        <w:rPr>
+          <w:rFonts w:ascii="Times New Roman" w:hAnsi="Times New Roman" w:cs="Times New Roman"/>
+          <w:sz w:val="24"/>
+          <w:szCs w:val="24"/>
+        </w:rPr>
+        <w:t>, alternately calling MoveToEx to set the current position and then calling LineTo to draw a line.</w:t>
       </w:r>
     </w:p>
     <w:p>
@@ -4008,10 +3729,10 @@
           <w:szCs w:val="24"/>
         </w:rPr>
         <w:drawing>
-          <wp:inline distT="0" distB="0" distL="0" distR="0" wp14:anchorId="417B9865" wp14:editId="76013393">
-            <wp:extent cx="2440546" cy="440746"/>
-            <wp:effectExtent l="0" t="0" r="0" b="0"/>
-            <wp:docPr id="25" name="Picture 25"/>
+          <wp:inline distT="0" distB="0" distL="0" distR="0" wp14:anchorId="2F6DF3E0" wp14:editId="4090C0A0">
+            <wp:extent cx="5074603" cy="2678805"/>
+            <wp:effectExtent l="0" t="0" r="0" b="7620"/>
+            <wp:docPr id="24" name="Picture 24"/>
             <wp:cNvGraphicFramePr>
               <a:graphicFrameLocks xmlns:a="http://schemas.openxmlformats.org/drawingml/2006/main" noChangeAspect="1"/>
             </wp:cNvGraphicFramePr>
@@ -4031,6 +3752,285 @@
                   <pic:spPr>
                     <a:xfrm>
                       <a:off x="0" y="0"/>
+                      <a:ext cx="5090510" cy="2687202"/>
+                    </a:xfrm>
+                    <a:prstGeom prst="rect">
+                      <a:avLst/>
+                    </a:prstGeom>
+                  </pic:spPr>
+                </pic:pic>
+              </a:graphicData>
+            </a:graphic>
+          </wp:inline>
+        </w:drawing>
+      </w:r>
+    </w:p>
+    <w:p>
+      <w:pPr>
+        <w:rPr>
+          <w:rFonts w:ascii="Times New Roman" w:hAnsi="Times New Roman" w:cs="Times New Roman"/>
+          <w:sz w:val="24"/>
+          <w:szCs w:val="24"/>
+        </w:rPr>
+      </w:pPr>
+      <w:r>
+        <w:rPr>
+          <w:rFonts w:ascii="Times New Roman" w:hAnsi="Times New Roman" w:cs="Times New Roman"/>
+          <w:sz w:val="24"/>
+          <w:szCs w:val="24"/>
+        </w:rPr>
+        <w:lastRenderedPageBreak/>
+        <w:t>This code snippet effectively draws a series of vertical and horizontal lines spaced 100 pixels apart within the client area of the window.</w:t>
+      </w:r>
+    </w:p>
+    <w:p>
+      <w:pPr>
+        <w:rPr>
+          <w:rFonts w:ascii="Times New Roman" w:hAnsi="Times New Roman" w:cs="Times New Roman"/>
+          <w:sz w:val="24"/>
+          <w:szCs w:val="24"/>
+        </w:rPr>
+      </w:pPr>
+      <w:r>
+        <w:rPr>
+          <w:rFonts w:ascii="Times New Roman" w:hAnsi="Times New Roman" w:cs="Times New Roman"/>
+          <w:color w:val="0000FF"/>
+          <w:sz w:val="24"/>
+          <w:szCs w:val="24"/>
+        </w:rPr>
+        <w:t>Windows 10 and 11 both use the full 32-bit values for coordinates</w:t>
+      </w:r>
+      <w:r>
+        <w:rPr>
+          <w:rFonts w:ascii="Times New Roman" w:hAnsi="Times New Roman" w:cs="Times New Roman"/>
+          <w:sz w:val="24"/>
+          <w:szCs w:val="24"/>
+        </w:rPr>
+        <w:t>, providing a wider range of representable positions within the drawing surface. This allows for more precise positioning of graphical elements and enables the creation of larger and more detailed graphics.</w:t>
+      </w:r>
+    </w:p>
+    <w:p>
+      <w:pPr>
+        <w:rPr>
+          <w:rFonts w:ascii="Times New Roman" w:hAnsi="Times New Roman" w:cs="Times New Roman"/>
+          <w:sz w:val="24"/>
+          <w:szCs w:val="24"/>
+        </w:rPr>
+      </w:pPr>
+      <w:r>
+        <w:rPr>
+          <w:rFonts w:ascii="Times New Roman" w:hAnsi="Times New Roman" w:cs="Times New Roman"/>
+          <w:sz w:val="24"/>
+          <w:szCs w:val="24"/>
+        </w:rPr>
+        <w:t xml:space="preserve">With the transition to </w:t>
+      </w:r>
+      <w:r>
+        <w:rPr>
+          <w:rFonts w:ascii="Times New Roman" w:hAnsi="Times New Roman" w:cs="Times New Roman"/>
+          <w:color w:val="FF00FF"/>
+          <w:sz w:val="24"/>
+          <w:szCs w:val="24"/>
+        </w:rPr>
+        <w:t>32-bit and later 64-bit operating systems, the coordinate range has expanded significantly</w:t>
+      </w:r>
+      <w:r>
+        <w:rPr>
+          <w:rFonts w:ascii="Times New Roman" w:hAnsi="Times New Roman" w:cs="Times New Roman"/>
+          <w:sz w:val="24"/>
+          <w:szCs w:val="24"/>
+        </w:rPr>
+        <w:t>, providing greater flexibility for graphics programming.</w:t>
+      </w:r>
+    </w:p>
+    <w:p>
+      <w:pPr>
+        <w:rPr>
+          <w:rFonts w:ascii="Times New Roman" w:hAnsi="Times New Roman" w:cs="Times New Roman"/>
+          <w:sz w:val="24"/>
+          <w:szCs w:val="24"/>
+        </w:rPr>
+      </w:pPr>
+      <w:r>
+        <w:rPr>
+          <w:rFonts w:ascii="Times New Roman" w:hAnsi="Times New Roman" w:cs="Times New Roman"/>
+          <w:sz w:val="24"/>
+          <w:szCs w:val="24"/>
+        </w:rPr>
+        <w:t xml:space="preserve">This broader range of coordinates is particularly </w:t>
+      </w:r>
+      <w:r>
+        <w:rPr>
+          <w:rFonts w:ascii="Times New Roman" w:hAnsi="Times New Roman" w:cs="Times New Roman"/>
+          <w:color w:val="C00000"/>
+          <w:sz w:val="24"/>
+          <w:szCs w:val="24"/>
+        </w:rPr>
+        <w:t>beneficial for applications that require precise positioning of graphical elements</w:t>
+      </w:r>
+      <w:r>
+        <w:rPr>
+          <w:rFonts w:ascii="Times New Roman" w:hAnsi="Times New Roman" w:cs="Times New Roman"/>
+          <w:sz w:val="24"/>
+          <w:szCs w:val="24"/>
+        </w:rPr>
+        <w:t xml:space="preserve">, such as CAD software, architectural design tools, and high-resolution image editing programs. </w:t>
+      </w:r>
+    </w:p>
+    <w:p>
+      <w:pPr>
+        <w:rPr>
+          <w:rFonts w:ascii="Times New Roman" w:hAnsi="Times New Roman" w:cs="Times New Roman"/>
+          <w:sz w:val="24"/>
+          <w:szCs w:val="24"/>
+        </w:rPr>
+      </w:pPr>
+      <w:r>
+        <w:rPr>
+          <w:rFonts w:ascii="Times New Roman" w:hAnsi="Times New Roman" w:cs="Times New Roman"/>
+          <w:sz w:val="24"/>
+          <w:szCs w:val="24"/>
+        </w:rPr>
+        <w:t>It also allows for the creation of larger and more complex graphics without encountering limitations due to coordinate values.</w:t>
+      </w:r>
+    </w:p>
+    <w:p>
+      <w:pPr>
+        <w:rPr>
+          <w:rFonts w:ascii="Times New Roman" w:hAnsi="Times New Roman" w:cs="Times New Roman"/>
+          <w:sz w:val="24"/>
+          <w:szCs w:val="24"/>
+        </w:rPr>
+      </w:pPr>
+      <w:r>
+        <w:rPr>
+          <w:rFonts w:ascii="Times New Roman" w:hAnsi="Times New Roman" w:cs="Times New Roman"/>
+          <w:sz w:val="24"/>
+          <w:szCs w:val="24"/>
+        </w:rPr>
+        <w:t>B</w:t>
+      </w:r>
+      <w:r>
+        <w:rPr>
+          <w:rFonts w:ascii="Times New Roman" w:hAnsi="Times New Roman" w:cs="Times New Roman"/>
+          <w:sz w:val="24"/>
+          <w:szCs w:val="24"/>
+        </w:rPr>
+        <w:t xml:space="preserve">oth </w:t>
+      </w:r>
+      <w:r>
+        <w:rPr>
+          <w:rFonts w:ascii="Times New Roman" w:hAnsi="Times New Roman" w:cs="Times New Roman"/>
+          <w:color w:val="7030A0"/>
+          <w:sz w:val="24"/>
+          <w:szCs w:val="24"/>
+        </w:rPr>
+        <w:t>Windows 10 and 11 fully utilize the 32-bit range for coordinate values</w:t>
+      </w:r>
+      <w:r>
+        <w:rPr>
+          <w:rFonts w:ascii="Times New Roman" w:hAnsi="Times New Roman" w:cs="Times New Roman"/>
+          <w:sz w:val="24"/>
+          <w:szCs w:val="24"/>
+        </w:rPr>
+        <w:t>, eliminating the limitations faced in earlier versions of the operating system. This provides a more versatile and expansive canvas for graphics applications.</w:t>
+      </w:r>
+    </w:p>
+    <w:p>
+      <w:pPr>
+        <w:rPr>
+          <w:rFonts w:ascii="Times New Roman" w:hAnsi="Times New Roman" w:cs="Times New Roman"/>
+          <w:sz w:val="24"/>
+          <w:szCs w:val="24"/>
+        </w:rPr>
+      </w:pPr>
+    </w:p>
+    <w:p>
+      <w:pPr>
+        <w:rPr>
+          <w:rFonts w:ascii="Times New Roman" w:hAnsi="Times New Roman" w:cs="Times New Roman"/>
+          <w:sz w:val="28"/>
+          <w:szCs w:val="28"/>
+          <w14:textOutline w14:w="9525" w14:cap="rnd" w14:cmpd="sng" w14:algn="ctr">
+            <w14:solidFill>
+              <w14:srgbClr w14:val="00B0F0"/>
+            </w14:solidFill>
+            <w14:prstDash w14:val="solid"/>
+            <w14:bevel/>
+          </w14:textOutline>
+        </w:rPr>
+      </w:pPr>
+      <w:r>
+        <w:rPr>
+          <w:rFonts w:ascii="Times New Roman" w:hAnsi="Times New Roman" w:cs="Times New Roman"/>
+          <w:sz w:val="28"/>
+          <w:szCs w:val="28"/>
+          <w14:textOutline w14:w="9525" w14:cap="rnd" w14:cmpd="sng" w14:algn="ctr">
+            <w14:solidFill>
+              <w14:srgbClr w14:val="00B0F0"/>
+            </w14:solidFill>
+            <w14:prstDash w14:val="solid"/>
+            <w14:bevel/>
+          </w14:textOutline>
+        </w:rPr>
+        <w:t>Retrieving the Current Position</w:t>
+      </w:r>
+    </w:p>
+    <w:p>
+      <w:pPr>
+        <w:rPr>
+          <w:rFonts w:ascii="Times New Roman" w:hAnsi="Times New Roman" w:cs="Times New Roman"/>
+          <w:sz w:val="24"/>
+          <w:szCs w:val="24"/>
+        </w:rPr>
+      </w:pPr>
+      <w:r>
+        <w:rPr>
+          <w:rFonts w:ascii="Times New Roman" w:hAnsi="Times New Roman" w:cs="Times New Roman"/>
+          <w:sz w:val="24"/>
+          <w:szCs w:val="24"/>
+        </w:rPr>
+        <w:t>If you need to retrieve the current position of the DC, you can use the GetCurrentPositionEx function:</w:t>
+      </w:r>
+    </w:p>
+    <w:p>
+      <w:pPr>
+        <w:rPr>
+          <w:rFonts w:ascii="Times New Roman" w:hAnsi="Times New Roman" w:cs="Times New Roman"/>
+          <w:sz w:val="24"/>
+          <w:szCs w:val="24"/>
+        </w:rPr>
+      </w:pPr>
+      <w:r>
+        <w:rPr>
+          <w:rFonts w:ascii="Times New Roman" w:hAnsi="Times New Roman" w:cs="Times New Roman"/>
+          <w:sz w:val="24"/>
+          <w:szCs w:val="24"/>
+        </w:rPr>
+        <w:drawing>
+          <wp:inline distT="0" distB="0" distL="0" distR="0" wp14:anchorId="417B9865" wp14:editId="76013393">
+            <wp:extent cx="2440546" cy="440746"/>
+            <wp:effectExtent l="0" t="0" r="0" b="0"/>
+            <wp:docPr id="25" name="Picture 25"/>
+            <wp:cNvGraphicFramePr>
+              <a:graphicFrameLocks xmlns:a="http://schemas.openxmlformats.org/drawingml/2006/main" noChangeAspect="1"/>
+            </wp:cNvGraphicFramePr>
+            <a:graphic xmlns:a="http://schemas.openxmlformats.org/drawingml/2006/main">
+              <a:graphicData uri="http://schemas.openxmlformats.org/drawingml/2006/picture">
+                <pic:pic xmlns:pic="http://schemas.openxmlformats.org/drawingml/2006/picture">
+                  <pic:nvPicPr>
+                    <pic:cNvPr id="1" name=""/>
+                    <pic:cNvPicPr/>
+                  </pic:nvPicPr>
+                  <pic:blipFill>
+                    <a:blip r:embed="rId23"/>
+                    <a:stretch>
+                      <a:fillRect/>
+                    </a:stretch>
+                  </pic:blipFill>
+                  <pic:spPr>
+                    <a:xfrm>
+                      <a:off x="0" y="0"/>
                       <a:ext cx="2456966" cy="443711"/>
                     </a:xfrm>
                     <a:prstGeom prst="rect">
@@ -4243,15 +4243,29 @@
       <w:pPr>
         <w:rPr>
           <w:rFonts w:ascii="Times New Roman" w:hAnsi="Times New Roman" w:cs="Times New Roman"/>
-          <w:sz w:val="24"/>
-          <w:szCs w:val="24"/>
-        </w:rPr>
-      </w:pPr>
-      <w:r>
-        <w:rPr>
-          <w:rFonts w:ascii="Times New Roman" w:hAnsi="Times New Roman" w:cs="Times New Roman"/>
-          <w:sz w:val="24"/>
-          <w:szCs w:val="24"/>
+          <w:sz w:val="28"/>
+          <w:szCs w:val="28"/>
+          <w14:textOutline w14:w="9525" w14:cap="rnd" w14:cmpd="sng" w14:algn="ctr">
+            <w14:solidFill>
+              <w14:srgbClr w14:val="00B0F0"/>
+            </w14:solidFill>
+            <w14:prstDash w14:val="solid"/>
+            <w14:bevel/>
+          </w14:textOutline>
+        </w:rPr>
+      </w:pPr>
+      <w:r>
+        <w:rPr>
+          <w:rFonts w:ascii="Times New Roman" w:hAnsi="Times New Roman" w:cs="Times New Roman"/>
+          <w:sz w:val="28"/>
+          <w:szCs w:val="28"/>
+          <w14:textOutline w14:w="9525" w14:cap="rnd" w14:cmpd="sng" w14:algn="ctr">
+            <w14:solidFill>
+              <w14:srgbClr w14:val="00B0F0"/>
+            </w14:solidFill>
+            <w14:prstDash w14:val="solid"/>
+            <w14:bevel/>
+          </w14:textOutline>
         </w:rPr>
         <w:lastRenderedPageBreak/>
         <w:t>Application in Drawing a Sine Wave</w:t>
@@ -4265,22 +4279,869 @@
           <w:szCs w:val="24"/>
         </w:rPr>
       </w:pPr>
-    </w:p>
-    <w:p>
-      <w:pPr>
-        <w:rPr>
-          <w:rFonts w:ascii="Times New Roman" w:hAnsi="Times New Roman" w:cs="Times New Roman"/>
-          <w:sz w:val="24"/>
-          <w:szCs w:val="24"/>
-        </w:rPr>
-      </w:pPr>
-      <w:r>
-        <w:rPr>
-          <w:rFonts w:ascii="Times New Roman" w:hAnsi="Times New Roman" w:cs="Times New Roman"/>
-          <w:sz w:val="24"/>
-          <w:szCs w:val="24"/>
-        </w:rPr>
-        <w:t>The SINEWAVE program demonstrates the use of Polyline to draw a sine wave. It calculates a series of points representing the sine function and then invokes Polyline to connect these points, creating the smooth curve of the sine wave.</w:t>
+      <w:r>
+        <w:rPr>
+          <w:rFonts w:ascii="Times New Roman" w:hAnsi="Times New Roman" w:cs="Times New Roman"/>
+          <w:sz w:val="24"/>
+          <w:szCs w:val="24"/>
+        </w:rPr>
+        <w:t xml:space="preserve">The </w:t>
+      </w:r>
+      <w:r>
+        <w:rPr>
+          <w:rFonts w:ascii="Times New Roman" w:hAnsi="Times New Roman" w:cs="Times New Roman"/>
+          <w:color w:val="FF00FF"/>
+          <w:sz w:val="24"/>
+          <w:szCs w:val="24"/>
+        </w:rPr>
+        <w:t xml:space="preserve">SINEWAVE program </w:t>
+      </w:r>
+      <w:r>
+        <w:rPr>
+          <w:rFonts w:ascii="Times New Roman" w:hAnsi="Times New Roman" w:cs="Times New Roman"/>
+          <w:sz w:val="24"/>
+          <w:szCs w:val="24"/>
+        </w:rPr>
+        <w:t xml:space="preserve">demonstrates the use of Polyline to draw a sine wave. </w:t>
+      </w:r>
+    </w:p>
+    <w:p>
+      <w:pPr>
+        <w:rPr>
+          <w:rFonts w:ascii="Times New Roman" w:hAnsi="Times New Roman" w:cs="Times New Roman"/>
+          <w:sz w:val="24"/>
+          <w:szCs w:val="24"/>
+        </w:rPr>
+      </w:pPr>
+      <w:r>
+        <w:rPr>
+          <w:rFonts w:ascii="Times New Roman" w:hAnsi="Times New Roman" w:cs="Times New Roman"/>
+          <w:sz w:val="24"/>
+          <w:szCs w:val="24"/>
+        </w:rPr>
+        <w:t xml:space="preserve">It calculates a </w:t>
+      </w:r>
+      <w:r>
+        <w:rPr>
+          <w:rFonts w:ascii="Times New Roman" w:hAnsi="Times New Roman" w:cs="Times New Roman"/>
+          <w:color w:val="0000FF"/>
+          <w:sz w:val="24"/>
+          <w:szCs w:val="24"/>
+        </w:rPr>
+        <w:t xml:space="preserve">series of points representing the sine function </w:t>
+      </w:r>
+      <w:r>
+        <w:rPr>
+          <w:rFonts w:ascii="Times New Roman" w:hAnsi="Times New Roman" w:cs="Times New Roman"/>
+          <w:sz w:val="24"/>
+          <w:szCs w:val="24"/>
+        </w:rPr>
+        <w:t>and then invokes Polyline to connect these points, creating the smooth curve of the sine wave.</w:t>
+      </w:r>
+    </w:p>
+    <w:p>
+      <w:pPr>
+        <w:rPr>
+          <w:rFonts w:ascii="Times New Roman" w:hAnsi="Times New Roman" w:cs="Times New Roman"/>
+          <w:i/>
+          <w:iCs/>
+          <w:sz w:val="24"/>
+          <w:szCs w:val="24"/>
+        </w:rPr>
+      </w:pPr>
+    </w:p>
+    <w:p>
+      <w:pPr>
+        <w:rPr>
+          <w:rFonts w:ascii="Times New Roman" w:hAnsi="Times New Roman" w:cs="Times New Roman"/>
+          <w:i/>
+          <w:iCs/>
+          <w:sz w:val="24"/>
+          <w:szCs w:val="24"/>
+        </w:rPr>
+      </w:pPr>
+      <w:r>
+        <w:rPr>
+          <w:rFonts w:ascii="Times New Roman" w:hAnsi="Times New Roman" w:cs="Times New Roman"/>
+          <w:i/>
+          <w:iCs/>
+          <w:sz w:val="24"/>
+          <w:szCs w:val="24"/>
+        </w:rPr>
+        <w:t>Code found in chapter 5 (sinwave folder)</w:t>
+      </w:r>
+    </w:p>
+    <w:p>
+      <w:pPr>
+        <w:rPr>
+          <w:rFonts w:ascii="Times New Roman" w:hAnsi="Times New Roman" w:cs="Times New Roman"/>
+          <w:i/>
+          <w:iCs/>
+          <w:sz w:val="24"/>
+          <w:szCs w:val="24"/>
+        </w:rPr>
+      </w:pPr>
+    </w:p>
+    <w:p>
+      <w:pPr>
+        <w:rPr>
+          <w:rFonts w:ascii="Times New Roman" w:hAnsi="Times New Roman" w:cs="Times New Roman"/>
+          <w:i/>
+          <w:iCs/>
+          <w:color w:val="0000FF"/>
+          <w:sz w:val="24"/>
+          <w:szCs w:val="24"/>
+          <w:u w:val="single"/>
+        </w:rPr>
+      </w:pPr>
+      <w:r>
+        <w:rPr>
+          <w:rFonts w:ascii="Times New Roman" w:hAnsi="Times New Roman" w:cs="Times New Roman"/>
+          <w:i/>
+          <w:iCs/>
+          <w:color w:val="0000FF"/>
+          <w:sz w:val="24"/>
+          <w:szCs w:val="24"/>
+          <w:u w:val="single"/>
+        </w:rPr>
+        <w:t>Preprocessor Directives and Constants</w:t>
+      </w:r>
+    </w:p>
+    <w:p>
+      <w:pPr>
+        <w:rPr>
+          <w:rFonts w:ascii="Times New Roman" w:hAnsi="Times New Roman" w:cs="Times New Roman"/>
+          <w:sz w:val="24"/>
+          <w:szCs w:val="24"/>
+        </w:rPr>
+      </w:pPr>
+      <w:r>
+        <w:rPr>
+          <w:rFonts w:ascii="Times New Roman" w:hAnsi="Times New Roman" w:cs="Times New Roman"/>
+          <w:sz w:val="24"/>
+          <w:szCs w:val="24"/>
+        </w:rPr>
+        <w:t xml:space="preserve">The code begins by including </w:t>
+      </w:r>
+      <w:r>
+        <w:rPr>
+          <w:rFonts w:ascii="Times New Roman" w:hAnsi="Times New Roman" w:cs="Times New Roman"/>
+          <w:color w:val="C00000"/>
+          <w:sz w:val="24"/>
+          <w:szCs w:val="24"/>
+        </w:rPr>
+        <w:t>the necessary header files</w:t>
+      </w:r>
+      <w:r>
+        <w:rPr>
+          <w:rFonts w:ascii="Times New Roman" w:hAnsi="Times New Roman" w:cs="Times New Roman"/>
+          <w:sz w:val="24"/>
+          <w:szCs w:val="24"/>
+        </w:rPr>
+        <w:t xml:space="preserve">: windows.h for Windows API functions and math.h for mathematical operations. </w:t>
+      </w:r>
+    </w:p>
+    <w:p>
+      <w:pPr>
+        <w:rPr>
+          <w:rFonts w:ascii="Times New Roman" w:hAnsi="Times New Roman" w:cs="Times New Roman"/>
+          <w:sz w:val="24"/>
+          <w:szCs w:val="24"/>
+        </w:rPr>
+      </w:pPr>
+      <w:r>
+        <w:rPr>
+          <w:rFonts w:ascii="Times New Roman" w:hAnsi="Times New Roman" w:cs="Times New Roman"/>
+          <w:sz w:val="24"/>
+          <w:szCs w:val="24"/>
+        </w:rPr>
+        <w:t xml:space="preserve">It then defines two constants: </w:t>
+      </w:r>
+      <w:r>
+        <w:rPr>
+          <w:rFonts w:ascii="Times New Roman" w:hAnsi="Times New Roman" w:cs="Times New Roman"/>
+          <w:color w:val="7030A0"/>
+          <w:sz w:val="24"/>
+          <w:szCs w:val="24"/>
+        </w:rPr>
+        <w:t xml:space="preserve">NUM, which represents the number of points </w:t>
+      </w:r>
+      <w:r>
+        <w:rPr>
+          <w:rFonts w:ascii="Times New Roman" w:hAnsi="Times New Roman" w:cs="Times New Roman"/>
+          <w:sz w:val="24"/>
+          <w:szCs w:val="24"/>
+        </w:rPr>
+        <w:t xml:space="preserve">in the sine wave (1000 in this case), and </w:t>
+      </w:r>
+      <w:r>
+        <w:rPr>
+          <w:rFonts w:ascii="Times New Roman" w:hAnsi="Times New Roman" w:cs="Times New Roman"/>
+          <w:color w:val="00B050"/>
+          <w:sz w:val="24"/>
+          <w:szCs w:val="24"/>
+        </w:rPr>
+        <w:t xml:space="preserve">TWOPI, which represents twice the value of pi </w:t>
+      </w:r>
+      <w:r>
+        <w:rPr>
+          <w:rFonts w:ascii="Times New Roman" w:hAnsi="Times New Roman" w:cs="Times New Roman"/>
+          <w:sz w:val="24"/>
+          <w:szCs w:val="24"/>
+        </w:rPr>
+        <w:t>(used for calculating sine wave values).</w:t>
+      </w:r>
+    </w:p>
+    <w:p>
+      <w:pPr>
+        <w:rPr>
+          <w:rFonts w:ascii="Times New Roman" w:hAnsi="Times New Roman" w:cs="Times New Roman"/>
+          <w:i/>
+          <w:iCs/>
+          <w:color w:val="0000FF"/>
+          <w:sz w:val="24"/>
+          <w:szCs w:val="24"/>
+          <w:u w:val="single"/>
+        </w:rPr>
+      </w:pPr>
+      <w:r>
+        <w:rPr>
+          <w:rFonts w:ascii="Times New Roman" w:hAnsi="Times New Roman" w:cs="Times New Roman"/>
+          <w:i/>
+          <w:iCs/>
+          <w:color w:val="0000FF"/>
+          <w:sz w:val="24"/>
+          <w:szCs w:val="24"/>
+          <w:u w:val="single"/>
+        </w:rPr>
+        <w:t>WinMain Function</w:t>
+      </w:r>
+    </w:p>
+    <w:p>
+      <w:pPr>
+        <w:rPr>
+          <w:rFonts w:ascii="Times New Roman" w:hAnsi="Times New Roman" w:cs="Times New Roman"/>
+          <w:sz w:val="24"/>
+          <w:szCs w:val="24"/>
+        </w:rPr>
+      </w:pPr>
+      <w:r>
+        <w:rPr>
+          <w:rFonts w:ascii="Times New Roman" w:hAnsi="Times New Roman" w:cs="Times New Roman"/>
+          <w:sz w:val="24"/>
+          <w:szCs w:val="24"/>
+        </w:rPr>
+        <w:t>The WinMain function serves as the entry point for the application. It performs the following tasks:</w:t>
+      </w:r>
+    </w:p>
+    <w:p>
+      <w:pPr>
+        <w:rPr>
+          <w:rFonts w:ascii="Times New Roman" w:hAnsi="Times New Roman" w:cs="Times New Roman"/>
+          <w:sz w:val="24"/>
+          <w:szCs w:val="24"/>
+        </w:rPr>
+      </w:pPr>
+      <w:r>
+        <w:rPr>
+          <w:rFonts w:ascii="Times New Roman" w:hAnsi="Times New Roman" w:cs="Times New Roman"/>
+          <w:color w:val="FF00FF"/>
+          <w:sz w:val="24"/>
+          <w:szCs w:val="24"/>
+        </w:rPr>
+        <w:t xml:space="preserve">Registers the Window Class: </w:t>
+      </w:r>
+      <w:r>
+        <w:rPr>
+          <w:rFonts w:ascii="Times New Roman" w:hAnsi="Times New Roman" w:cs="Times New Roman"/>
+          <w:sz w:val="24"/>
+          <w:szCs w:val="24"/>
+        </w:rPr>
+        <w:t>It defines the window class properties using WNDCLASS structure, including its name, style, and associated functions. This class determines the behavior and appearance of the application's window.</w:t>
+      </w:r>
+    </w:p>
+    <w:p>
+      <w:pPr>
+        <w:rPr>
+          <w:rFonts w:ascii="Times New Roman" w:hAnsi="Times New Roman" w:cs="Times New Roman"/>
+          <w:sz w:val="24"/>
+          <w:szCs w:val="24"/>
+        </w:rPr>
+      </w:pPr>
+      <w:r>
+        <w:rPr>
+          <w:rFonts w:ascii="Times New Roman" w:hAnsi="Times New Roman" w:cs="Times New Roman"/>
+          <w:color w:val="FF00FF"/>
+          <w:sz w:val="24"/>
+          <w:szCs w:val="24"/>
+        </w:rPr>
+        <w:t xml:space="preserve">Creates the Window: </w:t>
+      </w:r>
+      <w:r>
+        <w:rPr>
+          <w:rFonts w:ascii="Times New Roman" w:hAnsi="Times New Roman" w:cs="Times New Roman"/>
+          <w:sz w:val="24"/>
+          <w:szCs w:val="24"/>
+        </w:rPr>
+        <w:t>It creates the application window using the CreateWindow function, specifying its name, class, initial position and size, and instance handle.</w:t>
+      </w:r>
+    </w:p>
+    <w:p>
+      <w:pPr>
+        <w:rPr>
+          <w:rFonts w:ascii="Times New Roman" w:hAnsi="Times New Roman" w:cs="Times New Roman"/>
+          <w:sz w:val="24"/>
+          <w:szCs w:val="24"/>
+        </w:rPr>
+      </w:pPr>
+      <w:r>
+        <w:rPr>
+          <w:rFonts w:ascii="Times New Roman" w:hAnsi="Times New Roman" w:cs="Times New Roman"/>
+          <w:color w:val="FF00FF"/>
+          <w:sz w:val="24"/>
+          <w:szCs w:val="24"/>
+        </w:rPr>
+        <w:t xml:space="preserve">Shows the Window: </w:t>
+      </w:r>
+      <w:r>
+        <w:rPr>
+          <w:rFonts w:ascii="Times New Roman" w:hAnsi="Times New Roman" w:cs="Times New Roman"/>
+          <w:sz w:val="24"/>
+          <w:szCs w:val="24"/>
+        </w:rPr>
+        <w:t>It displays the created window using the ShowWindow function, making it visible to the user.</w:t>
+      </w:r>
+    </w:p>
+    <w:p>
+      <w:pPr>
+        <w:rPr>
+          <w:rFonts w:ascii="Times New Roman" w:hAnsi="Times New Roman" w:cs="Times New Roman"/>
+          <w:sz w:val="24"/>
+          <w:szCs w:val="24"/>
+        </w:rPr>
+      </w:pPr>
+      <w:r>
+        <w:rPr>
+          <w:rFonts w:ascii="Times New Roman" w:hAnsi="Times New Roman" w:cs="Times New Roman"/>
+          <w:color w:val="FF00FF"/>
+          <w:sz w:val="24"/>
+          <w:szCs w:val="24"/>
+        </w:rPr>
+        <w:t xml:space="preserve">Updates the Window: </w:t>
+      </w:r>
+      <w:r>
+        <w:rPr>
+          <w:rFonts w:ascii="Times New Roman" w:hAnsi="Times New Roman" w:cs="Times New Roman"/>
+          <w:sz w:val="24"/>
+          <w:szCs w:val="24"/>
+        </w:rPr>
+        <w:t>It updates the window's contents using UpdateWindow, ensuring the sine wave is drawn correctly.</w:t>
+      </w:r>
+    </w:p>
+    <w:p>
+      <w:pPr>
+        <w:rPr>
+          <w:rFonts w:ascii="Times New Roman" w:hAnsi="Times New Roman" w:cs="Times New Roman"/>
+          <w:sz w:val="24"/>
+          <w:szCs w:val="24"/>
+        </w:rPr>
+      </w:pPr>
+      <w:r>
+        <w:rPr>
+          <w:rFonts w:ascii="Times New Roman" w:hAnsi="Times New Roman" w:cs="Times New Roman"/>
+          <w:color w:val="FF00FF"/>
+          <w:sz w:val="24"/>
+          <w:szCs w:val="24"/>
+        </w:rPr>
+        <w:t xml:space="preserve">Message Loop: </w:t>
+      </w:r>
+      <w:r>
+        <w:rPr>
+          <w:rFonts w:ascii="Times New Roman" w:hAnsi="Times New Roman" w:cs="Times New Roman"/>
+          <w:sz w:val="24"/>
+          <w:szCs w:val="24"/>
+        </w:rPr>
+        <w:t>It enters a message loop using GetMessage and DispatchMessage functions. This loop continuously processes messages from the system and directs them to the appropriate handler functions.</w:t>
+      </w:r>
+    </w:p>
+    <w:p>
+      <w:pPr>
+        <w:rPr>
+          <w:rFonts w:ascii="Times New Roman" w:hAnsi="Times New Roman" w:cs="Times New Roman"/>
+          <w:sz w:val="24"/>
+          <w:szCs w:val="24"/>
+        </w:rPr>
+      </w:pPr>
+      <w:r>
+        <w:rPr>
+          <w:rFonts w:ascii="Times New Roman" w:hAnsi="Times New Roman" w:cs="Times New Roman"/>
+          <w:color w:val="FF00FF"/>
+          <w:sz w:val="24"/>
+          <w:szCs w:val="24"/>
+        </w:rPr>
+        <w:t xml:space="preserve">Returns Exit Code: </w:t>
+      </w:r>
+      <w:r>
+        <w:rPr>
+          <w:rFonts w:ascii="Times New Roman" w:hAnsi="Times New Roman" w:cs="Times New Roman"/>
+          <w:sz w:val="24"/>
+          <w:szCs w:val="24"/>
+        </w:rPr>
+        <w:t>Finally, it returns the exit code from the message loop, indicating the application's termination status.</w:t>
+      </w:r>
+    </w:p>
+    <w:p>
+      <w:pPr>
+        <w:rPr>
+          <w:rFonts w:ascii="Times New Roman" w:hAnsi="Times New Roman" w:cs="Times New Roman"/>
+          <w:sz w:val="24"/>
+          <w:szCs w:val="24"/>
+        </w:rPr>
+      </w:pPr>
+    </w:p>
+    <w:p>
+      <w:pPr>
+        <w:rPr>
+          <w:rFonts w:ascii="Times New Roman" w:hAnsi="Times New Roman" w:cs="Times New Roman"/>
+          <w:sz w:val="24"/>
+          <w:szCs w:val="24"/>
+        </w:rPr>
+      </w:pPr>
+    </w:p>
+    <w:p>
+      <w:pPr>
+        <w:rPr>
+          <w:rFonts w:ascii="Times New Roman" w:hAnsi="Times New Roman" w:cs="Times New Roman"/>
+          <w:sz w:val="24"/>
+          <w:szCs w:val="24"/>
+        </w:rPr>
+      </w:pPr>
+    </w:p>
+    <w:p>
+      <w:pPr>
+        <w:rPr>
+          <w:rFonts w:ascii="Times New Roman" w:hAnsi="Times New Roman" w:cs="Times New Roman"/>
+          <w:sz w:val="24"/>
+          <w:szCs w:val="24"/>
+        </w:rPr>
+      </w:pPr>
+    </w:p>
+    <w:p>
+      <w:pPr>
+        <w:rPr>
+          <w:rFonts w:ascii="Times New Roman" w:hAnsi="Times New Roman" w:cs="Times New Roman"/>
+          <w:i/>
+          <w:iCs/>
+          <w:color w:val="0000FF"/>
+          <w:sz w:val="24"/>
+          <w:szCs w:val="24"/>
+          <w:u w:val="single"/>
+        </w:rPr>
+      </w:pPr>
+      <w:r>
+        <w:rPr>
+          <w:rFonts w:ascii="Times New Roman" w:hAnsi="Times New Roman" w:cs="Times New Roman"/>
+          <w:i/>
+          <w:iCs/>
+          <w:color w:val="0000FF"/>
+          <w:sz w:val="24"/>
+          <w:szCs w:val="24"/>
+          <w:u w:val="single"/>
+        </w:rPr>
+        <w:t>WndProc Function</w:t>
+      </w:r>
+    </w:p>
+    <w:p>
+      <w:pPr>
+        <w:rPr>
+          <w:rFonts w:ascii="Times New Roman" w:hAnsi="Times New Roman" w:cs="Times New Roman"/>
+          <w:sz w:val="24"/>
+          <w:szCs w:val="24"/>
+        </w:rPr>
+      </w:pPr>
+      <w:r>
+        <w:rPr>
+          <w:rFonts w:ascii="Times New Roman" w:hAnsi="Times New Roman" w:cs="Times New Roman"/>
+          <w:sz w:val="24"/>
+          <w:szCs w:val="24"/>
+        </w:rPr>
+        <w:t>The WndProc function handles various messages sent to the application window. It processes the following messages:</w:t>
+      </w:r>
+    </w:p>
+    <w:p>
+      <w:pPr>
+        <w:rPr>
+          <w:rFonts w:ascii="Times New Roman" w:hAnsi="Times New Roman" w:cs="Times New Roman"/>
+          <w:sz w:val="24"/>
+          <w:szCs w:val="24"/>
+        </w:rPr>
+      </w:pPr>
+      <w:r>
+        <w:rPr>
+          <w:rFonts w:ascii="Times New Roman" w:hAnsi="Times New Roman" w:cs="Times New Roman"/>
+          <w:color w:val="00B050"/>
+          <w:sz w:val="24"/>
+          <w:szCs w:val="24"/>
+          <w14:textOutline w14:w="9525" w14:cap="rnd" w14:cmpd="sng" w14:algn="ctr">
+            <w14:solidFill>
+              <w14:srgbClr w14:val="008000"/>
+            </w14:solidFill>
+            <w14:prstDash w14:val="solid"/>
+            <w14:bevel/>
+          </w14:textOutline>
+        </w:rPr>
+        <w:t xml:space="preserve">WM_SIZE: </w:t>
+      </w:r>
+      <w:r>
+        <w:rPr>
+          <w:rFonts w:ascii="Times New Roman" w:hAnsi="Times New Roman" w:cs="Times New Roman"/>
+          <w:sz w:val="24"/>
+          <w:szCs w:val="24"/>
+        </w:rPr>
+        <w:t>This message is received when the window's size changes. The function stores the new client area width and height in cxClient and cyClient variables for later use.</w:t>
+      </w:r>
+    </w:p>
+    <w:p>
+      <w:pPr>
+        <w:rPr>
+          <w:rFonts w:ascii="Times New Roman" w:hAnsi="Times New Roman" w:cs="Times New Roman"/>
+          <w:sz w:val="24"/>
+          <w:szCs w:val="24"/>
+        </w:rPr>
+      </w:pPr>
+      <w:r>
+        <w:rPr>
+          <w:rFonts w:ascii="Times New Roman" w:hAnsi="Times New Roman" w:cs="Times New Roman"/>
+          <w:color w:val="00B050"/>
+          <w:sz w:val="24"/>
+          <w:szCs w:val="24"/>
+          <w14:textOutline w14:w="9525" w14:cap="rnd" w14:cmpd="sng" w14:algn="ctr">
+            <w14:solidFill>
+              <w14:srgbClr w14:val="008000"/>
+            </w14:solidFill>
+            <w14:prstDash w14:val="solid"/>
+            <w14:bevel/>
+          </w14:textOutline>
+        </w:rPr>
+        <w:t xml:space="preserve">WM_PAINT: </w:t>
+      </w:r>
+      <w:r>
+        <w:rPr>
+          <w:rFonts w:ascii="Times New Roman" w:hAnsi="Times New Roman" w:cs="Times New Roman"/>
+          <w:sz w:val="24"/>
+          <w:szCs w:val="24"/>
+        </w:rPr>
+        <w:t>This message is received when the window needs to be repainted. The function performs the following tasks:</w:t>
+      </w:r>
+    </w:p>
+    <w:p>
+      <w:pPr>
+        <w:pStyle w:val="ListParagraph"/>
+        <w:numPr>
+          <w:ilvl w:val="0"/>
+          <w:numId w:val="1"/>
+        </w:numPr>
+        <w:rPr>
+          <w:rFonts w:ascii="Times New Roman" w:hAnsi="Times New Roman" w:cs="Times New Roman"/>
+          <w:sz w:val="24"/>
+          <w:szCs w:val="24"/>
+        </w:rPr>
+      </w:pPr>
+      <w:r>
+        <w:rPr>
+          <w:rFonts w:ascii="Times New Roman" w:hAnsi="Times New Roman" w:cs="Times New Roman"/>
+          <w:sz w:val="24"/>
+          <w:szCs w:val="24"/>
+          <w14:textOutline w14:w="9525" w14:cap="rnd" w14:cmpd="sng" w14:algn="ctr">
+            <w14:solidFill>
+              <w14:srgbClr w14:val="00B0F0"/>
+            </w14:solidFill>
+            <w14:prstDash w14:val="solid"/>
+            <w14:bevel/>
+          </w14:textOutline>
+        </w:rPr>
+        <w:t xml:space="preserve">Obtains Device Context: </w:t>
+      </w:r>
+      <w:r>
+        <w:rPr>
+          <w:rFonts w:ascii="Times New Roman" w:hAnsi="Times New Roman" w:cs="Times New Roman"/>
+          <w:sz w:val="24"/>
+          <w:szCs w:val="24"/>
+        </w:rPr>
+        <w:t>It retrieves the device context (DC) using BeginPaint.</w:t>
+      </w:r>
+    </w:p>
+    <w:p>
+      <w:pPr>
+        <w:pStyle w:val="ListParagraph"/>
+        <w:numPr>
+          <w:ilvl w:val="0"/>
+          <w:numId w:val="1"/>
+        </w:numPr>
+        <w:rPr>
+          <w:rFonts w:ascii="Times New Roman" w:hAnsi="Times New Roman" w:cs="Times New Roman"/>
+          <w:sz w:val="24"/>
+          <w:szCs w:val="24"/>
+        </w:rPr>
+      </w:pPr>
+      <w:r>
+        <w:rPr>
+          <w:rFonts w:ascii="Times New Roman" w:hAnsi="Times New Roman" w:cs="Times New Roman"/>
+          <w:sz w:val="24"/>
+          <w:szCs w:val="24"/>
+          <w14:textOutline w14:w="9525" w14:cap="rnd" w14:cmpd="sng" w14:algn="ctr">
+            <w14:solidFill>
+              <w14:srgbClr w14:val="00B0F0"/>
+            </w14:solidFill>
+            <w14:prstDash w14:val="solid"/>
+            <w14:bevel/>
+          </w14:textOutline>
+        </w:rPr>
+        <w:t xml:space="preserve">Draws Axis Line: </w:t>
+      </w:r>
+      <w:r>
+        <w:rPr>
+          <w:rFonts w:ascii="Times New Roman" w:hAnsi="Times New Roman" w:cs="Times New Roman"/>
+          <w:sz w:val="24"/>
+          <w:szCs w:val="24"/>
+        </w:rPr>
+        <w:t>It draws a horizontal line across the middle of the client area using MoveToEx and LineTo functions.</w:t>
+      </w:r>
+    </w:p>
+    <w:p>
+      <w:pPr>
+        <w:pStyle w:val="ListParagraph"/>
+        <w:numPr>
+          <w:ilvl w:val="0"/>
+          <w:numId w:val="1"/>
+        </w:numPr>
+        <w:rPr>
+          <w:rFonts w:ascii="Times New Roman" w:hAnsi="Times New Roman" w:cs="Times New Roman"/>
+          <w:sz w:val="24"/>
+          <w:szCs w:val="24"/>
+        </w:rPr>
+      </w:pPr>
+      <w:r>
+        <w:rPr>
+          <w:rFonts w:ascii="Times New Roman" w:hAnsi="Times New Roman" w:cs="Times New Roman"/>
+          <w:sz w:val="24"/>
+          <w:szCs w:val="24"/>
+          <w14:textOutline w14:w="9525" w14:cap="rnd" w14:cmpd="sng" w14:algn="ctr">
+            <w14:solidFill>
+              <w14:srgbClr w14:val="00B0F0"/>
+            </w14:solidFill>
+            <w14:prstDash w14:val="solid"/>
+            <w14:bevel/>
+          </w14:textOutline>
+        </w:rPr>
+        <w:t xml:space="preserve">Calculates Sine Wave Values: </w:t>
+      </w:r>
+      <w:r>
+        <w:rPr>
+          <w:rFonts w:ascii="Times New Roman" w:hAnsi="Times New Roman" w:cs="Times New Roman"/>
+          <w:sz w:val="24"/>
+          <w:szCs w:val="24"/>
+        </w:rPr>
+        <w:t>It iterates over the NUM points, calculating the sine wave value (scaled to fit the client area's height) for each point.</w:t>
+      </w:r>
+    </w:p>
+    <w:p>
+      <w:pPr>
+        <w:pStyle w:val="ListParagraph"/>
+        <w:numPr>
+          <w:ilvl w:val="0"/>
+          <w:numId w:val="1"/>
+        </w:numPr>
+        <w:rPr>
+          <w:rFonts w:ascii="Times New Roman" w:hAnsi="Times New Roman" w:cs="Times New Roman"/>
+          <w:sz w:val="24"/>
+          <w:szCs w:val="24"/>
+        </w:rPr>
+      </w:pPr>
+      <w:r>
+        <w:rPr>
+          <w:rFonts w:ascii="Times New Roman" w:hAnsi="Times New Roman" w:cs="Times New Roman"/>
+          <w:sz w:val="24"/>
+          <w:szCs w:val="24"/>
+          <w14:textOutline w14:w="9525" w14:cap="rnd" w14:cmpd="sng" w14:algn="ctr">
+            <w14:solidFill>
+              <w14:srgbClr w14:val="00B0F0"/>
+            </w14:solidFill>
+            <w14:prstDash w14:val="solid"/>
+            <w14:bevel/>
+          </w14:textOutline>
+        </w:rPr>
+        <w:t xml:space="preserve">Sets Point Coordinates: </w:t>
+      </w:r>
+      <w:r>
+        <w:rPr>
+          <w:rFonts w:ascii="Times New Roman" w:hAnsi="Times New Roman" w:cs="Times New Roman"/>
+          <w:sz w:val="24"/>
+          <w:szCs w:val="24"/>
+        </w:rPr>
+        <w:t>For each point, it sets the x-coordinate to its corresponding position along the client area's width and the y-coordinate to the calculated sine wave value.</w:t>
+      </w:r>
+    </w:p>
+    <w:p>
+      <w:pPr>
+        <w:pStyle w:val="ListParagraph"/>
+        <w:numPr>
+          <w:ilvl w:val="0"/>
+          <w:numId w:val="1"/>
+        </w:numPr>
+        <w:rPr>
+          <w:rFonts w:ascii="Times New Roman" w:hAnsi="Times New Roman" w:cs="Times New Roman"/>
+          <w:sz w:val="24"/>
+          <w:szCs w:val="24"/>
+        </w:rPr>
+      </w:pPr>
+      <w:r>
+        <w:rPr>
+          <w:rFonts w:ascii="Times New Roman" w:hAnsi="Times New Roman" w:cs="Times New Roman"/>
+          <w:sz w:val="24"/>
+          <w:szCs w:val="24"/>
+          <w14:textOutline w14:w="9525" w14:cap="rnd" w14:cmpd="sng" w14:algn="ctr">
+            <w14:solidFill>
+              <w14:srgbClr w14:val="00B0F0"/>
+            </w14:solidFill>
+            <w14:prstDash w14:val="solid"/>
+            <w14:bevel/>
+          </w14:textOutline>
+        </w:rPr>
+        <w:t xml:space="preserve">Draws Sine Wave: </w:t>
+      </w:r>
+      <w:r>
+        <w:rPr>
+          <w:rFonts w:ascii="Times New Roman" w:hAnsi="Times New Roman" w:cs="Times New Roman"/>
+          <w:sz w:val="24"/>
+          <w:szCs w:val="24"/>
+        </w:rPr>
+        <w:t>It draws the entire sine wave using a single Polyline call, providing the array of POINT structures containing the calculated coordinates.</w:t>
+      </w:r>
+    </w:p>
+    <w:p>
+      <w:pPr>
+        <w:rPr>
+          <w:rFonts w:ascii="Times New Roman" w:hAnsi="Times New Roman" w:cs="Times New Roman"/>
+          <w:sz w:val="24"/>
+          <w:szCs w:val="24"/>
+        </w:rPr>
+      </w:pPr>
+      <w:r>
+        <w:rPr>
+          <w:rFonts w:ascii="Times New Roman" w:hAnsi="Times New Roman" w:cs="Times New Roman"/>
+          <w:color w:val="00B050"/>
+          <w:sz w:val="24"/>
+          <w:szCs w:val="24"/>
+          <w14:textOutline w14:w="9525" w14:cap="rnd" w14:cmpd="sng" w14:algn="ctr">
+            <w14:solidFill>
+              <w14:srgbClr w14:val="008000"/>
+            </w14:solidFill>
+            <w14:prstDash w14:val="solid"/>
+            <w14:bevel/>
+          </w14:textOutline>
+        </w:rPr>
+        <w:t xml:space="preserve">WM_DESTROY: </w:t>
+      </w:r>
+      <w:r>
+        <w:rPr>
+          <w:rFonts w:ascii="Times New Roman" w:hAnsi="Times New Roman" w:cs="Times New Roman"/>
+          <w:sz w:val="24"/>
+          <w:szCs w:val="24"/>
+        </w:rPr>
+        <w:t>This message is received when the window is destroyed. The function posts a quit message to terminate the application.</w:t>
+      </w:r>
+    </w:p>
+    <w:p>
+      <w:pPr>
+        <w:rPr>
+          <w:rFonts w:ascii="Times New Roman" w:hAnsi="Times New Roman" w:cs="Times New Roman"/>
+          <w:sz w:val="24"/>
+          <w:szCs w:val="24"/>
+        </w:rPr>
+      </w:pPr>
+      <w:r>
+        <w:rPr>
+          <w:rFonts w:ascii="Times New Roman" w:hAnsi="Times New Roman" w:cs="Times New Roman"/>
+          <w:color w:val="00B050"/>
+          <w:sz w:val="24"/>
+          <w:szCs w:val="24"/>
+          <w14:textOutline w14:w="9525" w14:cap="rnd" w14:cmpd="sng" w14:algn="ctr">
+            <w14:solidFill>
+              <w14:srgbClr w14:val="008000"/>
+            </w14:solidFill>
+            <w14:prstDash w14:val="solid"/>
+            <w14:bevel/>
+          </w14:textOutline>
+        </w:rPr>
+        <w:t xml:space="preserve">Default Window Procedure: </w:t>
+      </w:r>
+      <w:r>
+        <w:rPr>
+          <w:rFonts w:ascii="Times New Roman" w:hAnsi="Times New Roman" w:cs="Times New Roman"/>
+          <w:sz w:val="24"/>
+          <w:szCs w:val="24"/>
+        </w:rPr>
+        <w:t>For any unhandled messages, it calls the DefWindowProc function, allowing the default message handling mechanism to take over.</w:t>
+      </w:r>
+    </w:p>
+    <w:p>
+      <w:pPr>
+        <w:rPr>
+          <w:rFonts w:ascii="Times New Roman" w:hAnsi="Times New Roman" w:cs="Times New Roman"/>
+          <w:i/>
+          <w:iCs/>
+          <w:color w:val="0000FF"/>
+          <w:sz w:val="24"/>
+          <w:szCs w:val="24"/>
+          <w:u w:val="single"/>
+        </w:rPr>
+      </w:pPr>
+      <w:r>
+        <w:rPr>
+          <w:rFonts w:ascii="Times New Roman" w:hAnsi="Times New Roman" w:cs="Times New Roman"/>
+          <w:i/>
+          <w:iCs/>
+          <w:color w:val="0000FF"/>
+          <w:sz w:val="24"/>
+          <w:szCs w:val="24"/>
+          <w:u w:val="single"/>
+        </w:rPr>
+        <w:t>Conclusion</w:t>
+      </w:r>
+    </w:p>
+    <w:p>
+      <w:pPr>
+        <w:rPr>
+          <w:rFonts w:ascii="Times New Roman" w:hAnsi="Times New Roman" w:cs="Times New Roman"/>
+          <w:sz w:val="24"/>
+          <w:szCs w:val="24"/>
+        </w:rPr>
+      </w:pPr>
+      <w:r>
+        <w:rPr>
+          <w:rFonts w:ascii="Times New Roman" w:hAnsi="Times New Roman" w:cs="Times New Roman"/>
+          <w:sz w:val="24"/>
+          <w:szCs w:val="24"/>
+        </w:rPr>
+        <w:t xml:space="preserve">The provided code effectively demonstrates the </w:t>
+      </w:r>
+      <w:r>
+        <w:rPr>
+          <w:rFonts w:ascii="Times New Roman" w:hAnsi="Times New Roman" w:cs="Times New Roman"/>
+          <w:color w:val="FF00FF"/>
+          <w:sz w:val="24"/>
+          <w:szCs w:val="24"/>
+        </w:rPr>
+        <w:t xml:space="preserve">use of Polyline to draw a smooth sine wave within the client area of a window. </w:t>
+      </w:r>
+      <w:r>
+        <w:rPr>
+          <w:rFonts w:ascii="Times New Roman" w:hAnsi="Times New Roman" w:cs="Times New Roman"/>
+          <w:sz w:val="24"/>
+          <w:szCs w:val="24"/>
+        </w:rPr>
+        <w:t>It highlights the efficiency of Polyline compared to calling LineTo multiple times and showcases the application of mathematical functions in graphics programming.</w:t>
       </w:r>
     </w:p>
     <w:sectPr>
@@ -4291,6 +5152,127 @@
     </w:sectPr>
   </w:body>
 </w:document>
+</file>
+
+<file path=word/numbering.xml><?xml version="1.0" encoding="utf-8"?>
+<w:numbering xmlns:wpc="http://schemas.microsoft.com/office/word/2010/wordprocessingCanvas" xmlns:cx="http://schemas.microsoft.com/office/drawing/2014/chartex" xmlns:cx1="http://schemas.microsoft.com/office/drawing/2015/9/8/chartex" xmlns:cx2="http://schemas.microsoft.com/office/drawing/2015/10/21/chartex" xmlns:cx3="http://schemas.microsoft.com/office/drawing/2016/5/9/chartex" xmlns:cx4="http://schemas.microsoft.com/office/drawing/2016/5/10/chartex" xmlns:cx5="http://schemas.microsoft.com/office/drawing/2016/5/11/chartex" xmlns:cx6="http://schemas.microsoft.com/office/drawing/2016/5/12/chartex" xmlns:cx7="http://schemas.microsoft.com/office/drawing/2016/5/13/chartex" xmlns:cx8="http://schemas.microsoft.com/office/drawing/2016/5/14/chartex" xmlns:mc="http://schemas.openxmlformats.org/markup-compatibility/2006" xmlns:aink="http://schemas.microsoft.com/office/drawing/2016/ink" xmlns:am3d="http://schemas.microsoft.com/office/drawing/2017/model3d" xmlns:o="urn:schemas-microsoft-com:office:office" xmlns:r="http://schemas.openxmlformats.org/officeDocument/2006/relationships" xmlns:m="http://schemas.openxmlformats.org/officeDocument/2006/math" xmlns:v="urn:schemas-microsoft-com:vml" xmlns:wp14="http://schemas.microsoft.com/office/word/2010/wordprocessingDrawing" xmlns:wp="http://schemas.openxmlformats.org/drawingml/2006/wordprocessingDrawing" xmlns:w10="urn:schemas-microsoft-com:office:word" xmlns:w="http://schemas.openxmlformats.org/wordprocessingml/2006/main" xmlns:w14="http://schemas.microsoft.com/office/word/2010/wordml" xmlns:w15="http://schemas.microsoft.com/office/word/2012/wordml" xmlns:w16cex="http://schemas.microsoft.com/office/word/2018/wordml/cex" xmlns:w16cid="http://schemas.microsoft.com/office/word/2016/wordml/cid" xmlns:w16="http://schemas.microsoft.com/office/word/2018/wordml" xmlns:w16sdtdh="http://schemas.microsoft.com/office/word/2020/wordml/sdtdatahash" xmlns:w16se="http://schemas.microsoft.com/office/word/2015/wordml/symex" xmlns:wpg="http://schemas.microsoft.com/office/word/2010/wordprocessingGroup" xmlns:wpi="http://schemas.microsoft.com/office/word/2010/wordprocessingInk" xmlns:wne="http://schemas.microsoft.com/office/word/2006/wordml" xmlns:wps="http://schemas.microsoft.com/office/word/2010/wordprocessingShape" mc:Ignorable="w14 w15 w16se w16cid w16 w16cex w16sdtdh wp14">
+  <w:abstractNum w:abstractNumId="0" w15:restartNumberingAfterBreak="0">
+    <w:nsid w:val="31F2401E"/>
+    <w:multiLevelType w:val="hybridMultilevel"/>
+    <w:tmpl w:val="F076A22A"/>
+    <w:lvl w:ilvl="0" w:tplc="04090001">
+      <w:start w:val="1"/>
+      <w:numFmt w:val="bullet"/>
+      <w:lvlText w:val=""/>
+      <w:lvlJc w:val="left"/>
+      <w:pPr>
+        <w:ind w:left="720" w:hanging="360"/>
+      </w:pPr>
+      <w:rPr>
+        <w:rFonts w:ascii="Symbol" w:hAnsi="Symbol" w:hint="default"/>
+      </w:rPr>
+    </w:lvl>
+    <w:lvl w:ilvl="1" w:tplc="04090003" w:tentative="1">
+      <w:start w:val="1"/>
+      <w:numFmt w:val="bullet"/>
+      <w:lvlText w:val="o"/>
+      <w:lvlJc w:val="left"/>
+      <w:pPr>
+        <w:ind w:left="1440" w:hanging="360"/>
+      </w:pPr>
+      <w:rPr>
+        <w:rFonts w:ascii="Courier New" w:hAnsi="Courier New" w:cs="Courier New" w:hint="default"/>
+      </w:rPr>
+    </w:lvl>
+    <w:lvl w:ilvl="2" w:tplc="04090005" w:tentative="1">
+      <w:start w:val="1"/>
+      <w:numFmt w:val="bullet"/>
+      <w:lvlText w:val=""/>
+      <w:lvlJc w:val="left"/>
+      <w:pPr>
+        <w:ind w:left="2160" w:hanging="360"/>
+      </w:pPr>
+      <w:rPr>
+        <w:rFonts w:ascii="Wingdings" w:hAnsi="Wingdings" w:hint="default"/>
+      </w:rPr>
+    </w:lvl>
+    <w:lvl w:ilvl="3" w:tplc="04090001" w:tentative="1">
+      <w:start w:val="1"/>
+      <w:numFmt w:val="bullet"/>
+      <w:lvlText w:val=""/>
+      <w:lvlJc w:val="left"/>
+      <w:pPr>
+        <w:ind w:left="2880" w:hanging="360"/>
+      </w:pPr>
+      <w:rPr>
+        <w:rFonts w:ascii="Symbol" w:hAnsi="Symbol" w:hint="default"/>
+      </w:rPr>
+    </w:lvl>
+    <w:lvl w:ilvl="4" w:tplc="04090003" w:tentative="1">
+      <w:start w:val="1"/>
+      <w:numFmt w:val="bullet"/>
+      <w:lvlText w:val="o"/>
+      <w:lvlJc w:val="left"/>
+      <w:pPr>
+        <w:ind w:left="3600" w:hanging="360"/>
+      </w:pPr>
+      <w:rPr>
+        <w:rFonts w:ascii="Courier New" w:hAnsi="Courier New" w:cs="Courier New" w:hint="default"/>
+      </w:rPr>
+    </w:lvl>
+    <w:lvl w:ilvl="5" w:tplc="04090005" w:tentative="1">
+      <w:start w:val="1"/>
+      <w:numFmt w:val="bullet"/>
+      <w:lvlText w:val=""/>
+      <w:lvlJc w:val="left"/>
+      <w:pPr>
+        <w:ind w:left="4320" w:hanging="360"/>
+      </w:pPr>
+      <w:rPr>
+        <w:rFonts w:ascii="Wingdings" w:hAnsi="Wingdings" w:hint="default"/>
+      </w:rPr>
+    </w:lvl>
+    <w:lvl w:ilvl="6" w:tplc="04090001" w:tentative="1">
+      <w:start w:val="1"/>
+      <w:numFmt w:val="bullet"/>
+      <w:lvlText w:val=""/>
+      <w:lvlJc w:val="left"/>
+      <w:pPr>
+        <w:ind w:left="5040" w:hanging="360"/>
+      </w:pPr>
+      <w:rPr>
+        <w:rFonts w:ascii="Symbol" w:hAnsi="Symbol" w:hint="default"/>
+      </w:rPr>
+    </w:lvl>
+    <w:lvl w:ilvl="7" w:tplc="04090003" w:tentative="1">
+      <w:start w:val="1"/>
+      <w:numFmt w:val="bullet"/>
+      <w:lvlText w:val="o"/>
+      <w:lvlJc w:val="left"/>
+      <w:pPr>
+        <w:ind w:left="5760" w:hanging="360"/>
+      </w:pPr>
+      <w:rPr>
+        <w:rFonts w:ascii="Courier New" w:hAnsi="Courier New" w:cs="Courier New" w:hint="default"/>
+      </w:rPr>
+    </w:lvl>
+    <w:lvl w:ilvl="8" w:tplc="04090005" w:tentative="1">
+      <w:start w:val="1"/>
+      <w:numFmt w:val="bullet"/>
+      <w:lvlText w:val=""/>
+      <w:lvlJc w:val="left"/>
+      <w:pPr>
+        <w:ind w:left="6480" w:hanging="360"/>
+      </w:pPr>
+      <w:rPr>
+        <w:rFonts w:ascii="Wingdings" w:hAnsi="Wingdings" w:hint="default"/>
+      </w:rPr>
+    </w:lvl>
+  </w:abstractNum>
+  <w:num w:numId="1">
+    <w:abstractNumId w:val="0"/>
+  </w:num>
+</w:numbering>
 </file>
 
 <file path=word/styles.xml><?xml version="1.0" encoding="utf-8"?>
@@ -4720,6 +5702,17 @@
     <w:semiHidden/>
     <w:unhideWhenUsed/>
   </w:style>
+  <w:style w:type="paragraph" w:styleId="ListParagraph">
+    <w:name w:val="List Paragraph"/>
+    <w:basedOn w:val="Normal"/>
+    <w:uiPriority w:val="34"/>
+    <w:qFormat/>
+    <w:rsid w:val="00662FCF"/>
+    <w:pPr>
+      <w:ind w:left="720"/>
+      <w:contextualSpacing/>
+    </w:pPr>
+  </w:style>
 </w:styles>
 </file>
 

--- a/7 ... Chapter 5/Chapter 5 Basics of Drawing Part 2.docx
+++ b/7 ... Chapter 5/Chapter 5 Basics of Drawing Part 2.docx
@@ -5089,6 +5089,76 @@
       <w:pPr>
         <w:rPr>
           <w:rFonts w:ascii="Times New Roman" w:hAnsi="Times New Roman" w:cs="Times New Roman"/>
+          <w:sz w:val="24"/>
+          <w:szCs w:val="24"/>
+        </w:rPr>
+      </w:pPr>
+    </w:p>
+    <w:p>
+      <w:pPr>
+        <w:rPr>
+          <w:rFonts w:ascii="Times New Roman" w:hAnsi="Times New Roman" w:cs="Times New Roman"/>
+          <w:sz w:val="24"/>
+          <w:szCs w:val="24"/>
+        </w:rPr>
+      </w:pPr>
+      <w:r>
+        <w:rPr>
+          <w:rFonts w:ascii="Times New Roman" w:hAnsi="Times New Roman" w:cs="Times New Roman"/>
+          <w:sz w:val="24"/>
+          <w:szCs w:val="24"/>
+        </w:rPr>
+        <w:lastRenderedPageBreak/>
+        <w:drawing>
+          <wp:inline distT="0" distB="0" distL="0" distR="0" wp14:anchorId="2443ECBA" wp14:editId="3874C5A8">
+            <wp:extent cx="5943600" cy="4541520"/>
+            <wp:effectExtent l="0" t="0" r="0" b="0"/>
+            <wp:docPr id="26" name="Picture 26"/>
+            <wp:cNvGraphicFramePr>
+              <a:graphicFrameLocks xmlns:a="http://schemas.openxmlformats.org/drawingml/2006/main" noChangeAspect="1"/>
+            </wp:cNvGraphicFramePr>
+            <a:graphic xmlns:a="http://schemas.openxmlformats.org/drawingml/2006/main">
+              <a:graphicData uri="http://schemas.openxmlformats.org/drawingml/2006/picture">
+                <pic:pic xmlns:pic="http://schemas.openxmlformats.org/drawingml/2006/picture">
+                  <pic:nvPicPr>
+                    <pic:cNvPr id="1" name=""/>
+                    <pic:cNvPicPr/>
+                  </pic:nvPicPr>
+                  <pic:blipFill>
+                    <a:blip r:embed="rId24"/>
+                    <a:stretch>
+                      <a:fillRect/>
+                    </a:stretch>
+                  </pic:blipFill>
+                  <pic:spPr>
+                    <a:xfrm>
+                      <a:off x="0" y="0"/>
+                      <a:ext cx="5943600" cy="4541520"/>
+                    </a:xfrm>
+                    <a:prstGeom prst="rect">
+                      <a:avLst/>
+                    </a:prstGeom>
+                  </pic:spPr>
+                </pic:pic>
+              </a:graphicData>
+            </a:graphic>
+          </wp:inline>
+        </w:drawing>
+      </w:r>
+    </w:p>
+    <w:p>
+      <w:pPr>
+        <w:rPr>
+          <w:rFonts w:ascii="Times New Roman" w:hAnsi="Times New Roman" w:cs="Times New Roman"/>
+          <w:sz w:val="24"/>
+          <w:szCs w:val="24"/>
+        </w:rPr>
+      </w:pPr>
+    </w:p>
+    <w:p>
+      <w:pPr>
+        <w:rPr>
+          <w:rFonts w:ascii="Times New Roman" w:hAnsi="Times New Roman" w:cs="Times New Roman"/>
           <w:i/>
           <w:iCs/>
           <w:color w:val="0000FF"/>
@@ -5114,6 +5184,7 @@
       <w:pPr>
         <w:rPr>
           <w:rFonts w:ascii="Times New Roman" w:hAnsi="Times New Roman" w:cs="Times New Roman"/>
+          <w:color w:val="FF00FF"/>
           <w:sz w:val="24"/>
           <w:szCs w:val="24"/>
         </w:rPr>
@@ -5135,6 +5206,15 @@
         </w:rPr>
         <w:t xml:space="preserve">use of Polyline to draw a smooth sine wave within the client area of a window. </w:t>
       </w:r>
+    </w:p>
+    <w:p>
+      <w:pPr>
+        <w:rPr>
+          <w:rFonts w:ascii="Times New Roman" w:hAnsi="Times New Roman" w:cs="Times New Roman"/>
+          <w:sz w:val="24"/>
+          <w:szCs w:val="24"/>
+        </w:rPr>
+      </w:pPr>
       <w:r>
         <w:rPr>
           <w:rFonts w:ascii="Times New Roman" w:hAnsi="Times New Roman" w:cs="Times New Roman"/>
@@ -5143,6 +5223,24 @@
         </w:rPr>
         <w:t>It highlights the efficiency of Polyline compared to calling LineTo multiple times and showcases the application of mathematical functions in graphics programming.</w:t>
       </w:r>
+    </w:p>
+    <w:p>
+      <w:pPr>
+        <w:rPr>
+          <w:rFonts w:ascii="Times New Roman" w:hAnsi="Times New Roman" w:cs="Times New Roman"/>
+          <w:sz w:val="24"/>
+          <w:szCs w:val="24"/>
+        </w:rPr>
+      </w:pPr>
+    </w:p>
+    <w:p>
+      <w:pPr>
+        <w:rPr>
+          <w:rFonts w:ascii="Times New Roman" w:hAnsi="Times New Roman" w:cs="Times New Roman"/>
+          <w:sz w:val="24"/>
+          <w:szCs w:val="24"/>
+        </w:rPr>
+      </w:pPr>
     </w:p>
     <w:sectPr>
       <w:pgSz w:w="12240" w:h="15840"/>

--- a/7 ... Chapter 5/Chapter 5 Basics of Drawing Part 2.docx
+++ b/7 ... Chapter 5/Chapter 5 Basics of Drawing Part 2.docx
@@ -5223,6 +5223,1467 @@
         </w:rPr>
         <w:t>It highlights the efficiency of Polyline compared to calling LineTo multiple times and showcases the application of mathematical functions in graphics programming.</w:t>
       </w:r>
+    </w:p>
+    <w:p>
+      <w:pPr>
+        <w:rPr>
+          <w:rFonts w:ascii="Times New Roman" w:hAnsi="Times New Roman" w:cs="Times New Roman"/>
+          <w:sz w:val="24"/>
+          <w:szCs w:val="24"/>
+        </w:rPr>
+      </w:pPr>
+    </w:p>
+    <w:p>
+      <w:pPr>
+        <w:rPr>
+          <w:rFonts w:ascii="Times New Roman" w:hAnsi="Times New Roman" w:cs="Times New Roman"/>
+          <w:sz w:val="24"/>
+          <w:szCs w:val="24"/>
+        </w:rPr>
+      </w:pPr>
+    </w:p>
+    <w:p>
+      <w:pPr>
+        <w:rPr>
+          <w:rFonts w:ascii="Times New Roman" w:hAnsi="Times New Roman" w:cs="Times New Roman"/>
+          <w:sz w:val="24"/>
+          <w:szCs w:val="24"/>
+        </w:rPr>
+      </w:pPr>
+    </w:p>
+    <w:p>
+      <w:pPr>
+        <w:rPr>
+          <w:rFonts w:ascii="Times New Roman" w:hAnsi="Times New Roman" w:cs="Times New Roman"/>
+          <w:sz w:val="24"/>
+          <w:szCs w:val="24"/>
+        </w:rPr>
+      </w:pPr>
+    </w:p>
+    <w:p>
+      <w:pPr>
+        <w:rPr>
+          <w:rFonts w:ascii="Times New Roman" w:hAnsi="Times New Roman" w:cs="Times New Roman"/>
+          <w:sz w:val="24"/>
+          <w:szCs w:val="24"/>
+        </w:rPr>
+      </w:pPr>
+    </w:p>
+    <w:p>
+      <w:pPr>
+        <w:rPr>
+          <w:rFonts w:ascii="Times New Roman" w:hAnsi="Times New Roman" w:cs="Times New Roman"/>
+          <w:sz w:val="24"/>
+          <w:szCs w:val="24"/>
+        </w:rPr>
+      </w:pPr>
+    </w:p>
+    <w:p>
+      <w:pPr>
+        <w:rPr>
+          <w:rFonts w:ascii="Times New Roman" w:hAnsi="Times New Roman" w:cs="Times New Roman"/>
+          <w:sz w:val="24"/>
+          <w:szCs w:val="24"/>
+        </w:rPr>
+      </w:pPr>
+    </w:p>
+    <w:p>
+      <w:pPr>
+        <w:rPr>
+          <w:rFonts w:ascii="Times New Roman" w:hAnsi="Times New Roman" w:cs="Times New Roman"/>
+          <w:sz w:val="40"/>
+          <w:szCs w:val="40"/>
+          <w14:textOutline w14:w="9525" w14:cap="rnd" w14:cmpd="sng" w14:algn="ctr">
+            <w14:solidFill>
+              <w14:srgbClr w14:val="FF0000"/>
+            </w14:solidFill>
+            <w14:prstDash w14:val="solid"/>
+            <w14:bevel/>
+          </w14:textOutline>
+        </w:rPr>
+      </w:pPr>
+      <w:r>
+        <w:rPr>
+          <w:rFonts w:ascii="Times New Roman" w:hAnsi="Times New Roman" w:cs="Times New Roman"/>
+          <w:sz w:val="40"/>
+          <w:szCs w:val="40"/>
+          <w14:textOutline w14:w="9525" w14:cap="rnd" w14:cmpd="sng" w14:algn="ctr">
+            <w14:solidFill>
+              <w14:srgbClr w14:val="FF0000"/>
+            </w14:solidFill>
+            <w14:prstDash w14:val="solid"/>
+            <w14:bevel/>
+          </w14:textOutline>
+        </w:rPr>
+        <w:lastRenderedPageBreak/>
+        <w:t>THE RECTANGLE FUNCTION</w:t>
+      </w:r>
+    </w:p>
+    <w:p>
+      <w:pPr>
+        <w:rPr>
+          <w:rFonts w:ascii="Times New Roman" w:hAnsi="Times New Roman" w:cs="Times New Roman"/>
+          <w:sz w:val="24"/>
+          <w:szCs w:val="24"/>
+        </w:rPr>
+      </w:pPr>
+      <w:r>
+        <w:rPr>
+          <w:rFonts w:ascii="Times New Roman" w:hAnsi="Times New Roman" w:cs="Times New Roman"/>
+          <w:sz w:val="24"/>
+          <w:szCs w:val="24"/>
+        </w:rPr>
+        <w:t xml:space="preserve">The </w:t>
+      </w:r>
+      <w:r>
+        <w:rPr>
+          <w:rFonts w:ascii="Times New Roman" w:hAnsi="Times New Roman" w:cs="Times New Roman"/>
+          <w:color w:val="00B050"/>
+          <w:sz w:val="24"/>
+          <w:szCs w:val="24"/>
+        </w:rPr>
+        <w:t xml:space="preserve">Rectangle function </w:t>
+      </w:r>
+      <w:r>
+        <w:rPr>
+          <w:rFonts w:ascii="Times New Roman" w:hAnsi="Times New Roman" w:cs="Times New Roman"/>
+          <w:sz w:val="24"/>
+          <w:szCs w:val="24"/>
+        </w:rPr>
+        <w:t xml:space="preserve">is a fundamental graphics drawing tool in Windows GDI. </w:t>
+      </w:r>
+    </w:p>
+    <w:p>
+      <w:pPr>
+        <w:rPr>
+          <w:rFonts w:ascii="Times New Roman" w:hAnsi="Times New Roman" w:cs="Times New Roman"/>
+          <w:sz w:val="24"/>
+          <w:szCs w:val="24"/>
+        </w:rPr>
+      </w:pPr>
+      <w:r>
+        <w:rPr>
+          <w:rFonts w:ascii="Times New Roman" w:hAnsi="Times New Roman" w:cs="Times New Roman"/>
+          <w:sz w:val="24"/>
+          <w:szCs w:val="24"/>
+        </w:rPr>
+        <w:t xml:space="preserve">It </w:t>
+      </w:r>
+      <w:r>
+        <w:rPr>
+          <w:rFonts w:ascii="Times New Roman" w:hAnsi="Times New Roman" w:cs="Times New Roman"/>
+          <w:color w:val="C00000"/>
+          <w:sz w:val="24"/>
+          <w:szCs w:val="24"/>
+        </w:rPr>
+        <w:t xml:space="preserve">draws a solid rectangular shape </w:t>
+      </w:r>
+      <w:r>
+        <w:rPr>
+          <w:rFonts w:ascii="Times New Roman" w:hAnsi="Times New Roman" w:cs="Times New Roman"/>
+          <w:sz w:val="24"/>
+          <w:szCs w:val="24"/>
+        </w:rPr>
+        <w:t>within a specified bounding box. The function's syntax is as follows:</w:t>
+      </w:r>
+    </w:p>
+    <w:p>
+      <w:pPr>
+        <w:rPr>
+          <w:rFonts w:ascii="Times New Roman" w:hAnsi="Times New Roman" w:cs="Times New Roman"/>
+          <w:sz w:val="24"/>
+          <w:szCs w:val="24"/>
+        </w:rPr>
+      </w:pPr>
+      <w:r>
+        <w:rPr>
+          <w:rFonts w:ascii="Times New Roman" w:hAnsi="Times New Roman" w:cs="Times New Roman"/>
+          <w:sz w:val="24"/>
+          <w:szCs w:val="24"/>
+        </w:rPr>
+        <w:drawing>
+          <wp:inline distT="0" distB="0" distL="0" distR="0" wp14:anchorId="04BB457D" wp14:editId="505676A5">
+            <wp:extent cx="3277673" cy="355081"/>
+            <wp:effectExtent l="0" t="0" r="0" b="6985"/>
+            <wp:docPr id="27" name="Picture 27"/>
+            <wp:cNvGraphicFramePr>
+              <a:graphicFrameLocks xmlns:a="http://schemas.openxmlformats.org/drawingml/2006/main" noChangeAspect="1"/>
+            </wp:cNvGraphicFramePr>
+            <a:graphic xmlns:a="http://schemas.openxmlformats.org/drawingml/2006/main">
+              <a:graphicData uri="http://schemas.openxmlformats.org/drawingml/2006/picture">
+                <pic:pic xmlns:pic="http://schemas.openxmlformats.org/drawingml/2006/picture">
+                  <pic:nvPicPr>
+                    <pic:cNvPr id="1" name=""/>
+                    <pic:cNvPicPr/>
+                  </pic:nvPicPr>
+                  <pic:blipFill>
+                    <a:blip r:embed="rId25"/>
+                    <a:stretch>
+                      <a:fillRect/>
+                    </a:stretch>
+                  </pic:blipFill>
+                  <pic:spPr>
+                    <a:xfrm>
+                      <a:off x="0" y="0"/>
+                      <a:ext cx="3348339" cy="362737"/>
+                    </a:xfrm>
+                    <a:prstGeom prst="rect">
+                      <a:avLst/>
+                    </a:prstGeom>
+                  </pic:spPr>
+                </pic:pic>
+              </a:graphicData>
+            </a:graphic>
+          </wp:inline>
+        </w:drawing>
+      </w:r>
+    </w:p>
+    <w:p>
+      <w:pPr>
+        <w:rPr>
+          <w:rFonts w:ascii="Times New Roman" w:hAnsi="Times New Roman" w:cs="Times New Roman"/>
+          <w:sz w:val="24"/>
+          <w:szCs w:val="24"/>
+        </w:rPr>
+      </w:pPr>
+      <w:r>
+        <w:rPr>
+          <w:rFonts w:ascii="Times New Roman" w:hAnsi="Times New Roman" w:cs="Times New Roman"/>
+          <w:sz w:val="24"/>
+          <w:szCs w:val="24"/>
+          <w14:textOutline w14:w="9525" w14:cap="rnd" w14:cmpd="sng" w14:algn="ctr">
+            <w14:solidFill>
+              <w14:srgbClr w14:val="00B050"/>
+            </w14:solidFill>
+            <w14:prstDash w14:val="solid"/>
+            <w14:bevel/>
+          </w14:textOutline>
+        </w:rPr>
+        <w:t xml:space="preserve">hdc: </w:t>
+      </w:r>
+      <w:r>
+        <w:rPr>
+          <w:rFonts w:ascii="Times New Roman" w:hAnsi="Times New Roman" w:cs="Times New Roman"/>
+          <w:sz w:val="24"/>
+          <w:szCs w:val="24"/>
+        </w:rPr>
+        <w:t>A handle to the device context (DC) representing the drawing surface.</w:t>
+      </w:r>
+    </w:p>
+    <w:p>
+      <w:pPr>
+        <w:rPr>
+          <w:rFonts w:ascii="Times New Roman" w:hAnsi="Times New Roman" w:cs="Times New Roman"/>
+          <w:sz w:val="24"/>
+          <w:szCs w:val="24"/>
+        </w:rPr>
+      </w:pPr>
+      <w:r>
+        <w:rPr>
+          <w:rFonts w:ascii="Times New Roman" w:hAnsi="Times New Roman" w:cs="Times New Roman"/>
+          <w:sz w:val="24"/>
+          <w:szCs w:val="24"/>
+          <w14:textOutline w14:w="9525" w14:cap="rnd" w14:cmpd="sng" w14:algn="ctr">
+            <w14:solidFill>
+              <w14:srgbClr w14:val="00B050"/>
+            </w14:solidFill>
+            <w14:prstDash w14:val="solid"/>
+            <w14:bevel/>
+          </w14:textOutline>
+        </w:rPr>
+        <w:t xml:space="preserve">xLeft: </w:t>
+      </w:r>
+      <w:r>
+        <w:rPr>
+          <w:rFonts w:ascii="Times New Roman" w:hAnsi="Times New Roman" w:cs="Times New Roman"/>
+          <w:sz w:val="24"/>
+          <w:szCs w:val="24"/>
+        </w:rPr>
+        <w:t>The x-coordinate of the upper left corner of the bounding box.</w:t>
+      </w:r>
+    </w:p>
+    <w:p>
+      <w:pPr>
+        <w:rPr>
+          <w:rFonts w:ascii="Times New Roman" w:hAnsi="Times New Roman" w:cs="Times New Roman"/>
+          <w:sz w:val="24"/>
+          <w:szCs w:val="24"/>
+        </w:rPr>
+      </w:pPr>
+      <w:r>
+        <w:rPr>
+          <w:rFonts w:ascii="Times New Roman" w:hAnsi="Times New Roman" w:cs="Times New Roman"/>
+          <w:sz w:val="24"/>
+          <w:szCs w:val="24"/>
+          <w14:textOutline w14:w="9525" w14:cap="rnd" w14:cmpd="sng" w14:algn="ctr">
+            <w14:solidFill>
+              <w14:srgbClr w14:val="00B050"/>
+            </w14:solidFill>
+            <w14:prstDash w14:val="solid"/>
+            <w14:bevel/>
+          </w14:textOutline>
+        </w:rPr>
+        <w:t xml:space="preserve">yTop: </w:t>
+      </w:r>
+      <w:r>
+        <w:rPr>
+          <w:rFonts w:ascii="Times New Roman" w:hAnsi="Times New Roman" w:cs="Times New Roman"/>
+          <w:sz w:val="24"/>
+          <w:szCs w:val="24"/>
+        </w:rPr>
+        <w:t>The y-coordinate of the upper left corner of the bounding box.</w:t>
+      </w:r>
+    </w:p>
+    <w:p>
+      <w:pPr>
+        <w:rPr>
+          <w:rFonts w:ascii="Times New Roman" w:hAnsi="Times New Roman" w:cs="Times New Roman"/>
+          <w:sz w:val="24"/>
+          <w:szCs w:val="24"/>
+        </w:rPr>
+      </w:pPr>
+      <w:r>
+        <w:rPr>
+          <w:rFonts w:ascii="Times New Roman" w:hAnsi="Times New Roman" w:cs="Times New Roman"/>
+          <w:sz w:val="24"/>
+          <w:szCs w:val="24"/>
+          <w14:textOutline w14:w="9525" w14:cap="rnd" w14:cmpd="sng" w14:algn="ctr">
+            <w14:solidFill>
+              <w14:srgbClr w14:val="00B050"/>
+            </w14:solidFill>
+            <w14:prstDash w14:val="solid"/>
+            <w14:bevel/>
+          </w14:textOutline>
+        </w:rPr>
+        <w:t xml:space="preserve">xRight: </w:t>
+      </w:r>
+      <w:r>
+        <w:rPr>
+          <w:rFonts w:ascii="Times New Roman" w:hAnsi="Times New Roman" w:cs="Times New Roman"/>
+          <w:sz w:val="24"/>
+          <w:szCs w:val="24"/>
+        </w:rPr>
+        <w:t>The x-coordinate of the lower right corner of the bounding box.</w:t>
+      </w:r>
+    </w:p>
+    <w:p>
+      <w:pPr>
+        <w:rPr>
+          <w:rFonts w:ascii="Times New Roman" w:hAnsi="Times New Roman" w:cs="Times New Roman"/>
+          <w:sz w:val="24"/>
+          <w:szCs w:val="24"/>
+        </w:rPr>
+      </w:pPr>
+      <w:r>
+        <w:rPr>
+          <w:rFonts w:ascii="Times New Roman" w:hAnsi="Times New Roman" w:cs="Times New Roman"/>
+          <w:sz w:val="24"/>
+          <w:szCs w:val="24"/>
+          <w14:textOutline w14:w="9525" w14:cap="rnd" w14:cmpd="sng" w14:algn="ctr">
+            <w14:solidFill>
+              <w14:srgbClr w14:val="00B050"/>
+            </w14:solidFill>
+            <w14:prstDash w14:val="solid"/>
+            <w14:bevel/>
+          </w14:textOutline>
+        </w:rPr>
+        <w:t xml:space="preserve">yBottom: </w:t>
+      </w:r>
+      <w:r>
+        <w:rPr>
+          <w:rFonts w:ascii="Times New Roman" w:hAnsi="Times New Roman" w:cs="Times New Roman"/>
+          <w:sz w:val="24"/>
+          <w:szCs w:val="24"/>
+        </w:rPr>
+        <w:t>The y-coordinate of the lower right corner of the bounding box.</w:t>
+      </w:r>
+    </w:p>
+    <w:p>
+      <w:pPr>
+        <w:rPr>
+          <w:rFonts w:ascii="Times New Roman" w:hAnsi="Times New Roman" w:cs="Times New Roman"/>
+          <w:sz w:val="24"/>
+          <w:szCs w:val="24"/>
+        </w:rPr>
+      </w:pPr>
+      <w:r>
+        <w:rPr>
+          <w:noProof/>
+        </w:rPr>
+        <w:drawing>
+          <wp:inline distT="0" distB="0" distL="0" distR="0" wp14:anchorId="15D36B4F" wp14:editId="6AC863B4">
+            <wp:extent cx="2943225" cy="1790700"/>
+            <wp:effectExtent l="0" t="0" r="9525" b="0"/>
+            <wp:docPr id="29" name="Picture 29"/>
+            <wp:cNvGraphicFramePr>
+              <a:graphicFrameLocks xmlns:a="http://schemas.openxmlformats.org/drawingml/2006/main" noChangeAspect="1"/>
+            </wp:cNvGraphicFramePr>
+            <a:graphic xmlns:a="http://schemas.openxmlformats.org/drawingml/2006/main">
+              <a:graphicData uri="http://schemas.openxmlformats.org/drawingml/2006/picture">
+                <pic:pic xmlns:pic="http://schemas.openxmlformats.org/drawingml/2006/picture">
+                  <pic:nvPicPr>
+                    <pic:cNvPr id="1" name=""/>
+                    <pic:cNvPicPr/>
+                  </pic:nvPicPr>
+                  <pic:blipFill>
+                    <a:blip r:embed="rId26"/>
+                    <a:stretch>
+                      <a:fillRect/>
+                    </a:stretch>
+                  </pic:blipFill>
+                  <pic:spPr>
+                    <a:xfrm>
+                      <a:off x="0" y="0"/>
+                      <a:ext cx="2943225" cy="1790700"/>
+                    </a:xfrm>
+                    <a:prstGeom prst="rect">
+                      <a:avLst/>
+                    </a:prstGeom>
+                  </pic:spPr>
+                </pic:pic>
+              </a:graphicData>
+            </a:graphic>
+          </wp:inline>
+        </w:drawing>
+      </w:r>
+    </w:p>
+    <w:p>
+      <w:pPr>
+        <w:rPr>
+          <w:rFonts w:ascii="Times New Roman" w:hAnsi="Times New Roman" w:cs="Times New Roman"/>
+          <w:sz w:val="28"/>
+          <w:szCs w:val="28"/>
+          <w14:textOutline w14:w="9525" w14:cap="rnd" w14:cmpd="sng" w14:algn="ctr">
+            <w14:solidFill>
+              <w14:srgbClr w14:val="00B050"/>
+            </w14:solidFill>
+            <w14:prstDash w14:val="solid"/>
+            <w14:bevel/>
+          </w14:textOutline>
+        </w:rPr>
+      </w:pPr>
+    </w:p>
+    <w:p>
+      <w:pPr>
+        <w:rPr>
+          <w:rFonts w:ascii="Times New Roman" w:hAnsi="Times New Roman" w:cs="Times New Roman"/>
+          <w:sz w:val="28"/>
+          <w:szCs w:val="28"/>
+          <w14:textOutline w14:w="9525" w14:cap="rnd" w14:cmpd="sng" w14:algn="ctr">
+            <w14:solidFill>
+              <w14:srgbClr w14:val="00B050"/>
+            </w14:solidFill>
+            <w14:prstDash w14:val="solid"/>
+            <w14:bevel/>
+          </w14:textOutline>
+        </w:rPr>
+      </w:pPr>
+    </w:p>
+    <w:p>
+      <w:pPr>
+        <w:rPr>
+          <w:rFonts w:ascii="Times New Roman" w:hAnsi="Times New Roman" w:cs="Times New Roman"/>
+          <w:sz w:val="28"/>
+          <w:szCs w:val="28"/>
+          <w14:textOutline w14:w="9525" w14:cap="rnd" w14:cmpd="sng" w14:algn="ctr">
+            <w14:solidFill>
+              <w14:srgbClr w14:val="00B050"/>
+            </w14:solidFill>
+            <w14:prstDash w14:val="solid"/>
+            <w14:bevel/>
+          </w14:textOutline>
+        </w:rPr>
+      </w:pPr>
+    </w:p>
+    <w:p>
+      <w:pPr>
+        <w:rPr>
+          <w:rFonts w:ascii="Times New Roman" w:hAnsi="Times New Roman" w:cs="Times New Roman"/>
+          <w:sz w:val="28"/>
+          <w:szCs w:val="28"/>
+          <w14:textOutline w14:w="9525" w14:cap="rnd" w14:cmpd="sng" w14:algn="ctr">
+            <w14:solidFill>
+              <w14:srgbClr w14:val="00B050"/>
+            </w14:solidFill>
+            <w14:prstDash w14:val="solid"/>
+            <w14:bevel/>
+          </w14:textOutline>
+        </w:rPr>
+      </w:pPr>
+    </w:p>
+    <w:p>
+      <w:pPr>
+        <w:rPr>
+          <w:rFonts w:ascii="Times New Roman" w:hAnsi="Times New Roman" w:cs="Times New Roman"/>
+          <w:sz w:val="28"/>
+          <w:szCs w:val="28"/>
+          <w14:textOutline w14:w="9525" w14:cap="rnd" w14:cmpd="sng" w14:algn="ctr">
+            <w14:solidFill>
+              <w14:srgbClr w14:val="00B050"/>
+            </w14:solidFill>
+            <w14:prstDash w14:val="solid"/>
+            <w14:bevel/>
+          </w14:textOutline>
+        </w:rPr>
+      </w:pPr>
+    </w:p>
+    <w:p>
+      <w:pPr>
+        <w:rPr>
+          <w:rFonts w:ascii="Times New Roman" w:hAnsi="Times New Roman" w:cs="Times New Roman"/>
+          <w:sz w:val="28"/>
+          <w:szCs w:val="28"/>
+          <w14:textOutline w14:w="9525" w14:cap="rnd" w14:cmpd="sng" w14:algn="ctr">
+            <w14:solidFill>
+              <w14:srgbClr w14:val="00B050"/>
+            </w14:solidFill>
+            <w14:prstDash w14:val="solid"/>
+            <w14:bevel/>
+          </w14:textOutline>
+        </w:rPr>
+      </w:pPr>
+    </w:p>
+    <w:p>
+      <w:pPr>
+        <w:rPr>
+          <w:rFonts w:ascii="Times New Roman" w:hAnsi="Times New Roman" w:cs="Times New Roman"/>
+          <w:sz w:val="28"/>
+          <w:szCs w:val="28"/>
+          <w14:textOutline w14:w="9525" w14:cap="rnd" w14:cmpd="sng" w14:algn="ctr">
+            <w14:solidFill>
+              <w14:srgbClr w14:val="00B050"/>
+            </w14:solidFill>
+            <w14:prstDash w14:val="solid"/>
+            <w14:bevel/>
+          </w14:textOutline>
+        </w:rPr>
+      </w:pPr>
+    </w:p>
+    <w:p>
+      <w:pPr>
+        <w:rPr>
+          <w:rFonts w:ascii="Times New Roman" w:hAnsi="Times New Roman" w:cs="Times New Roman"/>
+          <w:sz w:val="28"/>
+          <w:szCs w:val="28"/>
+          <w14:textOutline w14:w="9525" w14:cap="rnd" w14:cmpd="sng" w14:algn="ctr">
+            <w14:solidFill>
+              <w14:srgbClr w14:val="00B050"/>
+            </w14:solidFill>
+            <w14:prstDash w14:val="solid"/>
+            <w14:bevel/>
+          </w14:textOutline>
+        </w:rPr>
+      </w:pPr>
+    </w:p>
+    <w:p>
+      <w:pPr>
+        <w:rPr>
+          <w:rFonts w:ascii="Times New Roman" w:hAnsi="Times New Roman" w:cs="Times New Roman"/>
+          <w:sz w:val="28"/>
+          <w:szCs w:val="28"/>
+          <w14:textOutline w14:w="9525" w14:cap="rnd" w14:cmpd="sng" w14:algn="ctr">
+            <w14:solidFill>
+              <w14:srgbClr w14:val="00B050"/>
+            </w14:solidFill>
+            <w14:prstDash w14:val="solid"/>
+            <w14:bevel/>
+          </w14:textOutline>
+        </w:rPr>
+      </w:pPr>
+    </w:p>
+    <w:p>
+      <w:pPr>
+        <w:rPr>
+          <w:rFonts w:ascii="Times New Roman" w:hAnsi="Times New Roman" w:cs="Times New Roman"/>
+          <w:sz w:val="28"/>
+          <w:szCs w:val="28"/>
+          <w14:textOutline w14:w="9525" w14:cap="rnd" w14:cmpd="sng" w14:algn="ctr">
+            <w14:solidFill>
+              <w14:srgbClr w14:val="00B050"/>
+            </w14:solidFill>
+            <w14:prstDash w14:val="solid"/>
+            <w14:bevel/>
+          </w14:textOutline>
+        </w:rPr>
+      </w:pPr>
+    </w:p>
+    <w:p>
+      <w:pPr>
+        <w:rPr>
+          <w:rFonts w:ascii="Times New Roman" w:hAnsi="Times New Roman" w:cs="Times New Roman"/>
+          <w:sz w:val="28"/>
+          <w:szCs w:val="28"/>
+          <w14:textOutline w14:w="9525" w14:cap="rnd" w14:cmpd="sng" w14:algn="ctr">
+            <w14:solidFill>
+              <w14:srgbClr w14:val="00B050"/>
+            </w14:solidFill>
+            <w14:prstDash w14:val="solid"/>
+            <w14:bevel/>
+          </w14:textOutline>
+        </w:rPr>
+      </w:pPr>
+      <w:r>
+        <w:rPr>
+          <w:rFonts w:ascii="Times New Roman" w:hAnsi="Times New Roman" w:cs="Times New Roman"/>
+          <w:sz w:val="28"/>
+          <w:szCs w:val="28"/>
+          <w14:textOutline w14:w="9525" w14:cap="rnd" w14:cmpd="sng" w14:algn="ctr">
+            <w14:solidFill>
+              <w14:srgbClr w14:val="00B050"/>
+            </w14:solidFill>
+            <w14:prstDash w14:val="solid"/>
+            <w14:bevel/>
+          </w14:textOutline>
+        </w:rPr>
+        <w:lastRenderedPageBreak/>
+        <w:t>Bounding Box Concept</w:t>
+      </w:r>
+    </w:p>
+    <w:p>
+      <w:pPr>
+        <w:rPr>
+          <w:rFonts w:ascii="Times New Roman" w:hAnsi="Times New Roman" w:cs="Times New Roman"/>
+          <w:sz w:val="24"/>
+          <w:szCs w:val="24"/>
+        </w:rPr>
+      </w:pPr>
+      <w:r>
+        <w:rPr>
+          <w:rFonts w:ascii="Times New Roman" w:hAnsi="Times New Roman" w:cs="Times New Roman"/>
+          <w:sz w:val="24"/>
+          <w:szCs w:val="24"/>
+        </w:rPr>
+        <w:t xml:space="preserve">The bounding box is a rectangular area that defines the extent of a graphical object. </w:t>
+      </w:r>
+    </w:p>
+    <w:p>
+      <w:pPr>
+        <w:rPr>
+          <w:rFonts w:ascii="Times New Roman" w:hAnsi="Times New Roman" w:cs="Times New Roman"/>
+          <w:sz w:val="24"/>
+          <w:szCs w:val="24"/>
+        </w:rPr>
+      </w:pPr>
+      <w:r>
+        <w:rPr>
+          <w:rFonts w:ascii="Times New Roman" w:hAnsi="Times New Roman" w:cs="Times New Roman"/>
+          <w:sz w:val="24"/>
+          <w:szCs w:val="24"/>
+        </w:rPr>
+        <w:t xml:space="preserve">It serves as a reference for positioning and sizing the object within the drawing surface. </w:t>
+      </w:r>
+    </w:p>
+    <w:p>
+      <w:pPr>
+        <w:rPr>
+          <w:rFonts w:ascii="Times New Roman" w:hAnsi="Times New Roman" w:cs="Times New Roman"/>
+          <w:sz w:val="24"/>
+          <w:szCs w:val="24"/>
+        </w:rPr>
+      </w:pPr>
+      <w:r>
+        <w:rPr>
+          <w:rFonts w:ascii="Times New Roman" w:hAnsi="Times New Roman" w:cs="Times New Roman"/>
+          <w:sz w:val="24"/>
+          <w:szCs w:val="24"/>
+        </w:rPr>
+        <w:t>In the case of the Rectangle function, the bounding box represents the exact dimensions of the rectangle to be drawn.</w:t>
+      </w:r>
+    </w:p>
+    <w:p>
+      <w:pPr>
+        <w:rPr>
+          <w:rFonts w:ascii="Times New Roman" w:hAnsi="Times New Roman" w:cs="Times New Roman"/>
+          <w:sz w:val="24"/>
+          <w:szCs w:val="24"/>
+        </w:rPr>
+      </w:pPr>
+      <w:r>
+        <w:rPr>
+          <w:noProof/>
+        </w:rPr>
+        <w:drawing>
+          <wp:inline distT="0" distB="0" distL="0" distR="0" wp14:anchorId="6E33E54D" wp14:editId="4F244E8A">
+            <wp:extent cx="3518923" cy="2208727"/>
+            <wp:effectExtent l="0" t="0" r="5715" b="1270"/>
+            <wp:docPr id="30" name="Picture 30" descr="Bounding box definition in the image coordinates system. | Download  Scientific Diagram"/>
+            <wp:cNvGraphicFramePr>
+              <a:graphicFrameLocks xmlns:a="http://schemas.openxmlformats.org/drawingml/2006/main" noChangeAspect="1"/>
+            </wp:cNvGraphicFramePr>
+            <a:graphic xmlns:a="http://schemas.openxmlformats.org/drawingml/2006/main">
+              <a:graphicData uri="http://schemas.openxmlformats.org/drawingml/2006/picture">
+                <pic:pic xmlns:pic="http://schemas.openxmlformats.org/drawingml/2006/picture">
+                  <pic:nvPicPr>
+                    <pic:cNvPr id="0" name="Picture 28" descr="Bounding box definition in the image coordinates system. | Download  Scientific Diagram"/>
+                    <pic:cNvPicPr>
+                      <a:picLocks noChangeAspect="1" noChangeArrowheads="1"/>
+                    </pic:cNvPicPr>
+                  </pic:nvPicPr>
+                  <pic:blipFill>
+                    <a:blip r:embed="rId27">
+                      <a:extLst>
+                        <a:ext uri="{28A0092B-C50C-407E-A947-70E740481C1C}">
+                          <a14:useLocalDpi xmlns:a14="http://schemas.microsoft.com/office/drawing/2010/main" val="0"/>
+                        </a:ext>
+                      </a:extLst>
+                    </a:blip>
+                    <a:srcRect/>
+                    <a:stretch>
+                      <a:fillRect/>
+                    </a:stretch>
+                  </pic:blipFill>
+                  <pic:spPr bwMode="auto">
+                    <a:xfrm>
+                      <a:off x="0" y="0"/>
+                      <a:ext cx="3529411" cy="2215310"/>
+                    </a:xfrm>
+                    <a:prstGeom prst="rect">
+                      <a:avLst/>
+                    </a:prstGeom>
+                    <a:noFill/>
+                    <a:ln>
+                      <a:noFill/>
+                    </a:ln>
+                  </pic:spPr>
+                </pic:pic>
+              </a:graphicData>
+            </a:graphic>
+          </wp:inline>
+        </w:drawing>
+      </w:r>
+    </w:p>
+    <w:p>
+      <w:pPr>
+        <w:rPr>
+          <w:rFonts w:ascii="Times New Roman" w:hAnsi="Times New Roman" w:cs="Times New Roman"/>
+          <w:sz w:val="28"/>
+          <w:szCs w:val="28"/>
+          <w14:textOutline w14:w="9525" w14:cap="rnd" w14:cmpd="sng" w14:algn="ctr">
+            <w14:solidFill>
+              <w14:srgbClr w14:val="00B050"/>
+            </w14:solidFill>
+            <w14:prstDash w14:val="solid"/>
+            <w14:bevel/>
+          </w14:textOutline>
+        </w:rPr>
+      </w:pPr>
+      <w:r>
+        <w:rPr>
+          <w:rFonts w:ascii="Times New Roman" w:hAnsi="Times New Roman" w:cs="Times New Roman"/>
+          <w:sz w:val="28"/>
+          <w:szCs w:val="28"/>
+          <w14:textOutline w14:w="9525" w14:cap="rnd" w14:cmpd="sng" w14:algn="ctr">
+            <w14:solidFill>
+              <w14:srgbClr w14:val="00B050"/>
+            </w14:solidFill>
+            <w14:prstDash w14:val="solid"/>
+            <w14:bevel/>
+          </w14:textOutline>
+        </w:rPr>
+        <w:t>Rectangle Function Behavior</w:t>
+      </w:r>
+    </w:p>
+    <w:p>
+      <w:pPr>
+        <w:rPr>
+          <w:rFonts w:ascii="Times New Roman" w:hAnsi="Times New Roman" w:cs="Times New Roman"/>
+          <w:sz w:val="24"/>
+          <w:szCs w:val="24"/>
+        </w:rPr>
+      </w:pPr>
+      <w:r>
+        <w:rPr>
+          <w:rFonts w:ascii="Times New Roman" w:hAnsi="Times New Roman" w:cs="Times New Roman"/>
+          <w:sz w:val="24"/>
+          <w:szCs w:val="24"/>
+        </w:rPr>
+        <w:t xml:space="preserve">The </w:t>
+      </w:r>
+      <w:r>
+        <w:rPr>
+          <w:rFonts w:ascii="Times New Roman" w:hAnsi="Times New Roman" w:cs="Times New Roman"/>
+          <w:color w:val="C00000"/>
+          <w:sz w:val="24"/>
+          <w:szCs w:val="24"/>
+        </w:rPr>
+        <w:t xml:space="preserve">Rectangle function draws a solid rectangle </w:t>
+      </w:r>
+      <w:r>
+        <w:rPr>
+          <w:rFonts w:ascii="Times New Roman" w:hAnsi="Times New Roman" w:cs="Times New Roman"/>
+          <w:sz w:val="24"/>
+          <w:szCs w:val="24"/>
+        </w:rPr>
+        <w:t xml:space="preserve">within the specified bounding box, filling the enclosed area with the current area-filling brush. </w:t>
+      </w:r>
+    </w:p>
+    <w:p>
+      <w:pPr>
+        <w:rPr>
+          <w:rFonts w:ascii="Times New Roman" w:hAnsi="Times New Roman" w:cs="Times New Roman"/>
+          <w:sz w:val="24"/>
+          <w:szCs w:val="24"/>
+        </w:rPr>
+      </w:pPr>
+      <w:r>
+        <w:rPr>
+          <w:rFonts w:ascii="Times New Roman" w:hAnsi="Times New Roman" w:cs="Times New Roman"/>
+          <w:sz w:val="24"/>
+          <w:szCs w:val="24"/>
+        </w:rPr>
+        <w:t xml:space="preserve">The </w:t>
+      </w:r>
+      <w:r>
+        <w:rPr>
+          <w:rFonts w:ascii="Times New Roman" w:hAnsi="Times New Roman" w:cs="Times New Roman"/>
+          <w:color w:val="7030A0"/>
+          <w:sz w:val="24"/>
+          <w:szCs w:val="24"/>
+        </w:rPr>
+        <w:t>default brush is solid white</w:t>
+      </w:r>
+      <w:r>
+        <w:rPr>
+          <w:rFonts w:ascii="Times New Roman" w:hAnsi="Times New Roman" w:cs="Times New Roman"/>
+          <w:sz w:val="24"/>
+          <w:szCs w:val="24"/>
+        </w:rPr>
+        <w:t>, making it appear as a filled rectangle.</w:t>
+      </w:r>
+    </w:p>
+    <w:p>
+      <w:pPr>
+        <w:rPr>
+          <w:rFonts w:ascii="Times New Roman" w:hAnsi="Times New Roman" w:cs="Times New Roman"/>
+          <w:sz w:val="24"/>
+          <w:szCs w:val="24"/>
+        </w:rPr>
+      </w:pPr>
+      <w:r>
+        <w:rPr>
+          <w:noProof/>
+        </w:rPr>
+        <w:drawing>
+          <wp:inline distT="0" distB="0" distL="0" distR="0" wp14:anchorId="3DF14FD9" wp14:editId="25191364">
+            <wp:extent cx="1390136" cy="991673"/>
+            <wp:effectExtent l="0" t="0" r="635" b="0"/>
+            <wp:docPr id="31" name="Picture 31"/>
+            <wp:cNvGraphicFramePr>
+              <a:graphicFrameLocks xmlns:a="http://schemas.openxmlformats.org/drawingml/2006/main" noChangeAspect="1"/>
+            </wp:cNvGraphicFramePr>
+            <a:graphic xmlns:a="http://schemas.openxmlformats.org/drawingml/2006/main">
+              <a:graphicData uri="http://schemas.openxmlformats.org/drawingml/2006/picture">
+                <pic:pic xmlns:pic="http://schemas.openxmlformats.org/drawingml/2006/picture">
+                  <pic:nvPicPr>
+                    <pic:cNvPr id="0" name="Picture 30"/>
+                    <pic:cNvPicPr>
+                      <a:picLocks noChangeAspect="1" noChangeArrowheads="1"/>
+                    </pic:cNvPicPr>
+                  </pic:nvPicPr>
+                  <pic:blipFill>
+                    <a:blip r:embed="rId28">
+                      <a:extLst>
+                        <a:ext uri="{28A0092B-C50C-407E-A947-70E740481C1C}">
+                          <a14:useLocalDpi xmlns:a14="http://schemas.microsoft.com/office/drawing/2010/main" val="0"/>
+                        </a:ext>
+                      </a:extLst>
+                    </a:blip>
+                    <a:srcRect/>
+                    <a:stretch>
+                      <a:fillRect/>
+                    </a:stretch>
+                  </pic:blipFill>
+                  <pic:spPr bwMode="auto">
+                    <a:xfrm>
+                      <a:off x="0" y="0"/>
+                      <a:ext cx="1398821" cy="997869"/>
+                    </a:xfrm>
+                    <a:prstGeom prst="rect">
+                      <a:avLst/>
+                    </a:prstGeom>
+                    <a:noFill/>
+                    <a:ln>
+                      <a:noFill/>
+                    </a:ln>
+                  </pic:spPr>
+                </pic:pic>
+              </a:graphicData>
+            </a:graphic>
+          </wp:inline>
+        </w:drawing>
+      </w:r>
+    </w:p>
+    <w:p>
+      <w:pPr>
+        <w:rPr>
+          <w:rFonts w:ascii="Times New Roman" w:hAnsi="Times New Roman" w:cs="Times New Roman"/>
+          <w:sz w:val="28"/>
+          <w:szCs w:val="28"/>
+          <w14:textOutline w14:w="9525" w14:cap="rnd" w14:cmpd="sng" w14:algn="ctr">
+            <w14:solidFill>
+              <w14:srgbClr w14:val="00B050"/>
+            </w14:solidFill>
+            <w14:prstDash w14:val="solid"/>
+            <w14:bevel/>
+          </w14:textOutline>
+        </w:rPr>
+      </w:pPr>
+    </w:p>
+    <w:p>
+      <w:pPr>
+        <w:rPr>
+          <w:rFonts w:ascii="Times New Roman" w:hAnsi="Times New Roman" w:cs="Times New Roman"/>
+          <w:sz w:val="28"/>
+          <w:szCs w:val="28"/>
+          <w14:textOutline w14:w="9525" w14:cap="rnd" w14:cmpd="sng" w14:algn="ctr">
+            <w14:solidFill>
+              <w14:srgbClr w14:val="00B050"/>
+            </w14:solidFill>
+            <w14:prstDash w14:val="solid"/>
+            <w14:bevel/>
+          </w14:textOutline>
+        </w:rPr>
+      </w:pPr>
+    </w:p>
+    <w:p>
+      <w:pPr>
+        <w:rPr>
+          <w:rFonts w:ascii="Times New Roman" w:hAnsi="Times New Roman" w:cs="Times New Roman"/>
+          <w:sz w:val="28"/>
+          <w:szCs w:val="28"/>
+          <w14:textOutline w14:w="9525" w14:cap="rnd" w14:cmpd="sng" w14:algn="ctr">
+            <w14:solidFill>
+              <w14:srgbClr w14:val="00B050"/>
+            </w14:solidFill>
+            <w14:prstDash w14:val="solid"/>
+            <w14:bevel/>
+          </w14:textOutline>
+        </w:rPr>
+      </w:pPr>
+    </w:p>
+    <w:p>
+      <w:pPr>
+        <w:rPr>
+          <w:rFonts w:ascii="Times New Roman" w:hAnsi="Times New Roman" w:cs="Times New Roman"/>
+          <w:sz w:val="28"/>
+          <w:szCs w:val="28"/>
+          <w14:textOutline w14:w="9525" w14:cap="rnd" w14:cmpd="sng" w14:algn="ctr">
+            <w14:solidFill>
+              <w14:srgbClr w14:val="00B050"/>
+            </w14:solidFill>
+            <w14:prstDash w14:val="solid"/>
+            <w14:bevel/>
+          </w14:textOutline>
+        </w:rPr>
+      </w:pPr>
+    </w:p>
+    <w:p>
+      <w:pPr>
+        <w:rPr>
+          <w:rFonts w:ascii="Times New Roman" w:hAnsi="Times New Roman" w:cs="Times New Roman"/>
+          <w:sz w:val="28"/>
+          <w:szCs w:val="28"/>
+          <w14:textOutline w14:w="9525" w14:cap="rnd" w14:cmpd="sng" w14:algn="ctr">
+            <w14:solidFill>
+              <w14:srgbClr w14:val="00B050"/>
+            </w14:solidFill>
+            <w14:prstDash w14:val="solid"/>
+            <w14:bevel/>
+          </w14:textOutline>
+        </w:rPr>
+      </w:pPr>
+    </w:p>
+    <w:p>
+      <w:pPr>
+        <w:rPr>
+          <w:rFonts w:ascii="Times New Roman" w:hAnsi="Times New Roman" w:cs="Times New Roman"/>
+          <w:sz w:val="28"/>
+          <w:szCs w:val="28"/>
+          <w14:textOutline w14:w="9525" w14:cap="rnd" w14:cmpd="sng" w14:algn="ctr">
+            <w14:solidFill>
+              <w14:srgbClr w14:val="00B050"/>
+            </w14:solidFill>
+            <w14:prstDash w14:val="solid"/>
+            <w14:bevel/>
+          </w14:textOutline>
+        </w:rPr>
+      </w:pPr>
+    </w:p>
+    <w:p>
+      <w:pPr>
+        <w:rPr>
+          <w:rFonts w:ascii="Times New Roman" w:hAnsi="Times New Roman" w:cs="Times New Roman"/>
+          <w:sz w:val="28"/>
+          <w:szCs w:val="28"/>
+          <w14:textOutline w14:w="9525" w14:cap="rnd" w14:cmpd="sng" w14:algn="ctr">
+            <w14:solidFill>
+              <w14:srgbClr w14:val="00B050"/>
+            </w14:solidFill>
+            <w14:prstDash w14:val="solid"/>
+            <w14:bevel/>
+          </w14:textOutline>
+        </w:rPr>
+      </w:pPr>
+    </w:p>
+    <w:p>
+      <w:pPr>
+        <w:rPr>
+          <w:rFonts w:ascii="Times New Roman" w:hAnsi="Times New Roman" w:cs="Times New Roman"/>
+          <w:sz w:val="28"/>
+          <w:szCs w:val="28"/>
+          <w14:textOutline w14:w="9525" w14:cap="rnd" w14:cmpd="sng" w14:algn="ctr">
+            <w14:solidFill>
+              <w14:srgbClr w14:val="00B050"/>
+            </w14:solidFill>
+            <w14:prstDash w14:val="solid"/>
+            <w14:bevel/>
+          </w14:textOutline>
+        </w:rPr>
+      </w:pPr>
+      <w:r>
+        <w:rPr>
+          <w:rFonts w:ascii="Times New Roman" w:hAnsi="Times New Roman" w:cs="Times New Roman"/>
+          <w:sz w:val="28"/>
+          <w:szCs w:val="28"/>
+          <w14:textOutline w14:w="9525" w14:cap="rnd" w14:cmpd="sng" w14:algn="ctr">
+            <w14:solidFill>
+              <w14:srgbClr w14:val="00B050"/>
+            </w14:solidFill>
+            <w14:prstDash w14:val="solid"/>
+            <w14:bevel/>
+          </w14:textOutline>
+        </w:rPr>
+        <w:lastRenderedPageBreak/>
+        <w:t>Avoiding Off-by-One Errors</w:t>
+      </w:r>
+    </w:p>
+    <w:p>
+      <w:pPr>
+        <w:rPr>
+          <w:rFonts w:ascii="Times New Roman" w:hAnsi="Times New Roman" w:cs="Times New Roman"/>
+          <w:sz w:val="24"/>
+          <w:szCs w:val="24"/>
+        </w:rPr>
+      </w:pPr>
+      <w:r>
+        <w:rPr>
+          <w:rFonts w:ascii="Times New Roman" w:hAnsi="Times New Roman" w:cs="Times New Roman"/>
+          <w:sz w:val="24"/>
+          <w:szCs w:val="24"/>
+        </w:rPr>
+        <w:t xml:space="preserve">Windows </w:t>
+      </w:r>
+      <w:r>
+        <w:rPr>
+          <w:rFonts w:ascii="Times New Roman" w:hAnsi="Times New Roman" w:cs="Times New Roman"/>
+          <w:color w:val="FF0000"/>
+          <w:sz w:val="24"/>
+          <w:szCs w:val="24"/>
+        </w:rPr>
+        <w:t xml:space="preserve">GDI utilizes the "up to (but not including)" approach </w:t>
+      </w:r>
+      <w:r>
+        <w:rPr>
+          <w:rFonts w:ascii="Times New Roman" w:hAnsi="Times New Roman" w:cs="Times New Roman"/>
+          <w:sz w:val="24"/>
+          <w:szCs w:val="24"/>
+        </w:rPr>
+        <w:t xml:space="preserve">for drawing objects using the bounding box coordinates. </w:t>
+      </w:r>
+    </w:p>
+    <w:p>
+      <w:pPr>
+        <w:rPr>
+          <w:rFonts w:ascii="Times New Roman" w:hAnsi="Times New Roman" w:cs="Times New Roman"/>
+          <w:sz w:val="24"/>
+          <w:szCs w:val="24"/>
+        </w:rPr>
+      </w:pPr>
+      <w:r>
+        <w:rPr>
+          <w:rFonts w:ascii="Times New Roman" w:hAnsi="Times New Roman" w:cs="Times New Roman"/>
+          <w:sz w:val="24"/>
+          <w:szCs w:val="24"/>
+        </w:rPr>
+        <w:t xml:space="preserve">This means that </w:t>
+      </w:r>
+      <w:r>
+        <w:rPr>
+          <w:rFonts w:ascii="Times New Roman" w:hAnsi="Times New Roman" w:cs="Times New Roman"/>
+          <w:color w:val="0000FF"/>
+          <w:sz w:val="24"/>
+          <w:szCs w:val="24"/>
+        </w:rPr>
+        <w:t xml:space="preserve">the specified coordinates define the outer limits of the object, not the points </w:t>
+      </w:r>
+      <w:r>
+        <w:rPr>
+          <w:rFonts w:ascii="Times New Roman" w:hAnsi="Times New Roman" w:cs="Times New Roman"/>
+          <w:sz w:val="24"/>
+          <w:szCs w:val="24"/>
+        </w:rPr>
+        <w:t>that are actually drawn.</w:t>
+      </w:r>
+    </w:p>
+    <w:p>
+      <w:pPr>
+        <w:rPr>
+          <w:rFonts w:ascii="Times New Roman" w:hAnsi="Times New Roman" w:cs="Times New Roman"/>
+          <w:sz w:val="24"/>
+          <w:szCs w:val="24"/>
+        </w:rPr>
+      </w:pPr>
+      <w:r>
+        <w:rPr>
+          <w:noProof/>
+        </w:rPr>
+        <w:drawing>
+          <wp:inline distT="0" distB="0" distL="0" distR="0" wp14:anchorId="7E73F7D0" wp14:editId="41F6F05B">
+            <wp:extent cx="1732644" cy="1390918"/>
+            <wp:effectExtent l="0" t="0" r="1270" b="0"/>
+            <wp:docPr id="32" name="Picture 32" descr="Common coding errors and how to avoid them - Chiropractic Economics"/>
+            <wp:cNvGraphicFramePr>
+              <a:graphicFrameLocks xmlns:a="http://schemas.openxmlformats.org/drawingml/2006/main" noChangeAspect="1"/>
+            </wp:cNvGraphicFramePr>
+            <a:graphic xmlns:a="http://schemas.openxmlformats.org/drawingml/2006/main">
+              <a:graphicData uri="http://schemas.openxmlformats.org/drawingml/2006/picture">
+                <pic:pic xmlns:pic="http://schemas.openxmlformats.org/drawingml/2006/picture">
+                  <pic:nvPicPr>
+                    <pic:cNvPr id="0" name="Picture 32" descr="Common coding errors and how to avoid them - Chiropractic Economics"/>
+                    <pic:cNvPicPr>
+                      <a:picLocks noChangeAspect="1" noChangeArrowheads="1"/>
+                    </pic:cNvPicPr>
+                  </pic:nvPicPr>
+                  <pic:blipFill>
+                    <a:blip r:embed="rId29">
+                      <a:extLst>
+                        <a:ext uri="{28A0092B-C50C-407E-A947-70E740481C1C}">
+                          <a14:useLocalDpi xmlns:a14="http://schemas.microsoft.com/office/drawing/2010/main" val="0"/>
+                        </a:ext>
+                      </a:extLst>
+                    </a:blip>
+                    <a:srcRect/>
+                    <a:stretch>
+                      <a:fillRect/>
+                    </a:stretch>
+                  </pic:blipFill>
+                  <pic:spPr bwMode="auto">
+                    <a:xfrm>
+                      <a:off x="0" y="0"/>
+                      <a:ext cx="1736766" cy="1394227"/>
+                    </a:xfrm>
+                    <a:prstGeom prst="rect">
+                      <a:avLst/>
+                    </a:prstGeom>
+                    <a:noFill/>
+                    <a:ln>
+                      <a:noFill/>
+                    </a:ln>
+                  </pic:spPr>
+                </pic:pic>
+              </a:graphicData>
+            </a:graphic>
+          </wp:inline>
+        </w:drawing>
+      </w:r>
+    </w:p>
+    <w:p>
+      <w:pPr>
+        <w:rPr>
+          <w:rFonts w:ascii="Times New Roman" w:hAnsi="Times New Roman" w:cs="Times New Roman"/>
+          <w:sz w:val="24"/>
+          <w:szCs w:val="24"/>
+        </w:rPr>
+      </w:pPr>
+      <w:r>
+        <w:rPr>
+          <w:rFonts w:ascii="Times New Roman" w:hAnsi="Times New Roman" w:cs="Times New Roman"/>
+          <w:sz w:val="24"/>
+          <w:szCs w:val="24"/>
+        </w:rPr>
+        <w:t xml:space="preserve">To </w:t>
+      </w:r>
+      <w:r>
+        <w:rPr>
+          <w:rFonts w:ascii="Times New Roman" w:hAnsi="Times New Roman" w:cs="Times New Roman"/>
+          <w:color w:val="FF00FF"/>
+          <w:sz w:val="24"/>
+          <w:szCs w:val="24"/>
+        </w:rPr>
+        <w:t xml:space="preserve">avoid off-by-one errors, </w:t>
+      </w:r>
+      <w:r>
+        <w:rPr>
+          <w:rFonts w:ascii="Times New Roman" w:hAnsi="Times New Roman" w:cs="Times New Roman"/>
+          <w:sz w:val="24"/>
+          <w:szCs w:val="24"/>
+        </w:rPr>
+        <w:t xml:space="preserve">it's crucial to consider this convention when defining the bounding box coordinates. </w:t>
+      </w:r>
+    </w:p>
+    <w:p>
+      <w:pPr>
+        <w:rPr>
+          <w:rFonts w:ascii="Times New Roman" w:hAnsi="Times New Roman" w:cs="Times New Roman"/>
+          <w:sz w:val="24"/>
+          <w:szCs w:val="24"/>
+        </w:rPr>
+      </w:pPr>
+      <w:r>
+        <w:rPr>
+          <w:rFonts w:ascii="Times New Roman" w:hAnsi="Times New Roman" w:cs="Times New Roman"/>
+          <w:sz w:val="24"/>
+          <w:szCs w:val="24"/>
+        </w:rPr>
+        <w:t>Ensure that the difference between the specified coordinates represents the desired width and height of the object, not one pixel greater.</w:t>
+      </w:r>
+    </w:p>
+    <w:p>
+      <w:pPr>
+        <w:rPr>
+          <w:rFonts w:ascii="Times New Roman" w:hAnsi="Times New Roman" w:cs="Times New Roman"/>
+          <w:sz w:val="24"/>
+          <w:szCs w:val="24"/>
+        </w:rPr>
+      </w:pPr>
+    </w:p>
+    <w:p>
+      <w:pPr>
+        <w:rPr>
+          <w:rFonts w:ascii="Times New Roman" w:hAnsi="Times New Roman" w:cs="Times New Roman"/>
+          <w:sz w:val="28"/>
+          <w:szCs w:val="28"/>
+          <w14:textOutline w14:w="9525" w14:cap="rnd" w14:cmpd="sng" w14:algn="ctr">
+            <w14:solidFill>
+              <w14:srgbClr w14:val="00B050"/>
+            </w14:solidFill>
+            <w14:prstDash w14:val="solid"/>
+            <w14:bevel/>
+          </w14:textOutline>
+        </w:rPr>
+      </w:pPr>
+      <w:r>
+        <w:rPr>
+          <w:rFonts w:ascii="Times New Roman" w:hAnsi="Times New Roman" w:cs="Times New Roman"/>
+          <w:sz w:val="28"/>
+          <w:szCs w:val="28"/>
+          <w14:textOutline w14:w="9525" w14:cap="rnd" w14:cmpd="sng" w14:algn="ctr">
+            <w14:solidFill>
+              <w14:srgbClr w14:val="00B050"/>
+            </w14:solidFill>
+            <w14:prstDash w14:val="solid"/>
+            <w14:bevel/>
+          </w14:textOutline>
+        </w:rPr>
+        <w:t>Example Code</w:t>
+      </w:r>
+    </w:p>
+    <w:p>
+      <w:pPr>
+        <w:rPr>
+          <w:rFonts w:ascii="Times New Roman" w:hAnsi="Times New Roman" w:cs="Times New Roman"/>
+          <w:sz w:val="24"/>
+          <w:szCs w:val="24"/>
+        </w:rPr>
+      </w:pPr>
+      <w:r>
+        <w:rPr>
+          <w:rFonts w:ascii="Times New Roman" w:hAnsi="Times New Roman" w:cs="Times New Roman"/>
+          <w:sz w:val="24"/>
+          <w:szCs w:val="24"/>
+        </w:rPr>
+        <w:t>The following code snippet demonstrates the use of the Rectangle function to draw a rectangle:</w:t>
+      </w:r>
+    </w:p>
+    <w:p>
+      <w:pPr>
+        <w:rPr>
+          <w:rFonts w:ascii="Times New Roman" w:hAnsi="Times New Roman" w:cs="Times New Roman"/>
+          <w:sz w:val="24"/>
+          <w:szCs w:val="24"/>
+        </w:rPr>
+      </w:pPr>
+      <w:r>
+        <w:rPr>
+          <w:rFonts w:ascii="Times New Roman" w:hAnsi="Times New Roman" w:cs="Times New Roman"/>
+          <w:sz w:val="24"/>
+          <w:szCs w:val="24"/>
+        </w:rPr>
+        <w:drawing>
+          <wp:inline distT="0" distB="0" distL="0" distR="0" wp14:anchorId="29E633C0" wp14:editId="0F4105E6">
+            <wp:extent cx="2711003" cy="639593"/>
+            <wp:effectExtent l="0" t="0" r="0" b="8255"/>
+            <wp:docPr id="33" name="Picture 33"/>
+            <wp:cNvGraphicFramePr>
+              <a:graphicFrameLocks xmlns:a="http://schemas.openxmlformats.org/drawingml/2006/main" noChangeAspect="1"/>
+            </wp:cNvGraphicFramePr>
+            <a:graphic xmlns:a="http://schemas.openxmlformats.org/drawingml/2006/main">
+              <a:graphicData uri="http://schemas.openxmlformats.org/drawingml/2006/picture">
+                <pic:pic xmlns:pic="http://schemas.openxmlformats.org/drawingml/2006/picture">
+                  <pic:nvPicPr>
+                    <pic:cNvPr id="1" name=""/>
+                    <pic:cNvPicPr/>
+                  </pic:nvPicPr>
+                  <pic:blipFill>
+                    <a:blip r:embed="rId30"/>
+                    <a:stretch>
+                      <a:fillRect/>
+                    </a:stretch>
+                  </pic:blipFill>
+                  <pic:spPr>
+                    <a:xfrm>
+                      <a:off x="0" y="0"/>
+                      <a:ext cx="2726910" cy="643346"/>
+                    </a:xfrm>
+                    <a:prstGeom prst="rect">
+                      <a:avLst/>
+                    </a:prstGeom>
+                  </pic:spPr>
+                </pic:pic>
+              </a:graphicData>
+            </a:graphic>
+          </wp:inline>
+        </w:drawing>
+      </w:r>
+    </w:p>
+    <w:p>
+      <w:pPr>
+        <w:rPr>
+          <w:rFonts w:ascii="Times New Roman" w:hAnsi="Times New Roman" w:cs="Times New Roman"/>
+          <w:sz w:val="24"/>
+          <w:szCs w:val="24"/>
+        </w:rPr>
+      </w:pPr>
+      <w:r>
+        <w:rPr>
+          <w:rFonts w:ascii="Times New Roman" w:hAnsi="Times New Roman" w:cs="Times New Roman"/>
+          <w:sz w:val="24"/>
+          <w:szCs w:val="24"/>
+        </w:rPr>
+        <w:t xml:space="preserve">This code draws a solid rectangle with its </w:t>
+      </w:r>
+      <w:r>
+        <w:rPr>
+          <w:rFonts w:ascii="Times New Roman" w:hAnsi="Times New Roman" w:cs="Times New Roman"/>
+          <w:color w:val="FF00FF"/>
+          <w:sz w:val="24"/>
+          <w:szCs w:val="24"/>
+        </w:rPr>
+        <w:t xml:space="preserve">upper left corner </w:t>
+      </w:r>
+      <w:r>
+        <w:rPr>
+          <w:rFonts w:ascii="Times New Roman" w:hAnsi="Times New Roman" w:cs="Times New Roman"/>
+          <w:sz w:val="24"/>
+          <w:szCs w:val="24"/>
+        </w:rPr>
+        <w:t xml:space="preserve">at (10, 20) and its </w:t>
+      </w:r>
+      <w:r>
+        <w:rPr>
+          <w:rFonts w:ascii="Times New Roman" w:hAnsi="Times New Roman" w:cs="Times New Roman"/>
+          <w:color w:val="00B050"/>
+          <w:sz w:val="24"/>
+          <w:szCs w:val="24"/>
+        </w:rPr>
+        <w:t xml:space="preserve">lower right corner </w:t>
+      </w:r>
+      <w:r>
+        <w:rPr>
+          <w:rFonts w:ascii="Times New Roman" w:hAnsi="Times New Roman" w:cs="Times New Roman"/>
+          <w:sz w:val="24"/>
+          <w:szCs w:val="24"/>
+        </w:rPr>
+        <w:t xml:space="preserve">at (100, 150). </w:t>
+      </w:r>
+    </w:p>
+    <w:p>
+      <w:pPr>
+        <w:rPr>
+          <w:rFonts w:ascii="Times New Roman" w:hAnsi="Times New Roman" w:cs="Times New Roman"/>
+          <w:sz w:val="24"/>
+          <w:szCs w:val="24"/>
+        </w:rPr>
+      </w:pPr>
+      <w:r>
+        <w:rPr>
+          <w:rFonts w:ascii="Times New Roman" w:hAnsi="Times New Roman" w:cs="Times New Roman"/>
+          <w:sz w:val="24"/>
+          <w:szCs w:val="24"/>
+        </w:rPr>
+        <w:t xml:space="preserve">The rectangle will be filled with the </w:t>
+      </w:r>
+      <w:r>
+        <w:rPr>
+          <w:rFonts w:ascii="Times New Roman" w:hAnsi="Times New Roman" w:cs="Times New Roman"/>
+          <w:color w:val="C00000"/>
+          <w:sz w:val="24"/>
+          <w:szCs w:val="24"/>
+        </w:rPr>
+        <w:t>current area-filling brush</w:t>
+      </w:r>
+      <w:r>
+        <w:rPr>
+          <w:rFonts w:ascii="Times New Roman" w:hAnsi="Times New Roman" w:cs="Times New Roman"/>
+          <w:sz w:val="24"/>
+          <w:szCs w:val="24"/>
+        </w:rPr>
+        <w:t>, which is solid white by default.</w:t>
+      </w:r>
+    </w:p>
+    <w:p>
+      <w:pPr>
+        <w:rPr>
+          <w:rFonts w:ascii="Times New Roman" w:hAnsi="Times New Roman" w:cs="Times New Roman"/>
+          <w:sz w:val="24"/>
+          <w:szCs w:val="24"/>
+        </w:rPr>
+      </w:pPr>
+    </w:p>
+    <w:p>
+      <w:pPr>
+        <w:rPr>
+          <w:rFonts w:ascii="Times New Roman" w:hAnsi="Times New Roman" w:cs="Times New Roman"/>
+          <w:sz w:val="24"/>
+          <w:szCs w:val="24"/>
+        </w:rPr>
+      </w:pPr>
+    </w:p>
+    <w:p>
+      <w:pPr>
+        <w:rPr>
+          <w:rFonts w:ascii="Times New Roman" w:hAnsi="Times New Roman" w:cs="Times New Roman"/>
+          <w:sz w:val="24"/>
+          <w:szCs w:val="24"/>
+        </w:rPr>
+      </w:pPr>
+    </w:p>
+    <w:p>
+      <w:pPr>
+        <w:rPr>
+          <w:rFonts w:ascii="Times New Roman" w:hAnsi="Times New Roman" w:cs="Times New Roman"/>
+          <w:sz w:val="24"/>
+          <w:szCs w:val="24"/>
+        </w:rPr>
+      </w:pPr>
+    </w:p>
+    <w:p>
+      <w:pPr>
+        <w:rPr>
+          <w:rFonts w:ascii="Times New Roman" w:hAnsi="Times New Roman" w:cs="Times New Roman"/>
+          <w:sz w:val="24"/>
+          <w:szCs w:val="24"/>
+        </w:rPr>
+      </w:pPr>
+    </w:p>
+    <w:p>
+      <w:pPr>
+        <w:rPr>
+          <w:rFonts w:ascii="Times New Roman" w:hAnsi="Times New Roman" w:cs="Times New Roman"/>
+          <w:sz w:val="24"/>
+          <w:szCs w:val="24"/>
+        </w:rPr>
+      </w:pPr>
     </w:p>
     <w:p>
       <w:pPr>

--- a/7 ... Chapter 5/Chapter 5 Basics of Drawing Part 2.docx
+++ b/7 ... Chapter 5/Chapter 5 Basics of Drawing Part 2.docx
@@ -6684,6 +6684,2578 @@
           <w:szCs w:val="24"/>
         </w:rPr>
       </w:pPr>
+    </w:p>
+    <w:p>
+      <w:pPr>
+        <w:rPr>
+          <w:rFonts w:ascii="Times New Roman" w:hAnsi="Times New Roman" w:cs="Times New Roman"/>
+          <w:sz w:val="24"/>
+          <w:szCs w:val="24"/>
+        </w:rPr>
+      </w:pPr>
+    </w:p>
+    <w:p>
+      <w:pPr>
+        <w:rPr>
+          <w:rFonts w:ascii="Times New Roman" w:hAnsi="Times New Roman" w:cs="Times New Roman"/>
+          <w:sz w:val="28"/>
+          <w:szCs w:val="28"/>
+          <w14:textOutline w14:w="9525" w14:cap="rnd" w14:cmpd="sng" w14:algn="ctr">
+            <w14:solidFill>
+              <w14:srgbClr w14:val="00B050"/>
+            </w14:solidFill>
+            <w14:prstDash w14:val="solid"/>
+            <w14:bevel/>
+          </w14:textOutline>
+        </w:rPr>
+      </w:pPr>
+      <w:r>
+        <w:rPr>
+          <w:rFonts w:ascii="Times New Roman" w:hAnsi="Times New Roman" w:cs="Times New Roman"/>
+          <w:sz w:val="28"/>
+          <w:szCs w:val="28"/>
+          <w14:textOutline w14:w="9525" w14:cap="rnd" w14:cmpd="sng" w14:algn="ctr">
+            <w14:solidFill>
+              <w14:srgbClr w14:val="00B050"/>
+            </w14:solidFill>
+            <w14:prstDash w14:val="solid"/>
+            <w14:bevel/>
+          </w14:textOutline>
+        </w:rPr>
+        <w:lastRenderedPageBreak/>
+        <w:t>Off-by-One Errors in Graphics Programming</w:t>
+      </w:r>
+    </w:p>
+    <w:p>
+      <w:pPr>
+        <w:rPr>
+          <w:rFonts w:ascii="Times New Roman" w:hAnsi="Times New Roman" w:cs="Times New Roman"/>
+          <w:sz w:val="24"/>
+          <w:szCs w:val="24"/>
+        </w:rPr>
+      </w:pPr>
+      <w:r>
+        <w:rPr>
+          <w:rFonts w:ascii="Times New Roman" w:hAnsi="Times New Roman" w:cs="Times New Roman"/>
+          <w:sz w:val="24"/>
+          <w:szCs w:val="24"/>
+        </w:rPr>
+        <w:t xml:space="preserve">Off-by-one errors are common pitfalls in graphics programming. </w:t>
+      </w:r>
+    </w:p>
+    <w:p>
+      <w:pPr>
+        <w:rPr>
+          <w:rFonts w:ascii="Times New Roman" w:hAnsi="Times New Roman" w:cs="Times New Roman"/>
+          <w:sz w:val="24"/>
+          <w:szCs w:val="24"/>
+        </w:rPr>
+      </w:pPr>
+      <w:r>
+        <w:rPr>
+          <w:rFonts w:ascii="Times New Roman" w:hAnsi="Times New Roman" w:cs="Times New Roman"/>
+          <w:sz w:val="24"/>
+          <w:szCs w:val="24"/>
+        </w:rPr>
+        <w:t xml:space="preserve">They arise from </w:t>
+      </w:r>
+      <w:r>
+        <w:rPr>
+          <w:rFonts w:ascii="Times New Roman" w:hAnsi="Times New Roman" w:cs="Times New Roman"/>
+          <w:color w:val="C00000"/>
+          <w:sz w:val="24"/>
+          <w:szCs w:val="24"/>
+        </w:rPr>
+        <w:t xml:space="preserve">inconsistencies in how different graphics systems interpret </w:t>
+      </w:r>
+      <w:r>
+        <w:rPr>
+          <w:rFonts w:ascii="Times New Roman" w:hAnsi="Times New Roman" w:cs="Times New Roman"/>
+          <w:sz w:val="24"/>
+          <w:szCs w:val="24"/>
+        </w:rPr>
+        <w:t xml:space="preserve">and handle coordinate values. </w:t>
+      </w:r>
+    </w:p>
+    <w:p>
+      <w:pPr>
+        <w:rPr>
+          <w:rFonts w:ascii="Times New Roman" w:hAnsi="Times New Roman" w:cs="Times New Roman"/>
+          <w:sz w:val="24"/>
+          <w:szCs w:val="24"/>
+        </w:rPr>
+      </w:pPr>
+      <w:r>
+        <w:rPr>
+          <w:rFonts w:ascii="Times New Roman" w:hAnsi="Times New Roman" w:cs="Times New Roman"/>
+          <w:sz w:val="24"/>
+          <w:szCs w:val="24"/>
+        </w:rPr>
+        <w:t>Some systems draw objects to encompass the specified right and bottom coordinates, while others draw up to but not including those coordinates.</w:t>
+      </w:r>
+    </w:p>
+    <w:p>
+      <w:pPr>
+        <w:rPr>
+          <w:rFonts w:ascii="Times New Roman" w:hAnsi="Times New Roman" w:cs="Times New Roman"/>
+          <w:sz w:val="24"/>
+          <w:szCs w:val="24"/>
+        </w:rPr>
+      </w:pPr>
+      <w:r>
+        <w:rPr>
+          <w:rFonts w:ascii="Times New Roman" w:hAnsi="Times New Roman" w:cs="Times New Roman"/>
+          <w:sz w:val="24"/>
+          <w:szCs w:val="24"/>
+        </w:rPr>
+        <w:t xml:space="preserve">Windows GDI adopts the latter approach, meaning that the </w:t>
+      </w:r>
+      <w:r>
+        <w:rPr>
+          <w:rFonts w:ascii="Times New Roman" w:hAnsi="Times New Roman" w:cs="Times New Roman"/>
+          <w:color w:val="0070C0"/>
+          <w:sz w:val="24"/>
+          <w:szCs w:val="24"/>
+        </w:rPr>
+        <w:t>specified coordinates define the outer limits of the object</w:t>
+      </w:r>
+      <w:r>
+        <w:rPr>
+          <w:rFonts w:ascii="Times New Roman" w:hAnsi="Times New Roman" w:cs="Times New Roman"/>
+          <w:sz w:val="24"/>
+          <w:szCs w:val="24"/>
+        </w:rPr>
+        <w:t xml:space="preserve">, not the points that are actually drawn. </w:t>
+      </w:r>
+    </w:p>
+    <w:p>
+      <w:pPr>
+        <w:rPr>
+          <w:rFonts w:ascii="Times New Roman" w:hAnsi="Times New Roman" w:cs="Times New Roman"/>
+          <w:sz w:val="24"/>
+          <w:szCs w:val="24"/>
+        </w:rPr>
+      </w:pPr>
+      <w:r>
+        <w:rPr>
+          <w:rFonts w:ascii="Times New Roman" w:hAnsi="Times New Roman" w:cs="Times New Roman"/>
+          <w:sz w:val="24"/>
+          <w:szCs w:val="24"/>
+        </w:rPr>
+        <w:t>This convention can lead to off-by-one errors if programmers are not careful in their calculations.</w:t>
+      </w:r>
+    </w:p>
+    <w:p>
+      <w:pPr>
+        <w:rPr>
+          <w:rFonts w:ascii="Times New Roman" w:hAnsi="Times New Roman" w:cs="Times New Roman"/>
+          <w:sz w:val="24"/>
+          <w:szCs w:val="24"/>
+        </w:rPr>
+      </w:pPr>
+    </w:p>
+    <w:p>
+      <w:pPr>
+        <w:rPr>
+          <w:rFonts w:ascii="Times New Roman" w:hAnsi="Times New Roman" w:cs="Times New Roman"/>
+          <w:sz w:val="28"/>
+          <w:szCs w:val="28"/>
+          <w14:textOutline w14:w="9525" w14:cap="rnd" w14:cmpd="sng" w14:algn="ctr">
+            <w14:solidFill>
+              <w14:srgbClr w14:val="00B050"/>
+            </w14:solidFill>
+            <w14:prstDash w14:val="solid"/>
+            <w14:bevel/>
+          </w14:textOutline>
+        </w:rPr>
+      </w:pPr>
+      <w:r>
+        <w:rPr>
+          <w:rFonts w:ascii="Times New Roman" w:hAnsi="Times New Roman" w:cs="Times New Roman"/>
+          <w:sz w:val="28"/>
+          <w:szCs w:val="28"/>
+          <w14:textOutline w14:w="9525" w14:cap="rnd" w14:cmpd="sng" w14:algn="ctr">
+            <w14:solidFill>
+              <w14:srgbClr w14:val="00B050"/>
+            </w14:solidFill>
+            <w14:prstDash w14:val="solid"/>
+            <w14:bevel/>
+          </w14:textOutline>
+        </w:rPr>
+        <w:t>Bounding Box and Coordinate Interpretation</w:t>
+      </w:r>
+    </w:p>
+    <w:p>
+      <w:pPr>
+        <w:rPr>
+          <w:rFonts w:ascii="Times New Roman" w:hAnsi="Times New Roman" w:cs="Times New Roman"/>
+          <w:sz w:val="24"/>
+          <w:szCs w:val="24"/>
+        </w:rPr>
+      </w:pPr>
+      <w:r>
+        <w:rPr>
+          <w:rFonts w:ascii="Times New Roman" w:hAnsi="Times New Roman" w:cs="Times New Roman"/>
+          <w:sz w:val="24"/>
+          <w:szCs w:val="24"/>
+        </w:rPr>
+        <w:t xml:space="preserve">To avoid these errors, it's crucial to understand the concept of the bounding box. </w:t>
+      </w:r>
+    </w:p>
+    <w:p>
+      <w:pPr>
+        <w:rPr>
+          <w:rFonts w:ascii="Times New Roman" w:hAnsi="Times New Roman" w:cs="Times New Roman"/>
+          <w:sz w:val="24"/>
+          <w:szCs w:val="24"/>
+        </w:rPr>
+      </w:pPr>
+      <w:r>
+        <w:rPr>
+          <w:rFonts w:ascii="Times New Roman" w:hAnsi="Times New Roman" w:cs="Times New Roman"/>
+          <w:sz w:val="24"/>
+          <w:szCs w:val="24"/>
+        </w:rPr>
+        <w:t xml:space="preserve">A </w:t>
+      </w:r>
+      <w:r>
+        <w:rPr>
+          <w:rFonts w:ascii="Times New Roman" w:hAnsi="Times New Roman" w:cs="Times New Roman"/>
+          <w:color w:val="FF00FF"/>
+          <w:sz w:val="24"/>
+          <w:szCs w:val="24"/>
+        </w:rPr>
+        <w:t xml:space="preserve">bounding box </w:t>
+      </w:r>
+      <w:r>
+        <w:rPr>
+          <w:rFonts w:ascii="Times New Roman" w:hAnsi="Times New Roman" w:cs="Times New Roman"/>
+          <w:sz w:val="24"/>
+          <w:szCs w:val="24"/>
+        </w:rPr>
+        <w:t xml:space="preserve">is an imaginary rectangular area that defines the extent of a graphical object. </w:t>
+      </w:r>
+    </w:p>
+    <w:p>
+      <w:pPr>
+        <w:rPr>
+          <w:rFonts w:ascii="Times New Roman" w:hAnsi="Times New Roman" w:cs="Times New Roman"/>
+          <w:sz w:val="24"/>
+          <w:szCs w:val="24"/>
+        </w:rPr>
+      </w:pPr>
+      <w:r>
+        <w:rPr>
+          <w:rFonts w:ascii="Times New Roman" w:hAnsi="Times New Roman" w:cs="Times New Roman"/>
+          <w:sz w:val="24"/>
+          <w:szCs w:val="24"/>
+        </w:rPr>
+        <w:t xml:space="preserve">It </w:t>
+      </w:r>
+      <w:r>
+        <w:rPr>
+          <w:rFonts w:ascii="Times New Roman" w:hAnsi="Times New Roman" w:cs="Times New Roman"/>
+          <w:color w:val="0000FF"/>
+          <w:sz w:val="24"/>
+          <w:szCs w:val="24"/>
+        </w:rPr>
+        <w:t xml:space="preserve">serves as a reference for positioning and sizing the object </w:t>
+      </w:r>
+      <w:r>
+        <w:rPr>
+          <w:rFonts w:ascii="Times New Roman" w:hAnsi="Times New Roman" w:cs="Times New Roman"/>
+          <w:sz w:val="24"/>
+          <w:szCs w:val="24"/>
+        </w:rPr>
+        <w:t>within the drawing surface.</w:t>
+      </w:r>
+    </w:p>
+    <w:p>
+      <w:pPr>
+        <w:rPr>
+          <w:rFonts w:ascii="Times New Roman" w:hAnsi="Times New Roman" w:cs="Times New Roman"/>
+          <w:sz w:val="24"/>
+          <w:szCs w:val="24"/>
+        </w:rPr>
+      </w:pPr>
+      <w:r>
+        <w:rPr>
+          <w:rFonts w:ascii="Times New Roman" w:hAnsi="Times New Roman" w:cs="Times New Roman"/>
+          <w:sz w:val="24"/>
+          <w:szCs w:val="24"/>
+        </w:rPr>
+        <w:t xml:space="preserve">In the context of Windows GDI and the Rectangle, Ellipse, and RoundRect functions, the bounding box determines the exact dimensions and placement of the respective shapes. </w:t>
+      </w:r>
+    </w:p>
+    <w:p>
+      <w:pPr>
+        <w:rPr>
+          <w:rFonts w:ascii="Times New Roman" w:hAnsi="Times New Roman" w:cs="Times New Roman"/>
+          <w:sz w:val="24"/>
+          <w:szCs w:val="24"/>
+        </w:rPr>
+      </w:pPr>
+      <w:r>
+        <w:rPr>
+          <w:rFonts w:ascii="Times New Roman" w:hAnsi="Times New Roman" w:cs="Times New Roman"/>
+          <w:sz w:val="24"/>
+          <w:szCs w:val="24"/>
+        </w:rPr>
+        <w:t>The specified coordinates represent the corners of the bounding box, and the object is drawn within this enclosed area.</w:t>
+      </w:r>
+    </w:p>
+    <w:p>
+      <w:pPr>
+        <w:rPr>
+          <w:rFonts w:ascii="Times New Roman" w:hAnsi="Times New Roman" w:cs="Times New Roman"/>
+          <w:sz w:val="24"/>
+          <w:szCs w:val="24"/>
+        </w:rPr>
+      </w:pPr>
+    </w:p>
+    <w:p>
+      <w:pPr>
+        <w:rPr>
+          <w:rFonts w:ascii="Times New Roman" w:hAnsi="Times New Roman" w:cs="Times New Roman"/>
+          <w:sz w:val="28"/>
+          <w:szCs w:val="28"/>
+          <w14:textOutline w14:w="9525" w14:cap="rnd" w14:cmpd="sng" w14:algn="ctr">
+            <w14:solidFill>
+              <w14:srgbClr w14:val="00B050"/>
+            </w14:solidFill>
+            <w14:prstDash w14:val="solid"/>
+            <w14:bevel/>
+          </w14:textOutline>
+        </w:rPr>
+      </w:pPr>
+      <w:r>
+        <w:rPr>
+          <w:rFonts w:ascii="Times New Roman" w:hAnsi="Times New Roman" w:cs="Times New Roman"/>
+          <w:sz w:val="28"/>
+          <w:szCs w:val="28"/>
+          <w14:textOutline w14:w="9525" w14:cap="rnd" w14:cmpd="sng" w14:algn="ctr">
+            <w14:solidFill>
+              <w14:srgbClr w14:val="00B050"/>
+            </w14:solidFill>
+            <w14:prstDash w14:val="solid"/>
+            <w14:bevel/>
+          </w14:textOutline>
+        </w:rPr>
+        <w:t>Rectangle Function and Off-by-One Prevention</w:t>
+      </w:r>
+    </w:p>
+    <w:p>
+      <w:pPr>
+        <w:rPr>
+          <w:rFonts w:ascii="Times New Roman" w:hAnsi="Times New Roman" w:cs="Times New Roman"/>
+          <w:sz w:val="24"/>
+          <w:szCs w:val="24"/>
+        </w:rPr>
+      </w:pPr>
+      <w:r>
+        <w:rPr>
+          <w:rFonts w:ascii="Times New Roman" w:hAnsi="Times New Roman" w:cs="Times New Roman"/>
+          <w:sz w:val="24"/>
+          <w:szCs w:val="24"/>
+        </w:rPr>
+        <w:t>Consider the Rectangle function call:</w:t>
+      </w:r>
+    </w:p>
+    <w:p>
+      <w:pPr>
+        <w:rPr>
+          <w:rFonts w:ascii="Times New Roman" w:hAnsi="Times New Roman" w:cs="Times New Roman"/>
+          <w:sz w:val="24"/>
+          <w:szCs w:val="24"/>
+        </w:rPr>
+      </w:pPr>
+      <w:r>
+        <w:rPr>
+          <w:rFonts w:ascii="Times New Roman" w:hAnsi="Times New Roman" w:cs="Times New Roman"/>
+          <w:sz w:val="24"/>
+          <w:szCs w:val="24"/>
+        </w:rPr>
+        <w:drawing>
+          <wp:inline distT="0" distB="0" distL="0" distR="0" wp14:anchorId="185D6ED6" wp14:editId="5A5FCE5C">
+            <wp:extent cx="2195848" cy="298802"/>
+            <wp:effectExtent l="0" t="0" r="0" b="6350"/>
+            <wp:docPr id="34" name="Picture 34"/>
+            <wp:cNvGraphicFramePr>
+              <a:graphicFrameLocks xmlns:a="http://schemas.openxmlformats.org/drawingml/2006/main" noChangeAspect="1"/>
+            </wp:cNvGraphicFramePr>
+            <a:graphic xmlns:a="http://schemas.openxmlformats.org/drawingml/2006/main">
+              <a:graphicData uri="http://schemas.openxmlformats.org/drawingml/2006/picture">
+                <pic:pic xmlns:pic="http://schemas.openxmlformats.org/drawingml/2006/picture">
+                  <pic:nvPicPr>
+                    <pic:cNvPr id="1" name=""/>
+                    <pic:cNvPicPr/>
+                  </pic:nvPicPr>
+                  <pic:blipFill>
+                    <a:blip r:embed="rId31"/>
+                    <a:stretch>
+                      <a:fillRect/>
+                    </a:stretch>
+                  </pic:blipFill>
+                  <pic:spPr>
+                    <a:xfrm>
+                      <a:off x="0" y="0"/>
+                      <a:ext cx="2211630" cy="300950"/>
+                    </a:xfrm>
+                    <a:prstGeom prst="rect">
+                      <a:avLst/>
+                    </a:prstGeom>
+                  </pic:spPr>
+                </pic:pic>
+              </a:graphicData>
+            </a:graphic>
+          </wp:inline>
+        </w:drawing>
+      </w:r>
+    </w:p>
+    <w:p>
+      <w:pPr>
+        <w:rPr>
+          <w:rFonts w:ascii="Times New Roman" w:hAnsi="Times New Roman" w:cs="Times New Roman"/>
+          <w:sz w:val="24"/>
+          <w:szCs w:val="24"/>
+        </w:rPr>
+      </w:pPr>
+      <w:r>
+        <w:rPr>
+          <w:rFonts w:ascii="Times New Roman" w:hAnsi="Times New Roman" w:cs="Times New Roman"/>
+          <w:sz w:val="24"/>
+          <w:szCs w:val="24"/>
+        </w:rPr>
+        <w:t xml:space="preserve">Would be drawn as: </w:t>
+      </w:r>
+    </w:p>
+    <w:p>
+      <w:pPr>
+        <w:rPr>
+          <w:rFonts w:ascii="Times New Roman" w:hAnsi="Times New Roman" w:cs="Times New Roman"/>
+          <w:sz w:val="24"/>
+          <w:szCs w:val="24"/>
+        </w:rPr>
+      </w:pPr>
+      <w:r>
+        <w:rPr>
+          <w:noProof/>
+        </w:rPr>
+        <w:drawing>
+          <wp:inline distT="0" distB="0" distL="0" distR="0" wp14:anchorId="5D618991" wp14:editId="2CCBB19D">
+            <wp:extent cx="1830784" cy="1616299"/>
+            <wp:effectExtent l="0" t="0" r="0" b="3175"/>
+            <wp:docPr id="36" name="Picture 36"/>
+            <wp:cNvGraphicFramePr>
+              <a:graphicFrameLocks xmlns:a="http://schemas.openxmlformats.org/drawingml/2006/main" noChangeAspect="1"/>
+            </wp:cNvGraphicFramePr>
+            <a:graphic xmlns:a="http://schemas.openxmlformats.org/drawingml/2006/main">
+              <a:graphicData uri="http://schemas.openxmlformats.org/drawingml/2006/picture">
+                <pic:pic xmlns:pic="http://schemas.openxmlformats.org/drawingml/2006/picture">
+                  <pic:nvPicPr>
+                    <pic:cNvPr id="1" name=""/>
+                    <pic:cNvPicPr/>
+                  </pic:nvPicPr>
+                  <pic:blipFill>
+                    <a:blip r:embed="rId32"/>
+                    <a:stretch>
+                      <a:fillRect/>
+                    </a:stretch>
+                  </pic:blipFill>
+                  <pic:spPr>
+                    <a:xfrm>
+                      <a:off x="0" y="0"/>
+                      <a:ext cx="1833738" cy="1618907"/>
+                    </a:xfrm>
+                    <a:prstGeom prst="rect">
+                      <a:avLst/>
+                    </a:prstGeom>
+                  </pic:spPr>
+                </pic:pic>
+              </a:graphicData>
+            </a:graphic>
+          </wp:inline>
+        </w:drawing>
+      </w:r>
+    </w:p>
+    <w:p>
+      <w:pPr>
+        <w:rPr>
+          <w:rFonts w:ascii="Times New Roman" w:hAnsi="Times New Roman" w:cs="Times New Roman"/>
+          <w:sz w:val="24"/>
+          <w:szCs w:val="24"/>
+        </w:rPr>
+      </w:pPr>
+    </w:p>
+    <w:p>
+      <w:pPr>
+        <w:rPr>
+          <w:rFonts w:ascii="Times New Roman" w:hAnsi="Times New Roman" w:cs="Times New Roman"/>
+          <w:color w:val="0000FF"/>
+          <w:sz w:val="24"/>
+          <w:szCs w:val="24"/>
+        </w:rPr>
+      </w:pPr>
+      <w:r>
+        <w:rPr>
+          <w:rFonts w:ascii="Times New Roman" w:hAnsi="Times New Roman" w:cs="Times New Roman"/>
+          <w:sz w:val="24"/>
+          <w:szCs w:val="24"/>
+        </w:rPr>
+        <w:t xml:space="preserve">The rectangle itself would occupy the inner area, leaving a </w:t>
+      </w:r>
+      <w:r>
+        <w:rPr>
+          <w:rFonts w:ascii="Times New Roman" w:hAnsi="Times New Roman" w:cs="Times New Roman"/>
+          <w:color w:val="0000FF"/>
+          <w:sz w:val="24"/>
+          <w:szCs w:val="24"/>
+        </w:rPr>
+        <w:t xml:space="preserve">one-pixel gap between the rectangle and the edges of the bounding box. </w:t>
+      </w:r>
+    </w:p>
+    <w:p>
+      <w:pPr>
+        <w:rPr>
+          <w:rFonts w:ascii="Times New Roman" w:hAnsi="Times New Roman" w:cs="Times New Roman"/>
+          <w:sz w:val="24"/>
+          <w:szCs w:val="24"/>
+        </w:rPr>
+      </w:pPr>
+      <w:r>
+        <w:rPr>
+          <w:rFonts w:ascii="Times New Roman" w:hAnsi="Times New Roman" w:cs="Times New Roman"/>
+          <w:sz w:val="24"/>
+          <w:szCs w:val="24"/>
+        </w:rPr>
+        <w:t xml:space="preserve">This gap is due to </w:t>
+      </w:r>
+      <w:r>
+        <w:rPr>
+          <w:rFonts w:ascii="Times New Roman" w:hAnsi="Times New Roman" w:cs="Times New Roman"/>
+          <w:color w:val="FF00FF"/>
+          <w:sz w:val="24"/>
+          <w:szCs w:val="24"/>
+        </w:rPr>
+        <w:t xml:space="preserve">the "up to (but not including)" approach </w:t>
+      </w:r>
+      <w:r>
+        <w:rPr>
+          <w:rFonts w:ascii="Times New Roman" w:hAnsi="Times New Roman" w:cs="Times New Roman"/>
+          <w:sz w:val="24"/>
+          <w:szCs w:val="24"/>
+        </w:rPr>
+        <w:t>employed by Windows GDI.</w:t>
+      </w:r>
+    </w:p>
+    <w:p>
+      <w:pPr>
+        <w:rPr>
+          <w:rFonts w:ascii="Times New Roman" w:hAnsi="Times New Roman" w:cs="Times New Roman"/>
+          <w:sz w:val="24"/>
+          <w:szCs w:val="24"/>
+        </w:rPr>
+      </w:pPr>
+      <w:r>
+        <w:rPr>
+          <w:rFonts w:ascii="Times New Roman" w:hAnsi="Times New Roman" w:cs="Times New Roman"/>
+          <w:sz w:val="24"/>
+          <w:szCs w:val="24"/>
+        </w:rPr>
+        <w:t xml:space="preserve">To </w:t>
+      </w:r>
+      <w:r>
+        <w:rPr>
+          <w:rFonts w:ascii="Times New Roman" w:hAnsi="Times New Roman" w:cs="Times New Roman"/>
+          <w:color w:val="008000"/>
+          <w:sz w:val="24"/>
+          <w:szCs w:val="24"/>
+        </w:rPr>
+        <w:t>prevent off-by-one errors</w:t>
+      </w:r>
+      <w:r>
+        <w:rPr>
+          <w:rFonts w:ascii="Times New Roman" w:hAnsi="Times New Roman" w:cs="Times New Roman"/>
+          <w:sz w:val="24"/>
+          <w:szCs w:val="24"/>
+        </w:rPr>
+        <w:t xml:space="preserve">, programmers should ensure that the difference between the specified coordinates represents the desired width and height of the object, </w:t>
+      </w:r>
+      <w:r>
+        <w:rPr>
+          <w:rFonts w:ascii="Times New Roman" w:hAnsi="Times New Roman" w:cs="Times New Roman"/>
+          <w:color w:val="FF0000"/>
+          <w:sz w:val="24"/>
+          <w:szCs w:val="24"/>
+        </w:rPr>
+        <w:t>not one pixel greater</w:t>
+      </w:r>
+      <w:r>
+        <w:rPr>
+          <w:rFonts w:ascii="Times New Roman" w:hAnsi="Times New Roman" w:cs="Times New Roman"/>
+          <w:sz w:val="24"/>
+          <w:szCs w:val="24"/>
+        </w:rPr>
+        <w:t xml:space="preserve">. </w:t>
+      </w:r>
+    </w:p>
+    <w:p>
+      <w:pPr>
+        <w:rPr>
+          <w:rFonts w:ascii="Times New Roman" w:hAnsi="Times New Roman" w:cs="Times New Roman"/>
+          <w:sz w:val="24"/>
+          <w:szCs w:val="24"/>
+        </w:rPr>
+      </w:pPr>
+      <w:r>
+        <w:rPr>
+          <w:rFonts w:ascii="Times New Roman" w:hAnsi="Times New Roman" w:cs="Times New Roman"/>
+          <w:sz w:val="24"/>
+          <w:szCs w:val="24"/>
+        </w:rPr>
+        <w:t xml:space="preserve">In other words, the </w:t>
+      </w:r>
+      <w:r>
+        <w:rPr>
+          <w:rFonts w:ascii="Times New Roman" w:hAnsi="Times New Roman" w:cs="Times New Roman"/>
+          <w:color w:val="0000FF"/>
+          <w:sz w:val="24"/>
+          <w:szCs w:val="24"/>
+        </w:rPr>
+        <w:t>coordinates should define the outer edges of the object</w:t>
+      </w:r>
+      <w:r>
+        <w:rPr>
+          <w:rFonts w:ascii="Times New Roman" w:hAnsi="Times New Roman" w:cs="Times New Roman"/>
+          <w:sz w:val="24"/>
+          <w:szCs w:val="24"/>
+        </w:rPr>
+        <w:t>, not the points that should be drawn.</w:t>
+      </w:r>
+    </w:p>
+    <w:p>
+      <w:pPr>
+        <w:rPr>
+          <w:rFonts w:ascii="Times New Roman" w:hAnsi="Times New Roman" w:cs="Times New Roman"/>
+          <w:sz w:val="24"/>
+          <w:szCs w:val="24"/>
+        </w:rPr>
+      </w:pPr>
+    </w:p>
+    <w:p>
+      <w:pPr>
+        <w:rPr>
+          <w:rFonts w:ascii="Times New Roman" w:hAnsi="Times New Roman" w:cs="Times New Roman"/>
+          <w:sz w:val="28"/>
+          <w:szCs w:val="28"/>
+          <w14:textOutline w14:w="9525" w14:cap="rnd" w14:cmpd="sng" w14:algn="ctr">
+            <w14:solidFill>
+              <w14:srgbClr w14:val="00B050"/>
+            </w14:solidFill>
+            <w14:prstDash w14:val="solid"/>
+            <w14:bevel/>
+          </w14:textOutline>
+        </w:rPr>
+      </w:pPr>
+      <w:r>
+        <w:rPr>
+          <w:rFonts w:ascii="Times New Roman" w:hAnsi="Times New Roman" w:cs="Times New Roman"/>
+          <w:sz w:val="28"/>
+          <w:szCs w:val="28"/>
+          <w14:textOutline w14:w="9525" w14:cap="rnd" w14:cmpd="sng" w14:algn="ctr">
+            <w14:solidFill>
+              <w14:srgbClr w14:val="00B050"/>
+            </w14:solidFill>
+            <w14:prstDash w14:val="solid"/>
+            <w14:bevel/>
+          </w14:textOutline>
+        </w:rPr>
+        <w:t>Ellipse and RoundRect Functions</w:t>
+      </w:r>
+    </w:p>
+    <w:p>
+      <w:pPr>
+        <w:rPr>
+          <w:rFonts w:ascii="Times New Roman" w:hAnsi="Times New Roman" w:cs="Times New Roman"/>
+          <w:sz w:val="24"/>
+          <w:szCs w:val="24"/>
+        </w:rPr>
+      </w:pPr>
+      <w:r>
+        <w:rPr>
+          <w:rFonts w:ascii="Times New Roman" w:hAnsi="Times New Roman" w:cs="Times New Roman"/>
+          <w:sz w:val="24"/>
+          <w:szCs w:val="24"/>
+        </w:rPr>
+        <w:t xml:space="preserve">The </w:t>
+      </w:r>
+      <w:r>
+        <w:rPr>
+          <w:rFonts w:ascii="Times New Roman" w:hAnsi="Times New Roman" w:cs="Times New Roman"/>
+          <w:color w:val="0000FF"/>
+          <w:sz w:val="24"/>
+          <w:szCs w:val="24"/>
+        </w:rPr>
+        <w:t xml:space="preserve">Ellipse and RoundRect functions </w:t>
+      </w:r>
+      <w:r>
+        <w:rPr>
+          <w:rFonts w:ascii="Times New Roman" w:hAnsi="Times New Roman" w:cs="Times New Roman"/>
+          <w:sz w:val="24"/>
+          <w:szCs w:val="24"/>
+        </w:rPr>
+        <w:t xml:space="preserve">follow the same principles as the Rectangle function. </w:t>
+      </w:r>
+    </w:p>
+    <w:p>
+      <w:pPr>
+        <w:rPr>
+          <w:rFonts w:ascii="Times New Roman" w:hAnsi="Times New Roman" w:cs="Times New Roman"/>
+          <w:sz w:val="24"/>
+          <w:szCs w:val="24"/>
+        </w:rPr>
+      </w:pPr>
+      <w:r>
+        <w:rPr>
+          <w:rFonts w:ascii="Times New Roman" w:hAnsi="Times New Roman" w:cs="Times New Roman"/>
+          <w:sz w:val="24"/>
+          <w:szCs w:val="24"/>
+        </w:rPr>
+        <w:t>They utilize the bounding box concept and the "up to (but not including)" approach to draw ellipses and rounded rectangles within specified areas.</w:t>
+      </w:r>
+    </w:p>
+    <w:p>
+      <w:pPr>
+        <w:rPr>
+          <w:rFonts w:ascii="Times New Roman" w:hAnsi="Times New Roman" w:cs="Times New Roman"/>
+          <w:sz w:val="24"/>
+          <w:szCs w:val="24"/>
+        </w:rPr>
+      </w:pPr>
+      <w:r>
+        <w:rPr>
+          <w:rFonts w:ascii="Times New Roman" w:hAnsi="Times New Roman" w:cs="Times New Roman"/>
+          <w:sz w:val="24"/>
+          <w:szCs w:val="24"/>
+        </w:rPr>
+        <w:t>The Rectangle function draws a solid rectangle within a specified bounding box.</w:t>
+      </w:r>
+    </w:p>
+    <w:p>
+      <w:pPr>
+        <w:rPr>
+          <w:rFonts w:ascii="Times New Roman" w:hAnsi="Times New Roman" w:cs="Times New Roman"/>
+          <w:sz w:val="24"/>
+          <w:szCs w:val="24"/>
+        </w:rPr>
+      </w:pPr>
+      <w:r>
+        <w:rPr>
+          <w:rFonts w:ascii="Times New Roman" w:hAnsi="Times New Roman" w:cs="Times New Roman"/>
+          <w:sz w:val="24"/>
+          <w:szCs w:val="24"/>
+        </w:rPr>
+        <w:drawing>
+          <wp:inline distT="0" distB="0" distL="0" distR="0" wp14:anchorId="64154524" wp14:editId="3431B1BE">
+            <wp:extent cx="3470856" cy="351479"/>
+            <wp:effectExtent l="0" t="0" r="0" b="0"/>
+            <wp:docPr id="37" name="Picture 37"/>
+            <wp:cNvGraphicFramePr>
+              <a:graphicFrameLocks xmlns:a="http://schemas.openxmlformats.org/drawingml/2006/main" noChangeAspect="1"/>
+            </wp:cNvGraphicFramePr>
+            <a:graphic xmlns:a="http://schemas.openxmlformats.org/drawingml/2006/main">
+              <a:graphicData uri="http://schemas.openxmlformats.org/drawingml/2006/picture">
+                <pic:pic xmlns:pic="http://schemas.openxmlformats.org/drawingml/2006/picture">
+                  <pic:nvPicPr>
+                    <pic:cNvPr id="1" name=""/>
+                    <pic:cNvPicPr/>
+                  </pic:nvPicPr>
+                  <pic:blipFill>
+                    <a:blip r:embed="rId33"/>
+                    <a:stretch>
+                      <a:fillRect/>
+                    </a:stretch>
+                  </pic:blipFill>
+                  <pic:spPr>
+                    <a:xfrm>
+                      <a:off x="0" y="0"/>
+                      <a:ext cx="3506805" cy="355119"/>
+                    </a:xfrm>
+                    <a:prstGeom prst="rect">
+                      <a:avLst/>
+                    </a:prstGeom>
+                  </pic:spPr>
+                </pic:pic>
+              </a:graphicData>
+            </a:graphic>
+          </wp:inline>
+        </w:drawing>
+      </w:r>
+    </w:p>
+    <w:p>
+      <w:pPr>
+        <w:rPr>
+          <w:rFonts w:ascii="Times New Roman" w:hAnsi="Times New Roman" w:cs="Times New Roman"/>
+          <w:sz w:val="24"/>
+          <w:szCs w:val="24"/>
+        </w:rPr>
+      </w:pPr>
+      <w:r>
+        <w:rPr>
+          <w:rFonts w:ascii="Times New Roman" w:hAnsi="Times New Roman" w:cs="Times New Roman"/>
+          <w:sz w:val="24"/>
+          <w:szCs w:val="24"/>
+        </w:rPr>
+        <w:drawing>
+          <wp:inline distT="0" distB="0" distL="0" distR="0" wp14:anchorId="035AD07B" wp14:editId="6C7DB1A2">
+            <wp:extent cx="2962856" cy="650383"/>
+            <wp:effectExtent l="0" t="0" r="0" b="0"/>
+            <wp:docPr id="38" name="Picture 38"/>
+            <wp:cNvGraphicFramePr>
+              <a:graphicFrameLocks xmlns:a="http://schemas.openxmlformats.org/drawingml/2006/main" noChangeAspect="1"/>
+            </wp:cNvGraphicFramePr>
+            <a:graphic xmlns:a="http://schemas.openxmlformats.org/drawingml/2006/main">
+              <a:graphicData uri="http://schemas.openxmlformats.org/drawingml/2006/picture">
+                <pic:pic xmlns:pic="http://schemas.openxmlformats.org/drawingml/2006/picture">
+                  <pic:nvPicPr>
+                    <pic:cNvPr id="1" name=""/>
+                    <pic:cNvPicPr/>
+                  </pic:nvPicPr>
+                  <pic:blipFill>
+                    <a:blip r:embed="rId34"/>
+                    <a:stretch>
+                      <a:fillRect/>
+                    </a:stretch>
+                  </pic:blipFill>
+                  <pic:spPr>
+                    <a:xfrm>
+                      <a:off x="0" y="0"/>
+                      <a:ext cx="2996000" cy="657659"/>
+                    </a:xfrm>
+                    <a:prstGeom prst="rect">
+                      <a:avLst/>
+                    </a:prstGeom>
+                  </pic:spPr>
+                </pic:pic>
+              </a:graphicData>
+            </a:graphic>
+          </wp:inline>
+        </w:drawing>
+      </w:r>
+    </w:p>
+    <w:p>
+      <w:pPr>
+        <w:rPr>
+          <w:rFonts w:ascii="Times New Roman" w:hAnsi="Times New Roman" w:cs="Times New Roman"/>
+          <w:sz w:val="24"/>
+          <w:szCs w:val="24"/>
+        </w:rPr>
+      </w:pPr>
+      <w:r>
+        <w:rPr>
+          <w:rFonts w:ascii="Times New Roman" w:hAnsi="Times New Roman" w:cs="Times New Roman"/>
+          <w:sz w:val="24"/>
+          <w:szCs w:val="24"/>
+        </w:rPr>
+        <w:t>This code draws a solid rectangle with its upper left corner at (10, 20) and its lower right corner at (100, 150).</w:t>
+      </w:r>
+    </w:p>
+    <w:p>
+      <w:pPr>
+        <w:rPr>
+          <w:rFonts w:ascii="Times New Roman" w:hAnsi="Times New Roman" w:cs="Times New Roman"/>
+          <w:sz w:val="24"/>
+          <w:szCs w:val="24"/>
+        </w:rPr>
+      </w:pPr>
+      <w:r>
+        <w:rPr>
+          <w:rFonts w:ascii="Times New Roman" w:hAnsi="Times New Roman" w:cs="Times New Roman"/>
+          <w:sz w:val="24"/>
+          <w:szCs w:val="24"/>
+        </w:rPr>
+        <w:t>The Ellipse function draws an ellipse within a specified bounding box.</w:t>
+      </w:r>
+    </w:p>
+    <w:p>
+      <w:pPr>
+        <w:rPr>
+          <w:rFonts w:ascii="Times New Roman" w:hAnsi="Times New Roman" w:cs="Times New Roman"/>
+          <w:sz w:val="24"/>
+          <w:szCs w:val="24"/>
+        </w:rPr>
+      </w:pPr>
+      <w:r>
+        <w:rPr>
+          <w:rFonts w:ascii="Times New Roman" w:hAnsi="Times New Roman" w:cs="Times New Roman"/>
+          <w:sz w:val="24"/>
+          <w:szCs w:val="24"/>
+        </w:rPr>
+        <w:drawing>
+          <wp:inline distT="0" distB="0" distL="0" distR="0" wp14:anchorId="4D7BB6A7" wp14:editId="23731331">
+            <wp:extent cx="3548130" cy="402365"/>
+            <wp:effectExtent l="0" t="0" r="0" b="0"/>
+            <wp:docPr id="39" name="Picture 39"/>
+            <wp:cNvGraphicFramePr>
+              <a:graphicFrameLocks xmlns:a="http://schemas.openxmlformats.org/drawingml/2006/main" noChangeAspect="1"/>
+            </wp:cNvGraphicFramePr>
+            <a:graphic xmlns:a="http://schemas.openxmlformats.org/drawingml/2006/main">
+              <a:graphicData uri="http://schemas.openxmlformats.org/drawingml/2006/picture">
+                <pic:pic xmlns:pic="http://schemas.openxmlformats.org/drawingml/2006/picture">
+                  <pic:nvPicPr>
+                    <pic:cNvPr id="1" name=""/>
+                    <pic:cNvPicPr/>
+                  </pic:nvPicPr>
+                  <pic:blipFill>
+                    <a:blip r:embed="rId35"/>
+                    <a:stretch>
+                      <a:fillRect/>
+                    </a:stretch>
+                  </pic:blipFill>
+                  <pic:spPr>
+                    <a:xfrm>
+                      <a:off x="0" y="0"/>
+                      <a:ext cx="3588179" cy="406907"/>
+                    </a:xfrm>
+                    <a:prstGeom prst="rect">
+                      <a:avLst/>
+                    </a:prstGeom>
+                  </pic:spPr>
+                </pic:pic>
+              </a:graphicData>
+            </a:graphic>
+          </wp:inline>
+        </w:drawing>
+      </w:r>
+    </w:p>
+    <w:p>
+      <w:pPr>
+        <w:rPr>
+          <w:rFonts w:ascii="Times New Roman" w:hAnsi="Times New Roman" w:cs="Times New Roman"/>
+          <w:sz w:val="24"/>
+          <w:szCs w:val="24"/>
+        </w:rPr>
+      </w:pPr>
+      <w:r>
+        <w:rPr>
+          <w:rFonts w:ascii="Times New Roman" w:hAnsi="Times New Roman" w:cs="Times New Roman"/>
+          <w:sz w:val="24"/>
+          <w:szCs w:val="24"/>
+        </w:rPr>
+        <w:drawing>
+          <wp:inline distT="0" distB="0" distL="0" distR="0" wp14:anchorId="2AAC39A3" wp14:editId="3B93EE5B">
+            <wp:extent cx="3515932" cy="653067"/>
+            <wp:effectExtent l="0" t="0" r="0" b="0"/>
+            <wp:docPr id="40" name="Picture 40"/>
+            <wp:cNvGraphicFramePr>
+              <a:graphicFrameLocks xmlns:a="http://schemas.openxmlformats.org/drawingml/2006/main" noChangeAspect="1"/>
+            </wp:cNvGraphicFramePr>
+            <a:graphic xmlns:a="http://schemas.openxmlformats.org/drawingml/2006/main">
+              <a:graphicData uri="http://schemas.openxmlformats.org/drawingml/2006/picture">
+                <pic:pic xmlns:pic="http://schemas.openxmlformats.org/drawingml/2006/picture">
+                  <pic:nvPicPr>
+                    <pic:cNvPr id="1" name=""/>
+                    <pic:cNvPicPr/>
+                  </pic:nvPicPr>
+                  <pic:blipFill>
+                    <a:blip r:embed="rId36"/>
+                    <a:stretch>
+                      <a:fillRect/>
+                    </a:stretch>
+                  </pic:blipFill>
+                  <pic:spPr>
+                    <a:xfrm>
+                      <a:off x="0" y="0"/>
+                      <a:ext cx="3532790" cy="656198"/>
+                    </a:xfrm>
+                    <a:prstGeom prst="rect">
+                      <a:avLst/>
+                    </a:prstGeom>
+                  </pic:spPr>
+                </pic:pic>
+              </a:graphicData>
+            </a:graphic>
+          </wp:inline>
+        </w:drawing>
+      </w:r>
+    </w:p>
+    <w:p>
+      <w:pPr>
+        <w:rPr>
+          <w:rFonts w:ascii="Times New Roman" w:hAnsi="Times New Roman" w:cs="Times New Roman"/>
+          <w:sz w:val="24"/>
+          <w:szCs w:val="24"/>
+        </w:rPr>
+      </w:pPr>
+      <w:r>
+        <w:rPr>
+          <w:rFonts w:ascii="Times New Roman" w:hAnsi="Times New Roman" w:cs="Times New Roman"/>
+          <w:sz w:val="24"/>
+          <w:szCs w:val="24"/>
+        </w:rPr>
+        <w:t>This code draws an ellipse with its center at (100, 75) and its horizontal radius of 50 pixels and vertical radius of 25 pixels.</w:t>
+      </w:r>
+    </w:p>
+    <w:p>
+      <w:pPr>
+        <w:rPr>
+          <w:rFonts w:ascii="Times New Roman" w:hAnsi="Times New Roman" w:cs="Times New Roman"/>
+          <w:sz w:val="24"/>
+          <w:szCs w:val="24"/>
+        </w:rPr>
+      </w:pPr>
+    </w:p>
+    <w:p>
+      <w:pPr>
+        <w:rPr>
+          <w:rFonts w:ascii="Times New Roman" w:hAnsi="Times New Roman" w:cs="Times New Roman"/>
+          <w:sz w:val="24"/>
+          <w:szCs w:val="24"/>
+        </w:rPr>
+      </w:pPr>
+    </w:p>
+    <w:p>
+      <w:pPr>
+        <w:rPr>
+          <w:rFonts w:ascii="Times New Roman" w:hAnsi="Times New Roman" w:cs="Times New Roman"/>
+          <w:sz w:val="24"/>
+          <w:szCs w:val="24"/>
+        </w:rPr>
+      </w:pPr>
+    </w:p>
+    <w:p>
+      <w:pPr>
+        <w:rPr>
+          <w:rFonts w:ascii="Times New Roman" w:hAnsi="Times New Roman" w:cs="Times New Roman"/>
+          <w:sz w:val="24"/>
+          <w:szCs w:val="24"/>
+        </w:rPr>
+      </w:pPr>
+      <w:r>
+        <w:rPr>
+          <w:rFonts w:ascii="Times New Roman" w:hAnsi="Times New Roman" w:cs="Times New Roman"/>
+          <w:sz w:val="24"/>
+          <w:szCs w:val="24"/>
+        </w:rPr>
+        <w:lastRenderedPageBreak/>
+        <w:t>The RoundRect function draws a rectangle with rounded corners within a specified bounding box.</w:t>
+      </w:r>
+    </w:p>
+    <w:p>
+      <w:pPr>
+        <w:rPr>
+          <w:rFonts w:ascii="Times New Roman" w:hAnsi="Times New Roman" w:cs="Times New Roman"/>
+          <w:sz w:val="24"/>
+          <w:szCs w:val="24"/>
+        </w:rPr>
+      </w:pPr>
+      <w:r>
+        <w:rPr>
+          <w:rFonts w:ascii="Times New Roman" w:hAnsi="Times New Roman" w:cs="Times New Roman"/>
+          <w:sz w:val="24"/>
+          <w:szCs w:val="24"/>
+        </w:rPr>
+        <w:drawing>
+          <wp:inline distT="0" distB="0" distL="0" distR="0" wp14:anchorId="602560DE" wp14:editId="123C7053">
+            <wp:extent cx="5402687" cy="402316"/>
+            <wp:effectExtent l="0" t="0" r="0" b="0"/>
+            <wp:docPr id="41" name="Picture 41"/>
+            <wp:cNvGraphicFramePr>
+              <a:graphicFrameLocks xmlns:a="http://schemas.openxmlformats.org/drawingml/2006/main" noChangeAspect="1"/>
+            </wp:cNvGraphicFramePr>
+            <a:graphic xmlns:a="http://schemas.openxmlformats.org/drawingml/2006/main">
+              <a:graphicData uri="http://schemas.openxmlformats.org/drawingml/2006/picture">
+                <pic:pic xmlns:pic="http://schemas.openxmlformats.org/drawingml/2006/picture">
+                  <pic:nvPicPr>
+                    <pic:cNvPr id="1" name=""/>
+                    <pic:cNvPicPr/>
+                  </pic:nvPicPr>
+                  <pic:blipFill>
+                    <a:blip r:embed="rId37"/>
+                    <a:stretch>
+                      <a:fillRect/>
+                    </a:stretch>
+                  </pic:blipFill>
+                  <pic:spPr>
+                    <a:xfrm>
+                      <a:off x="0" y="0"/>
+                      <a:ext cx="5478817" cy="407985"/>
+                    </a:xfrm>
+                    <a:prstGeom prst="rect">
+                      <a:avLst/>
+                    </a:prstGeom>
+                  </pic:spPr>
+                </pic:pic>
+              </a:graphicData>
+            </a:graphic>
+          </wp:inline>
+        </w:drawing>
+      </w:r>
+    </w:p>
+    <w:p>
+      <w:pPr>
+        <w:rPr>
+          <w:rFonts w:ascii="Times New Roman" w:hAnsi="Times New Roman" w:cs="Times New Roman"/>
+          <w:sz w:val="24"/>
+          <w:szCs w:val="24"/>
+        </w:rPr>
+      </w:pPr>
+      <w:r>
+        <w:rPr>
+          <w:rFonts w:ascii="Times New Roman" w:hAnsi="Times New Roman" w:cs="Times New Roman"/>
+          <w:sz w:val="24"/>
+          <w:szCs w:val="24"/>
+        </w:rPr>
+        <w:drawing>
+          <wp:inline distT="0" distB="0" distL="0" distR="0" wp14:anchorId="2056D218" wp14:editId="31CDFF56">
+            <wp:extent cx="3663255" cy="631065"/>
+            <wp:effectExtent l="0" t="0" r="0" b="0"/>
+            <wp:docPr id="42" name="Picture 42"/>
+            <wp:cNvGraphicFramePr>
+              <a:graphicFrameLocks xmlns:a="http://schemas.openxmlformats.org/drawingml/2006/main" noChangeAspect="1"/>
+            </wp:cNvGraphicFramePr>
+            <a:graphic xmlns:a="http://schemas.openxmlformats.org/drawingml/2006/main">
+              <a:graphicData uri="http://schemas.openxmlformats.org/drawingml/2006/picture">
+                <pic:pic xmlns:pic="http://schemas.openxmlformats.org/drawingml/2006/picture">
+                  <pic:nvPicPr>
+                    <pic:cNvPr id="1" name=""/>
+                    <pic:cNvPicPr/>
+                  </pic:nvPicPr>
+                  <pic:blipFill>
+                    <a:blip r:embed="rId38"/>
+                    <a:stretch>
+                      <a:fillRect/>
+                    </a:stretch>
+                  </pic:blipFill>
+                  <pic:spPr>
+                    <a:xfrm>
+                      <a:off x="0" y="0"/>
+                      <a:ext cx="3686633" cy="635092"/>
+                    </a:xfrm>
+                    <a:prstGeom prst="rect">
+                      <a:avLst/>
+                    </a:prstGeom>
+                  </pic:spPr>
+                </pic:pic>
+              </a:graphicData>
+            </a:graphic>
+          </wp:inline>
+        </w:drawing>
+      </w:r>
+    </w:p>
+    <w:p>
+      <w:pPr>
+        <w:rPr>
+          <w:rFonts w:ascii="Times New Roman" w:hAnsi="Times New Roman" w:cs="Times New Roman"/>
+          <w:sz w:val="24"/>
+          <w:szCs w:val="24"/>
+        </w:rPr>
+      </w:pPr>
+      <w:r>
+        <w:rPr>
+          <w:rFonts w:ascii="Times New Roman" w:hAnsi="Times New Roman" w:cs="Times New Roman"/>
+          <w:sz w:val="24"/>
+          <w:szCs w:val="24"/>
+        </w:rPr>
+        <w:t>This code draws a rounded rectangle with its upper left corner at (30, 30), its lower right corner at (120, 90), and corner radius of 15 pixels horizontally and 20 pixels vertically.</w:t>
+      </w:r>
+    </w:p>
+    <w:p>
+      <w:pPr>
+        <w:rPr>
+          <w:rFonts w:ascii="Times New Roman" w:hAnsi="Times New Roman" w:cs="Times New Roman"/>
+          <w:sz w:val="24"/>
+          <w:szCs w:val="24"/>
+        </w:rPr>
+      </w:pPr>
+    </w:p>
+    <w:p>
+      <w:pPr>
+        <w:rPr>
+          <w:rFonts w:ascii="Times New Roman" w:hAnsi="Times New Roman" w:cs="Times New Roman"/>
+          <w:i/>
+          <w:iCs/>
+          <w:color w:val="0000FF"/>
+          <w:sz w:val="24"/>
+          <w:szCs w:val="24"/>
+          <w14:textOutline w14:w="9525" w14:cap="rnd" w14:cmpd="sng" w14:algn="ctr">
+            <w14:solidFill>
+              <w14:srgbClr w14:val="FF00FF"/>
+            </w14:solidFill>
+            <w14:prstDash w14:val="solid"/>
+            <w14:bevel/>
+          </w14:textOutline>
+        </w:rPr>
+      </w:pPr>
+      <w:r>
+        <w:rPr>
+          <w:rFonts w:ascii="Times New Roman" w:hAnsi="Times New Roman" w:cs="Times New Roman"/>
+          <w:i/>
+          <w:iCs/>
+          <w:color w:val="0000FF"/>
+          <w:sz w:val="24"/>
+          <w:szCs w:val="24"/>
+          <w14:textOutline w14:w="9525" w14:cap="rnd" w14:cmpd="sng" w14:algn="ctr">
+            <w14:solidFill>
+              <w14:srgbClr w14:val="FF00FF"/>
+            </w14:solidFill>
+            <w14:prstDash w14:val="solid"/>
+            <w14:bevel/>
+          </w14:textOutline>
+        </w:rPr>
+        <w:t>Fun Notes to Read</w:t>
+      </w:r>
+    </w:p>
+    <w:p>
+      <w:pPr>
+        <w:rPr>
+          <w:rFonts w:ascii="Times New Roman" w:hAnsi="Times New Roman" w:cs="Times New Roman"/>
+          <w:i/>
+          <w:iCs/>
+          <w:color w:val="0000FF"/>
+          <w:sz w:val="24"/>
+          <w:szCs w:val="24"/>
+        </w:rPr>
+      </w:pPr>
+      <w:r>
+        <w:rPr>
+          <w:rFonts w:ascii="Times New Roman" w:hAnsi="Times New Roman" w:cs="Times New Roman"/>
+          <w:i/>
+          <w:iCs/>
+          <w:color w:val="0000FF"/>
+          <w:sz w:val="24"/>
+          <w:szCs w:val="24"/>
+        </w:rPr>
+        <w:t>Yes, when it comes to creating graphical applications in C, especially with the Windows API, you often deal with lower-level concepts and have more manual control over the drawing process. In C, you work with device contexts, pixels, and lower-level drawing functions.</w:t>
+      </w:r>
+    </w:p>
+    <w:p>
+      <w:pPr>
+        <w:rPr>
+          <w:rFonts w:ascii="Times New Roman" w:hAnsi="Times New Roman" w:cs="Times New Roman"/>
+          <w:i/>
+          <w:iCs/>
+          <w:color w:val="0000FF"/>
+          <w:sz w:val="24"/>
+          <w:szCs w:val="24"/>
+        </w:rPr>
+      </w:pPr>
+    </w:p>
+    <w:p>
+      <w:pPr>
+        <w:rPr>
+          <w:rFonts w:ascii="Times New Roman" w:hAnsi="Times New Roman" w:cs="Times New Roman"/>
+          <w:i/>
+          <w:iCs/>
+          <w:color w:val="0000FF"/>
+          <w:sz w:val="24"/>
+          <w:szCs w:val="24"/>
+        </w:rPr>
+      </w:pPr>
+      <w:r>
+        <w:rPr>
+          <w:rFonts w:ascii="Times New Roman" w:hAnsi="Times New Roman" w:cs="Times New Roman"/>
+          <w:i/>
+          <w:iCs/>
+          <w:color w:val="0000FF"/>
+          <w:sz w:val="24"/>
+          <w:szCs w:val="24"/>
+        </w:rPr>
+        <w:t>For example, when using the Windows API in C to draw on a window, you might deal with concepts like device contexts (HDC), which represent a drawing surface, and use functions like Rectangle, Ellipse, and RoundRect to draw basic shapes. You might also handle bitmaps directly by creating, modifying, and displaying them manually.</w:t>
+      </w:r>
+    </w:p>
+    <w:p>
+      <w:pPr>
+        <w:rPr>
+          <w:rFonts w:ascii="Times New Roman" w:hAnsi="Times New Roman" w:cs="Times New Roman"/>
+          <w:i/>
+          <w:iCs/>
+          <w:color w:val="0000FF"/>
+          <w:sz w:val="24"/>
+          <w:szCs w:val="24"/>
+        </w:rPr>
+      </w:pPr>
+    </w:p>
+    <w:p>
+      <w:pPr>
+        <w:rPr>
+          <w:rFonts w:ascii="Times New Roman" w:hAnsi="Times New Roman" w:cs="Times New Roman"/>
+          <w:i/>
+          <w:iCs/>
+          <w:color w:val="0000FF"/>
+          <w:sz w:val="24"/>
+          <w:szCs w:val="24"/>
+        </w:rPr>
+      </w:pPr>
+      <w:r>
+        <w:rPr>
+          <w:rFonts w:ascii="Times New Roman" w:hAnsi="Times New Roman" w:cs="Times New Roman"/>
+          <w:i/>
+          <w:iCs/>
+          <w:color w:val="0000FF"/>
+          <w:sz w:val="24"/>
+          <w:szCs w:val="24"/>
+        </w:rPr>
+        <w:t>Here's why:</w:t>
+      </w:r>
+    </w:p>
+    <w:p>
+      <w:pPr>
+        <w:rPr>
+          <w:rFonts w:ascii="Times New Roman" w:hAnsi="Times New Roman" w:cs="Times New Roman"/>
+          <w:i/>
+          <w:iCs/>
+          <w:color w:val="0000FF"/>
+          <w:sz w:val="24"/>
+          <w:szCs w:val="24"/>
+        </w:rPr>
+      </w:pPr>
+    </w:p>
+    <w:p>
+      <w:pPr>
+        <w:rPr>
+          <w:rFonts w:ascii="Times New Roman" w:hAnsi="Times New Roman" w:cs="Times New Roman"/>
+          <w:i/>
+          <w:iCs/>
+          <w:color w:val="0000FF"/>
+          <w:sz w:val="24"/>
+          <w:szCs w:val="24"/>
+        </w:rPr>
+      </w:pPr>
+      <w:r>
+        <w:rPr>
+          <w:rFonts w:ascii="Times New Roman" w:hAnsi="Times New Roman" w:cs="Times New Roman"/>
+          <w:i/>
+          <w:iCs/>
+          <w:sz w:val="24"/>
+          <w:szCs w:val="24"/>
+        </w:rPr>
+        <w:t xml:space="preserve">Procedural Nature: </w:t>
+      </w:r>
+      <w:r>
+        <w:rPr>
+          <w:rFonts w:ascii="Times New Roman" w:hAnsi="Times New Roman" w:cs="Times New Roman"/>
+          <w:i/>
+          <w:iCs/>
+          <w:color w:val="0000FF"/>
+          <w:sz w:val="24"/>
+          <w:szCs w:val="24"/>
+        </w:rPr>
+        <w:t>C is a procedural programming language, and when you work with graphical programming in C, you often directly call functions that correspond to graphical operations. This can provide more control but might also require more manual management.</w:t>
+      </w:r>
+    </w:p>
+    <w:p>
+      <w:pPr>
+        <w:rPr>
+          <w:rFonts w:ascii="Times New Roman" w:hAnsi="Times New Roman" w:cs="Times New Roman"/>
+          <w:i/>
+          <w:iCs/>
+          <w:color w:val="0000FF"/>
+          <w:sz w:val="24"/>
+          <w:szCs w:val="24"/>
+        </w:rPr>
+      </w:pPr>
+    </w:p>
+    <w:p>
+      <w:pPr>
+        <w:rPr>
+          <w:rFonts w:ascii="Times New Roman" w:hAnsi="Times New Roman" w:cs="Times New Roman"/>
+          <w:i/>
+          <w:iCs/>
+          <w:color w:val="0000FF"/>
+          <w:sz w:val="24"/>
+          <w:szCs w:val="24"/>
+        </w:rPr>
+      </w:pPr>
+      <w:r>
+        <w:rPr>
+          <w:rFonts w:ascii="Times New Roman" w:hAnsi="Times New Roman" w:cs="Times New Roman"/>
+          <w:i/>
+          <w:iCs/>
+          <w:sz w:val="24"/>
+          <w:szCs w:val="24"/>
+        </w:rPr>
+        <w:t xml:space="preserve">Direct Memory Manipulation: </w:t>
+      </w:r>
+      <w:r>
+        <w:rPr>
+          <w:rFonts w:ascii="Times New Roman" w:hAnsi="Times New Roman" w:cs="Times New Roman"/>
+          <w:i/>
+          <w:iCs/>
+          <w:color w:val="0000FF"/>
+          <w:sz w:val="24"/>
+          <w:szCs w:val="24"/>
+        </w:rPr>
+        <w:t>In C, you have more direct access to memory, which means you can manipulate data structures and perform operations at a lower level. This is evident when dealing with bitmaps or other pixel-based graphics.</w:t>
+      </w:r>
+    </w:p>
+    <w:p>
+      <w:pPr>
+        <w:rPr>
+          <w:rFonts w:ascii="Times New Roman" w:hAnsi="Times New Roman" w:cs="Times New Roman"/>
+          <w:i/>
+          <w:iCs/>
+          <w:color w:val="0000FF"/>
+          <w:sz w:val="24"/>
+          <w:szCs w:val="24"/>
+        </w:rPr>
+      </w:pPr>
+    </w:p>
+    <w:p>
+      <w:pPr>
+        <w:rPr>
+          <w:rFonts w:ascii="Times New Roman" w:hAnsi="Times New Roman" w:cs="Times New Roman"/>
+          <w:i/>
+          <w:iCs/>
+          <w:color w:val="0000FF"/>
+          <w:sz w:val="24"/>
+          <w:szCs w:val="24"/>
+        </w:rPr>
+      </w:pPr>
+      <w:r>
+        <w:rPr>
+          <w:rFonts w:ascii="Times New Roman" w:hAnsi="Times New Roman" w:cs="Times New Roman"/>
+          <w:i/>
+          <w:iCs/>
+          <w:sz w:val="24"/>
+          <w:szCs w:val="24"/>
+        </w:rPr>
+        <w:t xml:space="preserve">Windows API: </w:t>
+      </w:r>
+      <w:r>
+        <w:rPr>
+          <w:rFonts w:ascii="Times New Roman" w:hAnsi="Times New Roman" w:cs="Times New Roman"/>
+          <w:i/>
+          <w:iCs/>
+          <w:color w:val="0000FF"/>
+          <w:sz w:val="24"/>
+          <w:szCs w:val="24"/>
+        </w:rPr>
+        <w:t>When programming in C for Windows, you often use the Windows API, which exposes functions for interacting with the operating system and creating graphical user interfaces. This API is designed to be used with the C programming language.</w:t>
+      </w:r>
+    </w:p>
+    <w:p>
+      <w:pPr>
+        <w:rPr>
+          <w:rFonts w:ascii="Times New Roman" w:hAnsi="Times New Roman" w:cs="Times New Roman"/>
+          <w:i/>
+          <w:iCs/>
+          <w:color w:val="0000FF"/>
+          <w:sz w:val="24"/>
+          <w:szCs w:val="24"/>
+        </w:rPr>
+      </w:pPr>
+    </w:p>
+    <w:p>
+      <w:pPr>
+        <w:rPr>
+          <w:rFonts w:ascii="Times New Roman" w:hAnsi="Times New Roman" w:cs="Times New Roman"/>
+          <w:i/>
+          <w:iCs/>
+          <w:color w:val="0000FF"/>
+          <w:sz w:val="24"/>
+          <w:szCs w:val="24"/>
+        </w:rPr>
+      </w:pPr>
+      <w:r>
+        <w:rPr>
+          <w:rFonts w:ascii="Times New Roman" w:hAnsi="Times New Roman" w:cs="Times New Roman"/>
+          <w:i/>
+          <w:iCs/>
+          <w:color w:val="0000FF"/>
+          <w:sz w:val="24"/>
+          <w:szCs w:val="24"/>
+        </w:rPr>
+        <w:t>On the other hand, higher-level languages like C# (especially with Windows Forms, WPF, or UWP) abstract away many of these low-level details. They provide more intuitive, object-oriented frameworks for building graphical applications, making it easier to work with graphical elements without having to deal with the nitty-gritty details of device contexts and manual memory manipulation.</w:t>
+      </w:r>
+    </w:p>
+    <w:p>
+      <w:pPr>
+        <w:rPr>
+          <w:rFonts w:ascii="Times New Roman" w:hAnsi="Times New Roman" w:cs="Times New Roman"/>
+          <w:i/>
+          <w:iCs/>
+          <w:color w:val="0000FF"/>
+          <w:sz w:val="24"/>
+          <w:szCs w:val="24"/>
+        </w:rPr>
+      </w:pPr>
+    </w:p>
+    <w:p>
+      <w:pPr>
+        <w:rPr>
+          <w:rFonts w:ascii="Times New Roman" w:hAnsi="Times New Roman" w:cs="Times New Roman"/>
+          <w:i/>
+          <w:iCs/>
+          <w:color w:val="0000FF"/>
+          <w:sz w:val="24"/>
+          <w:szCs w:val="24"/>
+        </w:rPr>
+      </w:pPr>
+      <w:r>
+        <w:rPr>
+          <w:rFonts w:ascii="Times New Roman" w:hAnsi="Times New Roman" w:cs="Times New Roman"/>
+          <w:i/>
+          <w:iCs/>
+          <w:color w:val="0000FF"/>
+          <w:sz w:val="24"/>
+          <w:szCs w:val="24"/>
+        </w:rPr>
+        <w:t>In summary, while C provides more control and lower-level access to system resources, it also requires more manual management, especially when working with graphics. Higher-level languages like C# abstract away many of these details, allowing for more rapid development of graphical applications. The choice between them often depends on the specific requirements and the level of control you need.</w:t>
+      </w:r>
+    </w:p>
+    <w:p>
+      <w:pPr>
+        <w:rPr>
+          <w:rFonts w:ascii="Times New Roman" w:hAnsi="Times New Roman" w:cs="Times New Roman"/>
+          <w:i/>
+          <w:iCs/>
+          <w:color w:val="0000FF"/>
+          <w:sz w:val="24"/>
+          <w:szCs w:val="24"/>
+        </w:rPr>
+      </w:pPr>
+    </w:p>
+    <w:p>
+      <w:pPr>
+        <w:rPr>
+          <w:rFonts w:ascii="Times New Roman" w:hAnsi="Times New Roman" w:cs="Times New Roman"/>
+          <w:sz w:val="28"/>
+          <w:szCs w:val="28"/>
+          <w14:textOutline w14:w="9525" w14:cap="rnd" w14:cmpd="sng" w14:algn="ctr">
+            <w14:solidFill>
+              <w14:srgbClr w14:val="00B050"/>
+            </w14:solidFill>
+            <w14:prstDash w14:val="solid"/>
+            <w14:bevel/>
+          </w14:textOutline>
+        </w:rPr>
+      </w:pPr>
+      <w:r>
+        <w:rPr>
+          <w:rFonts w:ascii="Times New Roman" w:hAnsi="Times New Roman" w:cs="Times New Roman"/>
+          <w:sz w:val="28"/>
+          <w:szCs w:val="28"/>
+          <w14:textOutline w14:w="9525" w14:cap="rnd" w14:cmpd="sng" w14:algn="ctr">
+            <w14:solidFill>
+              <w14:srgbClr w14:val="00B050"/>
+            </w14:solidFill>
+            <w14:prstDash w14:val="solid"/>
+            <w14:bevel/>
+          </w14:textOutline>
+        </w:rPr>
+        <w:t>RoundRect Function</w:t>
+      </w:r>
+    </w:p>
+    <w:p>
+      <w:pPr>
+        <w:rPr>
+          <w:rFonts w:ascii="Times New Roman" w:hAnsi="Times New Roman" w:cs="Times New Roman"/>
+          <w:sz w:val="24"/>
+          <w:szCs w:val="24"/>
+        </w:rPr>
+      </w:pPr>
+      <w:r>
+        <w:rPr>
+          <w:rFonts w:ascii="Times New Roman" w:hAnsi="Times New Roman" w:cs="Times New Roman"/>
+          <w:sz w:val="24"/>
+          <w:szCs w:val="24"/>
+        </w:rPr>
+        <w:t xml:space="preserve">The </w:t>
+      </w:r>
+      <w:r>
+        <w:rPr>
+          <w:rFonts w:ascii="Times New Roman" w:hAnsi="Times New Roman" w:cs="Times New Roman"/>
+          <w:color w:val="FF0000"/>
+          <w:sz w:val="24"/>
+          <w:szCs w:val="24"/>
+        </w:rPr>
+        <w:t xml:space="preserve">RoundRect function draws a rectangle with rounded corners </w:t>
+      </w:r>
+      <w:r>
+        <w:rPr>
+          <w:rFonts w:ascii="Times New Roman" w:hAnsi="Times New Roman" w:cs="Times New Roman"/>
+          <w:sz w:val="24"/>
+          <w:szCs w:val="24"/>
+        </w:rPr>
+        <w:t xml:space="preserve">within a specified bounding box. It utilizes a small ellipse to define the curvature of the rounded corners. </w:t>
+      </w:r>
+    </w:p>
+    <w:p>
+      <w:pPr>
+        <w:rPr>
+          <w:rFonts w:ascii="Times New Roman" w:hAnsi="Times New Roman" w:cs="Times New Roman"/>
+          <w:sz w:val="24"/>
+          <w:szCs w:val="24"/>
+        </w:rPr>
+      </w:pPr>
+      <w:r>
+        <w:rPr>
+          <w:rFonts w:ascii="Times New Roman" w:hAnsi="Times New Roman" w:cs="Times New Roman"/>
+          <w:sz w:val="24"/>
+          <w:szCs w:val="24"/>
+        </w:rPr>
+        <w:t xml:space="preserve">The width of this ellipse is represented by </w:t>
+      </w:r>
+      <w:r>
+        <w:rPr>
+          <w:rFonts w:ascii="Times New Roman" w:hAnsi="Times New Roman" w:cs="Times New Roman"/>
+          <w:color w:val="FF00FF"/>
+          <w:sz w:val="24"/>
+          <w:szCs w:val="24"/>
+        </w:rPr>
+        <w:t>xCornerEllipse</w:t>
+      </w:r>
+      <w:r>
+        <w:rPr>
+          <w:rFonts w:ascii="Times New Roman" w:hAnsi="Times New Roman" w:cs="Times New Roman"/>
+          <w:sz w:val="24"/>
+          <w:szCs w:val="24"/>
+        </w:rPr>
+        <w:t xml:space="preserve">, and the height is represented by </w:t>
+      </w:r>
+      <w:r>
+        <w:rPr>
+          <w:rFonts w:ascii="Times New Roman" w:hAnsi="Times New Roman" w:cs="Times New Roman"/>
+          <w:color w:val="00B050"/>
+          <w:sz w:val="24"/>
+          <w:szCs w:val="24"/>
+        </w:rPr>
+        <w:t>yCornerEllipse.</w:t>
+      </w:r>
+    </w:p>
+    <w:p>
+      <w:pPr>
+        <w:rPr>
+          <w:rFonts w:ascii="Times New Roman" w:hAnsi="Times New Roman" w:cs="Times New Roman"/>
+          <w:sz w:val="24"/>
+          <w:szCs w:val="24"/>
+        </w:rPr>
+      </w:pPr>
+      <w:r>
+        <w:rPr>
+          <w:noProof/>
+        </w:rPr>
+        <w:drawing>
+          <wp:inline distT="0" distB="0" distL="0" distR="0" wp14:anchorId="3B5367DE" wp14:editId="09C4897E">
+            <wp:extent cx="4229100" cy="2238375"/>
+            <wp:effectExtent l="0" t="0" r="0" b="9525"/>
+            <wp:docPr id="43" name="Picture 43"/>
+            <wp:cNvGraphicFramePr>
+              <a:graphicFrameLocks xmlns:a="http://schemas.openxmlformats.org/drawingml/2006/main" noChangeAspect="1"/>
+            </wp:cNvGraphicFramePr>
+            <a:graphic xmlns:a="http://schemas.openxmlformats.org/drawingml/2006/main">
+              <a:graphicData uri="http://schemas.openxmlformats.org/drawingml/2006/picture">
+                <pic:pic xmlns:pic="http://schemas.openxmlformats.org/drawingml/2006/picture">
+                  <pic:nvPicPr>
+                    <pic:cNvPr id="1" name=""/>
+                    <pic:cNvPicPr/>
+                  </pic:nvPicPr>
+                  <pic:blipFill>
+                    <a:blip r:embed="rId39"/>
+                    <a:stretch>
+                      <a:fillRect/>
+                    </a:stretch>
+                  </pic:blipFill>
+                  <pic:spPr>
+                    <a:xfrm>
+                      <a:off x="0" y="0"/>
+                      <a:ext cx="4229100" cy="2238375"/>
+                    </a:xfrm>
+                    <a:prstGeom prst="rect">
+                      <a:avLst/>
+                    </a:prstGeom>
+                  </pic:spPr>
+                </pic:pic>
+              </a:graphicData>
+            </a:graphic>
+          </wp:inline>
+        </w:drawing>
+      </w:r>
+    </w:p>
+    <w:p>
+      <w:pPr>
+        <w:rPr>
+          <w:rFonts w:ascii="Times New Roman" w:hAnsi="Times New Roman" w:cs="Times New Roman"/>
+          <w:sz w:val="24"/>
+          <w:szCs w:val="24"/>
+        </w:rPr>
+      </w:pPr>
+      <w:r>
+        <w:rPr>
+          <w:rFonts w:ascii="Times New Roman" w:hAnsi="Times New Roman" w:cs="Times New Roman"/>
+          <w:sz w:val="24"/>
+          <w:szCs w:val="24"/>
+        </w:rPr>
+        <w:t>The default approach to calculating the corner ellipse dimensions uses the formulas:</w:t>
+      </w:r>
+    </w:p>
+    <w:p>
+      <w:pPr>
+        <w:rPr>
+          <w:rFonts w:ascii="Times New Roman" w:hAnsi="Times New Roman" w:cs="Times New Roman"/>
+          <w:sz w:val="24"/>
+          <w:szCs w:val="24"/>
+        </w:rPr>
+      </w:pPr>
+    </w:p>
+    <w:p>
+      <w:pPr>
+        <w:rPr>
+          <w:rFonts w:ascii="Times New Roman" w:hAnsi="Times New Roman" w:cs="Times New Roman"/>
+          <w:sz w:val="24"/>
+          <w:szCs w:val="24"/>
+        </w:rPr>
+      </w:pPr>
+      <w:r>
+        <w:rPr>
+          <w:rFonts w:ascii="Times New Roman" w:hAnsi="Times New Roman" w:cs="Times New Roman"/>
+          <w:sz w:val="24"/>
+          <w:szCs w:val="24"/>
+        </w:rPr>
+        <w:drawing>
+          <wp:inline distT="0" distB="0" distL="0" distR="0" wp14:anchorId="30BF2724" wp14:editId="76EC8CBB">
+            <wp:extent cx="2826913" cy="427927"/>
+            <wp:effectExtent l="0" t="0" r="0" b="0"/>
+            <wp:docPr id="44" name="Picture 44"/>
+            <wp:cNvGraphicFramePr>
+              <a:graphicFrameLocks xmlns:a="http://schemas.openxmlformats.org/drawingml/2006/main" noChangeAspect="1"/>
+            </wp:cNvGraphicFramePr>
+            <a:graphic xmlns:a="http://schemas.openxmlformats.org/drawingml/2006/main">
+              <a:graphicData uri="http://schemas.openxmlformats.org/drawingml/2006/picture">
+                <pic:pic xmlns:pic="http://schemas.openxmlformats.org/drawingml/2006/picture">
+                  <pic:nvPicPr>
+                    <pic:cNvPr id="1" name=""/>
+                    <pic:cNvPicPr/>
+                  </pic:nvPicPr>
+                  <pic:blipFill>
+                    <a:blip r:embed="rId40"/>
+                    <a:stretch>
+                      <a:fillRect/>
+                    </a:stretch>
+                  </pic:blipFill>
+                  <pic:spPr>
+                    <a:xfrm>
+                      <a:off x="0" y="0"/>
+                      <a:ext cx="2870869" cy="434581"/>
+                    </a:xfrm>
+                    <a:prstGeom prst="rect">
+                      <a:avLst/>
+                    </a:prstGeom>
+                  </pic:spPr>
+                </pic:pic>
+              </a:graphicData>
+            </a:graphic>
+          </wp:inline>
+        </w:drawing>
+      </w:r>
+    </w:p>
+    <w:p>
+      <w:pPr>
+        <w:rPr>
+          <w:rFonts w:ascii="Times New Roman" w:hAnsi="Times New Roman" w:cs="Times New Roman"/>
+          <w:sz w:val="24"/>
+          <w:szCs w:val="24"/>
+        </w:rPr>
+      </w:pPr>
+    </w:p>
+    <w:p>
+      <w:pPr>
+        <w:rPr>
+          <w:rFonts w:ascii="Times New Roman" w:hAnsi="Times New Roman" w:cs="Times New Roman"/>
+          <w:sz w:val="24"/>
+          <w:szCs w:val="24"/>
+        </w:rPr>
+      </w:pPr>
+      <w:r>
+        <w:rPr>
+          <w:rFonts w:ascii="Times New Roman" w:hAnsi="Times New Roman" w:cs="Times New Roman"/>
+          <w:sz w:val="24"/>
+          <w:szCs w:val="24"/>
+        </w:rPr>
+        <w:lastRenderedPageBreak/>
+        <w:t xml:space="preserve">This method, while straightforward, may result in uneven rounding due to the difference in the rectangle's dimensions. </w:t>
+      </w:r>
+    </w:p>
+    <w:p>
+      <w:pPr>
+        <w:rPr>
+          <w:rFonts w:ascii="Times New Roman" w:hAnsi="Times New Roman" w:cs="Times New Roman"/>
+          <w:sz w:val="24"/>
+          <w:szCs w:val="24"/>
+        </w:rPr>
+      </w:pPr>
+      <w:r>
+        <w:rPr>
+          <w:rFonts w:ascii="Times New Roman" w:hAnsi="Times New Roman" w:cs="Times New Roman"/>
+          <w:sz w:val="24"/>
+          <w:szCs w:val="24"/>
+        </w:rPr>
+        <w:t xml:space="preserve">To </w:t>
+      </w:r>
+      <w:r>
+        <w:rPr>
+          <w:rFonts w:ascii="Times New Roman" w:hAnsi="Times New Roman" w:cs="Times New Roman"/>
+          <w:color w:val="0000FF"/>
+          <w:sz w:val="24"/>
+          <w:szCs w:val="24"/>
+        </w:rPr>
+        <w:t xml:space="preserve">achieve more consistent rounding, </w:t>
+      </w:r>
+      <w:r>
+        <w:rPr>
+          <w:rFonts w:ascii="Times New Roman" w:hAnsi="Times New Roman" w:cs="Times New Roman"/>
+          <w:sz w:val="24"/>
+          <w:szCs w:val="24"/>
+        </w:rPr>
+        <w:t>it's recommended to set xCornerEllipse equal to yCornerEllipse in real dimensions.</w:t>
+      </w:r>
+    </w:p>
+    <w:p>
+      <w:pPr>
+        <w:rPr>
+          <w:rFonts w:ascii="Times New Roman" w:hAnsi="Times New Roman" w:cs="Times New Roman"/>
+          <w:sz w:val="24"/>
+          <w:szCs w:val="24"/>
+        </w:rPr>
+      </w:pPr>
+    </w:p>
+    <w:p>
+      <w:pPr>
+        <w:rPr>
+          <w:rFonts w:ascii="Times New Roman" w:hAnsi="Times New Roman" w:cs="Times New Roman"/>
+          <w:sz w:val="28"/>
+          <w:szCs w:val="28"/>
+          <w14:textOutline w14:w="9525" w14:cap="rnd" w14:cmpd="sng" w14:algn="ctr">
+            <w14:solidFill>
+              <w14:srgbClr w14:val="00B050"/>
+            </w14:solidFill>
+            <w14:prstDash w14:val="solid"/>
+            <w14:bevel/>
+          </w14:textOutline>
+        </w:rPr>
+      </w:pPr>
+      <w:r>
+        <w:rPr>
+          <w:rFonts w:ascii="Times New Roman" w:hAnsi="Times New Roman" w:cs="Times New Roman"/>
+          <w:sz w:val="28"/>
+          <w:szCs w:val="28"/>
+          <w14:textOutline w14:w="9525" w14:cap="rnd" w14:cmpd="sng" w14:algn="ctr">
+            <w14:solidFill>
+              <w14:srgbClr w14:val="00B050"/>
+            </w14:solidFill>
+            <w14:prstDash w14:val="solid"/>
+            <w14:bevel/>
+          </w14:textOutline>
+        </w:rPr>
+        <w:t>Arc, Chord, and Pie Functions</w:t>
+      </w:r>
+    </w:p>
+    <w:p>
+      <w:pPr>
+        <w:rPr>
+          <w:rFonts w:ascii="Times New Roman" w:hAnsi="Times New Roman" w:cs="Times New Roman"/>
+          <w:sz w:val="24"/>
+          <w:szCs w:val="24"/>
+        </w:rPr>
+      </w:pPr>
+      <w:r>
+        <w:rPr>
+          <w:rFonts w:ascii="Times New Roman" w:hAnsi="Times New Roman" w:cs="Times New Roman"/>
+          <w:sz w:val="24"/>
+          <w:szCs w:val="24"/>
+        </w:rPr>
+        <w:t>The Arc, Chord, and Pie functions all share the same arguments and are used to draw various elliptical shapes:</w:t>
+      </w:r>
+    </w:p>
+    <w:p>
+      <w:pPr>
+        <w:rPr>
+          <w:rFonts w:ascii="Times New Roman" w:hAnsi="Times New Roman" w:cs="Times New Roman"/>
+          <w:sz w:val="24"/>
+          <w:szCs w:val="24"/>
+        </w:rPr>
+      </w:pPr>
+      <w:r>
+        <w:rPr>
+          <w:rFonts w:ascii="Times New Roman" w:hAnsi="Times New Roman" w:cs="Times New Roman"/>
+          <w:sz w:val="24"/>
+          <w:szCs w:val="24"/>
+          <w14:textOutline w14:w="9525" w14:cap="rnd" w14:cmpd="sng" w14:algn="ctr">
+            <w14:solidFill>
+              <w14:srgbClr w14:val="00B0F0"/>
+            </w14:solidFill>
+            <w14:prstDash w14:val="solid"/>
+            <w14:bevel/>
+          </w14:textOutline>
+        </w:rPr>
+        <w:t xml:space="preserve">Arc: </w:t>
+      </w:r>
+      <w:r>
+        <w:rPr>
+          <w:rFonts w:ascii="Times New Roman" w:hAnsi="Times New Roman" w:cs="Times New Roman"/>
+          <w:sz w:val="24"/>
+          <w:szCs w:val="24"/>
+        </w:rPr>
+        <w:t>Draws an elliptical arc from a starting point (xStart, yStart) to an ending point (xEnd, yEnd).</w:t>
+      </w:r>
+    </w:p>
+    <w:p>
+      <w:pPr>
+        <w:rPr>
+          <w:rFonts w:ascii="Times New Roman" w:hAnsi="Times New Roman" w:cs="Times New Roman"/>
+          <w:sz w:val="24"/>
+          <w:szCs w:val="24"/>
+        </w:rPr>
+      </w:pPr>
+      <w:r>
+        <w:rPr>
+          <w:rFonts w:ascii="Times New Roman" w:hAnsi="Times New Roman" w:cs="Times New Roman"/>
+          <w:sz w:val="24"/>
+          <w:szCs w:val="24"/>
+          <w14:textOutline w14:w="9525" w14:cap="rnd" w14:cmpd="sng" w14:algn="ctr">
+            <w14:solidFill>
+              <w14:srgbClr w14:val="00B0F0"/>
+            </w14:solidFill>
+            <w14:prstDash w14:val="solid"/>
+            <w14:bevel/>
+          </w14:textOutline>
+        </w:rPr>
+        <w:t xml:space="preserve">Chord: </w:t>
+      </w:r>
+      <w:r>
+        <w:rPr>
+          <w:rFonts w:ascii="Times New Roman" w:hAnsi="Times New Roman" w:cs="Times New Roman"/>
+          <w:sz w:val="24"/>
+          <w:szCs w:val="24"/>
+        </w:rPr>
+        <w:t>Draws an elliptical arc from a starting point (xStart, yStart) to an ending point (xEnd, yEnd), filling the enclosed area with the current area-filling brush.</w:t>
+      </w:r>
+    </w:p>
+    <w:p>
+      <w:pPr>
+        <w:rPr>
+          <w:rFonts w:ascii="Times New Roman" w:hAnsi="Times New Roman" w:cs="Times New Roman"/>
+          <w:sz w:val="24"/>
+          <w:szCs w:val="24"/>
+        </w:rPr>
+      </w:pPr>
+      <w:r>
+        <w:rPr>
+          <w:rFonts w:ascii="Times New Roman" w:hAnsi="Times New Roman" w:cs="Times New Roman"/>
+          <w:sz w:val="24"/>
+          <w:szCs w:val="24"/>
+          <w14:textOutline w14:w="9525" w14:cap="rnd" w14:cmpd="sng" w14:algn="ctr">
+            <w14:solidFill>
+              <w14:srgbClr w14:val="00B0F0"/>
+            </w14:solidFill>
+            <w14:prstDash w14:val="solid"/>
+            <w14:bevel/>
+          </w14:textOutline>
+        </w:rPr>
+        <w:t xml:space="preserve">Pie: </w:t>
+      </w:r>
+      <w:r>
+        <w:rPr>
+          <w:rFonts w:ascii="Times New Roman" w:hAnsi="Times New Roman" w:cs="Times New Roman"/>
+          <w:sz w:val="24"/>
+          <w:szCs w:val="24"/>
+        </w:rPr>
+        <w:t>Draws an elliptical pie slice from a starting point (xStart, yStart) to an ending point (xEnd, yEnd), filling the enclosed area with the current area-filling brush.</w:t>
+      </w:r>
+    </w:p>
+    <w:p>
+      <w:pPr>
+        <w:rPr>
+          <w:rFonts w:ascii="Times New Roman" w:hAnsi="Times New Roman" w:cs="Times New Roman"/>
+          <w:sz w:val="24"/>
+          <w:szCs w:val="24"/>
+        </w:rPr>
+      </w:pPr>
+    </w:p>
+    <w:p>
+      <w:pPr>
+        <w:rPr>
+          <w:rFonts w:ascii="Times New Roman" w:hAnsi="Times New Roman" w:cs="Times New Roman"/>
+          <w:sz w:val="28"/>
+          <w:szCs w:val="28"/>
+          <w14:textOutline w14:w="9525" w14:cap="rnd" w14:cmpd="sng" w14:algn="ctr">
+            <w14:solidFill>
+              <w14:srgbClr w14:val="00B050"/>
+            </w14:solidFill>
+            <w14:prstDash w14:val="solid"/>
+            <w14:bevel/>
+          </w14:textOutline>
+        </w:rPr>
+      </w:pPr>
+      <w:r>
+        <w:rPr>
+          <w:rFonts w:ascii="Times New Roman" w:hAnsi="Times New Roman" w:cs="Times New Roman"/>
+          <w:sz w:val="28"/>
+          <w:szCs w:val="28"/>
+          <w14:textOutline w14:w="9525" w14:cap="rnd" w14:cmpd="sng" w14:algn="ctr">
+            <w14:solidFill>
+              <w14:srgbClr w14:val="00B050"/>
+            </w14:solidFill>
+            <w14:prstDash w14:val="solid"/>
+            <w14:bevel/>
+          </w14:textOutline>
+        </w:rPr>
+        <w:t>Arc Drawing Mechanism</w:t>
+      </w:r>
+    </w:p>
+    <w:p>
+      <w:pPr>
+        <w:rPr>
+          <w:rFonts w:ascii="Times New Roman" w:hAnsi="Times New Roman" w:cs="Times New Roman"/>
+          <w:sz w:val="24"/>
+          <w:szCs w:val="24"/>
+        </w:rPr>
+      </w:pPr>
+      <w:r>
+        <w:rPr>
+          <w:rFonts w:ascii="Times New Roman" w:hAnsi="Times New Roman" w:cs="Times New Roman"/>
+          <w:sz w:val="24"/>
+          <w:szCs w:val="24"/>
+        </w:rPr>
+        <w:t xml:space="preserve">For the Arc function, </w:t>
+      </w:r>
+      <w:r>
+        <w:rPr>
+          <w:rFonts w:ascii="Times New Roman" w:hAnsi="Times New Roman" w:cs="Times New Roman"/>
+          <w:color w:val="0000FF"/>
+          <w:sz w:val="24"/>
+          <w:szCs w:val="24"/>
+        </w:rPr>
+        <w:t xml:space="preserve">Windows draws an arc in a counterclockwise direction </w:t>
+      </w:r>
+      <w:r>
+        <w:rPr>
+          <w:rFonts w:ascii="Times New Roman" w:hAnsi="Times New Roman" w:cs="Times New Roman"/>
+          <w:sz w:val="24"/>
+          <w:szCs w:val="24"/>
+        </w:rPr>
+        <w:t>around the circumference of the ellipse, starting at the point where an imaginary line connecting (xStart, yStart) intersects the ellipse and ending at the point where an imaginary line connecting (xEnd, yEnd) intersects the ellipse.</w:t>
+      </w:r>
+    </w:p>
+    <w:p>
+      <w:pPr>
+        <w:rPr>
+          <w:rFonts w:ascii="Times New Roman" w:hAnsi="Times New Roman" w:cs="Times New Roman"/>
+          <w:sz w:val="24"/>
+          <w:szCs w:val="24"/>
+        </w:rPr>
+      </w:pPr>
+    </w:p>
+    <w:p>
+      <w:pPr>
+        <w:rPr>
+          <w:rFonts w:ascii="Times New Roman" w:hAnsi="Times New Roman" w:cs="Times New Roman"/>
+          <w:sz w:val="28"/>
+          <w:szCs w:val="28"/>
+          <w14:textOutline w14:w="9525" w14:cap="rnd" w14:cmpd="sng" w14:algn="ctr">
+            <w14:solidFill>
+              <w14:srgbClr w14:val="00B050"/>
+            </w14:solidFill>
+            <w14:prstDash w14:val="solid"/>
+            <w14:bevel/>
+          </w14:textOutline>
+        </w:rPr>
+      </w:pPr>
+      <w:r>
+        <w:rPr>
+          <w:rFonts w:ascii="Times New Roman" w:hAnsi="Times New Roman" w:cs="Times New Roman"/>
+          <w:sz w:val="28"/>
+          <w:szCs w:val="28"/>
+          <w14:textOutline w14:w="9525" w14:cap="rnd" w14:cmpd="sng" w14:algn="ctr">
+            <w14:solidFill>
+              <w14:srgbClr w14:val="00B050"/>
+            </w14:solidFill>
+            <w14:prstDash w14:val="solid"/>
+            <w14:bevel/>
+          </w14:textOutline>
+        </w:rPr>
+        <w:t>Chord and Pie Drawing Mechanism</w:t>
+      </w:r>
+    </w:p>
+    <w:p>
+      <w:pPr>
+        <w:rPr>
+          <w:rFonts w:ascii="Times New Roman" w:hAnsi="Times New Roman" w:cs="Times New Roman"/>
+          <w:sz w:val="24"/>
+          <w:szCs w:val="24"/>
+        </w:rPr>
+      </w:pPr>
+      <w:r>
+        <w:rPr>
+          <w:rFonts w:ascii="Times New Roman" w:hAnsi="Times New Roman" w:cs="Times New Roman"/>
+          <w:sz w:val="24"/>
+          <w:szCs w:val="24"/>
+        </w:rPr>
+        <w:t xml:space="preserve">For the Chord and Pie functions, the </w:t>
+      </w:r>
+      <w:r>
+        <w:rPr>
+          <w:rFonts w:ascii="Times New Roman" w:hAnsi="Times New Roman" w:cs="Times New Roman"/>
+          <w:color w:val="008000"/>
+          <w:sz w:val="24"/>
+          <w:szCs w:val="24"/>
+        </w:rPr>
+        <w:t>drawing process is similar to the Arc function</w:t>
+      </w:r>
+      <w:r>
+        <w:rPr>
+          <w:rFonts w:ascii="Times New Roman" w:hAnsi="Times New Roman" w:cs="Times New Roman"/>
+          <w:sz w:val="24"/>
+          <w:szCs w:val="24"/>
+        </w:rPr>
+        <w:t xml:space="preserve">, but the enclosed area is filled with the current area-filling brush. </w:t>
+      </w:r>
+    </w:p>
+    <w:p>
+      <w:pPr>
+        <w:rPr>
+          <w:rFonts w:ascii="Times New Roman" w:hAnsi="Times New Roman" w:cs="Times New Roman"/>
+          <w:sz w:val="24"/>
+          <w:szCs w:val="24"/>
+        </w:rPr>
+      </w:pPr>
+      <w:r>
+        <w:rPr>
+          <w:rFonts w:ascii="Times New Roman" w:hAnsi="Times New Roman" w:cs="Times New Roman"/>
+          <w:sz w:val="24"/>
+          <w:szCs w:val="24"/>
+        </w:rPr>
+        <w:t>In the case of Chord, the area between the arc and the connecting lines is filled. For Pie, the entire pie slice is filled.</w:t>
+      </w:r>
+    </w:p>
+    <w:p>
+      <w:pPr>
+        <w:rPr>
+          <w:rFonts w:ascii="Times New Roman" w:hAnsi="Times New Roman" w:cs="Times New Roman"/>
+          <w:sz w:val="24"/>
+          <w:szCs w:val="24"/>
+        </w:rPr>
+      </w:pPr>
+      <w:r>
+        <w:rPr>
+          <w:rFonts w:ascii="Times New Roman" w:hAnsi="Times New Roman" w:cs="Times New Roman"/>
+          <w:sz w:val="24"/>
+          <w:szCs w:val="24"/>
+        </w:rPr>
+        <w:drawing>
+          <wp:inline distT="0" distB="0" distL="0" distR="0" wp14:anchorId="3D51577C" wp14:editId="42E5BBE2">
+            <wp:extent cx="4601155" cy="1487510"/>
+            <wp:effectExtent l="0" t="0" r="0" b="0"/>
+            <wp:docPr id="46" name="Picture 46"/>
+            <wp:cNvGraphicFramePr>
+              <a:graphicFrameLocks xmlns:a="http://schemas.openxmlformats.org/drawingml/2006/main" noChangeAspect="1"/>
+            </wp:cNvGraphicFramePr>
+            <a:graphic xmlns:a="http://schemas.openxmlformats.org/drawingml/2006/main">
+              <a:graphicData uri="http://schemas.openxmlformats.org/drawingml/2006/picture">
+                <pic:pic xmlns:pic="http://schemas.openxmlformats.org/drawingml/2006/picture">
+                  <pic:nvPicPr>
+                    <pic:cNvPr id="1" name=""/>
+                    <pic:cNvPicPr/>
+                  </pic:nvPicPr>
+                  <pic:blipFill>
+                    <a:blip r:embed="rId41"/>
+                    <a:stretch>
+                      <a:fillRect/>
+                    </a:stretch>
+                  </pic:blipFill>
+                  <pic:spPr>
+                    <a:xfrm>
+                      <a:off x="0" y="0"/>
+                      <a:ext cx="4616253" cy="1492391"/>
+                    </a:xfrm>
+                    <a:prstGeom prst="rect">
+                      <a:avLst/>
+                    </a:prstGeom>
+                  </pic:spPr>
+                </pic:pic>
+              </a:graphicData>
+            </a:graphic>
+          </wp:inline>
+        </w:drawing>
+      </w:r>
+    </w:p>
+    <w:p>
+      <w:pPr>
+        <w:rPr>
+          <w:rFonts w:ascii="Times New Roman" w:hAnsi="Times New Roman" w:cs="Times New Roman"/>
+          <w:sz w:val="24"/>
+          <w:szCs w:val="24"/>
+        </w:rPr>
+      </w:pPr>
+      <w:r>
+        <w:rPr>
+          <w:rFonts w:ascii="Times New Roman" w:hAnsi="Times New Roman" w:cs="Times New Roman"/>
+          <w:sz w:val="24"/>
+          <w:szCs w:val="24"/>
+        </w:rPr>
+        <w:lastRenderedPageBreak/>
+        <w:drawing>
+          <wp:inline distT="0" distB="0" distL="0" distR="0" wp14:anchorId="07DC8602" wp14:editId="0952CABB">
+            <wp:extent cx="5943600" cy="4420870"/>
+            <wp:effectExtent l="0" t="0" r="0" b="0"/>
+            <wp:docPr id="45" name="Picture 45"/>
+            <wp:cNvGraphicFramePr>
+              <a:graphicFrameLocks xmlns:a="http://schemas.openxmlformats.org/drawingml/2006/main" noChangeAspect="1"/>
+            </wp:cNvGraphicFramePr>
+            <a:graphic xmlns:a="http://schemas.openxmlformats.org/drawingml/2006/main">
+              <a:graphicData uri="http://schemas.openxmlformats.org/drawingml/2006/picture">
+                <pic:pic xmlns:pic="http://schemas.openxmlformats.org/drawingml/2006/picture">
+                  <pic:nvPicPr>
+                    <pic:cNvPr id="1" name=""/>
+                    <pic:cNvPicPr/>
+                  </pic:nvPicPr>
+                  <pic:blipFill>
+                    <a:blip r:embed="rId42"/>
+                    <a:stretch>
+                      <a:fillRect/>
+                    </a:stretch>
+                  </pic:blipFill>
+                  <pic:spPr>
+                    <a:xfrm>
+                      <a:off x="0" y="0"/>
+                      <a:ext cx="5943600" cy="4420870"/>
+                    </a:xfrm>
+                    <a:prstGeom prst="rect">
+                      <a:avLst/>
+                    </a:prstGeom>
+                  </pic:spPr>
+                </pic:pic>
+              </a:graphicData>
+            </a:graphic>
+          </wp:inline>
+        </w:drawing>
+      </w:r>
+    </w:p>
+    <w:p>
+      <w:pPr>
+        <w:rPr>
+          <w:rFonts w:ascii="Times New Roman" w:hAnsi="Times New Roman" w:cs="Times New Roman"/>
+          <w:sz w:val="24"/>
+          <w:szCs w:val="24"/>
+        </w:rPr>
+      </w:pPr>
+      <w:r>
+        <w:rPr>
+          <w:rFonts w:ascii="Times New Roman" w:hAnsi="Times New Roman" w:cs="Times New Roman"/>
+          <w:sz w:val="24"/>
+          <w:szCs w:val="24"/>
+        </w:rPr>
+        <w:t>It defines a callback function, WndProc, responsible for handling window messages.</w:t>
+      </w:r>
+    </w:p>
+    <w:p>
+      <w:pPr>
+        <w:rPr>
+          <w:rFonts w:ascii="Times New Roman" w:hAnsi="Times New Roman" w:cs="Times New Roman"/>
+          <w:sz w:val="24"/>
+          <w:szCs w:val="24"/>
+        </w:rPr>
+      </w:pPr>
+      <w:r>
+        <w:rPr>
+          <w:rFonts w:ascii="Times New Roman" w:hAnsi="Times New Roman" w:cs="Times New Roman"/>
+          <w:sz w:val="24"/>
+          <w:szCs w:val="24"/>
+        </w:rPr>
+        <w:t xml:space="preserve">Within the </w:t>
+      </w:r>
+      <w:r>
+        <w:rPr>
+          <w:rFonts w:ascii="Times New Roman" w:hAnsi="Times New Roman" w:cs="Times New Roman"/>
+          <w:color w:val="C00000"/>
+          <w:sz w:val="24"/>
+          <w:szCs w:val="24"/>
+        </w:rPr>
+        <w:t xml:space="preserve">WndProc function, different shapes are drawn on the window </w:t>
+      </w:r>
+      <w:r>
+        <w:rPr>
+          <w:rFonts w:ascii="Times New Roman" w:hAnsi="Times New Roman" w:cs="Times New Roman"/>
+          <w:sz w:val="24"/>
+          <w:szCs w:val="24"/>
+        </w:rPr>
+        <w:t>in response to the WM_PAINT message. The BeginPaint function is used to prepare the device context (hdc) for painting.</w:t>
+      </w:r>
+    </w:p>
+    <w:p>
+      <w:pPr>
+        <w:rPr>
+          <w:rFonts w:ascii="Times New Roman" w:hAnsi="Times New Roman" w:cs="Times New Roman"/>
+          <w:sz w:val="24"/>
+          <w:szCs w:val="24"/>
+        </w:rPr>
+      </w:pPr>
+      <w:r>
+        <w:rPr>
+          <w:rFonts w:ascii="Times New Roman" w:hAnsi="Times New Roman" w:cs="Times New Roman"/>
+          <w:sz w:val="24"/>
+          <w:szCs w:val="24"/>
+        </w:rPr>
+        <w:t xml:space="preserve">Firstly, a </w:t>
+      </w:r>
+      <w:r>
+        <w:rPr>
+          <w:rFonts w:ascii="Times New Roman" w:hAnsi="Times New Roman" w:cs="Times New Roman"/>
+          <w:color w:val="008000"/>
+          <w:sz w:val="24"/>
+          <w:szCs w:val="24"/>
+        </w:rPr>
+        <w:t>rectangle is drawn using the Rectangle function</w:t>
+      </w:r>
+      <w:r>
+        <w:rPr>
+          <w:rFonts w:ascii="Times New Roman" w:hAnsi="Times New Roman" w:cs="Times New Roman"/>
+          <w:sz w:val="24"/>
+          <w:szCs w:val="24"/>
+        </w:rPr>
+        <w:t>, specifying its coordinates (50, 50) for the upper-left corner and (150, 100) for the lower-right corner.</w:t>
+      </w:r>
+    </w:p>
+    <w:p>
+      <w:pPr>
+        <w:rPr>
+          <w:rFonts w:ascii="Times New Roman" w:hAnsi="Times New Roman" w:cs="Times New Roman"/>
+          <w:sz w:val="24"/>
+          <w:szCs w:val="24"/>
+        </w:rPr>
+      </w:pPr>
+      <w:r>
+        <w:rPr>
+          <w:rFonts w:ascii="Times New Roman" w:hAnsi="Times New Roman" w:cs="Times New Roman"/>
+          <w:sz w:val="24"/>
+          <w:szCs w:val="24"/>
+        </w:rPr>
+        <w:t xml:space="preserve">Next, </w:t>
+      </w:r>
+      <w:r>
+        <w:rPr>
+          <w:rFonts w:ascii="Times New Roman" w:hAnsi="Times New Roman" w:cs="Times New Roman"/>
+          <w:color w:val="FF00FF"/>
+          <w:sz w:val="24"/>
+          <w:szCs w:val="24"/>
+        </w:rPr>
+        <w:t xml:space="preserve">an ellipse is drawn using the Ellipse function </w:t>
+      </w:r>
+      <w:r>
+        <w:rPr>
+          <w:rFonts w:ascii="Times New Roman" w:hAnsi="Times New Roman" w:cs="Times New Roman"/>
+          <w:sz w:val="24"/>
+          <w:szCs w:val="24"/>
+        </w:rPr>
+        <w:t>with coordinates (100, 150) for the upper-left corner and (200, 250) for the lower-right corner. This creates an elliptical shape on the window.</w:t>
+      </w:r>
+    </w:p>
+    <w:p>
+      <w:pPr>
+        <w:rPr>
+          <w:rFonts w:ascii="Times New Roman" w:hAnsi="Times New Roman" w:cs="Times New Roman"/>
+          <w:sz w:val="24"/>
+          <w:szCs w:val="24"/>
+        </w:rPr>
+      </w:pPr>
+      <w:r>
+        <w:rPr>
+          <w:rFonts w:ascii="Times New Roman" w:hAnsi="Times New Roman" w:cs="Times New Roman"/>
+          <w:sz w:val="24"/>
+          <w:szCs w:val="24"/>
+        </w:rPr>
+        <w:t xml:space="preserve">Subsequently, </w:t>
+      </w:r>
+      <w:r>
+        <w:rPr>
+          <w:rFonts w:ascii="Times New Roman" w:hAnsi="Times New Roman" w:cs="Times New Roman"/>
+          <w:color w:val="2F5496" w:themeColor="accent1" w:themeShade="BF"/>
+          <w:sz w:val="24"/>
+          <w:szCs w:val="24"/>
+        </w:rPr>
+        <w:t>a rounded rectangle is drawn using the RoundRect function</w:t>
+      </w:r>
+      <w:r>
+        <w:rPr>
+          <w:rFonts w:ascii="Times New Roman" w:hAnsi="Times New Roman" w:cs="Times New Roman"/>
+          <w:sz w:val="24"/>
+          <w:szCs w:val="24"/>
+        </w:rPr>
+        <w:t>. The coordinates (250, 50) and (350, 100) define the bounding rectangle, and corner radii of 20 pixels each give the rectangle rounded corners.</w:t>
+      </w:r>
+    </w:p>
+    <w:p>
+      <w:pPr>
+        <w:rPr>
+          <w:rFonts w:ascii="Times New Roman" w:hAnsi="Times New Roman" w:cs="Times New Roman"/>
+          <w:sz w:val="24"/>
+          <w:szCs w:val="24"/>
+        </w:rPr>
+      </w:pPr>
+      <w:r>
+        <w:rPr>
+          <w:rFonts w:ascii="Times New Roman" w:hAnsi="Times New Roman" w:cs="Times New Roman"/>
+          <w:color w:val="FF0000"/>
+          <w:sz w:val="24"/>
+          <w:szCs w:val="24"/>
+        </w:rPr>
+        <w:t xml:space="preserve">An arc is drawn using the Arc function. </w:t>
+      </w:r>
+      <w:r>
+        <w:rPr>
+          <w:rFonts w:ascii="Times New Roman" w:hAnsi="Times New Roman" w:cs="Times New Roman"/>
+          <w:sz w:val="24"/>
+          <w:szCs w:val="24"/>
+        </w:rPr>
+        <w:t>The coordinates (400, 50) and (500, 100) define the bounding rectangle, and (425, 75) and (475, 75) specify the starting and ending points of the arc within that rectangle.</w:t>
+      </w:r>
+    </w:p>
+    <w:p>
+      <w:pPr>
+        <w:rPr>
+          <w:rFonts w:ascii="Times New Roman" w:hAnsi="Times New Roman" w:cs="Times New Roman"/>
+          <w:sz w:val="24"/>
+          <w:szCs w:val="24"/>
+        </w:rPr>
+      </w:pPr>
+    </w:p>
+    <w:p>
+      <w:pPr>
+        <w:rPr>
+          <w:rFonts w:ascii="Times New Roman" w:hAnsi="Times New Roman" w:cs="Times New Roman"/>
+          <w:sz w:val="24"/>
+          <w:szCs w:val="24"/>
+        </w:rPr>
+      </w:pPr>
+      <w:r>
+        <w:rPr>
+          <w:rFonts w:ascii="Times New Roman" w:hAnsi="Times New Roman" w:cs="Times New Roman"/>
+          <w:sz w:val="24"/>
+          <w:szCs w:val="24"/>
+        </w:rPr>
+        <w:lastRenderedPageBreak/>
+        <w:t xml:space="preserve">A </w:t>
+      </w:r>
+      <w:r>
+        <w:rPr>
+          <w:rFonts w:ascii="Times New Roman" w:hAnsi="Times New Roman" w:cs="Times New Roman"/>
+          <w:color w:val="00B0F0"/>
+          <w:sz w:val="24"/>
+          <w:szCs w:val="24"/>
+        </w:rPr>
+        <w:t>chord is drawn using the Chord function</w:t>
+      </w:r>
+      <w:r>
+        <w:rPr>
+          <w:rFonts w:ascii="Times New Roman" w:hAnsi="Times New Roman" w:cs="Times New Roman"/>
+          <w:sz w:val="24"/>
+          <w:szCs w:val="24"/>
+        </w:rPr>
+        <w:t>, with coordinates (400, 150) and (500, 200) for the bounding rectangle and (425, 175) and (475, 175) for the starting and ending points.</w:t>
+      </w:r>
+    </w:p>
+    <w:p>
+      <w:pPr>
+        <w:rPr>
+          <w:rFonts w:ascii="Times New Roman" w:hAnsi="Times New Roman" w:cs="Times New Roman"/>
+          <w:sz w:val="24"/>
+          <w:szCs w:val="24"/>
+        </w:rPr>
+      </w:pPr>
+      <w:r>
+        <w:rPr>
+          <w:rFonts w:ascii="Times New Roman" w:hAnsi="Times New Roman" w:cs="Times New Roman"/>
+          <w:sz w:val="24"/>
+          <w:szCs w:val="24"/>
+        </w:rPr>
+        <w:t xml:space="preserve">Finally, </w:t>
+      </w:r>
+      <w:r>
+        <w:rPr>
+          <w:rFonts w:ascii="Times New Roman" w:hAnsi="Times New Roman" w:cs="Times New Roman"/>
+          <w:color w:val="00B050"/>
+          <w:sz w:val="24"/>
+          <w:szCs w:val="24"/>
+        </w:rPr>
+        <w:t xml:space="preserve">a pie slice is drawn using the Pie function. </w:t>
+      </w:r>
+      <w:r>
+        <w:rPr>
+          <w:rFonts w:ascii="Times New Roman" w:hAnsi="Times New Roman" w:cs="Times New Roman"/>
+          <w:sz w:val="24"/>
+          <w:szCs w:val="24"/>
+        </w:rPr>
+        <w:t>The coordinates (400, 250) and (500, 300) define the bounding rectangle, and (425, 275) and (475, 275) set the starting and ending points for the pie slice.</w:t>
+      </w:r>
+    </w:p>
+    <w:p>
+      <w:pPr>
+        <w:rPr>
+          <w:rFonts w:ascii="Times New Roman" w:hAnsi="Times New Roman" w:cs="Times New Roman"/>
+          <w:sz w:val="24"/>
+          <w:szCs w:val="24"/>
+        </w:rPr>
+      </w:pPr>
+      <w:r>
+        <w:rPr>
+          <w:rFonts w:ascii="Times New Roman" w:hAnsi="Times New Roman" w:cs="Times New Roman"/>
+          <w:sz w:val="24"/>
+          <w:szCs w:val="24"/>
+        </w:rPr>
+        <w:t xml:space="preserve">The </w:t>
+      </w:r>
+      <w:r>
+        <w:rPr>
+          <w:rFonts w:ascii="Times New Roman" w:hAnsi="Times New Roman" w:cs="Times New Roman"/>
+          <w:color w:val="0000FF"/>
+          <w:sz w:val="24"/>
+          <w:szCs w:val="24"/>
+        </w:rPr>
+        <w:t xml:space="preserve">EndPaint function marks the end of the painting process, </w:t>
+      </w:r>
+      <w:r>
+        <w:rPr>
+          <w:rFonts w:ascii="Times New Roman" w:hAnsi="Times New Roman" w:cs="Times New Roman"/>
+          <w:sz w:val="24"/>
+          <w:szCs w:val="24"/>
+        </w:rPr>
+        <w:t>and the WM_DESTROY message ensures that the program exits when the window is closed. The default case forwards any unhandled messages to the default window procedure for processing.</w:t>
+      </w:r>
+    </w:p>
+    <w:p>
+      <w:pPr>
+        <w:rPr>
+          <w:rFonts w:ascii="Times New Roman" w:hAnsi="Times New Roman" w:cs="Times New Roman"/>
+          <w:sz w:val="24"/>
+          <w:szCs w:val="24"/>
+        </w:rPr>
+      </w:pPr>
+      <w:r>
+        <w:rPr>
+          <w:rFonts w:ascii="Times New Roman" w:hAnsi="Times New Roman" w:cs="Times New Roman"/>
+          <w:sz w:val="24"/>
+          <w:szCs w:val="24"/>
+        </w:rPr>
+        <w:t xml:space="preserve">In summary, </w:t>
+      </w:r>
+      <w:r>
+        <w:rPr>
+          <w:rFonts w:ascii="Times New Roman" w:hAnsi="Times New Roman" w:cs="Times New Roman"/>
+          <w:color w:val="FF0000"/>
+          <w:sz w:val="24"/>
+          <w:szCs w:val="24"/>
+        </w:rPr>
+        <w:t>the code orchestrates the drawing of various shapes on a window</w:t>
+      </w:r>
+      <w:r>
+        <w:rPr>
+          <w:rFonts w:ascii="Times New Roman" w:hAnsi="Times New Roman" w:cs="Times New Roman"/>
+          <w:sz w:val="24"/>
+          <w:szCs w:val="24"/>
+        </w:rPr>
+        <w:t>, showcasing the capabilities of the GDI library in Windows programming. Each function call corresponds to a specific shape, and the coordinates provided determine their position and appearance on the window.</w:t>
+      </w:r>
     </w:p>
     <w:p>
       <w:pPr>

--- a/7 ... Chapter 5/Chapter 5 Basics of Drawing Part 2.docx
+++ b/7 ... Chapter 5/Chapter 5 Basics of Drawing Part 2.docx
@@ -8895,6 +8895,531 @@
           <w:szCs w:val="24"/>
         </w:rPr>
         <w:lastRenderedPageBreak/>
+        <w:t xml:space="preserve">The </w:t>
+      </w:r>
+      <w:r>
+        <w:rPr>
+          <w:rFonts w:ascii="Times New Roman" w:hAnsi="Times New Roman" w:cs="Times New Roman"/>
+          <w:color w:val="FF00FF"/>
+          <w:sz w:val="24"/>
+          <w:szCs w:val="24"/>
+        </w:rPr>
+        <w:t xml:space="preserve">Arc function draws an elliptical arc within a specified bounding box. </w:t>
+      </w:r>
+      <w:r>
+        <w:rPr>
+          <w:rFonts w:ascii="Times New Roman" w:hAnsi="Times New Roman" w:cs="Times New Roman"/>
+          <w:sz w:val="24"/>
+          <w:szCs w:val="24"/>
+        </w:rPr>
+        <w:t>It takes the following arguments:</w:t>
+      </w:r>
+    </w:p>
+    <w:p>
+      <w:pPr>
+        <w:pStyle w:val="ListParagraph"/>
+        <w:numPr>
+          <w:ilvl w:val="0"/>
+          <w:numId w:val="2"/>
+        </w:numPr>
+        <w:rPr>
+          <w:rFonts w:ascii="Times New Roman" w:hAnsi="Times New Roman" w:cs="Times New Roman"/>
+          <w:sz w:val="24"/>
+          <w:szCs w:val="24"/>
+        </w:rPr>
+      </w:pPr>
+      <w:r>
+        <w:rPr>
+          <w:rFonts w:ascii="Times New Roman" w:hAnsi="Times New Roman" w:cs="Times New Roman"/>
+          <w:sz w:val="24"/>
+          <w:szCs w:val="24"/>
+          <w14:textOutline w14:w="9525" w14:cap="rnd" w14:cmpd="sng" w14:algn="ctr">
+            <w14:solidFill>
+              <w14:srgbClr w14:val="00B0F0"/>
+            </w14:solidFill>
+            <w14:prstDash w14:val="solid"/>
+            <w14:bevel/>
+          </w14:textOutline>
+        </w:rPr>
+        <w:t xml:space="preserve">hdc: </w:t>
+      </w:r>
+      <w:r>
+        <w:rPr>
+          <w:rFonts w:ascii="Times New Roman" w:hAnsi="Times New Roman" w:cs="Times New Roman"/>
+          <w:sz w:val="24"/>
+          <w:szCs w:val="24"/>
+        </w:rPr>
+        <w:t>A handle to the device context (DC) representing the drawing surface.</w:t>
+      </w:r>
+    </w:p>
+    <w:p>
+      <w:pPr>
+        <w:pStyle w:val="ListParagraph"/>
+        <w:numPr>
+          <w:ilvl w:val="0"/>
+          <w:numId w:val="2"/>
+        </w:numPr>
+        <w:rPr>
+          <w:rFonts w:ascii="Times New Roman" w:hAnsi="Times New Roman" w:cs="Times New Roman"/>
+          <w:sz w:val="24"/>
+          <w:szCs w:val="24"/>
+        </w:rPr>
+      </w:pPr>
+      <w:r>
+        <w:rPr>
+          <w:rFonts w:ascii="Times New Roman" w:hAnsi="Times New Roman" w:cs="Times New Roman"/>
+          <w:sz w:val="24"/>
+          <w:szCs w:val="24"/>
+          <w14:textOutline w14:w="9525" w14:cap="rnd" w14:cmpd="sng" w14:algn="ctr">
+            <w14:solidFill>
+              <w14:srgbClr w14:val="00B0F0"/>
+            </w14:solidFill>
+            <w14:prstDash w14:val="solid"/>
+            <w14:bevel/>
+          </w14:textOutline>
+        </w:rPr>
+        <w:t xml:space="preserve">xLeft, yTop, xRight, yBottom: </w:t>
+      </w:r>
+      <w:r>
+        <w:rPr>
+          <w:rFonts w:ascii="Times New Roman" w:hAnsi="Times New Roman" w:cs="Times New Roman"/>
+          <w:sz w:val="24"/>
+          <w:szCs w:val="24"/>
+        </w:rPr>
+        <w:t>The coordinates of the bounding box that encloses the ellipse.</w:t>
+      </w:r>
+    </w:p>
+    <w:p>
+      <w:pPr>
+        <w:pStyle w:val="ListParagraph"/>
+        <w:numPr>
+          <w:ilvl w:val="0"/>
+          <w:numId w:val="2"/>
+        </w:numPr>
+        <w:rPr>
+          <w:rFonts w:ascii="Times New Roman" w:hAnsi="Times New Roman" w:cs="Times New Roman"/>
+          <w:sz w:val="24"/>
+          <w:szCs w:val="24"/>
+        </w:rPr>
+      </w:pPr>
+      <w:r>
+        <w:rPr>
+          <w:rFonts w:ascii="Times New Roman" w:hAnsi="Times New Roman" w:cs="Times New Roman"/>
+          <w:sz w:val="24"/>
+          <w:szCs w:val="24"/>
+          <w14:textOutline w14:w="9525" w14:cap="rnd" w14:cmpd="sng" w14:algn="ctr">
+            <w14:solidFill>
+              <w14:srgbClr w14:val="00B0F0"/>
+            </w14:solidFill>
+            <w14:prstDash w14:val="solid"/>
+            <w14:bevel/>
+          </w14:textOutline>
+        </w:rPr>
+        <w:t xml:space="preserve">xStart, yStart, xEnd, yEnd: </w:t>
+      </w:r>
+      <w:r>
+        <w:rPr>
+          <w:rFonts w:ascii="Times New Roman" w:hAnsi="Times New Roman" w:cs="Times New Roman"/>
+          <w:sz w:val="24"/>
+          <w:szCs w:val="24"/>
+        </w:rPr>
+        <w:t>The coordinates of the starting and ending points of the arc.</w:t>
+      </w:r>
+    </w:p>
+    <w:p>
+      <w:pPr>
+        <w:rPr>
+          <w:rFonts w:ascii="Times New Roman" w:hAnsi="Times New Roman" w:cs="Times New Roman"/>
+          <w:color w:val="7030A0"/>
+          <w:sz w:val="24"/>
+          <w:szCs w:val="24"/>
+        </w:rPr>
+      </w:pPr>
+      <w:r>
+        <w:rPr>
+          <w:rFonts w:ascii="Times New Roman" w:hAnsi="Times New Roman" w:cs="Times New Roman"/>
+          <w:sz w:val="24"/>
+          <w:szCs w:val="24"/>
+        </w:rPr>
+        <w:t xml:space="preserve">The Arc function draws an arc in a </w:t>
+      </w:r>
+      <w:r>
+        <w:rPr>
+          <w:rFonts w:ascii="Times New Roman" w:hAnsi="Times New Roman" w:cs="Times New Roman"/>
+          <w:color w:val="FF0000"/>
+          <w:sz w:val="24"/>
+          <w:szCs w:val="24"/>
+        </w:rPr>
+        <w:t xml:space="preserve">counterclockwise direction </w:t>
+      </w:r>
+      <w:r>
+        <w:rPr>
+          <w:rFonts w:ascii="Times New Roman" w:hAnsi="Times New Roman" w:cs="Times New Roman"/>
+          <w:sz w:val="24"/>
+          <w:szCs w:val="24"/>
+        </w:rPr>
+        <w:t xml:space="preserve">around the circumference of the ellipse, </w:t>
+      </w:r>
+      <w:r>
+        <w:rPr>
+          <w:rFonts w:ascii="Times New Roman" w:hAnsi="Times New Roman" w:cs="Times New Roman"/>
+          <w:color w:val="0000FF"/>
+          <w:sz w:val="24"/>
+          <w:szCs w:val="24"/>
+        </w:rPr>
+        <w:t>starting at the point where an imaginary line connecting (xStart, yStart) intersects the ellipse</w:t>
+      </w:r>
+      <w:r>
+        <w:rPr>
+          <w:rFonts w:ascii="Times New Roman" w:hAnsi="Times New Roman" w:cs="Times New Roman"/>
+          <w:sz w:val="24"/>
+          <w:szCs w:val="24"/>
+        </w:rPr>
+        <w:t xml:space="preserve"> and </w:t>
+      </w:r>
+      <w:r>
+        <w:rPr>
+          <w:rFonts w:ascii="Times New Roman" w:hAnsi="Times New Roman" w:cs="Times New Roman"/>
+          <w:color w:val="7030A0"/>
+          <w:sz w:val="24"/>
+          <w:szCs w:val="24"/>
+        </w:rPr>
+        <w:t>ending at the point where an imaginary line connecting (xEnd, yEnd) intersects the ellipse.</w:t>
+      </w:r>
+    </w:p>
+    <w:p>
+      <w:pPr>
+        <w:rPr>
+          <w:rFonts w:ascii="Times New Roman" w:hAnsi="Times New Roman" w:cs="Times New Roman"/>
+          <w:color w:val="7030A0"/>
+          <w:sz w:val="24"/>
+          <w:szCs w:val="24"/>
+        </w:rPr>
+      </w:pPr>
+    </w:p>
+    <w:p>
+      <w:pPr>
+        <w:rPr>
+          <w:rFonts w:ascii="Times New Roman" w:hAnsi="Times New Roman" w:cs="Times New Roman"/>
+          <w:sz w:val="24"/>
+          <w:szCs w:val="24"/>
+        </w:rPr>
+      </w:pPr>
+      <w:r>
+        <w:rPr>
+          <w:rFonts w:ascii="Times New Roman" w:hAnsi="Times New Roman" w:cs="Times New Roman"/>
+          <w:sz w:val="24"/>
+          <w:szCs w:val="24"/>
+        </w:rPr>
+        <w:t xml:space="preserve">The </w:t>
+      </w:r>
+      <w:r>
+        <w:rPr>
+          <w:rFonts w:ascii="Times New Roman" w:hAnsi="Times New Roman" w:cs="Times New Roman"/>
+          <w:color w:val="FF00FF"/>
+          <w:sz w:val="24"/>
+          <w:szCs w:val="24"/>
+        </w:rPr>
+        <w:t>Chord function is similar to the Arc function</w:t>
+      </w:r>
+      <w:r>
+        <w:rPr>
+          <w:rFonts w:ascii="Times New Roman" w:hAnsi="Times New Roman" w:cs="Times New Roman"/>
+          <w:sz w:val="24"/>
+          <w:szCs w:val="24"/>
+        </w:rPr>
+        <w:t>, but it also fills the enclosed area between the arc and the connecting lines with the current area-filling brush. It takes the same arguments as the Arc function:</w:t>
+      </w:r>
+    </w:p>
+    <w:p>
+      <w:pPr>
+        <w:pStyle w:val="ListParagraph"/>
+        <w:numPr>
+          <w:ilvl w:val="0"/>
+          <w:numId w:val="3"/>
+        </w:numPr>
+        <w:rPr>
+          <w:rFonts w:ascii="Times New Roman" w:hAnsi="Times New Roman" w:cs="Times New Roman"/>
+          <w:sz w:val="24"/>
+          <w:szCs w:val="24"/>
+        </w:rPr>
+      </w:pPr>
+      <w:r>
+        <w:rPr>
+          <w:rFonts w:ascii="Times New Roman" w:hAnsi="Times New Roman" w:cs="Times New Roman"/>
+          <w:sz w:val="24"/>
+          <w:szCs w:val="24"/>
+          <w14:textOutline w14:w="9525" w14:cap="rnd" w14:cmpd="sng" w14:algn="ctr">
+            <w14:solidFill>
+              <w14:srgbClr w14:val="00B0F0"/>
+            </w14:solidFill>
+            <w14:prstDash w14:val="solid"/>
+            <w14:bevel/>
+          </w14:textOutline>
+        </w:rPr>
+        <w:t xml:space="preserve">hdc: </w:t>
+      </w:r>
+      <w:r>
+        <w:rPr>
+          <w:rFonts w:ascii="Times New Roman" w:hAnsi="Times New Roman" w:cs="Times New Roman"/>
+          <w:sz w:val="24"/>
+          <w:szCs w:val="24"/>
+        </w:rPr>
+        <w:t>A handle to the device context (DC) representing the drawing surface.</w:t>
+      </w:r>
+    </w:p>
+    <w:p>
+      <w:pPr>
+        <w:pStyle w:val="ListParagraph"/>
+        <w:numPr>
+          <w:ilvl w:val="0"/>
+          <w:numId w:val="3"/>
+        </w:numPr>
+        <w:rPr>
+          <w:rFonts w:ascii="Times New Roman" w:hAnsi="Times New Roman" w:cs="Times New Roman"/>
+          <w:sz w:val="24"/>
+          <w:szCs w:val="24"/>
+        </w:rPr>
+      </w:pPr>
+      <w:r>
+        <w:rPr>
+          <w:rFonts w:ascii="Times New Roman" w:hAnsi="Times New Roman" w:cs="Times New Roman"/>
+          <w:sz w:val="24"/>
+          <w:szCs w:val="24"/>
+          <w14:textOutline w14:w="9525" w14:cap="rnd" w14:cmpd="sng" w14:algn="ctr">
+            <w14:solidFill>
+              <w14:srgbClr w14:val="00B0F0"/>
+            </w14:solidFill>
+            <w14:prstDash w14:val="solid"/>
+            <w14:bevel/>
+          </w14:textOutline>
+        </w:rPr>
+        <w:t xml:space="preserve">xLeft, yTop, xRight, yBottom: </w:t>
+      </w:r>
+      <w:r>
+        <w:rPr>
+          <w:rFonts w:ascii="Times New Roman" w:hAnsi="Times New Roman" w:cs="Times New Roman"/>
+          <w:sz w:val="24"/>
+          <w:szCs w:val="24"/>
+        </w:rPr>
+        <w:t>The coordinates of the bounding box that encloses the ellipse.</w:t>
+      </w:r>
+    </w:p>
+    <w:p>
+      <w:pPr>
+        <w:pStyle w:val="ListParagraph"/>
+        <w:numPr>
+          <w:ilvl w:val="0"/>
+          <w:numId w:val="3"/>
+        </w:numPr>
+        <w:rPr>
+          <w:rFonts w:ascii="Times New Roman" w:hAnsi="Times New Roman" w:cs="Times New Roman"/>
+          <w:sz w:val="24"/>
+          <w:szCs w:val="24"/>
+        </w:rPr>
+      </w:pPr>
+      <w:r>
+        <w:rPr>
+          <w:rFonts w:ascii="Times New Roman" w:hAnsi="Times New Roman" w:cs="Times New Roman"/>
+          <w:sz w:val="24"/>
+          <w:szCs w:val="24"/>
+          <w14:textOutline w14:w="9525" w14:cap="rnd" w14:cmpd="sng" w14:algn="ctr">
+            <w14:solidFill>
+              <w14:srgbClr w14:val="00B0F0"/>
+            </w14:solidFill>
+            <w14:prstDash w14:val="solid"/>
+            <w14:bevel/>
+          </w14:textOutline>
+        </w:rPr>
+        <w:t xml:space="preserve">xStart, yStart, xEnd, yEnd: </w:t>
+      </w:r>
+      <w:r>
+        <w:rPr>
+          <w:rFonts w:ascii="Times New Roman" w:hAnsi="Times New Roman" w:cs="Times New Roman"/>
+          <w:sz w:val="24"/>
+          <w:szCs w:val="24"/>
+        </w:rPr>
+        <w:t>The coordinates of the starting and ending points of the chord.</w:t>
+      </w:r>
+    </w:p>
+    <w:p>
+      <w:pPr>
+        <w:rPr>
+          <w:rFonts w:ascii="Times New Roman" w:hAnsi="Times New Roman" w:cs="Times New Roman"/>
+          <w:sz w:val="24"/>
+          <w:szCs w:val="24"/>
+        </w:rPr>
+      </w:pPr>
+    </w:p>
+    <w:p>
+      <w:pPr>
+        <w:rPr>
+          <w:rFonts w:ascii="Times New Roman" w:hAnsi="Times New Roman" w:cs="Times New Roman"/>
+          <w:sz w:val="24"/>
+          <w:szCs w:val="24"/>
+        </w:rPr>
+      </w:pPr>
+      <w:r>
+        <w:rPr>
+          <w:rFonts w:ascii="Times New Roman" w:hAnsi="Times New Roman" w:cs="Times New Roman"/>
+          <w:sz w:val="24"/>
+          <w:szCs w:val="24"/>
+        </w:rPr>
+        <w:t xml:space="preserve">The </w:t>
+      </w:r>
+      <w:r>
+        <w:rPr>
+          <w:rFonts w:ascii="Times New Roman" w:hAnsi="Times New Roman" w:cs="Times New Roman"/>
+          <w:color w:val="FF00FF"/>
+          <w:sz w:val="24"/>
+          <w:szCs w:val="24"/>
+        </w:rPr>
+        <w:t>Pie function draws an elliptical pie slice within a specified bounding box</w:t>
+      </w:r>
+      <w:r>
+        <w:rPr>
+          <w:rFonts w:ascii="Times New Roman" w:hAnsi="Times New Roman" w:cs="Times New Roman"/>
+          <w:sz w:val="24"/>
+          <w:szCs w:val="24"/>
+        </w:rPr>
+        <w:t>. It also fills the enclosed area with the current area-filling brush. It takes the same arguments as the Arc and Chord functions:</w:t>
+      </w:r>
+    </w:p>
+    <w:p>
+      <w:pPr>
+        <w:pStyle w:val="ListParagraph"/>
+        <w:numPr>
+          <w:ilvl w:val="0"/>
+          <w:numId w:val="4"/>
+        </w:numPr>
+        <w:rPr>
+          <w:rFonts w:ascii="Times New Roman" w:hAnsi="Times New Roman" w:cs="Times New Roman"/>
+          <w:sz w:val="24"/>
+          <w:szCs w:val="24"/>
+        </w:rPr>
+      </w:pPr>
+      <w:r>
+        <w:rPr>
+          <w:rFonts w:ascii="Times New Roman" w:hAnsi="Times New Roman" w:cs="Times New Roman"/>
+          <w:sz w:val="24"/>
+          <w:szCs w:val="24"/>
+          <w14:textOutline w14:w="9525" w14:cap="rnd" w14:cmpd="sng" w14:algn="ctr">
+            <w14:solidFill>
+              <w14:srgbClr w14:val="00B0F0"/>
+            </w14:solidFill>
+            <w14:prstDash w14:val="solid"/>
+            <w14:bevel/>
+          </w14:textOutline>
+        </w:rPr>
+        <w:t xml:space="preserve">hdc: </w:t>
+      </w:r>
+      <w:r>
+        <w:rPr>
+          <w:rFonts w:ascii="Times New Roman" w:hAnsi="Times New Roman" w:cs="Times New Roman"/>
+          <w:sz w:val="24"/>
+          <w:szCs w:val="24"/>
+        </w:rPr>
+        <w:t>A handle to the device context (DC) representing the drawing surface.</w:t>
+      </w:r>
+    </w:p>
+    <w:p>
+      <w:pPr>
+        <w:pStyle w:val="ListParagraph"/>
+        <w:numPr>
+          <w:ilvl w:val="0"/>
+          <w:numId w:val="4"/>
+        </w:numPr>
+        <w:rPr>
+          <w:rFonts w:ascii="Times New Roman" w:hAnsi="Times New Roman" w:cs="Times New Roman"/>
+          <w:sz w:val="24"/>
+          <w:szCs w:val="24"/>
+        </w:rPr>
+      </w:pPr>
+      <w:r>
+        <w:rPr>
+          <w:rFonts w:ascii="Times New Roman" w:hAnsi="Times New Roman" w:cs="Times New Roman"/>
+          <w:sz w:val="24"/>
+          <w:szCs w:val="24"/>
+          <w14:textOutline w14:w="9525" w14:cap="rnd" w14:cmpd="sng" w14:algn="ctr">
+            <w14:solidFill>
+              <w14:srgbClr w14:val="00B0F0"/>
+            </w14:solidFill>
+            <w14:prstDash w14:val="solid"/>
+            <w14:bevel/>
+          </w14:textOutline>
+        </w:rPr>
+        <w:t xml:space="preserve">xLeft, yTop, xRight, yBottom: </w:t>
+      </w:r>
+      <w:r>
+        <w:rPr>
+          <w:rFonts w:ascii="Times New Roman" w:hAnsi="Times New Roman" w:cs="Times New Roman"/>
+          <w:sz w:val="24"/>
+          <w:szCs w:val="24"/>
+        </w:rPr>
+        <w:t>The coordinates of the bounding box that encloses the ellipse.</w:t>
+      </w:r>
+    </w:p>
+    <w:p>
+      <w:pPr>
+        <w:pStyle w:val="ListParagraph"/>
+        <w:numPr>
+          <w:ilvl w:val="0"/>
+          <w:numId w:val="4"/>
+        </w:numPr>
+        <w:rPr>
+          <w:rFonts w:ascii="Times New Roman" w:hAnsi="Times New Roman" w:cs="Times New Roman"/>
+          <w:sz w:val="24"/>
+          <w:szCs w:val="24"/>
+        </w:rPr>
+      </w:pPr>
+      <w:r>
+        <w:rPr>
+          <w:rFonts w:ascii="Times New Roman" w:hAnsi="Times New Roman" w:cs="Times New Roman"/>
+          <w:sz w:val="24"/>
+          <w:szCs w:val="24"/>
+          <w14:textOutline w14:w="9525" w14:cap="rnd" w14:cmpd="sng" w14:algn="ctr">
+            <w14:solidFill>
+              <w14:srgbClr w14:val="00B0F0"/>
+            </w14:solidFill>
+            <w14:prstDash w14:val="solid"/>
+            <w14:bevel/>
+          </w14:textOutline>
+        </w:rPr>
+        <w:t xml:space="preserve">xStart, yStart, xEnd, yEnd: </w:t>
+      </w:r>
+      <w:r>
+        <w:rPr>
+          <w:rFonts w:ascii="Times New Roman" w:hAnsi="Times New Roman" w:cs="Times New Roman"/>
+          <w:sz w:val="24"/>
+          <w:szCs w:val="24"/>
+        </w:rPr>
+        <w:t>The coordinates of the starting and ending points of the pie slice.</w:t>
+      </w:r>
+    </w:p>
+    <w:p>
+      <w:pPr>
+        <w:rPr>
+          <w:rFonts w:ascii="Times New Roman" w:hAnsi="Times New Roman" w:cs="Times New Roman"/>
+          <w:sz w:val="24"/>
+          <w:szCs w:val="24"/>
+        </w:rPr>
+      </w:pPr>
+    </w:p>
+    <w:p>
+      <w:pPr>
+        <w:rPr>
+          <w:rFonts w:ascii="Times New Roman" w:hAnsi="Times New Roman" w:cs="Times New Roman"/>
+          <w:sz w:val="24"/>
+          <w:szCs w:val="24"/>
+        </w:rPr>
+      </w:pPr>
+      <w:r>
+        <w:rPr>
+          <w:rFonts w:ascii="Times New Roman" w:hAnsi="Times New Roman" w:cs="Times New Roman"/>
+          <w:sz w:val="24"/>
+          <w:szCs w:val="24"/>
+        </w:rPr>
+        <w:lastRenderedPageBreak/>
         <w:drawing>
           <wp:inline distT="0" distB="0" distL="0" distR="0" wp14:anchorId="07DC8602" wp14:editId="0952CABB">
             <wp:extent cx="5943600" cy="4420870"/>
@@ -8957,6 +9482,15 @@
           <w:szCs w:val="24"/>
         </w:rPr>
       </w:pPr>
+    </w:p>
+    <w:p>
+      <w:pPr>
+        <w:rPr>
+          <w:rFonts w:ascii="Times New Roman" w:hAnsi="Times New Roman" w:cs="Times New Roman"/>
+          <w:sz w:val="24"/>
+          <w:szCs w:val="24"/>
+        </w:rPr>
+      </w:pPr>
       <w:r>
         <w:rPr>
           <w:rFonts w:ascii="Times New Roman" w:hAnsi="Times New Roman" w:cs="Times New Roman"/>
@@ -8991,6 +9525,15 @@
           <w:szCs w:val="24"/>
         </w:rPr>
       </w:pPr>
+    </w:p>
+    <w:p>
+      <w:pPr>
+        <w:rPr>
+          <w:rFonts w:ascii="Times New Roman" w:hAnsi="Times New Roman" w:cs="Times New Roman"/>
+          <w:sz w:val="24"/>
+          <w:szCs w:val="24"/>
+        </w:rPr>
+      </w:pPr>
       <w:r>
         <w:rPr>
           <w:rFonts w:ascii="Times New Roman" w:hAnsi="Times New Roman" w:cs="Times New Roman"/>
@@ -9025,6 +9568,15 @@
           <w:szCs w:val="24"/>
         </w:rPr>
       </w:pPr>
+    </w:p>
+    <w:p>
+      <w:pPr>
+        <w:rPr>
+          <w:rFonts w:ascii="Times New Roman" w:hAnsi="Times New Roman" w:cs="Times New Roman"/>
+          <w:sz w:val="24"/>
+          <w:szCs w:val="24"/>
+        </w:rPr>
+      </w:pPr>
       <w:r>
         <w:rPr>
           <w:rFonts w:ascii="Times New Roman" w:hAnsi="Times New Roman" w:cs="Times New Roman"/>
@@ -9059,6 +9611,15 @@
           <w:szCs w:val="24"/>
         </w:rPr>
       </w:pPr>
+    </w:p>
+    <w:p>
+      <w:pPr>
+        <w:rPr>
+          <w:rFonts w:ascii="Times New Roman" w:hAnsi="Times New Roman" w:cs="Times New Roman"/>
+          <w:sz w:val="24"/>
+          <w:szCs w:val="24"/>
+        </w:rPr>
+      </w:pPr>
       <w:r>
         <w:rPr>
           <w:rFonts w:ascii="Times New Roman" w:hAnsi="Times New Roman" w:cs="Times New Roman"/>
@@ -9100,6 +9661,7 @@
           <w:sz w:val="24"/>
           <w:szCs w:val="24"/>
         </w:rPr>
+        <w:lastRenderedPageBreak/>
         <w:t xml:space="preserve">An arc is drawn using the Arc function. </w:t>
       </w:r>
       <w:r>
@@ -9134,59 +9696,210 @@
           <w:sz w:val="24"/>
           <w:szCs w:val="24"/>
         </w:rPr>
+        <w:t xml:space="preserve">A </w:t>
+      </w:r>
+      <w:r>
+        <w:rPr>
+          <w:rFonts w:ascii="Times New Roman" w:hAnsi="Times New Roman" w:cs="Times New Roman"/>
+          <w:color w:val="00B0F0"/>
+          <w:sz w:val="24"/>
+          <w:szCs w:val="24"/>
+        </w:rPr>
+        <w:t>chord is drawn using the Chord function</w:t>
+      </w:r>
+      <w:r>
+        <w:rPr>
+          <w:rFonts w:ascii="Times New Roman" w:hAnsi="Times New Roman" w:cs="Times New Roman"/>
+          <w:sz w:val="24"/>
+          <w:szCs w:val="24"/>
+        </w:rPr>
+        <w:t>, with coordinates (400, 150) and (500, 200) for the bounding rectangle and (425, 175) and (475, 175) for the starting and ending points.</w:t>
+      </w:r>
+    </w:p>
+    <w:p>
+      <w:pPr>
+        <w:rPr>
+          <w:rFonts w:ascii="Times New Roman" w:hAnsi="Times New Roman" w:cs="Times New Roman"/>
+          <w:sz w:val="24"/>
+          <w:szCs w:val="24"/>
+        </w:rPr>
+      </w:pPr>
+    </w:p>
+    <w:p>
+      <w:pPr>
+        <w:rPr>
+          <w:rFonts w:ascii="Times New Roman" w:hAnsi="Times New Roman" w:cs="Times New Roman"/>
+          <w:sz w:val="24"/>
+          <w:szCs w:val="24"/>
+        </w:rPr>
+      </w:pPr>
+      <w:r>
+        <w:rPr>
+          <w:rFonts w:ascii="Times New Roman" w:hAnsi="Times New Roman" w:cs="Times New Roman"/>
+          <w:sz w:val="24"/>
+          <w:szCs w:val="24"/>
+        </w:rPr>
+        <w:t xml:space="preserve">Finally, </w:t>
+      </w:r>
+      <w:r>
+        <w:rPr>
+          <w:rFonts w:ascii="Times New Roman" w:hAnsi="Times New Roman" w:cs="Times New Roman"/>
+          <w:color w:val="00B050"/>
+          <w:sz w:val="24"/>
+          <w:szCs w:val="24"/>
+        </w:rPr>
+        <w:t xml:space="preserve">a pie slice is drawn using the Pie function. </w:t>
+      </w:r>
+      <w:r>
+        <w:rPr>
+          <w:rFonts w:ascii="Times New Roman" w:hAnsi="Times New Roman" w:cs="Times New Roman"/>
+          <w:sz w:val="24"/>
+          <w:szCs w:val="24"/>
+        </w:rPr>
+        <w:t>The coordinates (400, 250) and (500, 300) define the bounding rectangle, and (425, 275) and (475, 275) set the starting and ending points for the pie slice</w:t>
+      </w:r>
+      <w:r>
+        <w:rPr>
+          <w:rFonts w:ascii="Times New Roman" w:hAnsi="Times New Roman" w:cs="Times New Roman"/>
+          <w:sz w:val="24"/>
+          <w:szCs w:val="24"/>
+        </w:rPr>
+        <w:t>.</w:t>
+      </w:r>
+    </w:p>
+    <w:p>
+      <w:pPr>
+        <w:rPr>
+          <w:rFonts w:ascii="Times New Roman" w:hAnsi="Times New Roman" w:cs="Times New Roman"/>
+          <w:sz w:val="24"/>
+          <w:szCs w:val="24"/>
+        </w:rPr>
+      </w:pPr>
+    </w:p>
+    <w:p>
+      <w:pPr>
+        <w:rPr>
+          <w:rFonts w:ascii="Times New Roman" w:hAnsi="Times New Roman" w:cs="Times New Roman"/>
+          <w:sz w:val="24"/>
+          <w:szCs w:val="24"/>
+        </w:rPr>
+      </w:pPr>
+      <w:r>
+        <w:rPr>
+          <w:rFonts w:ascii="Times New Roman" w:hAnsi="Times New Roman" w:cs="Times New Roman"/>
+          <w:sz w:val="24"/>
+          <w:szCs w:val="24"/>
+        </w:rPr>
+        <w:t xml:space="preserve">The </w:t>
+      </w:r>
+      <w:r>
+        <w:rPr>
+          <w:rFonts w:ascii="Times New Roman" w:hAnsi="Times New Roman" w:cs="Times New Roman"/>
+          <w:color w:val="0000FF"/>
+          <w:sz w:val="24"/>
+          <w:szCs w:val="24"/>
+        </w:rPr>
+        <w:t xml:space="preserve">EndPaint function marks the end of the painting process, </w:t>
+      </w:r>
+      <w:r>
+        <w:rPr>
+          <w:rFonts w:ascii="Times New Roman" w:hAnsi="Times New Roman" w:cs="Times New Roman"/>
+          <w:sz w:val="24"/>
+          <w:szCs w:val="24"/>
+        </w:rPr>
+        <w:t>and the WM_DESTROY message ensures that the program exits when the window is closed. The default case forwards any unhandled messages to the default window procedure for processing.</w:t>
+      </w:r>
+    </w:p>
+    <w:p>
+      <w:pPr>
+        <w:rPr>
+          <w:rFonts w:ascii="Times New Roman" w:hAnsi="Times New Roman" w:cs="Times New Roman"/>
+          <w:sz w:val="24"/>
+          <w:szCs w:val="24"/>
+        </w:rPr>
+      </w:pPr>
+      <w:r>
+        <w:rPr>
+          <w:rFonts w:ascii="Times New Roman" w:hAnsi="Times New Roman" w:cs="Times New Roman"/>
+          <w:sz w:val="24"/>
+          <w:szCs w:val="24"/>
+        </w:rPr>
         <w:lastRenderedPageBreak/>
-        <w:t xml:space="preserve">A </w:t>
-      </w:r>
-      <w:r>
-        <w:rPr>
-          <w:rFonts w:ascii="Times New Roman" w:hAnsi="Times New Roman" w:cs="Times New Roman"/>
-          <w:color w:val="00B0F0"/>
-          <w:sz w:val="24"/>
-          <w:szCs w:val="24"/>
-        </w:rPr>
-        <w:t>chord is drawn using the Chord function</w:t>
-      </w:r>
-      <w:r>
-        <w:rPr>
-          <w:rFonts w:ascii="Times New Roman" w:hAnsi="Times New Roman" w:cs="Times New Roman"/>
-          <w:sz w:val="24"/>
-          <w:szCs w:val="24"/>
-        </w:rPr>
-        <w:t>, with coordinates (400, 150) and (500, 200) for the bounding rectangle and (425, 175) and (475, 175) for the starting and ending points.</w:t>
-      </w:r>
-    </w:p>
-    <w:p>
-      <w:pPr>
-        <w:rPr>
-          <w:rFonts w:ascii="Times New Roman" w:hAnsi="Times New Roman" w:cs="Times New Roman"/>
-          <w:sz w:val="24"/>
-          <w:szCs w:val="24"/>
-        </w:rPr>
-      </w:pPr>
-      <w:r>
-        <w:rPr>
-          <w:rFonts w:ascii="Times New Roman" w:hAnsi="Times New Roman" w:cs="Times New Roman"/>
-          <w:sz w:val="24"/>
-          <w:szCs w:val="24"/>
-        </w:rPr>
-        <w:t xml:space="preserve">Finally, </w:t>
-      </w:r>
-      <w:r>
-        <w:rPr>
-          <w:rFonts w:ascii="Times New Roman" w:hAnsi="Times New Roman" w:cs="Times New Roman"/>
-          <w:color w:val="00B050"/>
-          <w:sz w:val="24"/>
-          <w:szCs w:val="24"/>
-        </w:rPr>
-        <w:t xml:space="preserve">a pie slice is drawn using the Pie function. </w:t>
-      </w:r>
-      <w:r>
-        <w:rPr>
-          <w:rFonts w:ascii="Times New Roman" w:hAnsi="Times New Roman" w:cs="Times New Roman"/>
-          <w:sz w:val="24"/>
-          <w:szCs w:val="24"/>
-        </w:rPr>
-        <w:t>The coordinates (400, 250) and (500, 300) define the bounding rectangle, and (425, 275) and (475, 275) set the starting and ending points for the pie slice.</w:t>
+        <w:drawing>
+          <wp:inline distT="0" distB="0" distL="0" distR="0" wp14:anchorId="74D39D03" wp14:editId="53CFA438">
+            <wp:extent cx="3844344" cy="6173049"/>
+            <wp:effectExtent l="0" t="0" r="3810" b="0"/>
+            <wp:docPr id="47" name="Picture 47"/>
+            <wp:cNvGraphicFramePr>
+              <a:graphicFrameLocks xmlns:a="http://schemas.openxmlformats.org/drawingml/2006/main" noChangeAspect="1"/>
+            </wp:cNvGraphicFramePr>
+            <a:graphic xmlns:a="http://schemas.openxmlformats.org/drawingml/2006/main">
+              <a:graphicData uri="http://schemas.openxmlformats.org/drawingml/2006/picture">
+                <pic:pic xmlns:pic="http://schemas.openxmlformats.org/drawingml/2006/picture">
+                  <pic:nvPicPr>
+                    <pic:cNvPr id="1" name=""/>
+                    <pic:cNvPicPr/>
+                  </pic:nvPicPr>
+                  <pic:blipFill>
+                    <a:blip r:embed="rId43"/>
+                    <a:stretch>
+                      <a:fillRect/>
+                    </a:stretch>
+                  </pic:blipFill>
+                  <pic:spPr>
+                    <a:xfrm>
+                      <a:off x="0" y="0"/>
+                      <a:ext cx="3860722" cy="6199348"/>
+                    </a:xfrm>
+                    <a:prstGeom prst="rect">
+                      <a:avLst/>
+                    </a:prstGeom>
+                  </pic:spPr>
+                </pic:pic>
+              </a:graphicData>
+            </a:graphic>
+          </wp:inline>
+        </w:drawing>
+      </w:r>
+    </w:p>
+    <w:p>
+      <w:pPr>
+        <w:rPr>
+          <w:rFonts w:ascii="Times New Roman" w:hAnsi="Times New Roman" w:cs="Times New Roman"/>
+          <w:sz w:val="24"/>
+          <w:szCs w:val="24"/>
+        </w:rPr>
+      </w:pPr>
+    </w:p>
+    <w:p>
+      <w:pPr>
+        <w:rPr>
+          <w:rFonts w:ascii="Times New Roman" w:hAnsi="Times New Roman" w:cs="Times New Roman"/>
+          <w:sz w:val="28"/>
+          <w:szCs w:val="28"/>
+          <w14:textOutline w14:w="9525" w14:cap="rnd" w14:cmpd="sng" w14:algn="ctr">
+            <w14:solidFill>
+              <w14:srgbClr w14:val="00B050"/>
+            </w14:solidFill>
+            <w14:prstDash w14:val="solid"/>
+            <w14:bevel/>
+          </w14:textOutline>
+        </w:rPr>
+      </w:pPr>
+      <w:r>
+        <w:rPr>
+          <w:rFonts w:ascii="Times New Roman" w:hAnsi="Times New Roman" w:cs="Times New Roman"/>
+          <w:sz w:val="28"/>
+          <w:szCs w:val="28"/>
+          <w14:textOutline w14:w="9525" w14:cap="rnd" w14:cmpd="sng" w14:algn="ctr">
+            <w14:solidFill>
+              <w14:srgbClr w14:val="00B050"/>
+            </w14:solidFill>
+            <w14:prstDash w14:val="solid"/>
+            <w14:bevel/>
+          </w14:textOutline>
+        </w:rPr>
+        <w:t>Relationship between Starting and Ending Points</w:t>
       </w:r>
     </w:p>
     <w:p>
@@ -9208,20 +9921,306 @@
       <w:r>
         <w:rPr>
           <w:rFonts w:ascii="Times New Roman" w:hAnsi="Times New Roman" w:cs="Times New Roman"/>
+          <w:color w:val="FF00FF"/>
+          <w:sz w:val="24"/>
+          <w:szCs w:val="24"/>
+        </w:rPr>
+        <w:t xml:space="preserve">Arc, Chord, and Pie functions </w:t>
+      </w:r>
+      <w:r>
+        <w:rPr>
+          <w:rFonts w:ascii="Times New Roman" w:hAnsi="Times New Roman" w:cs="Times New Roman"/>
+          <w:sz w:val="24"/>
+          <w:szCs w:val="24"/>
+        </w:rPr>
+        <w:t xml:space="preserve">utilize an imaginary line connecting the starting point to the ellipse's center and another imaginary line connecting the ending point to the ellipse's center. </w:t>
+      </w:r>
+    </w:p>
+    <w:p>
+      <w:pPr>
+        <w:rPr>
+          <w:rFonts w:ascii="Times New Roman" w:hAnsi="Times New Roman" w:cs="Times New Roman"/>
+          <w:sz w:val="24"/>
+          <w:szCs w:val="24"/>
+        </w:rPr>
+      </w:pPr>
+      <w:r>
+        <w:rPr>
+          <w:rFonts w:ascii="Times New Roman" w:hAnsi="Times New Roman" w:cs="Times New Roman"/>
+          <w:sz w:val="24"/>
+          <w:szCs w:val="24"/>
+        </w:rPr>
+        <w:t>These imaginary lines are crucial in determining the arc's extent and the enclosed area to be filled.</w:t>
+      </w:r>
+    </w:p>
+    <w:p>
+      <w:pPr>
+        <w:rPr>
+          <w:rFonts w:ascii="Times New Roman" w:hAnsi="Times New Roman" w:cs="Times New Roman"/>
+          <w:sz w:val="24"/>
+          <w:szCs w:val="24"/>
+        </w:rPr>
+      </w:pPr>
+    </w:p>
+    <w:p>
+      <w:pPr>
+        <w:rPr>
+          <w:rFonts w:ascii="Times New Roman" w:hAnsi="Times New Roman" w:cs="Times New Roman"/>
+          <w:sz w:val="28"/>
+          <w:szCs w:val="28"/>
+          <w14:textOutline w14:w="9525" w14:cap="rnd" w14:cmpd="sng" w14:algn="ctr">
+            <w14:solidFill>
+              <w14:srgbClr w14:val="00B050"/>
+            </w14:solidFill>
+            <w14:prstDash w14:val="solid"/>
+            <w14:bevel/>
+          </w14:textOutline>
+        </w:rPr>
+      </w:pPr>
+      <w:r>
+        <w:rPr>
+          <w:rFonts w:ascii="Times New Roman" w:hAnsi="Times New Roman" w:cs="Times New Roman"/>
+          <w:sz w:val="28"/>
+          <w:szCs w:val="28"/>
+          <w14:textOutline w14:w="9525" w14:cap="rnd" w14:cmpd="sng" w14:algn="ctr">
+            <w14:solidFill>
+              <w14:srgbClr w14:val="00B050"/>
+            </w14:solidFill>
+            <w14:prstDash w14:val="solid"/>
+            <w14:bevel/>
+          </w14:textOutline>
+        </w:rPr>
+        <w:lastRenderedPageBreak/>
+        <w:t>Precision vs. Convenience</w:t>
+      </w:r>
+    </w:p>
+    <w:p>
+      <w:pPr>
+        <w:rPr>
+          <w:rFonts w:ascii="Times New Roman" w:hAnsi="Times New Roman" w:cs="Times New Roman"/>
+          <w:sz w:val="24"/>
+          <w:szCs w:val="24"/>
+        </w:rPr>
+      </w:pPr>
+      <w:r>
+        <w:rPr>
+          <w:rFonts w:ascii="Times New Roman" w:hAnsi="Times New Roman" w:cs="Times New Roman"/>
+          <w:sz w:val="24"/>
+          <w:szCs w:val="24"/>
+        </w:rPr>
+        <w:t xml:space="preserve">While it's possible to </w:t>
+      </w:r>
+      <w:r>
+        <w:rPr>
+          <w:rFonts w:ascii="Times New Roman" w:hAnsi="Times New Roman" w:cs="Times New Roman"/>
+          <w:color w:val="FF00FF"/>
+          <w:sz w:val="24"/>
+          <w:szCs w:val="24"/>
+        </w:rPr>
+        <w:t>directly specify starting and ending points on the circumference of the ellipse</w:t>
+      </w:r>
+      <w:r>
+        <w:rPr>
+          <w:rFonts w:ascii="Times New Roman" w:hAnsi="Times New Roman" w:cs="Times New Roman"/>
+          <w:sz w:val="24"/>
+          <w:szCs w:val="24"/>
+        </w:rPr>
+        <w:t xml:space="preserve">, this approach requires more precise calculations of arc angles and positions. </w:t>
+      </w:r>
+    </w:p>
+    <w:p>
+      <w:pPr>
+        <w:rPr>
+          <w:rFonts w:ascii="Times New Roman" w:hAnsi="Times New Roman" w:cs="Times New Roman"/>
+          <w:sz w:val="24"/>
+          <w:szCs w:val="24"/>
+        </w:rPr>
+      </w:pPr>
+      <w:r>
+        <w:rPr>
+          <w:rFonts w:ascii="Times New Roman" w:hAnsi="Times New Roman" w:cs="Times New Roman"/>
+          <w:sz w:val="24"/>
+          <w:szCs w:val="24"/>
+        </w:rPr>
+        <w:t xml:space="preserve">Windows' method, using </w:t>
+      </w:r>
+      <w:r>
+        <w:rPr>
+          <w:rFonts w:ascii="Times New Roman" w:hAnsi="Times New Roman" w:cs="Times New Roman"/>
           <w:color w:val="0000FF"/>
           <w:sz w:val="24"/>
           <w:szCs w:val="24"/>
         </w:rPr>
-        <w:t xml:space="preserve">EndPaint function marks the end of the painting process, </w:t>
-      </w:r>
-      <w:r>
-        <w:rPr>
-          <w:rFonts w:ascii="Times New Roman" w:hAnsi="Times New Roman" w:cs="Times New Roman"/>
-          <w:sz w:val="24"/>
-          <w:szCs w:val="24"/>
-        </w:rPr>
-        <w:t>and the WM_DESTROY message ensures that the program exits when the window is closed. The default case forwards any unhandled messages to the default window procedure for processing.</w:t>
-      </w:r>
+        <w:t>starting and ending points relative to the ellipse's center</w:t>
+      </w:r>
+      <w:r>
+        <w:rPr>
+          <w:rFonts w:ascii="Times New Roman" w:hAnsi="Times New Roman" w:cs="Times New Roman"/>
+          <w:sz w:val="24"/>
+          <w:szCs w:val="24"/>
+        </w:rPr>
+        <w:t>, offers a simpler and more intuitive way to define the arc, chord, and pie slice without sacrificing functionality.</w:t>
+      </w:r>
+    </w:p>
+    <w:p>
+      <w:pPr>
+        <w:rPr>
+          <w:rFonts w:ascii="Times New Roman" w:hAnsi="Times New Roman" w:cs="Times New Roman"/>
+          <w:sz w:val="24"/>
+          <w:szCs w:val="24"/>
+        </w:rPr>
+      </w:pPr>
+    </w:p>
+    <w:p>
+      <w:pPr>
+        <w:rPr>
+          <w:rFonts w:ascii="Times New Roman" w:hAnsi="Times New Roman" w:cs="Times New Roman"/>
+          <w:sz w:val="28"/>
+          <w:szCs w:val="28"/>
+          <w14:textOutline w14:w="9525" w14:cap="rnd" w14:cmpd="sng" w14:algn="ctr">
+            <w14:solidFill>
+              <w14:srgbClr w14:val="00B050"/>
+            </w14:solidFill>
+            <w14:prstDash w14:val="solid"/>
+            <w14:bevel/>
+          </w14:textOutline>
+        </w:rPr>
+      </w:pPr>
+      <w:r>
+        <w:rPr>
+          <w:rFonts w:ascii="Times New Roman" w:hAnsi="Times New Roman" w:cs="Times New Roman"/>
+          <w:sz w:val="28"/>
+          <w:szCs w:val="28"/>
+          <w14:textOutline w14:w="9525" w14:cap="rnd" w14:cmpd="sng" w14:algn="ctr">
+            <w14:solidFill>
+              <w14:srgbClr w14:val="00B050"/>
+            </w14:solidFill>
+            <w14:prstDash w14:val="solid"/>
+            <w14:bevel/>
+          </w14:textOutline>
+        </w:rPr>
+        <w:t>LINEDEMO Demonstration</w:t>
+      </w:r>
+    </w:p>
+    <w:p>
+      <w:pPr>
+        <w:rPr>
+          <w:rFonts w:ascii="Times New Roman" w:hAnsi="Times New Roman" w:cs="Times New Roman"/>
+          <w:sz w:val="24"/>
+          <w:szCs w:val="24"/>
+        </w:rPr>
+      </w:pPr>
+      <w:r>
+        <w:rPr>
+          <w:rFonts w:ascii="Times New Roman" w:hAnsi="Times New Roman" w:cs="Times New Roman"/>
+          <w:sz w:val="24"/>
+          <w:szCs w:val="24"/>
+        </w:rPr>
+        <w:t xml:space="preserve">The LINEDEMO program showcases the ability of these functions to fill closed areas. </w:t>
+      </w:r>
+    </w:p>
+    <w:p>
+      <w:pPr>
+        <w:rPr>
+          <w:rFonts w:ascii="Times New Roman" w:hAnsi="Times New Roman" w:cs="Times New Roman"/>
+          <w:sz w:val="24"/>
+          <w:szCs w:val="24"/>
+        </w:rPr>
+      </w:pPr>
+      <w:r>
+        <w:rPr>
+          <w:rFonts w:ascii="Times New Roman" w:hAnsi="Times New Roman" w:cs="Times New Roman"/>
+          <w:sz w:val="24"/>
+          <w:szCs w:val="24"/>
+        </w:rPr>
+        <w:t>The lines drawn in the program are hidden behind the ellipse, demonstrating that the ellipse's filled area extends beyond its boundaries, effectively covering the underlying lines.</w:t>
+      </w:r>
+    </w:p>
+    <w:p>
+      <w:pPr>
+        <w:rPr>
+          <w:rFonts w:ascii="Times New Roman" w:hAnsi="Times New Roman" w:cs="Times New Roman"/>
+          <w:sz w:val="24"/>
+          <w:szCs w:val="24"/>
+        </w:rPr>
+      </w:pPr>
+      <w:r>
+        <w:rPr>
+          <w:rFonts w:ascii="Times New Roman" w:hAnsi="Times New Roman" w:cs="Times New Roman"/>
+          <w:sz w:val="24"/>
+          <w:szCs w:val="24"/>
+        </w:rPr>
+        <w:t>The code is in Chapter 5 LineDemo folder. Run the .sln file in visual studio community.</w:t>
+      </w:r>
+    </w:p>
+    <w:p>
+      <w:pPr>
+        <w:rPr>
+          <w:rFonts w:ascii="Times New Roman" w:hAnsi="Times New Roman" w:cs="Times New Roman"/>
+          <w:sz w:val="24"/>
+          <w:szCs w:val="24"/>
+        </w:rPr>
+      </w:pPr>
+      <w:r>
+        <w:rPr>
+          <w:rFonts w:ascii="Times New Roman" w:hAnsi="Times New Roman" w:cs="Times New Roman"/>
+          <w:sz w:val="24"/>
+          <w:szCs w:val="24"/>
+        </w:rPr>
+        <w:drawing>
+          <wp:inline distT="0" distB="0" distL="0" distR="0" wp14:anchorId="31B1C44C" wp14:editId="5D10121B">
+            <wp:extent cx="5943600" cy="4542790"/>
+            <wp:effectExtent l="0" t="0" r="0" b="0"/>
+            <wp:docPr id="48" name="Picture 48"/>
+            <wp:cNvGraphicFramePr>
+              <a:graphicFrameLocks xmlns:a="http://schemas.openxmlformats.org/drawingml/2006/main" noChangeAspect="1"/>
+            </wp:cNvGraphicFramePr>
+            <a:graphic xmlns:a="http://schemas.openxmlformats.org/drawingml/2006/main">
+              <a:graphicData uri="http://schemas.openxmlformats.org/drawingml/2006/picture">
+                <pic:pic xmlns:pic="http://schemas.openxmlformats.org/drawingml/2006/picture">
+                  <pic:nvPicPr>
+                    <pic:cNvPr id="1" name=""/>
+                    <pic:cNvPicPr/>
+                  </pic:nvPicPr>
+                  <pic:blipFill>
+                    <a:blip r:embed="rId44"/>
+                    <a:stretch>
+                      <a:fillRect/>
+                    </a:stretch>
+                  </pic:blipFill>
+                  <pic:spPr>
+                    <a:xfrm>
+                      <a:off x="0" y="0"/>
+                      <a:ext cx="5943600" cy="4542790"/>
+                    </a:xfrm>
+                    <a:prstGeom prst="rect">
+                      <a:avLst/>
+                    </a:prstGeom>
+                  </pic:spPr>
+                </pic:pic>
+              </a:graphicData>
+            </a:graphic>
+          </wp:inline>
+        </w:drawing>
+      </w:r>
+    </w:p>
+    <w:p>
+      <w:pPr>
+        <w:rPr>
+          <w:rFonts w:ascii="Times New Roman" w:hAnsi="Times New Roman" w:cs="Times New Roman"/>
+          <w:sz w:val="24"/>
+          <w:szCs w:val="24"/>
+        </w:rPr>
+      </w:pPr>
+    </w:p>
+    <w:p>
+      <w:pPr>
+        <w:rPr>
+          <w:rFonts w:ascii="Times New Roman" w:hAnsi="Times New Roman" w:cs="Times New Roman"/>
+          <w:sz w:val="24"/>
+          <w:szCs w:val="24"/>
+        </w:rPr>
+      </w:pPr>
     </w:p>
     <w:p>
       <w:pPr>
@@ -9242,7 +10241,7 @@
       <w:r>
         <w:rPr>
           <w:rFonts w:ascii="Times New Roman" w:hAnsi="Times New Roman" w:cs="Times New Roman"/>
-          <w:color w:val="FF0000"/>
+          <w:color w:val="C00000"/>
           <w:sz w:val="24"/>
           <w:szCs w:val="24"/>
         </w:rPr>
@@ -9254,26 +10253,976 @@
           <w:sz w:val="24"/>
           <w:szCs w:val="24"/>
         </w:rPr>
-        <w:t>, showcasing the capabilities of the GDI library in Windows programming. Each function call corresponds to a specific shape, and the coordinates provided determine their position and appearance on the window.</w:t>
-      </w:r>
-    </w:p>
-    <w:p>
-      <w:pPr>
-        <w:rPr>
-          <w:rFonts w:ascii="Times New Roman" w:hAnsi="Times New Roman" w:cs="Times New Roman"/>
-          <w:sz w:val="24"/>
-          <w:szCs w:val="24"/>
-        </w:rPr>
-      </w:pPr>
-    </w:p>
-    <w:p>
-      <w:pPr>
-        <w:rPr>
-          <w:rFonts w:ascii="Times New Roman" w:hAnsi="Times New Roman" w:cs="Times New Roman"/>
-          <w:sz w:val="24"/>
-          <w:szCs w:val="24"/>
-        </w:rPr>
-      </w:pPr>
+        <w:t xml:space="preserve">, showcasing the capabilities of the GDI library in Windows programming. </w:t>
+      </w:r>
+    </w:p>
+    <w:p>
+      <w:pPr>
+        <w:rPr>
+          <w:rFonts w:ascii="Times New Roman" w:hAnsi="Times New Roman" w:cs="Times New Roman"/>
+          <w:sz w:val="24"/>
+          <w:szCs w:val="24"/>
+        </w:rPr>
+      </w:pPr>
+      <w:r>
+        <w:rPr>
+          <w:rFonts w:ascii="Times New Roman" w:hAnsi="Times New Roman" w:cs="Times New Roman"/>
+          <w:sz w:val="24"/>
+          <w:szCs w:val="24"/>
+        </w:rPr>
+        <w:t xml:space="preserve">Each </w:t>
+      </w:r>
+      <w:r>
+        <w:rPr>
+          <w:rFonts w:ascii="Times New Roman" w:hAnsi="Times New Roman" w:cs="Times New Roman"/>
+          <w:color w:val="0000FF"/>
+          <w:sz w:val="24"/>
+          <w:szCs w:val="24"/>
+        </w:rPr>
+        <w:t>function call corresponds to a specific shape</w:t>
+      </w:r>
+      <w:r>
+        <w:rPr>
+          <w:rFonts w:ascii="Times New Roman" w:hAnsi="Times New Roman" w:cs="Times New Roman"/>
+          <w:sz w:val="24"/>
+          <w:szCs w:val="24"/>
+        </w:rPr>
+        <w:t>, and the coordinates provided determine their position and appearance on the window.</w:t>
+      </w:r>
+    </w:p>
+    <w:p>
+      <w:pPr>
+        <w:rPr>
+          <w:rFonts w:ascii="Times New Roman" w:hAnsi="Times New Roman" w:cs="Times New Roman"/>
+          <w:sz w:val="24"/>
+          <w:szCs w:val="24"/>
+        </w:rPr>
+      </w:pPr>
+    </w:p>
+    <w:p>
+      <w:pPr>
+        <w:rPr>
+          <w:rFonts w:ascii="Times New Roman" w:hAnsi="Times New Roman" w:cs="Times New Roman"/>
+          <w:sz w:val="40"/>
+          <w:szCs w:val="40"/>
+          <w14:textOutline w14:w="9525" w14:cap="rnd" w14:cmpd="sng" w14:algn="ctr">
+            <w14:solidFill>
+              <w14:srgbClr w14:val="FF0000"/>
+            </w14:solidFill>
+            <w14:prstDash w14:val="solid"/>
+            <w14:bevel/>
+          </w14:textOutline>
+        </w:rPr>
+      </w:pPr>
+      <w:r>
+        <w:rPr>
+          <w:rFonts w:ascii="Times New Roman" w:hAnsi="Times New Roman" w:cs="Times New Roman"/>
+          <w:sz w:val="40"/>
+          <w:szCs w:val="40"/>
+          <w14:textOutline w14:w="9525" w14:cap="rnd" w14:cmpd="sng" w14:algn="ctr">
+            <w14:solidFill>
+              <w14:srgbClr w14:val="FF0000"/>
+            </w14:solidFill>
+            <w14:prstDash w14:val="solid"/>
+            <w14:bevel/>
+          </w14:textOutline>
+        </w:rPr>
+        <w:t>BEZIER SPLINES</w:t>
+      </w:r>
+    </w:p>
+    <w:p>
+      <w:pPr>
+        <w:rPr>
+          <w:rFonts w:ascii="Times New Roman" w:hAnsi="Times New Roman" w:cs="Times New Roman"/>
+          <w:sz w:val="24"/>
+          <w:szCs w:val="24"/>
+        </w:rPr>
+      </w:pPr>
+      <w:r>
+        <w:rPr>
+          <w:rFonts w:ascii="Times New Roman" w:hAnsi="Times New Roman" w:cs="Times New Roman"/>
+          <w:sz w:val="24"/>
+          <w:szCs w:val="24"/>
+        </w:rPr>
+        <w:t xml:space="preserve">A Bezier spline is a parametric curve used in computer graphics and related fields. </w:t>
+      </w:r>
+    </w:p>
+    <w:p>
+      <w:pPr>
+        <w:rPr>
+          <w:rFonts w:ascii="Times New Roman" w:hAnsi="Times New Roman" w:cs="Times New Roman"/>
+          <w:sz w:val="24"/>
+          <w:szCs w:val="24"/>
+        </w:rPr>
+      </w:pPr>
+      <w:r>
+        <w:rPr>
+          <w:rFonts w:ascii="Times New Roman" w:hAnsi="Times New Roman" w:cs="Times New Roman"/>
+          <w:sz w:val="24"/>
+          <w:szCs w:val="24"/>
+        </w:rPr>
+        <w:t xml:space="preserve">It is defined by a set of control points that determine the shape of the curve. The more control points you use, the more complex the curve can be. </w:t>
+      </w:r>
+    </w:p>
+    <w:p>
+      <w:pPr>
+        <w:rPr>
+          <w:rFonts w:ascii="Times New Roman" w:hAnsi="Times New Roman" w:cs="Times New Roman"/>
+          <w:sz w:val="24"/>
+          <w:szCs w:val="24"/>
+        </w:rPr>
+      </w:pPr>
+      <w:r>
+        <w:rPr>
+          <w:rFonts w:ascii="Times New Roman" w:hAnsi="Times New Roman" w:cs="Times New Roman"/>
+          <w:sz w:val="24"/>
+          <w:szCs w:val="24"/>
+        </w:rPr>
+        <w:t>Bezier splines are often used to draw smooth, continuous curves, such as those found in fonts, logos, and graphical user interfaces.</w:t>
+      </w:r>
+    </w:p>
+    <w:p>
+      <w:pPr>
+        <w:rPr>
+          <w:rFonts w:ascii="Times New Roman" w:hAnsi="Times New Roman" w:cs="Times New Roman"/>
+          <w:sz w:val="24"/>
+          <w:szCs w:val="24"/>
+        </w:rPr>
+      </w:pPr>
+    </w:p>
+    <w:p>
+      <w:pPr>
+        <w:rPr>
+          <w:rFonts w:ascii="Times New Roman" w:hAnsi="Times New Roman" w:cs="Times New Roman"/>
+          <w:sz w:val="28"/>
+          <w:szCs w:val="28"/>
+          <w14:textOutline w14:w="9525" w14:cap="rnd" w14:cmpd="sng" w14:algn="ctr">
+            <w14:solidFill>
+              <w14:srgbClr w14:val="00B0F0"/>
+            </w14:solidFill>
+            <w14:prstDash w14:val="solid"/>
+            <w14:bevel/>
+          </w14:textOutline>
+        </w:rPr>
+      </w:pPr>
+      <w:r>
+        <w:rPr>
+          <w:rFonts w:ascii="Times New Roman" w:hAnsi="Times New Roman" w:cs="Times New Roman"/>
+          <w:sz w:val="28"/>
+          <w:szCs w:val="28"/>
+          <w14:textOutline w14:w="9525" w14:cap="rnd" w14:cmpd="sng" w14:algn="ctr">
+            <w14:solidFill>
+              <w14:srgbClr w14:val="00B0F0"/>
+            </w14:solidFill>
+            <w14:prstDash w14:val="solid"/>
+            <w14:bevel/>
+          </w14:textOutline>
+        </w:rPr>
+        <w:t>How do Bezier Splines Work?</w:t>
+      </w:r>
+    </w:p>
+    <w:p>
+      <w:pPr>
+        <w:rPr>
+          <w:rFonts w:ascii="Times New Roman" w:hAnsi="Times New Roman" w:cs="Times New Roman"/>
+          <w:sz w:val="24"/>
+          <w:szCs w:val="24"/>
+        </w:rPr>
+      </w:pPr>
+      <w:r>
+        <w:rPr>
+          <w:rFonts w:ascii="Times New Roman" w:hAnsi="Times New Roman" w:cs="Times New Roman"/>
+          <w:sz w:val="24"/>
+          <w:szCs w:val="24"/>
+        </w:rPr>
+        <w:t xml:space="preserve">Bezier splines are based on the concept of Bernstein polynomials. </w:t>
+      </w:r>
+    </w:p>
+    <w:p>
+      <w:pPr>
+        <w:rPr>
+          <w:rFonts w:ascii="Times New Roman" w:hAnsi="Times New Roman" w:cs="Times New Roman"/>
+          <w:sz w:val="24"/>
+          <w:szCs w:val="24"/>
+        </w:rPr>
+      </w:pPr>
+      <w:r>
+        <w:rPr>
+          <w:rFonts w:ascii="Times New Roman" w:hAnsi="Times New Roman" w:cs="Times New Roman"/>
+          <w:sz w:val="24"/>
+          <w:szCs w:val="24"/>
+        </w:rPr>
+        <w:t xml:space="preserve">A Bernstein polynomial is a weighted sum of basis functions. </w:t>
+      </w:r>
+    </w:p>
+    <w:p>
+      <w:pPr>
+        <w:rPr>
+          <w:rFonts w:ascii="Times New Roman" w:hAnsi="Times New Roman" w:cs="Times New Roman"/>
+          <w:sz w:val="24"/>
+          <w:szCs w:val="24"/>
+        </w:rPr>
+      </w:pPr>
+      <w:r>
+        <w:rPr>
+          <w:rFonts w:ascii="Times New Roman" w:hAnsi="Times New Roman" w:cs="Times New Roman"/>
+          <w:sz w:val="24"/>
+          <w:szCs w:val="24"/>
+        </w:rPr>
+        <w:t xml:space="preserve">The weights of the basis functions are determined by the control points. </w:t>
+      </w:r>
+    </w:p>
+    <w:p>
+      <w:pPr>
+        <w:rPr>
+          <w:rFonts w:ascii="Times New Roman" w:hAnsi="Times New Roman" w:cs="Times New Roman"/>
+          <w:sz w:val="24"/>
+          <w:szCs w:val="24"/>
+        </w:rPr>
+      </w:pPr>
+      <w:r>
+        <w:rPr>
+          <w:rFonts w:ascii="Times New Roman" w:hAnsi="Times New Roman" w:cs="Times New Roman"/>
+          <w:sz w:val="24"/>
+          <w:szCs w:val="24"/>
+        </w:rPr>
+        <w:t>The higher the degree of the Bernstein polynomial, the more control points you need.</w:t>
+      </w:r>
+    </w:p>
+    <w:p>
+      <w:pPr>
+        <w:rPr>
+          <w:rFonts w:ascii="Times New Roman" w:hAnsi="Times New Roman" w:cs="Times New Roman"/>
+          <w:sz w:val="24"/>
+          <w:szCs w:val="24"/>
+        </w:rPr>
+      </w:pPr>
+    </w:p>
+    <w:p>
+      <w:pPr>
+        <w:rPr>
+          <w:rFonts w:ascii="Times New Roman" w:hAnsi="Times New Roman" w:cs="Times New Roman"/>
+          <w:sz w:val="28"/>
+          <w:szCs w:val="28"/>
+          <w14:textOutline w14:w="9525" w14:cap="rnd" w14:cmpd="sng" w14:algn="ctr">
+            <w14:solidFill>
+              <w14:srgbClr w14:val="00B0F0"/>
+            </w14:solidFill>
+            <w14:prstDash w14:val="solid"/>
+            <w14:bevel/>
+          </w14:textOutline>
+        </w:rPr>
+      </w:pPr>
+    </w:p>
+    <w:p>
+      <w:pPr>
+        <w:rPr>
+          <w:rFonts w:ascii="Times New Roman" w:hAnsi="Times New Roman" w:cs="Times New Roman"/>
+          <w:sz w:val="28"/>
+          <w:szCs w:val="28"/>
+          <w14:textOutline w14:w="9525" w14:cap="rnd" w14:cmpd="sng" w14:algn="ctr">
+            <w14:solidFill>
+              <w14:srgbClr w14:val="00B0F0"/>
+            </w14:solidFill>
+            <w14:prstDash w14:val="solid"/>
+            <w14:bevel/>
+          </w14:textOutline>
+        </w:rPr>
+      </w:pPr>
+    </w:p>
+    <w:p>
+      <w:pPr>
+        <w:rPr>
+          <w:rFonts w:ascii="Times New Roman" w:hAnsi="Times New Roman" w:cs="Times New Roman"/>
+          <w:sz w:val="28"/>
+          <w:szCs w:val="28"/>
+          <w14:textOutline w14:w="9525" w14:cap="rnd" w14:cmpd="sng" w14:algn="ctr">
+            <w14:solidFill>
+              <w14:srgbClr w14:val="00B0F0"/>
+            </w14:solidFill>
+            <w14:prstDash w14:val="solid"/>
+            <w14:bevel/>
+          </w14:textOutline>
+        </w:rPr>
+      </w:pPr>
+    </w:p>
+    <w:p>
+      <w:pPr>
+        <w:rPr>
+          <w:rFonts w:ascii="Times New Roman" w:hAnsi="Times New Roman" w:cs="Times New Roman"/>
+          <w:sz w:val="28"/>
+          <w:szCs w:val="28"/>
+          <w14:textOutline w14:w="9525" w14:cap="rnd" w14:cmpd="sng" w14:algn="ctr">
+            <w14:solidFill>
+              <w14:srgbClr w14:val="00B0F0"/>
+            </w14:solidFill>
+            <w14:prstDash w14:val="solid"/>
+            <w14:bevel/>
+          </w14:textOutline>
+        </w:rPr>
+      </w:pPr>
+    </w:p>
+    <w:p>
+      <w:pPr>
+        <w:rPr>
+          <w:rFonts w:ascii="Times New Roman" w:hAnsi="Times New Roman" w:cs="Times New Roman"/>
+          <w:sz w:val="28"/>
+          <w:szCs w:val="28"/>
+          <w14:textOutline w14:w="9525" w14:cap="rnd" w14:cmpd="sng" w14:algn="ctr">
+            <w14:solidFill>
+              <w14:srgbClr w14:val="00B0F0"/>
+            </w14:solidFill>
+            <w14:prstDash w14:val="solid"/>
+            <w14:bevel/>
+          </w14:textOutline>
+        </w:rPr>
+      </w:pPr>
+    </w:p>
+    <w:p>
+      <w:pPr>
+        <w:rPr>
+          <w:rFonts w:ascii="Times New Roman" w:hAnsi="Times New Roman" w:cs="Times New Roman"/>
+          <w:sz w:val="28"/>
+          <w:szCs w:val="28"/>
+          <w14:textOutline w14:w="9525" w14:cap="rnd" w14:cmpd="sng" w14:algn="ctr">
+            <w14:solidFill>
+              <w14:srgbClr w14:val="00B0F0"/>
+            </w14:solidFill>
+            <w14:prstDash w14:val="solid"/>
+            <w14:bevel/>
+          </w14:textOutline>
+        </w:rPr>
+      </w:pPr>
+    </w:p>
+    <w:p>
+      <w:pPr>
+        <w:rPr>
+          <w:rFonts w:ascii="Times New Roman" w:hAnsi="Times New Roman" w:cs="Times New Roman"/>
+          <w:sz w:val="28"/>
+          <w:szCs w:val="28"/>
+          <w14:textOutline w14:w="9525" w14:cap="rnd" w14:cmpd="sng" w14:algn="ctr">
+            <w14:solidFill>
+              <w14:srgbClr w14:val="00B0F0"/>
+            </w14:solidFill>
+            <w14:prstDash w14:val="solid"/>
+            <w14:bevel/>
+          </w14:textOutline>
+        </w:rPr>
+      </w:pPr>
+    </w:p>
+    <w:p>
+      <w:pPr>
+        <w:rPr>
+          <w:rFonts w:ascii="Times New Roman" w:hAnsi="Times New Roman" w:cs="Times New Roman"/>
+          <w:sz w:val="28"/>
+          <w:szCs w:val="28"/>
+          <w14:textOutline w14:w="9525" w14:cap="rnd" w14:cmpd="sng" w14:algn="ctr">
+            <w14:solidFill>
+              <w14:srgbClr w14:val="00B0F0"/>
+            </w14:solidFill>
+            <w14:prstDash w14:val="solid"/>
+            <w14:bevel/>
+          </w14:textOutline>
+        </w:rPr>
+      </w:pPr>
+    </w:p>
+    <w:p>
+      <w:pPr>
+        <w:rPr>
+          <w:rFonts w:ascii="Times New Roman" w:hAnsi="Times New Roman" w:cs="Times New Roman"/>
+          <w:sz w:val="28"/>
+          <w:szCs w:val="28"/>
+          <w14:textOutline w14:w="9525" w14:cap="rnd" w14:cmpd="sng" w14:algn="ctr">
+            <w14:solidFill>
+              <w14:srgbClr w14:val="00B0F0"/>
+            </w14:solidFill>
+            <w14:prstDash w14:val="solid"/>
+            <w14:bevel/>
+          </w14:textOutline>
+        </w:rPr>
+      </w:pPr>
+    </w:p>
+    <w:p>
+      <w:pPr>
+        <w:rPr>
+          <w:rFonts w:ascii="Times New Roman" w:hAnsi="Times New Roman" w:cs="Times New Roman"/>
+          <w:sz w:val="28"/>
+          <w:szCs w:val="28"/>
+          <w14:textOutline w14:w="9525" w14:cap="rnd" w14:cmpd="sng" w14:algn="ctr">
+            <w14:solidFill>
+              <w14:srgbClr w14:val="00B0F0"/>
+            </w14:solidFill>
+            <w14:prstDash w14:val="solid"/>
+            <w14:bevel/>
+          </w14:textOutline>
+        </w:rPr>
+      </w:pPr>
+      <w:r>
+        <w:rPr>
+          <w:rFonts w:ascii="Times New Roman" w:hAnsi="Times New Roman" w:cs="Times New Roman"/>
+          <w:sz w:val="28"/>
+          <w:szCs w:val="28"/>
+          <w14:textOutline w14:w="9525" w14:cap="rnd" w14:cmpd="sng" w14:algn="ctr">
+            <w14:solidFill>
+              <w14:srgbClr w14:val="00B0F0"/>
+            </w14:solidFill>
+            <w14:prstDash w14:val="solid"/>
+            <w14:bevel/>
+          </w14:textOutline>
+        </w:rPr>
+        <w:lastRenderedPageBreak/>
+        <w:t>Advantages of Bezier Splines</w:t>
+      </w:r>
+    </w:p>
+    <w:p>
+      <w:pPr>
+        <w:rPr>
+          <w:rFonts w:ascii="Times New Roman" w:hAnsi="Times New Roman" w:cs="Times New Roman"/>
+          <w:sz w:val="24"/>
+          <w:szCs w:val="24"/>
+        </w:rPr>
+      </w:pPr>
+      <w:r>
+        <w:rPr>
+          <w:rFonts w:ascii="Times New Roman" w:hAnsi="Times New Roman" w:cs="Times New Roman"/>
+          <w:sz w:val="24"/>
+          <w:szCs w:val="24"/>
+        </w:rPr>
+        <w:t>Bezier splines have several advantages over other types of curves, such as B-splines and Hermite splines. They are:</w:t>
+      </w:r>
+    </w:p>
+    <w:p>
+      <w:pPr>
+        <w:rPr>
+          <w:rFonts w:ascii="Times New Roman" w:hAnsi="Times New Roman" w:cs="Times New Roman"/>
+          <w:sz w:val="24"/>
+          <w:szCs w:val="24"/>
+        </w:rPr>
+      </w:pPr>
+      <w:r>
+        <w:rPr>
+          <w:rFonts w:ascii="Times New Roman" w:hAnsi="Times New Roman" w:cs="Times New Roman"/>
+          <w:color w:val="C00000"/>
+          <w:sz w:val="24"/>
+          <w:szCs w:val="24"/>
+        </w:rPr>
+        <w:t xml:space="preserve">Smooth and continuous: </w:t>
+      </w:r>
+      <w:r>
+        <w:rPr>
+          <w:rFonts w:ascii="Times New Roman" w:hAnsi="Times New Roman" w:cs="Times New Roman"/>
+          <w:sz w:val="24"/>
+          <w:szCs w:val="24"/>
+        </w:rPr>
+        <w:t>Bezier splines are always smooth and continuous, even at the joints between different segments of the curve.</w:t>
+      </w:r>
+    </w:p>
+    <w:p>
+      <w:pPr>
+        <w:rPr>
+          <w:rFonts w:ascii="Times New Roman" w:hAnsi="Times New Roman" w:cs="Times New Roman"/>
+          <w:sz w:val="24"/>
+          <w:szCs w:val="24"/>
+        </w:rPr>
+      </w:pPr>
+      <w:r>
+        <w:rPr>
+          <w:noProof/>
+        </w:rPr>
+        <w:drawing>
+          <wp:inline distT="0" distB="0" distL="0" distR="0" wp14:anchorId="5D98EE63" wp14:editId="2838A849">
+            <wp:extent cx="1806763" cy="1790163"/>
+            <wp:effectExtent l="0" t="0" r="3175" b="635"/>
+            <wp:docPr id="49" name="Picture 49" descr="The Rule of Thirds for Smooth Bézier Curves, a deke.com article"/>
+            <wp:cNvGraphicFramePr>
+              <a:graphicFrameLocks xmlns:a="http://schemas.openxmlformats.org/drawingml/2006/main" noChangeAspect="1"/>
+            </wp:cNvGraphicFramePr>
+            <a:graphic xmlns:a="http://schemas.openxmlformats.org/drawingml/2006/main">
+              <a:graphicData uri="http://schemas.openxmlformats.org/drawingml/2006/picture">
+                <pic:pic xmlns:pic="http://schemas.openxmlformats.org/drawingml/2006/picture">
+                  <pic:nvPicPr>
+                    <pic:cNvPr id="0" name="Picture 34" descr="The Rule of Thirds for Smooth Bézier Curves, a deke.com article"/>
+                    <pic:cNvPicPr>
+                      <a:picLocks noChangeAspect="1" noChangeArrowheads="1"/>
+                    </pic:cNvPicPr>
+                  </pic:nvPicPr>
+                  <pic:blipFill>
+                    <a:blip r:embed="rId45" cstate="print">
+                      <a:extLst>
+                        <a:ext uri="{28A0092B-C50C-407E-A947-70E740481C1C}">
+                          <a14:useLocalDpi xmlns:a14="http://schemas.microsoft.com/office/drawing/2010/main" val="0"/>
+                        </a:ext>
+                      </a:extLst>
+                    </a:blip>
+                    <a:srcRect/>
+                    <a:stretch>
+                      <a:fillRect/>
+                    </a:stretch>
+                  </pic:blipFill>
+                  <pic:spPr bwMode="auto">
+                    <a:xfrm>
+                      <a:off x="0" y="0"/>
+                      <a:ext cx="1814884" cy="1798209"/>
+                    </a:xfrm>
+                    <a:prstGeom prst="rect">
+                      <a:avLst/>
+                    </a:prstGeom>
+                    <a:noFill/>
+                    <a:ln>
+                      <a:noFill/>
+                    </a:ln>
+                  </pic:spPr>
+                </pic:pic>
+              </a:graphicData>
+            </a:graphic>
+          </wp:inline>
+        </w:drawing>
+      </w:r>
+    </w:p>
+    <w:p>
+      <w:pPr>
+        <w:rPr>
+          <w:rFonts w:ascii="Times New Roman" w:hAnsi="Times New Roman" w:cs="Times New Roman"/>
+          <w:sz w:val="24"/>
+          <w:szCs w:val="24"/>
+        </w:rPr>
+      </w:pPr>
+      <w:r>
+        <w:rPr>
+          <w:rFonts w:ascii="Times New Roman" w:hAnsi="Times New Roman" w:cs="Times New Roman"/>
+          <w:color w:val="C00000"/>
+          <w:sz w:val="24"/>
+          <w:szCs w:val="24"/>
+        </w:rPr>
+        <w:t xml:space="preserve">Easy to control: </w:t>
+      </w:r>
+      <w:r>
+        <w:rPr>
+          <w:rFonts w:ascii="Times New Roman" w:hAnsi="Times New Roman" w:cs="Times New Roman"/>
+          <w:sz w:val="24"/>
+          <w:szCs w:val="24"/>
+        </w:rPr>
+        <w:t>Bezier splines are easy to control. You can change the shape of the curve by simply moving the control points.</w:t>
+      </w:r>
+    </w:p>
+    <w:p>
+      <w:pPr>
+        <w:rPr>
+          <w:rFonts w:ascii="Times New Roman" w:hAnsi="Times New Roman" w:cs="Times New Roman"/>
+          <w:sz w:val="24"/>
+          <w:szCs w:val="24"/>
+        </w:rPr>
+      </w:pPr>
+      <w:r>
+        <w:rPr>
+          <w:noProof/>
+        </w:rPr>
+        <w:drawing>
+          <wp:inline distT="0" distB="0" distL="0" distR="0" wp14:anchorId="1E0AFBBD" wp14:editId="117A9578">
+            <wp:extent cx="2874074" cy="1796603"/>
+            <wp:effectExtent l="0" t="0" r="2540" b="0"/>
+            <wp:docPr id="50" name="Picture 50" descr="East Control"/>
+            <wp:cNvGraphicFramePr>
+              <a:graphicFrameLocks xmlns:a="http://schemas.openxmlformats.org/drawingml/2006/main" noChangeAspect="1"/>
+            </wp:cNvGraphicFramePr>
+            <a:graphic xmlns:a="http://schemas.openxmlformats.org/drawingml/2006/main">
+              <a:graphicData uri="http://schemas.openxmlformats.org/drawingml/2006/picture">
+                <pic:pic xmlns:pic="http://schemas.openxmlformats.org/drawingml/2006/picture">
+                  <pic:nvPicPr>
+                    <pic:cNvPr id="0" name="Picture 36" descr="East Control"/>
+                    <pic:cNvPicPr>
+                      <a:picLocks noChangeAspect="1" noChangeArrowheads="1"/>
+                    </pic:cNvPicPr>
+                  </pic:nvPicPr>
+                  <pic:blipFill>
+                    <a:blip r:embed="rId46">
+                      <a:extLst>
+                        <a:ext uri="{28A0092B-C50C-407E-A947-70E740481C1C}">
+                          <a14:useLocalDpi xmlns:a14="http://schemas.microsoft.com/office/drawing/2010/main" val="0"/>
+                        </a:ext>
+                      </a:extLst>
+                    </a:blip>
+                    <a:srcRect/>
+                    <a:stretch>
+                      <a:fillRect/>
+                    </a:stretch>
+                  </pic:blipFill>
+                  <pic:spPr bwMode="auto">
+                    <a:xfrm>
+                      <a:off x="0" y="0"/>
+                      <a:ext cx="2886270" cy="1804227"/>
+                    </a:xfrm>
+                    <a:prstGeom prst="rect">
+                      <a:avLst/>
+                    </a:prstGeom>
+                    <a:noFill/>
+                    <a:ln>
+                      <a:noFill/>
+                    </a:ln>
+                  </pic:spPr>
+                </pic:pic>
+              </a:graphicData>
+            </a:graphic>
+          </wp:inline>
+        </w:drawing>
+      </w:r>
+    </w:p>
+    <w:p>
+      <w:pPr>
+        <w:rPr>
+          <w:rFonts w:ascii="Times New Roman" w:hAnsi="Times New Roman" w:cs="Times New Roman"/>
+          <w:sz w:val="24"/>
+          <w:szCs w:val="24"/>
+        </w:rPr>
+      </w:pPr>
+      <w:r>
+        <w:rPr>
+          <w:rFonts w:ascii="Times New Roman" w:hAnsi="Times New Roman" w:cs="Times New Roman"/>
+          <w:color w:val="C00000"/>
+          <w:sz w:val="24"/>
+          <w:szCs w:val="24"/>
+        </w:rPr>
+        <w:t xml:space="preserve">Computational efficient: </w:t>
+      </w:r>
+      <w:r>
+        <w:rPr>
+          <w:rFonts w:ascii="Times New Roman" w:hAnsi="Times New Roman" w:cs="Times New Roman"/>
+          <w:sz w:val="24"/>
+          <w:szCs w:val="24"/>
+        </w:rPr>
+        <w:t>Bezier splines are computationally efficient. They can be evaluated quickly and easily, even for complex curves.</w:t>
+      </w:r>
+    </w:p>
+    <w:p>
+      <w:pPr>
+        <w:rPr>
+          <w:rFonts w:ascii="Times New Roman" w:hAnsi="Times New Roman" w:cs="Times New Roman"/>
+          <w:sz w:val="24"/>
+          <w:szCs w:val="24"/>
+        </w:rPr>
+      </w:pPr>
+      <w:r>
+        <w:rPr>
+          <w:noProof/>
+        </w:rPr>
+        <w:drawing>
+          <wp:inline distT="0" distB="0" distL="0" distR="0" wp14:anchorId="2EDF55F3" wp14:editId="37111B60">
+            <wp:extent cx="2144395" cy="2144395"/>
+            <wp:effectExtent l="0" t="0" r="8255" b="8255"/>
+            <wp:docPr id="51" name="Picture 51"/>
+            <wp:cNvGraphicFramePr>
+              <a:graphicFrameLocks xmlns:a="http://schemas.openxmlformats.org/drawingml/2006/main" noChangeAspect="1"/>
+            </wp:cNvGraphicFramePr>
+            <a:graphic xmlns:a="http://schemas.openxmlformats.org/drawingml/2006/main">
+              <a:graphicData uri="http://schemas.openxmlformats.org/drawingml/2006/picture">
+                <pic:pic xmlns:pic="http://schemas.openxmlformats.org/drawingml/2006/picture">
+                  <pic:nvPicPr>
+                    <pic:cNvPr id="0" name="Picture 38"/>
+                    <pic:cNvPicPr>
+                      <a:picLocks noChangeAspect="1" noChangeArrowheads="1"/>
+                    </pic:cNvPicPr>
+                  </pic:nvPicPr>
+                  <pic:blipFill>
+                    <a:blip r:embed="rId47">
+                      <a:extLst>
+                        <a:ext uri="{28A0092B-C50C-407E-A947-70E740481C1C}">
+                          <a14:useLocalDpi xmlns:a14="http://schemas.microsoft.com/office/drawing/2010/main" val="0"/>
+                        </a:ext>
+                      </a:extLst>
+                    </a:blip>
+                    <a:srcRect/>
+                    <a:stretch>
+                      <a:fillRect/>
+                    </a:stretch>
+                  </pic:blipFill>
+                  <pic:spPr bwMode="auto">
+                    <a:xfrm>
+                      <a:off x="0" y="0"/>
+                      <a:ext cx="2144395" cy="2144395"/>
+                    </a:xfrm>
+                    <a:prstGeom prst="rect">
+                      <a:avLst/>
+                    </a:prstGeom>
+                    <a:noFill/>
+                    <a:ln>
+                      <a:noFill/>
+                    </a:ln>
+                  </pic:spPr>
+                </pic:pic>
+              </a:graphicData>
+            </a:graphic>
+          </wp:inline>
+        </w:drawing>
+      </w:r>
+    </w:p>
+    <w:p>
+      <w:pPr>
+        <w:rPr>
+          <w:rFonts w:ascii="Times New Roman" w:hAnsi="Times New Roman" w:cs="Times New Roman"/>
+          <w:sz w:val="24"/>
+          <w:szCs w:val="24"/>
+        </w:rPr>
+      </w:pPr>
+    </w:p>
+    <w:p>
+      <w:pPr>
+        <w:rPr>
+          <w:rFonts w:ascii="Times New Roman" w:hAnsi="Times New Roman" w:cs="Times New Roman"/>
+          <w:sz w:val="28"/>
+          <w:szCs w:val="28"/>
+          <w14:textOutline w14:w="9525" w14:cap="rnd" w14:cmpd="sng" w14:algn="ctr">
+            <w14:solidFill>
+              <w14:srgbClr w14:val="00B0F0"/>
+            </w14:solidFill>
+            <w14:prstDash w14:val="solid"/>
+            <w14:bevel/>
+          </w14:textOutline>
+        </w:rPr>
+      </w:pPr>
+      <w:r>
+        <w:rPr>
+          <w:rFonts w:ascii="Times New Roman" w:hAnsi="Times New Roman" w:cs="Times New Roman"/>
+          <w:sz w:val="28"/>
+          <w:szCs w:val="28"/>
+          <w14:textOutline w14:w="9525" w14:cap="rnd" w14:cmpd="sng" w14:algn="ctr">
+            <w14:solidFill>
+              <w14:srgbClr w14:val="00B0F0"/>
+            </w14:solidFill>
+            <w14:prstDash w14:val="solid"/>
+            <w14:bevel/>
+          </w14:textOutline>
+        </w:rPr>
+        <w:t>Applications of Bezier Splines</w:t>
+      </w:r>
+    </w:p>
+    <w:p>
+      <w:pPr>
+        <w:rPr>
+          <w:rFonts w:ascii="Times New Roman" w:hAnsi="Times New Roman" w:cs="Times New Roman"/>
+          <w:sz w:val="24"/>
+          <w:szCs w:val="24"/>
+        </w:rPr>
+      </w:pPr>
+      <w:r>
+        <w:rPr>
+          <w:rFonts w:ascii="Times New Roman" w:hAnsi="Times New Roman" w:cs="Times New Roman"/>
+          <w:sz w:val="24"/>
+          <w:szCs w:val="24"/>
+        </w:rPr>
+        <w:t>Bezier splines are used in a wide variety of applications, including:</w:t>
+      </w:r>
+    </w:p>
+    <w:p>
+      <w:pPr>
+        <w:rPr>
+          <w:rFonts w:ascii="Times New Roman" w:hAnsi="Times New Roman" w:cs="Times New Roman"/>
+          <w:sz w:val="24"/>
+          <w:szCs w:val="24"/>
+        </w:rPr>
+      </w:pPr>
+      <w:r>
+        <w:rPr>
+          <w:rFonts w:ascii="Times New Roman" w:hAnsi="Times New Roman" w:cs="Times New Roman"/>
+          <w:color w:val="FF00FF"/>
+          <w:sz w:val="24"/>
+          <w:szCs w:val="24"/>
+        </w:rPr>
+        <w:t xml:space="preserve">Computer graphics: </w:t>
+      </w:r>
+      <w:r>
+        <w:rPr>
+          <w:rFonts w:ascii="Times New Roman" w:hAnsi="Times New Roman" w:cs="Times New Roman"/>
+          <w:sz w:val="24"/>
+          <w:szCs w:val="24"/>
+        </w:rPr>
+        <w:t>Bezier splines are used to draw smooth, continuous curves in computer graphics applications, such as Adobe Illustrator and Inkscape.</w:t>
+      </w:r>
+    </w:p>
+    <w:p>
+      <w:pPr>
+        <w:rPr>
+          <w:rFonts w:ascii="Times New Roman" w:hAnsi="Times New Roman" w:cs="Times New Roman"/>
+          <w:sz w:val="24"/>
+          <w:szCs w:val="24"/>
+        </w:rPr>
+      </w:pPr>
+      <w:r>
+        <w:rPr>
+          <w:rFonts w:ascii="Times New Roman" w:hAnsi="Times New Roman" w:cs="Times New Roman"/>
+          <w:color w:val="FF00FF"/>
+          <w:sz w:val="24"/>
+          <w:szCs w:val="24"/>
+        </w:rPr>
+        <w:t xml:space="preserve">Font design: </w:t>
+      </w:r>
+      <w:r>
+        <w:rPr>
+          <w:rFonts w:ascii="Times New Roman" w:hAnsi="Times New Roman" w:cs="Times New Roman"/>
+          <w:sz w:val="24"/>
+          <w:szCs w:val="24"/>
+        </w:rPr>
+        <w:t>Bezier splines are used to define the outlines of PostScript fonts.</w:t>
+      </w:r>
+    </w:p>
+    <w:p>
+      <w:pPr>
+        <w:rPr>
+          <w:rFonts w:ascii="Times New Roman" w:hAnsi="Times New Roman" w:cs="Times New Roman"/>
+          <w:sz w:val="24"/>
+          <w:szCs w:val="24"/>
+        </w:rPr>
+      </w:pPr>
+      <w:r>
+        <w:rPr>
+          <w:rFonts w:ascii="Times New Roman" w:hAnsi="Times New Roman" w:cs="Times New Roman"/>
+          <w:color w:val="FF00FF"/>
+          <w:sz w:val="24"/>
+          <w:szCs w:val="24"/>
+        </w:rPr>
+        <w:t xml:space="preserve">Animation: </w:t>
+      </w:r>
+      <w:r>
+        <w:rPr>
+          <w:rFonts w:ascii="Times New Roman" w:hAnsi="Times New Roman" w:cs="Times New Roman"/>
+          <w:sz w:val="24"/>
+          <w:szCs w:val="24"/>
+        </w:rPr>
+        <w:t>Bezier splines are used to animate objects in animation software, such as Adobe After Effects and Maya.</w:t>
+      </w:r>
+    </w:p>
+    <w:p>
+      <w:pPr>
+        <w:rPr>
+          <w:rFonts w:ascii="Times New Roman" w:hAnsi="Times New Roman" w:cs="Times New Roman"/>
+          <w:sz w:val="24"/>
+          <w:szCs w:val="24"/>
+        </w:rPr>
+      </w:pPr>
+      <w:r>
+        <w:rPr>
+          <w:rFonts w:ascii="Times New Roman" w:hAnsi="Times New Roman" w:cs="Times New Roman"/>
+          <w:color w:val="FF00FF"/>
+          <w:sz w:val="24"/>
+          <w:szCs w:val="24"/>
+        </w:rPr>
+        <w:t xml:space="preserve">Robotics: </w:t>
+      </w:r>
+      <w:r>
+        <w:rPr>
+          <w:rFonts w:ascii="Times New Roman" w:hAnsi="Times New Roman" w:cs="Times New Roman"/>
+          <w:sz w:val="24"/>
+          <w:szCs w:val="24"/>
+        </w:rPr>
+        <w:t>Bezier splines are used to control the motion of robots. For example, they can be used to make a robot arm move smoothly from one point to another.</w:t>
+      </w:r>
+    </w:p>
+    <w:p>
+      <w:pPr>
+        <w:rPr>
+          <w:rFonts w:ascii="Times New Roman" w:hAnsi="Times New Roman" w:cs="Times New Roman"/>
+          <w:sz w:val="24"/>
+          <w:szCs w:val="24"/>
+        </w:rPr>
+      </w:pPr>
+    </w:p>
+    <w:p>
+      <w:pPr>
+        <w:rPr>
+          <w:rFonts w:ascii="Times New Roman" w:hAnsi="Times New Roman" w:cs="Times New Roman"/>
+          <w:sz w:val="28"/>
+          <w:szCs w:val="28"/>
+          <w14:textOutline w14:w="9525" w14:cap="rnd" w14:cmpd="sng" w14:algn="ctr">
+            <w14:solidFill>
+              <w14:srgbClr w14:val="00B0F0"/>
+            </w14:solidFill>
+            <w14:prstDash w14:val="solid"/>
+            <w14:bevel/>
+          </w14:textOutline>
+        </w:rPr>
+      </w:pPr>
+      <w:r>
+        <w:rPr>
+          <w:rFonts w:ascii="Times New Roman" w:hAnsi="Times New Roman" w:cs="Times New Roman"/>
+          <w:sz w:val="28"/>
+          <w:szCs w:val="28"/>
+          <w14:textOutline w14:w="9525" w14:cap="rnd" w14:cmpd="sng" w14:algn="ctr">
+            <w14:solidFill>
+              <w14:srgbClr w14:val="00B0F0"/>
+            </w14:solidFill>
+            <w14:prstDash w14:val="solid"/>
+            <w14:bevel/>
+          </w14:textOutline>
+        </w:rPr>
+        <w:t>Example of a Bezier Spline</w:t>
+      </w:r>
+    </w:p>
+    <w:p>
+      <w:pPr>
+        <w:rPr>
+          <w:rFonts w:ascii="Times New Roman" w:hAnsi="Times New Roman" w:cs="Times New Roman"/>
+          <w:sz w:val="24"/>
+          <w:szCs w:val="24"/>
+        </w:rPr>
+      </w:pPr>
+      <w:r>
+        <w:rPr>
+          <w:rFonts w:ascii="Times New Roman" w:hAnsi="Times New Roman" w:cs="Times New Roman"/>
+          <w:sz w:val="24"/>
+          <w:szCs w:val="24"/>
+        </w:rPr>
+        <w:t xml:space="preserve">A simple Bezier spline can be defined by four points: P0, P1, P2, and P3. </w:t>
+      </w:r>
+    </w:p>
+    <w:p>
+      <w:pPr>
+        <w:rPr>
+          <w:rFonts w:ascii="Times New Roman" w:hAnsi="Times New Roman" w:cs="Times New Roman"/>
+          <w:sz w:val="24"/>
+          <w:szCs w:val="24"/>
+        </w:rPr>
+      </w:pPr>
+      <w:r>
+        <w:rPr>
+          <w:rFonts w:ascii="Times New Roman" w:hAnsi="Times New Roman" w:cs="Times New Roman"/>
+          <w:sz w:val="24"/>
+          <w:szCs w:val="24"/>
+        </w:rPr>
+        <w:t xml:space="preserve">The curve starts at P0 and ends at P3. </w:t>
+      </w:r>
+    </w:p>
+    <w:p>
+      <w:pPr>
+        <w:rPr>
+          <w:rFonts w:ascii="Times New Roman" w:hAnsi="Times New Roman" w:cs="Times New Roman"/>
+          <w:sz w:val="24"/>
+          <w:szCs w:val="24"/>
+        </w:rPr>
+      </w:pPr>
+      <w:r>
+        <w:rPr>
+          <w:rFonts w:ascii="Times New Roman" w:hAnsi="Times New Roman" w:cs="Times New Roman"/>
+          <w:sz w:val="24"/>
+          <w:szCs w:val="24"/>
+        </w:rPr>
+        <w:t xml:space="preserve">The control points P1 and P2 determine the shape of the curve. </w:t>
+      </w:r>
+    </w:p>
+    <w:p>
+      <w:pPr>
+        <w:rPr>
+          <w:rFonts w:ascii="Times New Roman" w:hAnsi="Times New Roman" w:cs="Times New Roman"/>
+          <w:sz w:val="24"/>
+          <w:szCs w:val="24"/>
+        </w:rPr>
+      </w:pPr>
+      <w:r>
+        <w:rPr>
+          <w:rFonts w:ascii="Times New Roman" w:hAnsi="Times New Roman" w:cs="Times New Roman"/>
+          <w:sz w:val="24"/>
+          <w:szCs w:val="24"/>
+        </w:rPr>
+        <w:t>The curve is always tangent to the line segment from P0 to P1 at P0, and it is always tangent to the line segment from P2 to P3 at P3.</w:t>
+      </w:r>
     </w:p>
     <w:sectPr>
       <w:pgSz w:w="12240" w:h="15840"/>
@@ -9288,9 +11237,9 @@
 <file path=word/numbering.xml><?xml version="1.0" encoding="utf-8"?>
 <w:numbering xmlns:wpc="http://schemas.microsoft.com/office/word/2010/wordprocessingCanvas" xmlns:cx="http://schemas.microsoft.com/office/drawing/2014/chartex" xmlns:cx1="http://schemas.microsoft.com/office/drawing/2015/9/8/chartex" xmlns:cx2="http://schemas.microsoft.com/office/drawing/2015/10/21/chartex" xmlns:cx3="http://schemas.microsoft.com/office/drawing/2016/5/9/chartex" xmlns:cx4="http://schemas.microsoft.com/office/drawing/2016/5/10/chartex" xmlns:cx5="http://schemas.microsoft.com/office/drawing/2016/5/11/chartex" xmlns:cx6="http://schemas.microsoft.com/office/drawing/2016/5/12/chartex" xmlns:cx7="http://schemas.microsoft.com/office/drawing/2016/5/13/chartex" xmlns:cx8="http://schemas.microsoft.com/office/drawing/2016/5/14/chartex" xmlns:mc="http://schemas.openxmlformats.org/markup-compatibility/2006" xmlns:aink="http://schemas.microsoft.com/office/drawing/2016/ink" xmlns:am3d="http://schemas.microsoft.com/office/drawing/2017/model3d" xmlns:o="urn:schemas-microsoft-com:office:office" xmlns:r="http://schemas.openxmlformats.org/officeDocument/2006/relationships" xmlns:m="http://schemas.openxmlformats.org/officeDocument/2006/math" xmlns:v="urn:schemas-microsoft-com:vml" xmlns:wp14="http://schemas.microsoft.com/office/word/2010/wordprocessingDrawing" xmlns:wp="http://schemas.openxmlformats.org/drawingml/2006/wordprocessingDrawing" xmlns:w10="urn:schemas-microsoft-com:office:word" xmlns:w="http://schemas.openxmlformats.org/wordprocessingml/2006/main" xmlns:w14="http://schemas.microsoft.com/office/word/2010/wordml" xmlns:w15="http://schemas.microsoft.com/office/word/2012/wordml" xmlns:w16cex="http://schemas.microsoft.com/office/word/2018/wordml/cex" xmlns:w16cid="http://schemas.microsoft.com/office/word/2016/wordml/cid" xmlns:w16="http://schemas.microsoft.com/office/word/2018/wordml" xmlns:w16sdtdh="http://schemas.microsoft.com/office/word/2020/wordml/sdtdatahash" xmlns:w16se="http://schemas.microsoft.com/office/word/2015/wordml/symex" xmlns:wpg="http://schemas.microsoft.com/office/word/2010/wordprocessingGroup" xmlns:wpi="http://schemas.microsoft.com/office/word/2010/wordprocessingInk" xmlns:wne="http://schemas.microsoft.com/office/word/2006/wordml" xmlns:wps="http://schemas.microsoft.com/office/word/2010/wordprocessingShape" mc:Ignorable="w14 w15 w16se w16cid w16 w16cex w16sdtdh wp14">
   <w:abstractNum w:abstractNumId="0" w15:restartNumberingAfterBreak="0">
-    <w:nsid w:val="31F2401E"/>
+    <w:nsid w:val="02CF6B9F"/>
     <w:multiLevelType w:val="hybridMultilevel"/>
-    <w:tmpl w:val="F076A22A"/>
+    <w:tmpl w:val="E92265FE"/>
     <w:lvl w:ilvl="0" w:tplc="04090001">
       <w:start w:val="1"/>
       <w:numFmt w:val="bullet"/>
@@ -9400,8 +11349,356 @@
       </w:rPr>
     </w:lvl>
   </w:abstractNum>
+  <w:abstractNum w:abstractNumId="1" w15:restartNumberingAfterBreak="0">
+    <w:nsid w:val="221A0A79"/>
+    <w:multiLevelType w:val="hybridMultilevel"/>
+    <w:tmpl w:val="03E23428"/>
+    <w:lvl w:ilvl="0" w:tplc="04090001">
+      <w:start w:val="1"/>
+      <w:numFmt w:val="bullet"/>
+      <w:lvlText w:val=""/>
+      <w:lvlJc w:val="left"/>
+      <w:pPr>
+        <w:ind w:left="720" w:hanging="360"/>
+      </w:pPr>
+      <w:rPr>
+        <w:rFonts w:ascii="Symbol" w:hAnsi="Symbol" w:hint="default"/>
+      </w:rPr>
+    </w:lvl>
+    <w:lvl w:ilvl="1" w:tplc="04090003" w:tentative="1">
+      <w:start w:val="1"/>
+      <w:numFmt w:val="bullet"/>
+      <w:lvlText w:val="o"/>
+      <w:lvlJc w:val="left"/>
+      <w:pPr>
+        <w:ind w:left="1440" w:hanging="360"/>
+      </w:pPr>
+      <w:rPr>
+        <w:rFonts w:ascii="Courier New" w:hAnsi="Courier New" w:cs="Courier New" w:hint="default"/>
+      </w:rPr>
+    </w:lvl>
+    <w:lvl w:ilvl="2" w:tplc="04090005" w:tentative="1">
+      <w:start w:val="1"/>
+      <w:numFmt w:val="bullet"/>
+      <w:lvlText w:val=""/>
+      <w:lvlJc w:val="left"/>
+      <w:pPr>
+        <w:ind w:left="2160" w:hanging="360"/>
+      </w:pPr>
+      <w:rPr>
+        <w:rFonts w:ascii="Wingdings" w:hAnsi="Wingdings" w:hint="default"/>
+      </w:rPr>
+    </w:lvl>
+    <w:lvl w:ilvl="3" w:tplc="04090001" w:tentative="1">
+      <w:start w:val="1"/>
+      <w:numFmt w:val="bullet"/>
+      <w:lvlText w:val=""/>
+      <w:lvlJc w:val="left"/>
+      <w:pPr>
+        <w:ind w:left="2880" w:hanging="360"/>
+      </w:pPr>
+      <w:rPr>
+        <w:rFonts w:ascii="Symbol" w:hAnsi="Symbol" w:hint="default"/>
+      </w:rPr>
+    </w:lvl>
+    <w:lvl w:ilvl="4" w:tplc="04090003" w:tentative="1">
+      <w:start w:val="1"/>
+      <w:numFmt w:val="bullet"/>
+      <w:lvlText w:val="o"/>
+      <w:lvlJc w:val="left"/>
+      <w:pPr>
+        <w:ind w:left="3600" w:hanging="360"/>
+      </w:pPr>
+      <w:rPr>
+        <w:rFonts w:ascii="Courier New" w:hAnsi="Courier New" w:cs="Courier New" w:hint="default"/>
+      </w:rPr>
+    </w:lvl>
+    <w:lvl w:ilvl="5" w:tplc="04090005" w:tentative="1">
+      <w:start w:val="1"/>
+      <w:numFmt w:val="bullet"/>
+      <w:lvlText w:val=""/>
+      <w:lvlJc w:val="left"/>
+      <w:pPr>
+        <w:ind w:left="4320" w:hanging="360"/>
+      </w:pPr>
+      <w:rPr>
+        <w:rFonts w:ascii="Wingdings" w:hAnsi="Wingdings" w:hint="default"/>
+      </w:rPr>
+    </w:lvl>
+    <w:lvl w:ilvl="6" w:tplc="04090001" w:tentative="1">
+      <w:start w:val="1"/>
+      <w:numFmt w:val="bullet"/>
+      <w:lvlText w:val=""/>
+      <w:lvlJc w:val="left"/>
+      <w:pPr>
+        <w:ind w:left="5040" w:hanging="360"/>
+      </w:pPr>
+      <w:rPr>
+        <w:rFonts w:ascii="Symbol" w:hAnsi="Symbol" w:hint="default"/>
+      </w:rPr>
+    </w:lvl>
+    <w:lvl w:ilvl="7" w:tplc="04090003" w:tentative="1">
+      <w:start w:val="1"/>
+      <w:numFmt w:val="bullet"/>
+      <w:lvlText w:val="o"/>
+      <w:lvlJc w:val="left"/>
+      <w:pPr>
+        <w:ind w:left="5760" w:hanging="360"/>
+      </w:pPr>
+      <w:rPr>
+        <w:rFonts w:ascii="Courier New" w:hAnsi="Courier New" w:cs="Courier New" w:hint="default"/>
+      </w:rPr>
+    </w:lvl>
+    <w:lvl w:ilvl="8" w:tplc="04090005" w:tentative="1">
+      <w:start w:val="1"/>
+      <w:numFmt w:val="bullet"/>
+      <w:lvlText w:val=""/>
+      <w:lvlJc w:val="left"/>
+      <w:pPr>
+        <w:ind w:left="6480" w:hanging="360"/>
+      </w:pPr>
+      <w:rPr>
+        <w:rFonts w:ascii="Wingdings" w:hAnsi="Wingdings" w:hint="default"/>
+      </w:rPr>
+    </w:lvl>
+  </w:abstractNum>
+  <w:abstractNum w:abstractNumId="2" w15:restartNumberingAfterBreak="0">
+    <w:nsid w:val="31F2401E"/>
+    <w:multiLevelType w:val="hybridMultilevel"/>
+    <w:tmpl w:val="F076A22A"/>
+    <w:lvl w:ilvl="0" w:tplc="04090001">
+      <w:start w:val="1"/>
+      <w:numFmt w:val="bullet"/>
+      <w:lvlText w:val=""/>
+      <w:lvlJc w:val="left"/>
+      <w:pPr>
+        <w:ind w:left="720" w:hanging="360"/>
+      </w:pPr>
+      <w:rPr>
+        <w:rFonts w:ascii="Symbol" w:hAnsi="Symbol" w:hint="default"/>
+      </w:rPr>
+    </w:lvl>
+    <w:lvl w:ilvl="1" w:tplc="04090003" w:tentative="1">
+      <w:start w:val="1"/>
+      <w:numFmt w:val="bullet"/>
+      <w:lvlText w:val="o"/>
+      <w:lvlJc w:val="left"/>
+      <w:pPr>
+        <w:ind w:left="1440" w:hanging="360"/>
+      </w:pPr>
+      <w:rPr>
+        <w:rFonts w:ascii="Courier New" w:hAnsi="Courier New" w:cs="Courier New" w:hint="default"/>
+      </w:rPr>
+    </w:lvl>
+    <w:lvl w:ilvl="2" w:tplc="04090005" w:tentative="1">
+      <w:start w:val="1"/>
+      <w:numFmt w:val="bullet"/>
+      <w:lvlText w:val=""/>
+      <w:lvlJc w:val="left"/>
+      <w:pPr>
+        <w:ind w:left="2160" w:hanging="360"/>
+      </w:pPr>
+      <w:rPr>
+        <w:rFonts w:ascii="Wingdings" w:hAnsi="Wingdings" w:hint="default"/>
+      </w:rPr>
+    </w:lvl>
+    <w:lvl w:ilvl="3" w:tplc="04090001" w:tentative="1">
+      <w:start w:val="1"/>
+      <w:numFmt w:val="bullet"/>
+      <w:lvlText w:val=""/>
+      <w:lvlJc w:val="left"/>
+      <w:pPr>
+        <w:ind w:left="2880" w:hanging="360"/>
+      </w:pPr>
+      <w:rPr>
+        <w:rFonts w:ascii="Symbol" w:hAnsi="Symbol" w:hint="default"/>
+      </w:rPr>
+    </w:lvl>
+    <w:lvl w:ilvl="4" w:tplc="04090003" w:tentative="1">
+      <w:start w:val="1"/>
+      <w:numFmt w:val="bullet"/>
+      <w:lvlText w:val="o"/>
+      <w:lvlJc w:val="left"/>
+      <w:pPr>
+        <w:ind w:left="3600" w:hanging="360"/>
+      </w:pPr>
+      <w:rPr>
+        <w:rFonts w:ascii="Courier New" w:hAnsi="Courier New" w:cs="Courier New" w:hint="default"/>
+      </w:rPr>
+    </w:lvl>
+    <w:lvl w:ilvl="5" w:tplc="04090005" w:tentative="1">
+      <w:start w:val="1"/>
+      <w:numFmt w:val="bullet"/>
+      <w:lvlText w:val=""/>
+      <w:lvlJc w:val="left"/>
+      <w:pPr>
+        <w:ind w:left="4320" w:hanging="360"/>
+      </w:pPr>
+      <w:rPr>
+        <w:rFonts w:ascii="Wingdings" w:hAnsi="Wingdings" w:hint="default"/>
+      </w:rPr>
+    </w:lvl>
+    <w:lvl w:ilvl="6" w:tplc="04090001" w:tentative="1">
+      <w:start w:val="1"/>
+      <w:numFmt w:val="bullet"/>
+      <w:lvlText w:val=""/>
+      <w:lvlJc w:val="left"/>
+      <w:pPr>
+        <w:ind w:left="5040" w:hanging="360"/>
+      </w:pPr>
+      <w:rPr>
+        <w:rFonts w:ascii="Symbol" w:hAnsi="Symbol" w:hint="default"/>
+      </w:rPr>
+    </w:lvl>
+    <w:lvl w:ilvl="7" w:tplc="04090003" w:tentative="1">
+      <w:start w:val="1"/>
+      <w:numFmt w:val="bullet"/>
+      <w:lvlText w:val="o"/>
+      <w:lvlJc w:val="left"/>
+      <w:pPr>
+        <w:ind w:left="5760" w:hanging="360"/>
+      </w:pPr>
+      <w:rPr>
+        <w:rFonts w:ascii="Courier New" w:hAnsi="Courier New" w:cs="Courier New" w:hint="default"/>
+      </w:rPr>
+    </w:lvl>
+    <w:lvl w:ilvl="8" w:tplc="04090005" w:tentative="1">
+      <w:start w:val="1"/>
+      <w:numFmt w:val="bullet"/>
+      <w:lvlText w:val=""/>
+      <w:lvlJc w:val="left"/>
+      <w:pPr>
+        <w:ind w:left="6480" w:hanging="360"/>
+      </w:pPr>
+      <w:rPr>
+        <w:rFonts w:ascii="Wingdings" w:hAnsi="Wingdings" w:hint="default"/>
+      </w:rPr>
+    </w:lvl>
+  </w:abstractNum>
+  <w:abstractNum w:abstractNumId="3" w15:restartNumberingAfterBreak="0">
+    <w:nsid w:val="72864A84"/>
+    <w:multiLevelType w:val="hybridMultilevel"/>
+    <w:tmpl w:val="F00A57DC"/>
+    <w:lvl w:ilvl="0" w:tplc="04090001">
+      <w:start w:val="1"/>
+      <w:numFmt w:val="bullet"/>
+      <w:lvlText w:val=""/>
+      <w:lvlJc w:val="left"/>
+      <w:pPr>
+        <w:ind w:left="720" w:hanging="360"/>
+      </w:pPr>
+      <w:rPr>
+        <w:rFonts w:ascii="Symbol" w:hAnsi="Symbol" w:hint="default"/>
+      </w:rPr>
+    </w:lvl>
+    <w:lvl w:ilvl="1" w:tplc="04090003" w:tentative="1">
+      <w:start w:val="1"/>
+      <w:numFmt w:val="bullet"/>
+      <w:lvlText w:val="o"/>
+      <w:lvlJc w:val="left"/>
+      <w:pPr>
+        <w:ind w:left="1440" w:hanging="360"/>
+      </w:pPr>
+      <w:rPr>
+        <w:rFonts w:ascii="Courier New" w:hAnsi="Courier New" w:cs="Courier New" w:hint="default"/>
+      </w:rPr>
+    </w:lvl>
+    <w:lvl w:ilvl="2" w:tplc="04090005" w:tentative="1">
+      <w:start w:val="1"/>
+      <w:numFmt w:val="bullet"/>
+      <w:lvlText w:val=""/>
+      <w:lvlJc w:val="left"/>
+      <w:pPr>
+        <w:ind w:left="2160" w:hanging="360"/>
+      </w:pPr>
+      <w:rPr>
+        <w:rFonts w:ascii="Wingdings" w:hAnsi="Wingdings" w:hint="default"/>
+      </w:rPr>
+    </w:lvl>
+    <w:lvl w:ilvl="3" w:tplc="04090001" w:tentative="1">
+      <w:start w:val="1"/>
+      <w:numFmt w:val="bullet"/>
+      <w:lvlText w:val=""/>
+      <w:lvlJc w:val="left"/>
+      <w:pPr>
+        <w:ind w:left="2880" w:hanging="360"/>
+      </w:pPr>
+      <w:rPr>
+        <w:rFonts w:ascii="Symbol" w:hAnsi="Symbol" w:hint="default"/>
+      </w:rPr>
+    </w:lvl>
+    <w:lvl w:ilvl="4" w:tplc="04090003" w:tentative="1">
+      <w:start w:val="1"/>
+      <w:numFmt w:val="bullet"/>
+      <w:lvlText w:val="o"/>
+      <w:lvlJc w:val="left"/>
+      <w:pPr>
+        <w:ind w:left="3600" w:hanging="360"/>
+      </w:pPr>
+      <w:rPr>
+        <w:rFonts w:ascii="Courier New" w:hAnsi="Courier New" w:cs="Courier New" w:hint="default"/>
+      </w:rPr>
+    </w:lvl>
+    <w:lvl w:ilvl="5" w:tplc="04090005" w:tentative="1">
+      <w:start w:val="1"/>
+      <w:numFmt w:val="bullet"/>
+      <w:lvlText w:val=""/>
+      <w:lvlJc w:val="left"/>
+      <w:pPr>
+        <w:ind w:left="4320" w:hanging="360"/>
+      </w:pPr>
+      <w:rPr>
+        <w:rFonts w:ascii="Wingdings" w:hAnsi="Wingdings" w:hint="default"/>
+      </w:rPr>
+    </w:lvl>
+    <w:lvl w:ilvl="6" w:tplc="04090001" w:tentative="1">
+      <w:start w:val="1"/>
+      <w:numFmt w:val="bullet"/>
+      <w:lvlText w:val=""/>
+      <w:lvlJc w:val="left"/>
+      <w:pPr>
+        <w:ind w:left="5040" w:hanging="360"/>
+      </w:pPr>
+      <w:rPr>
+        <w:rFonts w:ascii="Symbol" w:hAnsi="Symbol" w:hint="default"/>
+      </w:rPr>
+    </w:lvl>
+    <w:lvl w:ilvl="7" w:tplc="04090003" w:tentative="1">
+      <w:start w:val="1"/>
+      <w:numFmt w:val="bullet"/>
+      <w:lvlText w:val="o"/>
+      <w:lvlJc w:val="left"/>
+      <w:pPr>
+        <w:ind w:left="5760" w:hanging="360"/>
+      </w:pPr>
+      <w:rPr>
+        <w:rFonts w:ascii="Courier New" w:hAnsi="Courier New" w:cs="Courier New" w:hint="default"/>
+      </w:rPr>
+    </w:lvl>
+    <w:lvl w:ilvl="8" w:tplc="04090005" w:tentative="1">
+      <w:start w:val="1"/>
+      <w:numFmt w:val="bullet"/>
+      <w:lvlText w:val=""/>
+      <w:lvlJc w:val="left"/>
+      <w:pPr>
+        <w:ind w:left="6480" w:hanging="360"/>
+      </w:pPr>
+      <w:rPr>
+        <w:rFonts w:ascii="Wingdings" w:hAnsi="Wingdings" w:hint="default"/>
+      </w:rPr>
+    </w:lvl>
+  </w:abstractNum>
   <w:num w:numId="1">
+    <w:abstractNumId w:val="2"/>
+  </w:num>
+  <w:num w:numId="2">
+    <w:abstractNumId w:val="1"/>
+  </w:num>
+  <w:num w:numId="3">
     <w:abstractNumId w:val="0"/>
+  </w:num>
+  <w:num w:numId="4">
+    <w:abstractNumId w:val="3"/>
   </w:num>
 </w:numbering>
 </file>

--- a/7 ... Chapter 5/Chapter 5 Basics of Drawing Part 2.docx
+++ b/7 ... Chapter 5/Chapter 5 Basics of Drawing Part 2.docx
@@ -155,6 +155,7 @@
       <w:r>
         <w:rPr>
           <w:rFonts w:ascii="Times New Roman" w:hAnsi="Times New Roman" w:cs="Times New Roman"/>
+          <w:noProof/>
           <w:sz w:val="24"/>
           <w:szCs w:val="24"/>
         </w:rPr>
@@ -484,6 +485,7 @@
       <w:r>
         <w:rPr>
           <w:rFonts w:ascii="Times New Roman" w:hAnsi="Times New Roman" w:cs="Times New Roman"/>
+          <w:noProof/>
           <w:sz w:val="24"/>
           <w:szCs w:val="24"/>
         </w:rPr>
@@ -1508,6 +1510,7 @@
       <w:r>
         <w:rPr>
           <w:rFonts w:ascii="Times New Roman" w:hAnsi="Times New Roman" w:cs="Times New Roman"/>
+          <w:noProof/>
           <w:sz w:val="24"/>
           <w:szCs w:val="24"/>
         </w:rPr>
@@ -1900,6 +1903,7 @@
       <w:r>
         <w:rPr>
           <w:rFonts w:ascii="Times New Roman" w:hAnsi="Times New Roman" w:cs="Times New Roman"/>
+          <w:noProof/>
           <w:sz w:val="24"/>
           <w:szCs w:val="24"/>
         </w:rPr>
@@ -2210,6 +2214,7 @@
       <w:r>
         <w:rPr>
           <w:rFonts w:ascii="Times New Roman" w:hAnsi="Times New Roman" w:cs="Times New Roman"/>
+          <w:noProof/>
           <w:sz w:val="24"/>
           <w:szCs w:val="24"/>
         </w:rPr>
@@ -2473,6 +2478,7 @@
       <w:r>
         <w:rPr>
           <w:rFonts w:ascii="Times New Roman" w:hAnsi="Times New Roman" w:cs="Times New Roman"/>
+          <w:noProof/>
           <w:sz w:val="24"/>
           <w:szCs w:val="24"/>
         </w:rPr>
@@ -2972,6 +2978,7 @@
       <w:r>
         <w:rPr>
           <w:rFonts w:ascii="Times New Roman" w:hAnsi="Times New Roman" w:cs="Times New Roman"/>
+          <w:noProof/>
           <w:sz w:val="24"/>
           <w:szCs w:val="24"/>
         </w:rPr>
@@ -3393,6 +3400,7 @@
       <w:r>
         <w:rPr>
           <w:rFonts w:ascii="Times New Roman" w:hAnsi="Times New Roman" w:cs="Times New Roman"/>
+          <w:noProof/>
           <w:sz w:val="24"/>
           <w:szCs w:val="24"/>
         </w:rPr>
@@ -3725,6 +3733,7 @@
       <w:r>
         <w:rPr>
           <w:rFonts w:ascii="Times New Roman" w:hAnsi="Times New Roman" w:cs="Times New Roman"/>
+          <w:noProof/>
           <w:sz w:val="24"/>
           <w:szCs w:val="24"/>
         </w:rPr>
@@ -4004,6 +4013,7 @@
       <w:r>
         <w:rPr>
           <w:rFonts w:ascii="Times New Roman" w:hAnsi="Times New Roman" w:cs="Times New Roman"/>
+          <w:noProof/>
           <w:sz w:val="24"/>
           <w:szCs w:val="24"/>
         </w:rPr>
@@ -5105,6 +5115,7 @@
       <w:r>
         <w:rPr>
           <w:rFonts w:ascii="Times New Roman" w:hAnsi="Times New Roman" w:cs="Times New Roman"/>
+          <w:noProof/>
           <w:sz w:val="24"/>
           <w:szCs w:val="24"/>
         </w:rPr>
@@ -5398,6 +5409,7 @@
       <w:r>
         <w:rPr>
           <w:rFonts w:ascii="Times New Roman" w:hAnsi="Times New Roman" w:cs="Times New Roman"/>
+          <w:noProof/>
           <w:sz w:val="24"/>
           <w:szCs w:val="24"/>
         </w:rPr>
@@ -6506,6 +6518,7 @@
       <w:r>
         <w:rPr>
           <w:rFonts w:ascii="Times New Roman" w:hAnsi="Times New Roman" w:cs="Times New Roman"/>
+          <w:noProof/>
           <w:sz w:val="24"/>
           <w:szCs w:val="24"/>
         </w:rPr>
@@ -7072,6 +7085,7 @@
       <w:r>
         <w:rPr>
           <w:rFonts w:ascii="Times New Roman" w:hAnsi="Times New Roman" w:cs="Times New Roman"/>
+          <w:noProof/>
           <w:sz w:val="24"/>
           <w:szCs w:val="24"/>
         </w:rPr>
@@ -7452,6 +7466,7 @@
       <w:r>
         <w:rPr>
           <w:rFonts w:ascii="Times New Roman" w:hAnsi="Times New Roman" w:cs="Times New Roman"/>
+          <w:noProof/>
           <w:sz w:val="24"/>
           <w:szCs w:val="24"/>
         </w:rPr>
@@ -7503,6 +7518,7 @@
       <w:r>
         <w:rPr>
           <w:rFonts w:ascii="Times New Roman" w:hAnsi="Times New Roman" w:cs="Times New Roman"/>
+          <w:noProof/>
           <w:sz w:val="24"/>
           <w:szCs w:val="24"/>
         </w:rPr>
@@ -7588,6 +7604,7 @@
       <w:r>
         <w:rPr>
           <w:rFonts w:ascii="Times New Roman" w:hAnsi="Times New Roman" w:cs="Times New Roman"/>
+          <w:noProof/>
           <w:sz w:val="24"/>
           <w:szCs w:val="24"/>
         </w:rPr>
@@ -7639,6 +7656,7 @@
       <w:r>
         <w:rPr>
           <w:rFonts w:ascii="Times New Roman" w:hAnsi="Times New Roman" w:cs="Times New Roman"/>
+          <w:noProof/>
           <w:sz w:val="24"/>
           <w:szCs w:val="24"/>
         </w:rPr>
@@ -7752,6 +7770,7 @@
       <w:r>
         <w:rPr>
           <w:rFonts w:ascii="Times New Roman" w:hAnsi="Times New Roman" w:cs="Times New Roman"/>
+          <w:noProof/>
           <w:sz w:val="24"/>
           <w:szCs w:val="24"/>
         </w:rPr>
@@ -7803,6 +7822,7 @@
       <w:r>
         <w:rPr>
           <w:rFonts w:ascii="Times New Roman" w:hAnsi="Times New Roman" w:cs="Times New Roman"/>
+          <w:noProof/>
           <w:sz w:val="24"/>
           <w:szCs w:val="24"/>
         </w:rPr>
@@ -8410,6 +8430,7 @@
       <w:r>
         <w:rPr>
           <w:rFonts w:ascii="Times New Roman" w:hAnsi="Times New Roman" w:cs="Times New Roman"/>
+          <w:noProof/>
           <w:sz w:val="24"/>
           <w:szCs w:val="24"/>
         </w:rPr>
@@ -8840,6 +8861,7 @@
       <w:r>
         <w:rPr>
           <w:rFonts w:ascii="Times New Roman" w:hAnsi="Times New Roman" w:cs="Times New Roman"/>
+          <w:noProof/>
           <w:sz w:val="24"/>
           <w:szCs w:val="24"/>
         </w:rPr>
@@ -9416,6 +9438,7 @@
       <w:r>
         <w:rPr>
           <w:rFonts w:ascii="Times New Roman" w:hAnsi="Times New Roman" w:cs="Times New Roman"/>
+          <w:noProof/>
           <w:sz w:val="24"/>
           <w:szCs w:val="24"/>
         </w:rPr>
@@ -9821,6 +9844,7 @@
       <w:r>
         <w:rPr>
           <w:rFonts w:ascii="Times New Roman" w:hAnsi="Times New Roman" w:cs="Times New Roman"/>
+          <w:noProof/>
           <w:sz w:val="24"/>
           <w:szCs w:val="24"/>
         </w:rPr>
@@ -10164,6 +10188,7 @@
       <w:r>
         <w:rPr>
           <w:rFonts w:ascii="Times New Roman" w:hAnsi="Times New Roman" w:cs="Times New Roman"/>
+          <w:noProof/>
           <w:sz w:val="24"/>
           <w:szCs w:val="24"/>
         </w:rPr>
@@ -10344,24 +10369,58 @@
           <w:sz w:val="24"/>
           <w:szCs w:val="24"/>
         </w:rPr>
-        <w:t xml:space="preserve">A Bezier spline is a parametric curve used in computer graphics and related fields. </w:t>
-      </w:r>
-    </w:p>
-    <w:p>
-      <w:pPr>
-        <w:rPr>
-          <w:rFonts w:ascii="Times New Roman" w:hAnsi="Times New Roman" w:cs="Times New Roman"/>
-          <w:sz w:val="24"/>
-          <w:szCs w:val="24"/>
-        </w:rPr>
-      </w:pPr>
-      <w:r>
-        <w:rPr>
-          <w:rFonts w:ascii="Times New Roman" w:hAnsi="Times New Roman" w:cs="Times New Roman"/>
-          <w:sz w:val="24"/>
-          <w:szCs w:val="24"/>
-        </w:rPr>
-        <w:t xml:space="preserve">It is defined by a set of control points that determine the shape of the curve. The more control points you use, the more complex the curve can be. </w:t>
+        <w:t xml:space="preserve">A Bezier spline is a </w:t>
+      </w:r>
+      <w:r>
+        <w:rPr>
+          <w:rFonts w:ascii="Times New Roman" w:hAnsi="Times New Roman" w:cs="Times New Roman"/>
+          <w:color w:val="0070C0"/>
+          <w:sz w:val="24"/>
+          <w:szCs w:val="24"/>
+        </w:rPr>
+        <w:t xml:space="preserve">parametric curve </w:t>
+      </w:r>
+      <w:r>
+        <w:rPr>
+          <w:rFonts w:ascii="Times New Roman" w:hAnsi="Times New Roman" w:cs="Times New Roman"/>
+          <w:sz w:val="24"/>
+          <w:szCs w:val="24"/>
+        </w:rPr>
+        <w:t xml:space="preserve">used in computer graphics and related fields. </w:t>
+      </w:r>
+    </w:p>
+    <w:p>
+      <w:pPr>
+        <w:rPr>
+          <w:rFonts w:ascii="Times New Roman" w:hAnsi="Times New Roman" w:cs="Times New Roman"/>
+          <w:sz w:val="24"/>
+          <w:szCs w:val="24"/>
+        </w:rPr>
+      </w:pPr>
+      <w:r>
+        <w:rPr>
+          <w:rFonts w:ascii="Times New Roman" w:hAnsi="Times New Roman" w:cs="Times New Roman"/>
+          <w:sz w:val="24"/>
+          <w:szCs w:val="24"/>
+        </w:rPr>
+        <w:t xml:space="preserve">It is </w:t>
+      </w:r>
+      <w:r>
+        <w:rPr>
+          <w:rFonts w:ascii="Times New Roman" w:hAnsi="Times New Roman" w:cs="Times New Roman"/>
+          <w:color w:val="7030A0"/>
+          <w:sz w:val="24"/>
+          <w:szCs w:val="24"/>
+        </w:rPr>
+        <w:t xml:space="preserve">defined by a set of control points </w:t>
+      </w:r>
+      <w:r>
+        <w:rPr>
+          <w:rFonts w:ascii="Times New Roman" w:hAnsi="Times New Roman" w:cs="Times New Roman"/>
+          <w:sz w:val="24"/>
+          <w:szCs w:val="24"/>
+        </w:rPr>
+        <w:t xml:space="preserve">that determine the shape of the curve. The more control points you use, the more complex the curve can be. </w:t>
       </w:r>
     </w:p>
     <w:p>

--- a/7 ... Chapter 5/Chapter 5 Basics of Drawing Part 2.docx
+++ b/7 ... Chapter 5/Chapter 5 Basics of Drawing Part 2.docx
@@ -10511,7 +10511,24 @@
           <w:sz w:val="24"/>
           <w:szCs w:val="24"/>
         </w:rPr>
-        <w:t xml:space="preserve">A Bernstein polynomial is a weighted sum of basis functions. </w:t>
+        <w:t xml:space="preserve">A </w:t>
+      </w:r>
+      <w:r>
+        <w:rPr>
+          <w:rFonts w:ascii="Times New Roman" w:hAnsi="Times New Roman" w:cs="Times New Roman"/>
+          <w:color w:val="0000FF"/>
+          <w:sz w:val="24"/>
+          <w:szCs w:val="24"/>
+        </w:rPr>
+        <w:t>Bernstein polynomial</w:t>
+      </w:r>
+      <w:r>
+        <w:rPr>
+          <w:rFonts w:ascii="Times New Roman" w:hAnsi="Times New Roman" w:cs="Times New Roman"/>
+          <w:sz w:val="24"/>
+          <w:szCs w:val="24"/>
+        </w:rPr>
+        <w:t xml:space="preserve"> is a weighted sum of basis functions. </w:t>
       </w:r>
     </w:p>
     <w:p>
@@ -10545,7 +10562,24 @@
           <w:sz w:val="24"/>
           <w:szCs w:val="24"/>
         </w:rPr>
-        <w:t>The higher the degree of the Bernstein polynomial, the more control points you need.</w:t>
+        <w:t xml:space="preserve">The </w:t>
+      </w:r>
+      <w:r>
+        <w:rPr>
+          <w:rFonts w:ascii="Times New Roman" w:hAnsi="Times New Roman" w:cs="Times New Roman"/>
+          <w:color w:val="CC00CC"/>
+          <w:sz w:val="24"/>
+          <w:szCs w:val="24"/>
+        </w:rPr>
+        <w:t>higher the degree of the Bernstein polynomial</w:t>
+      </w:r>
+      <w:r>
+        <w:rPr>
+          <w:rFonts w:ascii="Times New Roman" w:hAnsi="Times New Roman" w:cs="Times New Roman"/>
+          <w:sz w:val="24"/>
+          <w:szCs w:val="24"/>
+        </w:rPr>
+        <w:t>, the more control points you need.</w:t>
       </w:r>
     </w:p>
     <w:p>
@@ -11107,6 +11141,68 @@
       </w:pPr>
       <w:r>
         <w:rPr>
+          <w:noProof/>
+        </w:rPr>
+        <w:drawing>
+          <wp:inline distT="0" distB="0" distL="0" distR="0" wp14:anchorId="3B768522" wp14:editId="3302396E">
+            <wp:extent cx="1638884" cy="1229932"/>
+            <wp:effectExtent l="0" t="0" r="0" b="8890"/>
+            <wp:docPr id="5" name="Picture 5" descr="Computer Graphics | Electrical Engineering and Computer Science | MIT  OpenCourseWare"/>
+            <wp:cNvGraphicFramePr>
+              <a:graphicFrameLocks xmlns:a="http://schemas.openxmlformats.org/drawingml/2006/main" noChangeAspect="1"/>
+            </wp:cNvGraphicFramePr>
+            <a:graphic xmlns:a="http://schemas.openxmlformats.org/drawingml/2006/main">
+              <a:graphicData uri="http://schemas.openxmlformats.org/drawingml/2006/picture">
+                <pic:pic xmlns:pic="http://schemas.openxmlformats.org/drawingml/2006/picture">
+                  <pic:nvPicPr>
+                    <pic:cNvPr id="0" name="Picture 1" descr="Computer Graphics | Electrical Engineering and Computer Science | MIT  OpenCourseWare"/>
+                    <pic:cNvPicPr>
+                      <a:picLocks noChangeAspect="1" noChangeArrowheads="1"/>
+                    </pic:cNvPicPr>
+                  </pic:nvPicPr>
+                  <pic:blipFill>
+                    <a:blip r:embed="rId48">
+                      <a:extLst>
+                        <a:ext uri="{28A0092B-C50C-407E-A947-70E740481C1C}">
+                          <a14:useLocalDpi xmlns:a14="http://schemas.microsoft.com/office/drawing/2010/main" val="0"/>
+                        </a:ext>
+                      </a:extLst>
+                    </a:blip>
+                    <a:srcRect/>
+                    <a:stretch>
+                      <a:fillRect/>
+                    </a:stretch>
+                  </pic:blipFill>
+                  <pic:spPr bwMode="auto">
+                    <a:xfrm>
+                      <a:off x="0" y="0"/>
+                      <a:ext cx="1645559" cy="1234941"/>
+                    </a:xfrm>
+                    <a:prstGeom prst="rect">
+                      <a:avLst/>
+                    </a:prstGeom>
+                    <a:noFill/>
+                    <a:ln>
+                      <a:noFill/>
+                    </a:ln>
+                  </pic:spPr>
+                </pic:pic>
+              </a:graphicData>
+            </a:graphic>
+          </wp:inline>
+        </w:drawing>
+      </w:r>
+    </w:p>
+    <w:p>
+      <w:pPr>
+        <w:rPr>
+          <w:rFonts w:ascii="Times New Roman" w:hAnsi="Times New Roman" w:cs="Times New Roman"/>
+          <w:sz w:val="24"/>
+          <w:szCs w:val="24"/>
+        </w:rPr>
+      </w:pPr>
+      <w:r>
+        <w:rPr>
           <w:rFonts w:ascii="Times New Roman" w:hAnsi="Times New Roman" w:cs="Times New Roman"/>
           <w:color w:val="FF00FF"/>
           <w:sz w:val="24"/>
@@ -11133,6 +11229,68 @@
       </w:pPr>
       <w:r>
         <w:rPr>
+          <w:noProof/>
+        </w:rPr>
+        <w:drawing>
+          <wp:inline distT="0" distB="0" distL="0" distR="0" wp14:anchorId="5F49ED0D" wp14:editId="54D6B68A">
+            <wp:extent cx="1684369" cy="1191296"/>
+            <wp:effectExtent l="0" t="0" r="0" b="8890"/>
+            <wp:docPr id="11" name="Picture 11" descr="font vector .typeface rough font- Abstract modern alphabet and fonts. happy  Typography creative font design old style Vector of stylized alphabet font  Stock Vector | Adobe Stock"/>
+            <wp:cNvGraphicFramePr>
+              <a:graphicFrameLocks xmlns:a="http://schemas.openxmlformats.org/drawingml/2006/main" noChangeAspect="1"/>
+            </wp:cNvGraphicFramePr>
+            <a:graphic xmlns:a="http://schemas.openxmlformats.org/drawingml/2006/main">
+              <a:graphicData uri="http://schemas.openxmlformats.org/drawingml/2006/picture">
+                <pic:pic xmlns:pic="http://schemas.openxmlformats.org/drawingml/2006/picture">
+                  <pic:nvPicPr>
+                    <pic:cNvPr id="0" name="Picture 3" descr="font vector .typeface rough font- Abstract modern alphabet and fonts. happy  Typography creative font design old style Vector of stylized alphabet font  Stock Vector | Adobe Stock"/>
+                    <pic:cNvPicPr>
+                      <a:picLocks noChangeAspect="1" noChangeArrowheads="1"/>
+                    </pic:cNvPicPr>
+                  </pic:nvPicPr>
+                  <pic:blipFill>
+                    <a:blip r:embed="rId49" cstate="print">
+                      <a:extLst>
+                        <a:ext uri="{28A0092B-C50C-407E-A947-70E740481C1C}">
+                          <a14:useLocalDpi xmlns:a14="http://schemas.microsoft.com/office/drawing/2010/main" val="0"/>
+                        </a:ext>
+                      </a:extLst>
+                    </a:blip>
+                    <a:srcRect/>
+                    <a:stretch>
+                      <a:fillRect/>
+                    </a:stretch>
+                  </pic:blipFill>
+                  <pic:spPr bwMode="auto">
+                    <a:xfrm>
+                      <a:off x="0" y="0"/>
+                      <a:ext cx="1707311" cy="1207522"/>
+                    </a:xfrm>
+                    <a:prstGeom prst="rect">
+                      <a:avLst/>
+                    </a:prstGeom>
+                    <a:noFill/>
+                    <a:ln>
+                      <a:noFill/>
+                    </a:ln>
+                  </pic:spPr>
+                </pic:pic>
+              </a:graphicData>
+            </a:graphic>
+          </wp:inline>
+        </w:drawing>
+      </w:r>
+    </w:p>
+    <w:p>
+      <w:pPr>
+        <w:rPr>
+          <w:rFonts w:ascii="Times New Roman" w:hAnsi="Times New Roman" w:cs="Times New Roman"/>
+          <w:sz w:val="24"/>
+          <w:szCs w:val="24"/>
+        </w:rPr>
+      </w:pPr>
+      <w:r>
+        <w:rPr>
           <w:rFonts w:ascii="Times New Roman" w:hAnsi="Times New Roman" w:cs="Times New Roman"/>
           <w:color w:val="FF00FF"/>
           <w:sz w:val="24"/>
@@ -11159,6 +11317,68 @@
       </w:pPr>
       <w:r>
         <w:rPr>
+          <w:noProof/>
+        </w:rPr>
+        <w:drawing>
+          <wp:inline distT="0" distB="0" distL="0" distR="0" wp14:anchorId="63640350" wp14:editId="6573CA88">
+            <wp:extent cx="3103854" cy="1023870"/>
+            <wp:effectExtent l="0" t="0" r="1905" b="5080"/>
+            <wp:docPr id="14" name="Picture 14" descr="Animation Roles – City of Toronto"/>
+            <wp:cNvGraphicFramePr>
+              <a:graphicFrameLocks xmlns:a="http://schemas.openxmlformats.org/drawingml/2006/main" noChangeAspect="1"/>
+            </wp:cNvGraphicFramePr>
+            <a:graphic xmlns:a="http://schemas.openxmlformats.org/drawingml/2006/main">
+              <a:graphicData uri="http://schemas.openxmlformats.org/drawingml/2006/picture">
+                <pic:pic xmlns:pic="http://schemas.openxmlformats.org/drawingml/2006/picture">
+                  <pic:nvPicPr>
+                    <pic:cNvPr id="0" name="Picture 5" descr="Animation Roles – City of Toronto"/>
+                    <pic:cNvPicPr>
+                      <a:picLocks noChangeAspect="1" noChangeArrowheads="1"/>
+                    </pic:cNvPicPr>
+                  </pic:nvPicPr>
+                  <pic:blipFill>
+                    <a:blip r:embed="rId50">
+                      <a:extLst>
+                        <a:ext uri="{28A0092B-C50C-407E-A947-70E740481C1C}">
+                          <a14:useLocalDpi xmlns:a14="http://schemas.microsoft.com/office/drawing/2010/main" val="0"/>
+                        </a:ext>
+                      </a:extLst>
+                    </a:blip>
+                    <a:srcRect/>
+                    <a:stretch>
+                      <a:fillRect/>
+                    </a:stretch>
+                  </pic:blipFill>
+                  <pic:spPr bwMode="auto">
+                    <a:xfrm>
+                      <a:off x="0" y="0"/>
+                      <a:ext cx="3119837" cy="1029142"/>
+                    </a:xfrm>
+                    <a:prstGeom prst="rect">
+                      <a:avLst/>
+                    </a:prstGeom>
+                    <a:noFill/>
+                    <a:ln>
+                      <a:noFill/>
+                    </a:ln>
+                  </pic:spPr>
+                </pic:pic>
+              </a:graphicData>
+            </a:graphic>
+          </wp:inline>
+        </w:drawing>
+      </w:r>
+    </w:p>
+    <w:p>
+      <w:pPr>
+        <w:rPr>
+          <w:rFonts w:ascii="Times New Roman" w:hAnsi="Times New Roman" w:cs="Times New Roman"/>
+          <w:sz w:val="24"/>
+          <w:szCs w:val="24"/>
+        </w:rPr>
+      </w:pPr>
+      <w:r>
+        <w:rPr>
           <w:rFonts w:ascii="Times New Roman" w:hAnsi="Times New Roman" w:cs="Times New Roman"/>
           <w:color w:val="FF00FF"/>
           <w:sz w:val="24"/>
@@ -11183,6 +11403,59 @@
           <w:szCs w:val="24"/>
         </w:rPr>
       </w:pPr>
+      <w:r>
+        <w:rPr>
+          <w:noProof/>
+        </w:rPr>
+        <w:drawing>
+          <wp:inline distT="0" distB="0" distL="0" distR="0" wp14:anchorId="7C88072D" wp14:editId="6468D0F7">
+            <wp:extent cx="1963743" cy="1101144"/>
+            <wp:effectExtent l="0" t="0" r="0" b="3810"/>
+            <wp:docPr id="22" name="Picture 22"/>
+            <wp:cNvGraphicFramePr>
+              <a:graphicFrameLocks xmlns:a="http://schemas.openxmlformats.org/drawingml/2006/main" noChangeAspect="1"/>
+            </wp:cNvGraphicFramePr>
+            <a:graphic xmlns:a="http://schemas.openxmlformats.org/drawingml/2006/main">
+              <a:graphicData uri="http://schemas.openxmlformats.org/drawingml/2006/picture">
+                <pic:pic xmlns:pic="http://schemas.openxmlformats.org/drawingml/2006/picture">
+                  <pic:nvPicPr>
+                    <pic:cNvPr id="0" name="Picture 12"/>
+                    <pic:cNvPicPr>
+                      <a:picLocks noChangeAspect="1" noChangeArrowheads="1"/>
+                    </pic:cNvPicPr>
+                  </pic:nvPicPr>
+                  <pic:blipFill>
+                    <a:blip r:embed="rId51">
+                      <a:extLst>
+                        <a:ext uri="{28A0092B-C50C-407E-A947-70E740481C1C}">
+                          <a14:useLocalDpi xmlns:a14="http://schemas.microsoft.com/office/drawing/2010/main" val="0"/>
+                        </a:ext>
+                      </a:extLst>
+                    </a:blip>
+                    <a:srcRect/>
+                    <a:stretch>
+                      <a:fillRect/>
+                    </a:stretch>
+                  </pic:blipFill>
+                  <pic:spPr bwMode="auto">
+                    <a:xfrm>
+                      <a:off x="0" y="0"/>
+                      <a:ext cx="1970951" cy="1105186"/>
+                    </a:xfrm>
+                    <a:prstGeom prst="rect">
+                      <a:avLst/>
+                    </a:prstGeom>
+                    <a:noFill/>
+                    <a:ln>
+                      <a:noFill/>
+                    </a:ln>
+                  </pic:spPr>
+                </pic:pic>
+              </a:graphicData>
+            </a:graphic>
+          </wp:inline>
+        </w:drawing>
+      </w:r>
     </w:p>
     <w:p>
       <w:pPr>
@@ -11199,7 +11472,9 @@
           </w14:textOutline>
         </w:rPr>
       </w:pPr>
-      <w:r>
+    </w:p>
+    <w:p>
+      <w:pPr>
         <w:rPr>
           <w:rFonts w:ascii="Times New Roman" w:hAnsi="Times New Roman" w:cs="Times New Roman"/>
           <w:sz w:val="28"/>
@@ -11212,6 +11487,37 @@
             <w14:bevel/>
           </w14:textOutline>
         </w:rPr>
+      </w:pPr>
+    </w:p>
+    <w:p>
+      <w:pPr>
+        <w:rPr>
+          <w:rFonts w:ascii="Times New Roman" w:hAnsi="Times New Roman" w:cs="Times New Roman"/>
+          <w:sz w:val="28"/>
+          <w:szCs w:val="28"/>
+          <w14:textOutline w14:w="9525" w14:cap="rnd" w14:cmpd="sng" w14:algn="ctr">
+            <w14:solidFill>
+              <w14:srgbClr w14:val="00B0F0"/>
+            </w14:solidFill>
+            <w14:prstDash w14:val="solid"/>
+            <w14:bevel/>
+          </w14:textOutline>
+        </w:rPr>
+      </w:pPr>
+      <w:r>
+        <w:rPr>
+          <w:rFonts w:ascii="Times New Roman" w:hAnsi="Times New Roman" w:cs="Times New Roman"/>
+          <w:sz w:val="28"/>
+          <w:szCs w:val="28"/>
+          <w14:textOutline w14:w="9525" w14:cap="rnd" w14:cmpd="sng" w14:algn="ctr">
+            <w14:solidFill>
+              <w14:srgbClr w14:val="00B0F0"/>
+            </w14:solidFill>
+            <w14:prstDash w14:val="solid"/>
+            <w14:bevel/>
+          </w14:textOutline>
+        </w:rPr>
+        <w:lastRenderedPageBreak/>
         <w:t>Example of a Bezier Spline</w:t>
       </w:r>
     </w:p>
@@ -11281,6 +11587,1030 @@
           <w:szCs w:val="24"/>
         </w:rPr>
         <w:t>The curve is always tangent to the line segment from P0 to P1 at P0, and it is always tangent to the line segment from P2 to P3 at P3.</w:t>
+      </w:r>
+    </w:p>
+    <w:p>
+      <w:pPr>
+        <w:rPr>
+          <w:rFonts w:ascii="Times New Roman" w:hAnsi="Times New Roman" w:cs="Times New Roman"/>
+          <w:i/>
+          <w:iCs/>
+          <w:sz w:val="24"/>
+          <w:szCs w:val="24"/>
+        </w:rPr>
+      </w:pPr>
+    </w:p>
+    <w:p>
+      <w:pPr>
+        <w:rPr>
+          <w:rFonts w:ascii="Times New Roman" w:hAnsi="Times New Roman" w:cs="Times New Roman"/>
+          <w:i/>
+          <w:iCs/>
+          <w:sz w:val="24"/>
+          <w:szCs w:val="24"/>
+        </w:rPr>
+      </w:pPr>
+      <w:r>
+        <w:rPr>
+          <w:rFonts w:ascii="Times New Roman" w:hAnsi="Times New Roman" w:cs="Times New Roman"/>
+          <w:i/>
+          <w:iCs/>
+          <w:sz w:val="24"/>
+          <w:szCs w:val="24"/>
+        </w:rPr>
+        <w:t>Program in Chapter 5 Bezier folder.</w:t>
+      </w:r>
+    </w:p>
+    <w:p>
+      <w:pPr>
+        <w:rPr>
+          <w:rFonts w:ascii="Times New Roman" w:hAnsi="Times New Roman" w:cs="Times New Roman"/>
+          <w:sz w:val="24"/>
+          <w:szCs w:val="24"/>
+        </w:rPr>
+      </w:pPr>
+      <w:r>
+        <w:rPr>
+          <w:rFonts w:ascii="Times New Roman" w:hAnsi="Times New Roman" w:cs="Times New Roman"/>
+          <w:sz w:val="24"/>
+          <w:szCs w:val="24"/>
+        </w:rPr>
+        <w:drawing>
+          <wp:inline distT="0" distB="0" distL="0" distR="0" wp14:anchorId="7BCCA83B" wp14:editId="47A1381C">
+            <wp:extent cx="5943600" cy="4571365"/>
+            <wp:effectExtent l="0" t="0" r="0" b="635"/>
+            <wp:docPr id="23" name="Picture 23"/>
+            <wp:cNvGraphicFramePr>
+              <a:graphicFrameLocks xmlns:a="http://schemas.openxmlformats.org/drawingml/2006/main" noChangeAspect="1"/>
+            </wp:cNvGraphicFramePr>
+            <a:graphic xmlns:a="http://schemas.openxmlformats.org/drawingml/2006/main">
+              <a:graphicData uri="http://schemas.openxmlformats.org/drawingml/2006/picture">
+                <pic:pic xmlns:pic="http://schemas.openxmlformats.org/drawingml/2006/picture">
+                  <pic:nvPicPr>
+                    <pic:cNvPr id="1" name=""/>
+                    <pic:cNvPicPr/>
+                  </pic:nvPicPr>
+                  <pic:blipFill>
+                    <a:blip r:embed="rId52"/>
+                    <a:stretch>
+                      <a:fillRect/>
+                    </a:stretch>
+                  </pic:blipFill>
+                  <pic:spPr>
+                    <a:xfrm>
+                      <a:off x="0" y="0"/>
+                      <a:ext cx="5943600" cy="4571365"/>
+                    </a:xfrm>
+                    <a:prstGeom prst="rect">
+                      <a:avLst/>
+                    </a:prstGeom>
+                  </pic:spPr>
+                </pic:pic>
+              </a:graphicData>
+            </a:graphic>
+          </wp:inline>
+        </w:drawing>
+      </w:r>
+    </w:p>
+    <w:p>
+      <w:pPr>
+        <w:rPr>
+          <w:rFonts w:ascii="Times New Roman" w:hAnsi="Times New Roman" w:cs="Times New Roman"/>
+          <w:sz w:val="24"/>
+          <w:szCs w:val="24"/>
+        </w:rPr>
+      </w:pPr>
+      <w:r>
+        <w:rPr>
+          <w:rFonts w:ascii="Times New Roman" w:hAnsi="Times New Roman" w:cs="Times New Roman"/>
+          <w:sz w:val="24"/>
+          <w:szCs w:val="24"/>
+        </w:rPr>
+        <w:t xml:space="preserve">The </w:t>
+      </w:r>
+      <w:r>
+        <w:rPr>
+          <w:rFonts w:ascii="Times New Roman" w:hAnsi="Times New Roman" w:cs="Times New Roman"/>
+          <w:color w:val="FF0000"/>
+          <w:sz w:val="24"/>
+          <w:szCs w:val="24"/>
+        </w:rPr>
+        <w:t xml:space="preserve">BEZIER.C code demonstrates the creation of Bezier curves </w:t>
+      </w:r>
+      <w:r>
+        <w:rPr>
+          <w:rFonts w:ascii="Times New Roman" w:hAnsi="Times New Roman" w:cs="Times New Roman"/>
+          <w:sz w:val="24"/>
+          <w:szCs w:val="24"/>
+        </w:rPr>
+        <w:t>using the PolyBezier function from the Windows API. Bezier curves are a type of parametric curve that is commonly used in computer graphics to create smooth, rounded shapes.</w:t>
+      </w:r>
+    </w:p>
+    <w:p>
+      <w:pPr>
+        <w:rPr>
+          <w:rFonts w:ascii="Times New Roman" w:hAnsi="Times New Roman" w:cs="Times New Roman"/>
+          <w:sz w:val="24"/>
+          <w:szCs w:val="24"/>
+        </w:rPr>
+      </w:pPr>
+      <w:r>
+        <w:rPr>
+          <w:rFonts w:ascii="Times New Roman" w:hAnsi="Times New Roman" w:cs="Times New Roman"/>
+          <w:sz w:val="24"/>
+          <w:szCs w:val="24"/>
+        </w:rPr>
+        <w:t xml:space="preserve">The code starts by including the </w:t>
+      </w:r>
+      <w:r>
+        <w:rPr>
+          <w:rFonts w:ascii="Times New Roman" w:hAnsi="Times New Roman" w:cs="Times New Roman"/>
+          <w:color w:val="0000FF"/>
+          <w:sz w:val="24"/>
+          <w:szCs w:val="24"/>
+        </w:rPr>
+        <w:t>necessary header files, including windows.h</w:t>
+      </w:r>
+      <w:r>
+        <w:rPr>
+          <w:rFonts w:ascii="Times New Roman" w:hAnsi="Times New Roman" w:cs="Times New Roman"/>
+          <w:sz w:val="24"/>
+          <w:szCs w:val="24"/>
+        </w:rPr>
+        <w:t>. The LRESULT CALLBACK WndProc (HWND, UINT, WPARAM, LPARAM) function is the window procedure, which handles all messages sent to the window.</w:t>
+      </w:r>
+    </w:p>
+    <w:p>
+      <w:pPr>
+        <w:rPr>
+          <w:rFonts w:ascii="Times New Roman" w:hAnsi="Times New Roman" w:cs="Times New Roman"/>
+          <w:sz w:val="24"/>
+          <w:szCs w:val="24"/>
+        </w:rPr>
+      </w:pPr>
+      <w:r>
+        <w:rPr>
+          <w:rFonts w:ascii="Times New Roman" w:hAnsi="Times New Roman" w:cs="Times New Roman"/>
+          <w:sz w:val="24"/>
+          <w:szCs w:val="24"/>
+        </w:rPr>
+        <w:lastRenderedPageBreak/>
+        <w:t xml:space="preserve">The </w:t>
+      </w:r>
+      <w:r>
+        <w:rPr>
+          <w:rFonts w:ascii="Times New Roman" w:hAnsi="Times New Roman" w:cs="Times New Roman"/>
+          <w:color w:val="CC00CC"/>
+          <w:sz w:val="24"/>
+          <w:szCs w:val="24"/>
+        </w:rPr>
+        <w:t>WinMain function is the entry point for the program</w:t>
+      </w:r>
+      <w:r>
+        <w:rPr>
+          <w:rFonts w:ascii="Times New Roman" w:hAnsi="Times New Roman" w:cs="Times New Roman"/>
+          <w:sz w:val="24"/>
+          <w:szCs w:val="24"/>
+        </w:rPr>
+        <w:t>. It creates a window, initializes the control points for the Bezier curve, and enters the message loop.</w:t>
+      </w:r>
+    </w:p>
+    <w:p>
+      <w:pPr>
+        <w:rPr>
+          <w:rFonts w:ascii="Times New Roman" w:hAnsi="Times New Roman" w:cs="Times New Roman"/>
+          <w:sz w:val="24"/>
+          <w:szCs w:val="24"/>
+        </w:rPr>
+      </w:pPr>
+      <w:r>
+        <w:rPr>
+          <w:rFonts w:ascii="Times New Roman" w:hAnsi="Times New Roman" w:cs="Times New Roman"/>
+          <w:sz w:val="24"/>
+          <w:szCs w:val="24"/>
+        </w:rPr>
+        <w:t xml:space="preserve">The </w:t>
+      </w:r>
+      <w:r>
+        <w:rPr>
+          <w:rFonts w:ascii="Times New Roman" w:hAnsi="Times New Roman" w:cs="Times New Roman"/>
+          <w:color w:val="006600"/>
+          <w:sz w:val="24"/>
+          <w:szCs w:val="24"/>
+        </w:rPr>
+        <w:t>DrawBezier function draws the Bezier curve to the specified device context (HDC).</w:t>
+      </w:r>
+      <w:r>
+        <w:rPr>
+          <w:rFonts w:ascii="Times New Roman" w:hAnsi="Times New Roman" w:cs="Times New Roman"/>
+          <w:sz w:val="24"/>
+          <w:szCs w:val="24"/>
+        </w:rPr>
+        <w:t xml:space="preserve"> It first calls the PolyBezier function to draw the curve itself. Then, it draws the control points and their connecting lines to show how they affect the shape of the curve.</w:t>
+      </w:r>
+    </w:p>
+    <w:p>
+      <w:pPr>
+        <w:rPr>
+          <w:rFonts w:ascii="Times New Roman" w:hAnsi="Times New Roman" w:cs="Times New Roman"/>
+          <w:sz w:val="24"/>
+          <w:szCs w:val="24"/>
+        </w:rPr>
+      </w:pPr>
+      <w:r>
+        <w:rPr>
+          <w:rFonts w:ascii="Times New Roman" w:hAnsi="Times New Roman" w:cs="Times New Roman"/>
+          <w:sz w:val="24"/>
+          <w:szCs w:val="24"/>
+        </w:rPr>
+        <w:t>The WndProc function handles the following messages:</w:t>
+      </w:r>
+    </w:p>
+    <w:p>
+      <w:pPr>
+        <w:pStyle w:val="ListParagraph"/>
+        <w:numPr>
+          <w:ilvl w:val="0"/>
+          <w:numId w:val="5"/>
+        </w:numPr>
+        <w:rPr>
+          <w:rFonts w:ascii="Times New Roman" w:hAnsi="Times New Roman" w:cs="Times New Roman"/>
+          <w:sz w:val="24"/>
+          <w:szCs w:val="24"/>
+        </w:rPr>
+      </w:pPr>
+      <w:r>
+        <w:rPr>
+          <w:rFonts w:ascii="Times New Roman" w:hAnsi="Times New Roman" w:cs="Times New Roman"/>
+          <w:color w:val="0000FF"/>
+          <w:sz w:val="24"/>
+          <w:szCs w:val="24"/>
+        </w:rPr>
+        <w:t xml:space="preserve">WM_SIZE: </w:t>
+      </w:r>
+      <w:r>
+        <w:rPr>
+          <w:rFonts w:ascii="Times New Roman" w:hAnsi="Times New Roman" w:cs="Times New Roman"/>
+          <w:sz w:val="24"/>
+          <w:szCs w:val="24"/>
+        </w:rPr>
+        <w:t>This message is sent when the window is resized. The function updates the control points for the Bezier curve based on the new size of the window.</w:t>
+      </w:r>
+    </w:p>
+    <w:p>
+      <w:pPr>
+        <w:pStyle w:val="ListParagraph"/>
+        <w:numPr>
+          <w:ilvl w:val="0"/>
+          <w:numId w:val="5"/>
+        </w:numPr>
+        <w:rPr>
+          <w:rFonts w:ascii="Times New Roman" w:hAnsi="Times New Roman" w:cs="Times New Roman"/>
+          <w:sz w:val="24"/>
+          <w:szCs w:val="24"/>
+        </w:rPr>
+      </w:pPr>
+      <w:r>
+        <w:rPr>
+          <w:rFonts w:ascii="Times New Roman" w:hAnsi="Times New Roman" w:cs="Times New Roman"/>
+          <w:color w:val="0000FF"/>
+          <w:sz w:val="24"/>
+          <w:szCs w:val="24"/>
+        </w:rPr>
+        <w:t xml:space="preserve">WM_LBUTTONDOWN, WM_RBUTTONDOWN, and WM_MOUSEMOVE: </w:t>
+      </w:r>
+      <w:r>
+        <w:rPr>
+          <w:rFonts w:ascii="Times New Roman" w:hAnsi="Times New Roman" w:cs="Times New Roman"/>
+          <w:sz w:val="24"/>
+          <w:szCs w:val="24"/>
+        </w:rPr>
+        <w:t>These messages are sent when the mouse button is pressed or moved. If the left mouse button is pressed, the function updates the position of the first control point. If the right mouse button is pressed, the function updates the position of the second control point. In all cases, the function redraws the Bezier curve.</w:t>
+      </w:r>
+    </w:p>
+    <w:p>
+      <w:pPr>
+        <w:pStyle w:val="ListParagraph"/>
+        <w:numPr>
+          <w:ilvl w:val="0"/>
+          <w:numId w:val="5"/>
+        </w:numPr>
+        <w:rPr>
+          <w:rFonts w:ascii="Times New Roman" w:hAnsi="Times New Roman" w:cs="Times New Roman"/>
+          <w:sz w:val="24"/>
+          <w:szCs w:val="24"/>
+        </w:rPr>
+      </w:pPr>
+      <w:r>
+        <w:rPr>
+          <w:rFonts w:ascii="Times New Roman" w:hAnsi="Times New Roman" w:cs="Times New Roman"/>
+          <w:color w:val="0000FF"/>
+          <w:sz w:val="24"/>
+          <w:szCs w:val="24"/>
+        </w:rPr>
+        <w:t xml:space="preserve">WM_PAINT: </w:t>
+      </w:r>
+      <w:r>
+        <w:rPr>
+          <w:rFonts w:ascii="Times New Roman" w:hAnsi="Times New Roman" w:cs="Times New Roman"/>
+          <w:sz w:val="24"/>
+          <w:szCs w:val="24"/>
+        </w:rPr>
+        <w:t>This message is sent when the window needs to be repainted. The function calls the DrawBezier function to redraw the curve.</w:t>
+      </w:r>
+    </w:p>
+    <w:p>
+      <w:pPr>
+        <w:pStyle w:val="ListParagraph"/>
+        <w:numPr>
+          <w:ilvl w:val="0"/>
+          <w:numId w:val="5"/>
+        </w:numPr>
+        <w:rPr>
+          <w:rFonts w:ascii="Times New Roman" w:hAnsi="Times New Roman" w:cs="Times New Roman"/>
+          <w:sz w:val="24"/>
+          <w:szCs w:val="24"/>
+        </w:rPr>
+      </w:pPr>
+      <w:r>
+        <w:rPr>
+          <w:rFonts w:ascii="Times New Roman" w:hAnsi="Times New Roman" w:cs="Times New Roman"/>
+          <w:color w:val="0000FF"/>
+          <w:sz w:val="24"/>
+          <w:szCs w:val="24"/>
+        </w:rPr>
+        <w:t xml:space="preserve">WM_DESTROY: </w:t>
+      </w:r>
+      <w:r>
+        <w:rPr>
+          <w:rFonts w:ascii="Times New Roman" w:hAnsi="Times New Roman" w:cs="Times New Roman"/>
+          <w:sz w:val="24"/>
+          <w:szCs w:val="24"/>
+        </w:rPr>
+        <w:t>This message is sent when the window is destroyed. The function posts a quit message to the message queue, which causes the program to exit.</w:t>
+      </w:r>
+    </w:p>
+    <w:p>
+      <w:pPr>
+        <w:rPr>
+          <w:rFonts w:ascii="Times New Roman" w:hAnsi="Times New Roman" w:cs="Times New Roman"/>
+          <w:color w:val="006600"/>
+          <w:sz w:val="24"/>
+          <w:szCs w:val="24"/>
+        </w:rPr>
+      </w:pPr>
+      <w:r>
+        <w:rPr>
+          <w:rFonts w:ascii="Times New Roman" w:hAnsi="Times New Roman" w:cs="Times New Roman"/>
+          <w:sz w:val="24"/>
+          <w:szCs w:val="24"/>
+        </w:rPr>
+        <w:t xml:space="preserve">The text describes the BEZIER.C program from the book </w:t>
+      </w:r>
+      <w:r>
+        <w:rPr>
+          <w:rFonts w:ascii="Times New Roman" w:hAnsi="Times New Roman" w:cs="Times New Roman"/>
+          <w:color w:val="006600"/>
+          <w:sz w:val="24"/>
+          <w:szCs w:val="24"/>
+        </w:rPr>
+        <w:t xml:space="preserve">Graphics Programming in C by Charles Petzold. </w:t>
+      </w:r>
+    </w:p>
+    <w:p>
+      <w:pPr>
+        <w:rPr>
+          <w:rFonts w:ascii="Times New Roman" w:hAnsi="Times New Roman" w:cs="Times New Roman"/>
+          <w:sz w:val="24"/>
+          <w:szCs w:val="24"/>
+        </w:rPr>
+      </w:pPr>
+      <w:r>
+        <w:rPr>
+          <w:rFonts w:ascii="Times New Roman" w:hAnsi="Times New Roman" w:cs="Times New Roman"/>
+          <w:sz w:val="24"/>
+          <w:szCs w:val="24"/>
+        </w:rPr>
+        <w:t xml:space="preserve">The program allows users to manipulate Bezier splines by dragging the two control points with the mouse. </w:t>
+      </w:r>
+    </w:p>
+    <w:p>
+      <w:pPr>
+        <w:rPr>
+          <w:rFonts w:ascii="Times New Roman" w:hAnsi="Times New Roman" w:cs="Times New Roman"/>
+          <w:sz w:val="24"/>
+          <w:szCs w:val="24"/>
+        </w:rPr>
+      </w:pPr>
+      <w:r>
+        <w:rPr>
+          <w:rFonts w:ascii="Times New Roman" w:hAnsi="Times New Roman" w:cs="Times New Roman"/>
+          <w:sz w:val="24"/>
+          <w:szCs w:val="24"/>
+        </w:rPr>
+        <w:t xml:space="preserve">The </w:t>
+      </w:r>
+      <w:r>
+        <w:rPr>
+          <w:rFonts w:ascii="Times New Roman" w:hAnsi="Times New Roman" w:cs="Times New Roman"/>
+          <w:color w:val="CC00CC"/>
+          <w:sz w:val="24"/>
+          <w:szCs w:val="24"/>
+        </w:rPr>
+        <w:t xml:space="preserve">control points </w:t>
+      </w:r>
+      <w:r>
+        <w:rPr>
+          <w:rFonts w:ascii="Times New Roman" w:hAnsi="Times New Roman" w:cs="Times New Roman"/>
+          <w:sz w:val="24"/>
+          <w:szCs w:val="24"/>
+        </w:rPr>
+        <w:t>are initially set to be halfway down the client area, and ¼ and ¾ of the way across the client area.</w:t>
+      </w:r>
+    </w:p>
+    <w:p>
+      <w:pPr>
+        <w:rPr>
+          <w:rFonts w:ascii="Times New Roman" w:hAnsi="Times New Roman" w:cs="Times New Roman"/>
+          <w:sz w:val="24"/>
+          <w:szCs w:val="24"/>
+        </w:rPr>
+      </w:pPr>
+      <w:r>
+        <w:rPr>
+          <w:rFonts w:ascii="Times New Roman" w:hAnsi="Times New Roman" w:cs="Times New Roman"/>
+          <w:sz w:val="24"/>
+          <w:szCs w:val="24"/>
+        </w:rPr>
+        <w:t>The text also discusses several characteristics of Bezier splines that make them useful for computer-assisted design (CAD) work:</w:t>
+      </w:r>
+    </w:p>
+    <w:p>
+      <w:pPr>
+        <w:pStyle w:val="ListParagraph"/>
+        <w:numPr>
+          <w:ilvl w:val="0"/>
+          <w:numId w:val="6"/>
+        </w:numPr>
+        <w:rPr>
+          <w:rFonts w:ascii="Times New Roman" w:hAnsi="Times New Roman" w:cs="Times New Roman"/>
+          <w:sz w:val="24"/>
+          <w:szCs w:val="24"/>
+        </w:rPr>
+      </w:pPr>
+      <w:r>
+        <w:rPr>
+          <w:rFonts w:ascii="Times New Roman" w:hAnsi="Times New Roman" w:cs="Times New Roman"/>
+          <w:color w:val="0070C0"/>
+          <w:sz w:val="24"/>
+          <w:szCs w:val="24"/>
+        </w:rPr>
+        <w:t xml:space="preserve">Easy to manipulate: </w:t>
+      </w:r>
+      <w:r>
+        <w:rPr>
+          <w:rFonts w:ascii="Times New Roman" w:hAnsi="Times New Roman" w:cs="Times New Roman"/>
+          <w:sz w:val="24"/>
+          <w:szCs w:val="24"/>
+        </w:rPr>
+        <w:t>With a little practice, users can usually manipulate Bezier splines into the desired shape.</w:t>
+      </w:r>
+    </w:p>
+    <w:p>
+      <w:pPr>
+        <w:pStyle w:val="ListParagraph"/>
+        <w:numPr>
+          <w:ilvl w:val="0"/>
+          <w:numId w:val="6"/>
+        </w:numPr>
+        <w:rPr>
+          <w:rFonts w:ascii="Times New Roman" w:hAnsi="Times New Roman" w:cs="Times New Roman"/>
+          <w:sz w:val="24"/>
+          <w:szCs w:val="24"/>
+        </w:rPr>
+      </w:pPr>
+      <w:r>
+        <w:rPr>
+          <w:rFonts w:ascii="Times New Roman" w:hAnsi="Times New Roman" w:cs="Times New Roman"/>
+          <w:color w:val="0070C0"/>
+          <w:sz w:val="24"/>
+          <w:szCs w:val="24"/>
+        </w:rPr>
+        <w:t xml:space="preserve">Well controlled: </w:t>
+      </w:r>
+      <w:r>
+        <w:rPr>
+          <w:rFonts w:ascii="Times New Roman" w:hAnsi="Times New Roman" w:cs="Times New Roman"/>
+          <w:sz w:val="24"/>
+          <w:szCs w:val="24"/>
+        </w:rPr>
+        <w:t>Bezier splines are always anchored at the two end points and bounded by a convex hull formed by connecting the end points and control points. This means that the curve will never veer off into infinity, which is important for CAD work.</w:t>
+      </w:r>
+    </w:p>
+    <w:p>
+      <w:pPr>
+        <w:pStyle w:val="ListParagraph"/>
+        <w:numPr>
+          <w:ilvl w:val="0"/>
+          <w:numId w:val="6"/>
+        </w:numPr>
+        <w:rPr>
+          <w:rFonts w:ascii="Times New Roman" w:hAnsi="Times New Roman" w:cs="Times New Roman"/>
+          <w:sz w:val="24"/>
+          <w:szCs w:val="24"/>
+        </w:rPr>
+      </w:pPr>
+      <w:r>
+        <w:rPr>
+          <w:rFonts w:ascii="Times New Roman" w:hAnsi="Times New Roman" w:cs="Times New Roman"/>
+          <w:color w:val="0070C0"/>
+          <w:sz w:val="24"/>
+          <w:szCs w:val="24"/>
+        </w:rPr>
+        <w:t xml:space="preserve">Aesthetically pleasing: </w:t>
+      </w:r>
+      <w:r>
+        <w:rPr>
+          <w:rFonts w:ascii="Times New Roman" w:hAnsi="Times New Roman" w:cs="Times New Roman"/>
+          <w:sz w:val="24"/>
+          <w:szCs w:val="24"/>
+        </w:rPr>
+        <w:t>Bezier splines often produce smooth, rounded curves that are pleasing to the eye.</w:t>
+      </w:r>
+    </w:p>
+    <w:p>
+      <w:pPr>
+        <w:rPr>
+          <w:rFonts w:ascii="Times New Roman" w:hAnsi="Times New Roman" w:cs="Times New Roman"/>
+          <w:sz w:val="24"/>
+          <w:szCs w:val="24"/>
+        </w:rPr>
+      </w:pPr>
+    </w:p>
+    <w:p>
+      <w:pPr>
+        <w:rPr>
+          <w:rFonts w:ascii="Times New Roman" w:hAnsi="Times New Roman" w:cs="Times New Roman"/>
+          <w:sz w:val="24"/>
+          <w:szCs w:val="24"/>
+        </w:rPr>
+      </w:pPr>
+    </w:p>
+    <w:p>
+      <w:pPr>
+        <w:rPr>
+          <w:rFonts w:ascii="Times New Roman" w:hAnsi="Times New Roman" w:cs="Times New Roman"/>
+          <w:sz w:val="24"/>
+          <w:szCs w:val="24"/>
+        </w:rPr>
+      </w:pPr>
+    </w:p>
+    <w:p>
+      <w:pPr>
+        <w:rPr>
+          <w:rFonts w:ascii="Times New Roman" w:hAnsi="Times New Roman" w:cs="Times New Roman"/>
+          <w:sz w:val="24"/>
+          <w:szCs w:val="24"/>
+        </w:rPr>
+      </w:pPr>
+    </w:p>
+    <w:p>
+      <w:pPr>
+        <w:rPr>
+          <w:rFonts w:ascii="Times New Roman" w:hAnsi="Times New Roman" w:cs="Times New Roman"/>
+          <w:sz w:val="24"/>
+          <w:szCs w:val="24"/>
+        </w:rPr>
+      </w:pPr>
+      <w:r>
+        <w:rPr>
+          <w:rFonts w:ascii="Times New Roman" w:hAnsi="Times New Roman" w:cs="Times New Roman"/>
+          <w:sz w:val="24"/>
+          <w:szCs w:val="24"/>
+        </w:rPr>
+        <w:lastRenderedPageBreak/>
+        <w:t>The BEZIER.C program uses the following code to draw the Bezier curve:</w:t>
+      </w:r>
+    </w:p>
+    <w:p>
+      <w:pPr>
+        <w:rPr>
+          <w:rFonts w:ascii="Times New Roman" w:hAnsi="Times New Roman" w:cs="Times New Roman"/>
+          <w:sz w:val="24"/>
+          <w:szCs w:val="24"/>
+        </w:rPr>
+      </w:pPr>
+      <w:r>
+        <w:rPr>
+          <w:rFonts w:ascii="Times New Roman" w:hAnsi="Times New Roman" w:cs="Times New Roman"/>
+          <w:sz w:val="24"/>
+          <w:szCs w:val="24"/>
+        </w:rPr>
+        <w:drawing>
+          <wp:inline distT="0" distB="0" distL="0" distR="0" wp14:anchorId="5D2519E0" wp14:editId="14A0D128">
+            <wp:extent cx="1989786" cy="342564"/>
+            <wp:effectExtent l="0" t="0" r="0" b="635"/>
+            <wp:docPr id="28" name="Picture 28"/>
+            <wp:cNvGraphicFramePr>
+              <a:graphicFrameLocks xmlns:a="http://schemas.openxmlformats.org/drawingml/2006/main" noChangeAspect="1"/>
+            </wp:cNvGraphicFramePr>
+            <a:graphic xmlns:a="http://schemas.openxmlformats.org/drawingml/2006/main">
+              <a:graphicData uri="http://schemas.openxmlformats.org/drawingml/2006/picture">
+                <pic:pic xmlns:pic="http://schemas.openxmlformats.org/drawingml/2006/picture">
+                  <pic:nvPicPr>
+                    <pic:cNvPr id="1" name=""/>
+                    <pic:cNvPicPr/>
+                  </pic:nvPicPr>
+                  <pic:blipFill>
+                    <a:blip r:embed="rId53"/>
+                    <a:stretch>
+                      <a:fillRect/>
+                    </a:stretch>
+                  </pic:blipFill>
+                  <pic:spPr>
+                    <a:xfrm>
+                      <a:off x="0" y="0"/>
+                      <a:ext cx="2014575" cy="346832"/>
+                    </a:xfrm>
+                    <a:prstGeom prst="rect">
+                      <a:avLst/>
+                    </a:prstGeom>
+                  </pic:spPr>
+                </pic:pic>
+              </a:graphicData>
+            </a:graphic>
+          </wp:inline>
+        </w:drawing>
+      </w:r>
+    </w:p>
+    <w:p>
+      <w:pPr>
+        <w:rPr>
+          <w:rFonts w:ascii="Times New Roman" w:hAnsi="Times New Roman" w:cs="Times New Roman"/>
+          <w:sz w:val="24"/>
+          <w:szCs w:val="24"/>
+        </w:rPr>
+      </w:pPr>
+    </w:p>
+    <w:p>
+      <w:pPr>
+        <w:rPr>
+          <w:rFonts w:ascii="Times New Roman" w:hAnsi="Times New Roman" w:cs="Times New Roman"/>
+          <w:sz w:val="24"/>
+          <w:szCs w:val="24"/>
+        </w:rPr>
+      </w:pPr>
+      <w:r>
+        <w:rPr>
+          <w:rFonts w:ascii="Times New Roman" w:hAnsi="Times New Roman" w:cs="Times New Roman"/>
+          <w:sz w:val="24"/>
+          <w:szCs w:val="24"/>
+        </w:rPr>
+        <w:t xml:space="preserve">The </w:t>
+      </w:r>
+      <w:r>
+        <w:rPr>
+          <w:rFonts w:ascii="Times New Roman" w:hAnsi="Times New Roman" w:cs="Times New Roman"/>
+          <w:color w:val="0000FF"/>
+          <w:sz w:val="24"/>
+          <w:szCs w:val="24"/>
+        </w:rPr>
+        <w:t xml:space="preserve">DrawBezier function </w:t>
+      </w:r>
+      <w:r>
+        <w:rPr>
+          <w:rFonts w:ascii="Times New Roman" w:hAnsi="Times New Roman" w:cs="Times New Roman"/>
+          <w:sz w:val="24"/>
+          <w:szCs w:val="24"/>
+        </w:rPr>
+        <w:t xml:space="preserve">calls the </w:t>
+      </w:r>
+      <w:r>
+        <w:rPr>
+          <w:rFonts w:ascii="Times New Roman" w:hAnsi="Times New Roman" w:cs="Times New Roman"/>
+          <w:color w:val="C00000"/>
+          <w:sz w:val="24"/>
+          <w:szCs w:val="24"/>
+        </w:rPr>
+        <w:t xml:space="preserve">PolyBezier function </w:t>
+      </w:r>
+      <w:r>
+        <w:rPr>
+          <w:rFonts w:ascii="Times New Roman" w:hAnsi="Times New Roman" w:cs="Times New Roman"/>
+          <w:sz w:val="24"/>
+          <w:szCs w:val="24"/>
+        </w:rPr>
+        <w:t>from the Windows API to draw the curve. The PolyBezier function takes three parameters:</w:t>
+      </w:r>
+    </w:p>
+    <w:p>
+      <w:pPr>
+        <w:pStyle w:val="ListParagraph"/>
+        <w:numPr>
+          <w:ilvl w:val="0"/>
+          <w:numId w:val="7"/>
+        </w:numPr>
+        <w:rPr>
+          <w:rFonts w:ascii="Times New Roman" w:hAnsi="Times New Roman" w:cs="Times New Roman"/>
+          <w:sz w:val="24"/>
+          <w:szCs w:val="24"/>
+        </w:rPr>
+      </w:pPr>
+      <w:r>
+        <w:rPr>
+          <w:rFonts w:ascii="Times New Roman" w:hAnsi="Times New Roman" w:cs="Times New Roman"/>
+          <w:sz w:val="24"/>
+          <w:szCs w:val="24"/>
+          <w14:textOutline w14:w="9525" w14:cap="rnd" w14:cmpd="sng" w14:algn="ctr">
+            <w14:solidFill>
+              <w14:srgbClr w14:val="CC00CC"/>
+            </w14:solidFill>
+            <w14:prstDash w14:val="solid"/>
+            <w14:bevel/>
+          </w14:textOutline>
+        </w:rPr>
+        <w:t xml:space="preserve">hdc: </w:t>
+      </w:r>
+      <w:r>
+        <w:rPr>
+          <w:rFonts w:ascii="Times New Roman" w:hAnsi="Times New Roman" w:cs="Times New Roman"/>
+          <w:sz w:val="24"/>
+          <w:szCs w:val="24"/>
+        </w:rPr>
+        <w:t>The device context to draw the curve to.</w:t>
+      </w:r>
+    </w:p>
+    <w:p>
+      <w:pPr>
+        <w:pStyle w:val="ListParagraph"/>
+        <w:numPr>
+          <w:ilvl w:val="0"/>
+          <w:numId w:val="7"/>
+        </w:numPr>
+        <w:rPr>
+          <w:rFonts w:ascii="Times New Roman" w:hAnsi="Times New Roman" w:cs="Times New Roman"/>
+          <w:sz w:val="24"/>
+          <w:szCs w:val="24"/>
+        </w:rPr>
+      </w:pPr>
+      <w:r>
+        <w:rPr>
+          <w:rFonts w:ascii="Times New Roman" w:hAnsi="Times New Roman" w:cs="Times New Roman"/>
+          <w:sz w:val="24"/>
+          <w:szCs w:val="24"/>
+          <w14:textOutline w14:w="9525" w14:cap="rnd" w14:cmpd="sng" w14:algn="ctr">
+            <w14:solidFill>
+              <w14:srgbClr w14:val="CC00CC"/>
+            </w14:solidFill>
+            <w14:prstDash w14:val="solid"/>
+            <w14:bevel/>
+          </w14:textOutline>
+        </w:rPr>
+        <w:t xml:space="preserve">apt: </w:t>
+      </w:r>
+      <w:r>
+        <w:rPr>
+          <w:rFonts w:ascii="Times New Roman" w:hAnsi="Times New Roman" w:cs="Times New Roman"/>
+          <w:sz w:val="24"/>
+          <w:szCs w:val="24"/>
+        </w:rPr>
+        <w:t>An array of points that define the Bezier curve.</w:t>
+      </w:r>
+    </w:p>
+    <w:p>
+      <w:pPr>
+        <w:pStyle w:val="ListParagraph"/>
+        <w:numPr>
+          <w:ilvl w:val="0"/>
+          <w:numId w:val="7"/>
+        </w:numPr>
+        <w:rPr>
+          <w:rFonts w:ascii="Times New Roman" w:hAnsi="Times New Roman" w:cs="Times New Roman"/>
+          <w:sz w:val="24"/>
+          <w:szCs w:val="24"/>
+        </w:rPr>
+      </w:pPr>
+      <w:r>
+        <w:rPr>
+          <w:rFonts w:ascii="Times New Roman" w:hAnsi="Times New Roman" w:cs="Times New Roman"/>
+          <w:sz w:val="24"/>
+          <w:szCs w:val="24"/>
+          <w14:textOutline w14:w="9525" w14:cap="rnd" w14:cmpd="sng" w14:algn="ctr">
+            <w14:solidFill>
+              <w14:srgbClr w14:val="CC00CC"/>
+            </w14:solidFill>
+            <w14:prstDash w14:val="solid"/>
+            <w14:bevel/>
+          </w14:textOutline>
+        </w:rPr>
+        <w:t xml:space="preserve">iCount: </w:t>
+      </w:r>
+      <w:r>
+        <w:rPr>
+          <w:rFonts w:ascii="Times New Roman" w:hAnsi="Times New Roman" w:cs="Times New Roman"/>
+          <w:sz w:val="24"/>
+          <w:szCs w:val="24"/>
+        </w:rPr>
+        <w:t>The number of points in the array.</w:t>
+      </w:r>
+    </w:p>
+    <w:p>
+      <w:pPr>
+        <w:rPr>
+          <w:rFonts w:ascii="Times New Roman" w:hAnsi="Times New Roman" w:cs="Times New Roman"/>
+          <w:sz w:val="24"/>
+          <w:szCs w:val="24"/>
+        </w:rPr>
+      </w:pPr>
+      <w:r>
+        <w:rPr>
+          <w:rFonts w:ascii="Times New Roman" w:hAnsi="Times New Roman" w:cs="Times New Roman"/>
+          <w:sz w:val="24"/>
+          <w:szCs w:val="24"/>
+        </w:rPr>
+        <w:t xml:space="preserve">In the BEZIER.C program, the apt array contains four points: the </w:t>
+      </w:r>
+      <w:r>
+        <w:rPr>
+          <w:rFonts w:ascii="Times New Roman" w:hAnsi="Times New Roman" w:cs="Times New Roman"/>
+          <w:color w:val="0000FF"/>
+          <w:sz w:val="24"/>
+          <w:szCs w:val="24"/>
+        </w:rPr>
+        <w:t xml:space="preserve">two end points </w:t>
+      </w:r>
+      <w:r>
+        <w:rPr>
+          <w:rFonts w:ascii="Times New Roman" w:hAnsi="Times New Roman" w:cs="Times New Roman"/>
+          <w:sz w:val="24"/>
+          <w:szCs w:val="24"/>
+        </w:rPr>
+        <w:t xml:space="preserve">and the </w:t>
+      </w:r>
+      <w:r>
+        <w:rPr>
+          <w:rFonts w:ascii="Times New Roman" w:hAnsi="Times New Roman" w:cs="Times New Roman"/>
+          <w:color w:val="7030A0"/>
+          <w:sz w:val="24"/>
+          <w:szCs w:val="24"/>
+        </w:rPr>
+        <w:t xml:space="preserve">two control points. </w:t>
+      </w:r>
+      <w:r>
+        <w:rPr>
+          <w:rFonts w:ascii="Times New Roman" w:hAnsi="Times New Roman" w:cs="Times New Roman"/>
+          <w:sz w:val="24"/>
+          <w:szCs w:val="24"/>
+        </w:rPr>
+        <w:t>The iCount parameter is set to 4.</w:t>
+      </w:r>
+    </w:p>
+    <w:p>
+      <w:pPr>
+        <w:rPr>
+          <w:rFonts w:ascii="Times New Roman" w:hAnsi="Times New Roman" w:cs="Times New Roman"/>
+          <w:sz w:val="24"/>
+          <w:szCs w:val="24"/>
+        </w:rPr>
+      </w:pPr>
+      <w:r>
+        <w:rPr>
+          <w:rFonts w:ascii="Times New Roman" w:hAnsi="Times New Roman" w:cs="Times New Roman"/>
+          <w:sz w:val="24"/>
+          <w:szCs w:val="24"/>
+        </w:rPr>
+        <w:t xml:space="preserve">The </w:t>
+      </w:r>
+      <w:r>
+        <w:rPr>
+          <w:rFonts w:ascii="Times New Roman" w:hAnsi="Times New Roman" w:cs="Times New Roman"/>
+          <w:color w:val="FF9900"/>
+          <w:sz w:val="24"/>
+          <w:szCs w:val="24"/>
+          <w14:textFill>
+            <w14:gradFill>
+              <w14:gsLst>
+                <w14:gs w14:pos="0">
+                  <w14:srgbClr w14:val="FF9900">
+                    <w14:shade w14:val="30000"/>
+                    <w14:satMod w14:val="115000"/>
+                  </w14:srgbClr>
+                </w14:gs>
+                <w14:gs w14:pos="50000">
+                  <w14:srgbClr w14:val="FF9900">
+                    <w14:shade w14:val="67500"/>
+                    <w14:satMod w14:val="115000"/>
+                  </w14:srgbClr>
+                </w14:gs>
+                <w14:gs w14:pos="100000">
+                  <w14:srgbClr w14:val="FF9900">
+                    <w14:shade w14:val="100000"/>
+                    <w14:satMod w14:val="115000"/>
+                  </w14:srgbClr>
+                </w14:gs>
+              </w14:gsLst>
+              <w14:path w14:path="circle">
+                <w14:fillToRect w14:l="0" w14:t="0" w14:r="100000" w14:b="100000"/>
+              </w14:path>
+            </w14:gradFill>
+          </w14:textFill>
+        </w:rPr>
+        <w:t>DrawBezier function also draws straight lines</w:t>
+      </w:r>
+      <w:r>
+        <w:rPr>
+          <w:rFonts w:ascii="Times New Roman" w:hAnsi="Times New Roman" w:cs="Times New Roman"/>
+          <w:sz w:val="24"/>
+          <w:szCs w:val="24"/>
+          <w14:textFill>
+            <w14:gradFill>
+              <w14:gsLst>
+                <w14:gs w14:pos="0">
+                  <w14:srgbClr w14:val="FF9900">
+                    <w14:shade w14:val="30000"/>
+                    <w14:satMod w14:val="115000"/>
+                  </w14:srgbClr>
+                </w14:gs>
+                <w14:gs w14:pos="50000">
+                  <w14:srgbClr w14:val="FF9900">
+                    <w14:shade w14:val="67500"/>
+                    <w14:satMod w14:val="115000"/>
+                  </w14:srgbClr>
+                </w14:gs>
+                <w14:gs w14:pos="100000">
+                  <w14:srgbClr w14:val="FF9900">
+                    <w14:shade w14:val="100000"/>
+                    <w14:satMod w14:val="115000"/>
+                  </w14:srgbClr>
+                </w14:gs>
+              </w14:gsLst>
+              <w14:path w14:path="circle">
+                <w14:fillToRect w14:l="0" w14:t="0" w14:r="100000" w14:b="100000"/>
+              </w14:path>
+            </w14:gradFill>
+          </w14:textFill>
+        </w:rPr>
+        <w:t xml:space="preserve"> </w:t>
+      </w:r>
+      <w:r>
+        <w:rPr>
+          <w:rFonts w:ascii="Times New Roman" w:hAnsi="Times New Roman" w:cs="Times New Roman"/>
+          <w:sz w:val="24"/>
+          <w:szCs w:val="24"/>
+        </w:rPr>
+        <w:t>from the first control point to the first end point and from the second control point to the second end point. This is done to show how the control points affect the shape of the curve.</w:t>
+      </w:r>
+    </w:p>
+    <w:p>
+      <w:pPr>
+        <w:rPr>
+          <w:rFonts w:ascii="Times New Roman" w:hAnsi="Times New Roman" w:cs="Times New Roman"/>
+          <w:sz w:val="24"/>
+          <w:szCs w:val="24"/>
+        </w:rPr>
+      </w:pPr>
+    </w:p>
+    <w:p>
+      <w:pPr>
+        <w:rPr>
+          <w:rFonts w:ascii="Times New Roman" w:hAnsi="Times New Roman" w:cs="Times New Roman"/>
+          <w:sz w:val="24"/>
+          <w:szCs w:val="24"/>
+        </w:rPr>
+      </w:pPr>
+      <w:r>
+        <w:rPr>
+          <w:rFonts w:ascii="Times New Roman" w:hAnsi="Times New Roman" w:cs="Times New Roman"/>
+          <w:sz w:val="24"/>
+          <w:szCs w:val="24"/>
+        </w:rPr>
+        <w:t>Math Explanation</w:t>
+      </w:r>
+    </w:p>
+    <w:p>
+      <w:pPr>
+        <w:rPr>
+          <w:rFonts w:ascii="Times New Roman" w:hAnsi="Times New Roman" w:cs="Times New Roman"/>
+          <w:sz w:val="24"/>
+          <w:szCs w:val="24"/>
+        </w:rPr>
+      </w:pPr>
+    </w:p>
+    <w:p>
+      <w:pPr>
+        <w:rPr>
+          <w:rFonts w:ascii="Times New Roman" w:hAnsi="Times New Roman" w:cs="Times New Roman"/>
+          <w:sz w:val="24"/>
+          <w:szCs w:val="24"/>
+        </w:rPr>
+      </w:pPr>
+      <w:r>
+        <w:rPr>
+          <w:rFonts w:ascii="Times New Roman" w:hAnsi="Times New Roman" w:cs="Times New Roman"/>
+          <w:sz w:val="24"/>
+          <w:szCs w:val="24"/>
+        </w:rPr>
+        <w:t>The mathematical equations for the Bezier curve are as follows:</w:t>
       </w:r>
     </w:p>
     <w:sectPr>
@@ -11409,9 +12739,9 @@
     </w:lvl>
   </w:abstractNum>
   <w:abstractNum w:abstractNumId="1" w15:restartNumberingAfterBreak="0">
-    <w:nsid w:val="221A0A79"/>
+    <w:nsid w:val="0ADC4562"/>
     <w:multiLevelType w:val="hybridMultilevel"/>
-    <w:tmpl w:val="03E23428"/>
+    <w:tmpl w:val="E5800BEC"/>
     <w:lvl w:ilvl="0" w:tplc="04090001">
       <w:start w:val="1"/>
       <w:numFmt w:val="bullet"/>
@@ -11522,9 +12852,9 @@
     </w:lvl>
   </w:abstractNum>
   <w:abstractNum w:abstractNumId="2" w15:restartNumberingAfterBreak="0">
-    <w:nsid w:val="31F2401E"/>
+    <w:nsid w:val="12BC5FC4"/>
     <w:multiLevelType w:val="hybridMultilevel"/>
-    <w:tmpl w:val="F076A22A"/>
+    <w:tmpl w:val="45AAD5D4"/>
     <w:lvl w:ilvl="0" w:tplc="04090001">
       <w:start w:val="1"/>
       <w:numFmt w:val="bullet"/>
@@ -11635,9 +12965,9 @@
     </w:lvl>
   </w:abstractNum>
   <w:abstractNum w:abstractNumId="3" w15:restartNumberingAfterBreak="0">
-    <w:nsid w:val="72864A84"/>
+    <w:nsid w:val="221A0A79"/>
     <w:multiLevelType w:val="hybridMultilevel"/>
-    <w:tmpl w:val="F00A57DC"/>
+    <w:tmpl w:val="03E23428"/>
     <w:lvl w:ilvl="0" w:tplc="04090001">
       <w:start w:val="1"/>
       <w:numFmt w:val="bullet"/>
@@ -11747,17 +13077,365 @@
       </w:rPr>
     </w:lvl>
   </w:abstractNum>
+  <w:abstractNum w:abstractNumId="4" w15:restartNumberingAfterBreak="0">
+    <w:nsid w:val="31F2401E"/>
+    <w:multiLevelType w:val="hybridMultilevel"/>
+    <w:tmpl w:val="F076A22A"/>
+    <w:lvl w:ilvl="0" w:tplc="04090001">
+      <w:start w:val="1"/>
+      <w:numFmt w:val="bullet"/>
+      <w:lvlText w:val=""/>
+      <w:lvlJc w:val="left"/>
+      <w:pPr>
+        <w:ind w:left="720" w:hanging="360"/>
+      </w:pPr>
+      <w:rPr>
+        <w:rFonts w:ascii="Symbol" w:hAnsi="Symbol" w:hint="default"/>
+      </w:rPr>
+    </w:lvl>
+    <w:lvl w:ilvl="1" w:tplc="04090003" w:tentative="1">
+      <w:start w:val="1"/>
+      <w:numFmt w:val="bullet"/>
+      <w:lvlText w:val="o"/>
+      <w:lvlJc w:val="left"/>
+      <w:pPr>
+        <w:ind w:left="1440" w:hanging="360"/>
+      </w:pPr>
+      <w:rPr>
+        <w:rFonts w:ascii="Courier New" w:hAnsi="Courier New" w:cs="Courier New" w:hint="default"/>
+      </w:rPr>
+    </w:lvl>
+    <w:lvl w:ilvl="2" w:tplc="04090005" w:tentative="1">
+      <w:start w:val="1"/>
+      <w:numFmt w:val="bullet"/>
+      <w:lvlText w:val=""/>
+      <w:lvlJc w:val="left"/>
+      <w:pPr>
+        <w:ind w:left="2160" w:hanging="360"/>
+      </w:pPr>
+      <w:rPr>
+        <w:rFonts w:ascii="Wingdings" w:hAnsi="Wingdings" w:hint="default"/>
+      </w:rPr>
+    </w:lvl>
+    <w:lvl w:ilvl="3" w:tplc="04090001" w:tentative="1">
+      <w:start w:val="1"/>
+      <w:numFmt w:val="bullet"/>
+      <w:lvlText w:val=""/>
+      <w:lvlJc w:val="left"/>
+      <w:pPr>
+        <w:ind w:left="2880" w:hanging="360"/>
+      </w:pPr>
+      <w:rPr>
+        <w:rFonts w:ascii="Symbol" w:hAnsi="Symbol" w:hint="default"/>
+      </w:rPr>
+    </w:lvl>
+    <w:lvl w:ilvl="4" w:tplc="04090003" w:tentative="1">
+      <w:start w:val="1"/>
+      <w:numFmt w:val="bullet"/>
+      <w:lvlText w:val="o"/>
+      <w:lvlJc w:val="left"/>
+      <w:pPr>
+        <w:ind w:left="3600" w:hanging="360"/>
+      </w:pPr>
+      <w:rPr>
+        <w:rFonts w:ascii="Courier New" w:hAnsi="Courier New" w:cs="Courier New" w:hint="default"/>
+      </w:rPr>
+    </w:lvl>
+    <w:lvl w:ilvl="5" w:tplc="04090005" w:tentative="1">
+      <w:start w:val="1"/>
+      <w:numFmt w:val="bullet"/>
+      <w:lvlText w:val=""/>
+      <w:lvlJc w:val="left"/>
+      <w:pPr>
+        <w:ind w:left="4320" w:hanging="360"/>
+      </w:pPr>
+      <w:rPr>
+        <w:rFonts w:ascii="Wingdings" w:hAnsi="Wingdings" w:hint="default"/>
+      </w:rPr>
+    </w:lvl>
+    <w:lvl w:ilvl="6" w:tplc="04090001" w:tentative="1">
+      <w:start w:val="1"/>
+      <w:numFmt w:val="bullet"/>
+      <w:lvlText w:val=""/>
+      <w:lvlJc w:val="left"/>
+      <w:pPr>
+        <w:ind w:left="5040" w:hanging="360"/>
+      </w:pPr>
+      <w:rPr>
+        <w:rFonts w:ascii="Symbol" w:hAnsi="Symbol" w:hint="default"/>
+      </w:rPr>
+    </w:lvl>
+    <w:lvl w:ilvl="7" w:tplc="04090003" w:tentative="1">
+      <w:start w:val="1"/>
+      <w:numFmt w:val="bullet"/>
+      <w:lvlText w:val="o"/>
+      <w:lvlJc w:val="left"/>
+      <w:pPr>
+        <w:ind w:left="5760" w:hanging="360"/>
+      </w:pPr>
+      <w:rPr>
+        <w:rFonts w:ascii="Courier New" w:hAnsi="Courier New" w:cs="Courier New" w:hint="default"/>
+      </w:rPr>
+    </w:lvl>
+    <w:lvl w:ilvl="8" w:tplc="04090005" w:tentative="1">
+      <w:start w:val="1"/>
+      <w:numFmt w:val="bullet"/>
+      <w:lvlText w:val=""/>
+      <w:lvlJc w:val="left"/>
+      <w:pPr>
+        <w:ind w:left="6480" w:hanging="360"/>
+      </w:pPr>
+      <w:rPr>
+        <w:rFonts w:ascii="Wingdings" w:hAnsi="Wingdings" w:hint="default"/>
+      </w:rPr>
+    </w:lvl>
+  </w:abstractNum>
+  <w:abstractNum w:abstractNumId="5" w15:restartNumberingAfterBreak="0">
+    <w:nsid w:val="4D9636E9"/>
+    <w:multiLevelType w:val="hybridMultilevel"/>
+    <w:tmpl w:val="A106E8BE"/>
+    <w:lvl w:ilvl="0" w:tplc="04090001">
+      <w:start w:val="1"/>
+      <w:numFmt w:val="bullet"/>
+      <w:lvlText w:val=""/>
+      <w:lvlJc w:val="left"/>
+      <w:pPr>
+        <w:ind w:left="720" w:hanging="360"/>
+      </w:pPr>
+      <w:rPr>
+        <w:rFonts w:ascii="Symbol" w:hAnsi="Symbol" w:hint="default"/>
+      </w:rPr>
+    </w:lvl>
+    <w:lvl w:ilvl="1" w:tplc="04090003" w:tentative="1">
+      <w:start w:val="1"/>
+      <w:numFmt w:val="bullet"/>
+      <w:lvlText w:val="o"/>
+      <w:lvlJc w:val="left"/>
+      <w:pPr>
+        <w:ind w:left="1440" w:hanging="360"/>
+      </w:pPr>
+      <w:rPr>
+        <w:rFonts w:ascii="Courier New" w:hAnsi="Courier New" w:cs="Courier New" w:hint="default"/>
+      </w:rPr>
+    </w:lvl>
+    <w:lvl w:ilvl="2" w:tplc="04090005" w:tentative="1">
+      <w:start w:val="1"/>
+      <w:numFmt w:val="bullet"/>
+      <w:lvlText w:val=""/>
+      <w:lvlJc w:val="left"/>
+      <w:pPr>
+        <w:ind w:left="2160" w:hanging="360"/>
+      </w:pPr>
+      <w:rPr>
+        <w:rFonts w:ascii="Wingdings" w:hAnsi="Wingdings" w:hint="default"/>
+      </w:rPr>
+    </w:lvl>
+    <w:lvl w:ilvl="3" w:tplc="04090001" w:tentative="1">
+      <w:start w:val="1"/>
+      <w:numFmt w:val="bullet"/>
+      <w:lvlText w:val=""/>
+      <w:lvlJc w:val="left"/>
+      <w:pPr>
+        <w:ind w:left="2880" w:hanging="360"/>
+      </w:pPr>
+      <w:rPr>
+        <w:rFonts w:ascii="Symbol" w:hAnsi="Symbol" w:hint="default"/>
+      </w:rPr>
+    </w:lvl>
+    <w:lvl w:ilvl="4" w:tplc="04090003" w:tentative="1">
+      <w:start w:val="1"/>
+      <w:numFmt w:val="bullet"/>
+      <w:lvlText w:val="o"/>
+      <w:lvlJc w:val="left"/>
+      <w:pPr>
+        <w:ind w:left="3600" w:hanging="360"/>
+      </w:pPr>
+      <w:rPr>
+        <w:rFonts w:ascii="Courier New" w:hAnsi="Courier New" w:cs="Courier New" w:hint="default"/>
+      </w:rPr>
+    </w:lvl>
+    <w:lvl w:ilvl="5" w:tplc="04090005" w:tentative="1">
+      <w:start w:val="1"/>
+      <w:numFmt w:val="bullet"/>
+      <w:lvlText w:val=""/>
+      <w:lvlJc w:val="left"/>
+      <w:pPr>
+        <w:ind w:left="4320" w:hanging="360"/>
+      </w:pPr>
+      <w:rPr>
+        <w:rFonts w:ascii="Wingdings" w:hAnsi="Wingdings" w:hint="default"/>
+      </w:rPr>
+    </w:lvl>
+    <w:lvl w:ilvl="6" w:tplc="04090001" w:tentative="1">
+      <w:start w:val="1"/>
+      <w:numFmt w:val="bullet"/>
+      <w:lvlText w:val=""/>
+      <w:lvlJc w:val="left"/>
+      <w:pPr>
+        <w:ind w:left="5040" w:hanging="360"/>
+      </w:pPr>
+      <w:rPr>
+        <w:rFonts w:ascii="Symbol" w:hAnsi="Symbol" w:hint="default"/>
+      </w:rPr>
+    </w:lvl>
+    <w:lvl w:ilvl="7" w:tplc="04090003" w:tentative="1">
+      <w:start w:val="1"/>
+      <w:numFmt w:val="bullet"/>
+      <w:lvlText w:val="o"/>
+      <w:lvlJc w:val="left"/>
+      <w:pPr>
+        <w:ind w:left="5760" w:hanging="360"/>
+      </w:pPr>
+      <w:rPr>
+        <w:rFonts w:ascii="Courier New" w:hAnsi="Courier New" w:cs="Courier New" w:hint="default"/>
+      </w:rPr>
+    </w:lvl>
+    <w:lvl w:ilvl="8" w:tplc="04090005" w:tentative="1">
+      <w:start w:val="1"/>
+      <w:numFmt w:val="bullet"/>
+      <w:lvlText w:val=""/>
+      <w:lvlJc w:val="left"/>
+      <w:pPr>
+        <w:ind w:left="6480" w:hanging="360"/>
+      </w:pPr>
+      <w:rPr>
+        <w:rFonts w:ascii="Wingdings" w:hAnsi="Wingdings" w:hint="default"/>
+      </w:rPr>
+    </w:lvl>
+  </w:abstractNum>
+  <w:abstractNum w:abstractNumId="6" w15:restartNumberingAfterBreak="0">
+    <w:nsid w:val="72864A84"/>
+    <w:multiLevelType w:val="hybridMultilevel"/>
+    <w:tmpl w:val="F00A57DC"/>
+    <w:lvl w:ilvl="0" w:tplc="04090001">
+      <w:start w:val="1"/>
+      <w:numFmt w:val="bullet"/>
+      <w:lvlText w:val=""/>
+      <w:lvlJc w:val="left"/>
+      <w:pPr>
+        <w:ind w:left="720" w:hanging="360"/>
+      </w:pPr>
+      <w:rPr>
+        <w:rFonts w:ascii="Symbol" w:hAnsi="Symbol" w:hint="default"/>
+      </w:rPr>
+    </w:lvl>
+    <w:lvl w:ilvl="1" w:tplc="04090003" w:tentative="1">
+      <w:start w:val="1"/>
+      <w:numFmt w:val="bullet"/>
+      <w:lvlText w:val="o"/>
+      <w:lvlJc w:val="left"/>
+      <w:pPr>
+        <w:ind w:left="1440" w:hanging="360"/>
+      </w:pPr>
+      <w:rPr>
+        <w:rFonts w:ascii="Courier New" w:hAnsi="Courier New" w:cs="Courier New" w:hint="default"/>
+      </w:rPr>
+    </w:lvl>
+    <w:lvl w:ilvl="2" w:tplc="04090005" w:tentative="1">
+      <w:start w:val="1"/>
+      <w:numFmt w:val="bullet"/>
+      <w:lvlText w:val=""/>
+      <w:lvlJc w:val="left"/>
+      <w:pPr>
+        <w:ind w:left="2160" w:hanging="360"/>
+      </w:pPr>
+      <w:rPr>
+        <w:rFonts w:ascii="Wingdings" w:hAnsi="Wingdings" w:hint="default"/>
+      </w:rPr>
+    </w:lvl>
+    <w:lvl w:ilvl="3" w:tplc="04090001" w:tentative="1">
+      <w:start w:val="1"/>
+      <w:numFmt w:val="bullet"/>
+      <w:lvlText w:val=""/>
+      <w:lvlJc w:val="left"/>
+      <w:pPr>
+        <w:ind w:left="2880" w:hanging="360"/>
+      </w:pPr>
+      <w:rPr>
+        <w:rFonts w:ascii="Symbol" w:hAnsi="Symbol" w:hint="default"/>
+      </w:rPr>
+    </w:lvl>
+    <w:lvl w:ilvl="4" w:tplc="04090003" w:tentative="1">
+      <w:start w:val="1"/>
+      <w:numFmt w:val="bullet"/>
+      <w:lvlText w:val="o"/>
+      <w:lvlJc w:val="left"/>
+      <w:pPr>
+        <w:ind w:left="3600" w:hanging="360"/>
+      </w:pPr>
+      <w:rPr>
+        <w:rFonts w:ascii="Courier New" w:hAnsi="Courier New" w:cs="Courier New" w:hint="default"/>
+      </w:rPr>
+    </w:lvl>
+    <w:lvl w:ilvl="5" w:tplc="04090005" w:tentative="1">
+      <w:start w:val="1"/>
+      <w:numFmt w:val="bullet"/>
+      <w:lvlText w:val=""/>
+      <w:lvlJc w:val="left"/>
+      <w:pPr>
+        <w:ind w:left="4320" w:hanging="360"/>
+      </w:pPr>
+      <w:rPr>
+        <w:rFonts w:ascii="Wingdings" w:hAnsi="Wingdings" w:hint="default"/>
+      </w:rPr>
+    </w:lvl>
+    <w:lvl w:ilvl="6" w:tplc="04090001" w:tentative="1">
+      <w:start w:val="1"/>
+      <w:numFmt w:val="bullet"/>
+      <w:lvlText w:val=""/>
+      <w:lvlJc w:val="left"/>
+      <w:pPr>
+        <w:ind w:left="5040" w:hanging="360"/>
+      </w:pPr>
+      <w:rPr>
+        <w:rFonts w:ascii="Symbol" w:hAnsi="Symbol" w:hint="default"/>
+      </w:rPr>
+    </w:lvl>
+    <w:lvl w:ilvl="7" w:tplc="04090003" w:tentative="1">
+      <w:start w:val="1"/>
+      <w:numFmt w:val="bullet"/>
+      <w:lvlText w:val="o"/>
+      <w:lvlJc w:val="left"/>
+      <w:pPr>
+        <w:ind w:left="5760" w:hanging="360"/>
+      </w:pPr>
+      <w:rPr>
+        <w:rFonts w:ascii="Courier New" w:hAnsi="Courier New" w:cs="Courier New" w:hint="default"/>
+      </w:rPr>
+    </w:lvl>
+    <w:lvl w:ilvl="8" w:tplc="04090005" w:tentative="1">
+      <w:start w:val="1"/>
+      <w:numFmt w:val="bullet"/>
+      <w:lvlText w:val=""/>
+      <w:lvlJc w:val="left"/>
+      <w:pPr>
+        <w:ind w:left="6480" w:hanging="360"/>
+      </w:pPr>
+      <w:rPr>
+        <w:rFonts w:ascii="Wingdings" w:hAnsi="Wingdings" w:hint="default"/>
+      </w:rPr>
+    </w:lvl>
+  </w:abstractNum>
   <w:num w:numId="1">
-    <w:abstractNumId w:val="2"/>
+    <w:abstractNumId w:val="4"/>
   </w:num>
   <w:num w:numId="2">
-    <w:abstractNumId w:val="1"/>
+    <w:abstractNumId w:val="3"/>
   </w:num>
   <w:num w:numId="3">
     <w:abstractNumId w:val="0"/>
   </w:num>
   <w:num w:numId="4">
-    <w:abstractNumId w:val="3"/>
+    <w:abstractNumId w:val="6"/>
+  </w:num>
+  <w:num w:numId="5">
+    <w:abstractNumId w:val="2"/>
+  </w:num>
+  <w:num w:numId="6">
+    <w:abstractNumId w:val="1"/>
+  </w:num>
+  <w:num w:numId="7">
+    <w:abstractNumId w:val="5"/>
   </w:num>
 </w:numbering>
 </file>

--- a/7 ... Chapter 5/Chapter 5 Basics of Drawing Part 2.docx
+++ b/7 ... Chapter 5/Chapter 5 Basics of Drawing Part 2.docx
@@ -12323,7 +12323,7 @@
           <w:szCs w:val="24"/>
           <w14:textOutline w14:w="9525" w14:cap="rnd" w14:cmpd="sng" w14:algn="ctr">
             <w14:solidFill>
-              <w14:srgbClr w14:val="CC00CC"/>
+              <w14:srgbClr w14:val="00B050"/>
             </w14:solidFill>
             <w14:prstDash w14:val="solid"/>
             <w14:bevel/>
@@ -12360,7 +12360,7 @@
           <w:szCs w:val="24"/>
           <w14:textOutline w14:w="9525" w14:cap="rnd" w14:cmpd="sng" w14:algn="ctr">
             <w14:solidFill>
-              <w14:srgbClr w14:val="CC00CC"/>
+              <w14:srgbClr w14:val="00B050"/>
             </w14:solidFill>
             <w14:prstDash w14:val="solid"/>
             <w14:bevel/>
@@ -12397,7 +12397,7 @@
           <w:szCs w:val="24"/>
           <w14:textOutline w14:w="9525" w14:cap="rnd" w14:cmpd="sng" w14:algn="ctr">
             <w14:solidFill>
-              <w14:srgbClr w14:val="CC00CC"/>
+              <w14:srgbClr w14:val="00B050"/>
             </w14:solidFill>
             <w14:prstDash w14:val="solid"/>
             <w14:bevel/>
@@ -12487,6 +12487,13 @@
           <w:color w:val="FF9900"/>
           <w:sz w:val="24"/>
           <w:szCs w:val="24"/>
+          <w14:textOutline w14:w="9525" w14:cap="rnd" w14:cmpd="sng" w14:algn="ctr">
+            <w14:solidFill>
+              <w14:srgbClr w14:val="C00000"/>
+            </w14:solidFill>
+            <w14:prstDash w14:val="solid"/>
+            <w14:bevel/>
+          </w14:textOutline>
           <w14:textFill>
             <w14:gradFill>
               <w14:gsLst>
@@ -12522,6 +12529,13 @@
           <w:rFonts w:ascii="Times New Roman" w:hAnsi="Times New Roman" w:cs="Times New Roman"/>
           <w:sz w:val="24"/>
           <w:szCs w:val="24"/>
+          <w14:textOutline w14:w="9525" w14:cap="rnd" w14:cmpd="sng" w14:algn="ctr">
+            <w14:solidFill>
+              <w14:srgbClr w14:val="C00000"/>
+            </w14:solidFill>
+            <w14:prstDash w14:val="solid"/>
+            <w14:bevel/>
+          </w14:textOutline>
           <w14:textFill>
             <w14:gradFill>
               <w14:gsLst>
@@ -12569,41 +12583,6 @@
           <w:szCs w:val="24"/>
         </w:rPr>
       </w:pPr>
-    </w:p>
-    <w:p>
-      <w:pPr>
-        <w:rPr>
-          <w:rFonts w:ascii="Times New Roman" w:hAnsi="Times New Roman" w:cs="Times New Roman"/>
-          <w:sz w:val="24"/>
-          <w:szCs w:val="24"/>
-        </w:rPr>
-      </w:pPr>
-      <w:r>
-        <w:rPr>
-          <w:rFonts w:ascii="Times New Roman" w:hAnsi="Times New Roman" w:cs="Times New Roman"/>
-          <w:sz w:val="24"/>
-          <w:szCs w:val="24"/>
-        </w:rPr>
-        <w:t>Math Explanation</w:t>
-      </w:r>
-    </w:p>
-    <w:p>
-      <w:pPr>
-        <w:rPr>
-          <w:rFonts w:ascii="Times New Roman" w:hAnsi="Times New Roman" w:cs="Times New Roman"/>
-          <w:sz w:val="24"/>
-          <w:szCs w:val="24"/>
-        </w:rPr>
-      </w:pPr>
-    </w:p>
-    <w:p>
-      <w:pPr>
-        <w:rPr>
-          <w:rFonts w:ascii="Times New Roman" w:hAnsi="Times New Roman" w:cs="Times New Roman"/>
-          <w:sz w:val="24"/>
-          <w:szCs w:val="24"/>
-        </w:rPr>
-      </w:pPr>
       <w:r>
         <w:rPr>
           <w:rFonts w:ascii="Times New Roman" w:hAnsi="Times New Roman" w:cs="Times New Roman"/>
@@ -12612,6 +12591,1035 @@
         </w:rPr>
         <w:t>The mathematical equations for the Bezier curve are as follows:</w:t>
       </w:r>
+    </w:p>
+    <w:p>
+      <w:pPr>
+        <w:rPr>
+          <w:rFonts w:ascii="Times New Roman" w:hAnsi="Times New Roman" w:cs="Times New Roman"/>
+          <w:sz w:val="24"/>
+          <w:szCs w:val="24"/>
+        </w:rPr>
+      </w:pPr>
+      <w:r>
+        <w:rPr>
+          <w:rFonts w:ascii="Times New Roman" w:hAnsi="Times New Roman" w:cs="Times New Roman"/>
+          <w:sz w:val="24"/>
+          <w:szCs w:val="24"/>
+        </w:rPr>
+        <w:drawing>
+          <wp:inline distT="0" distB="0" distL="0" distR="0" wp14:anchorId="5F27B9F7" wp14:editId="0816E955">
+            <wp:extent cx="4237149" cy="420093"/>
+            <wp:effectExtent l="0" t="0" r="0" b="0"/>
+            <wp:docPr id="35" name="Picture 35"/>
+            <wp:cNvGraphicFramePr>
+              <a:graphicFrameLocks xmlns:a="http://schemas.openxmlformats.org/drawingml/2006/main" noChangeAspect="1"/>
+            </wp:cNvGraphicFramePr>
+            <a:graphic xmlns:a="http://schemas.openxmlformats.org/drawingml/2006/main">
+              <a:graphicData uri="http://schemas.openxmlformats.org/drawingml/2006/picture">
+                <pic:pic xmlns:pic="http://schemas.openxmlformats.org/drawingml/2006/picture">
+                  <pic:nvPicPr>
+                    <pic:cNvPr id="1" name=""/>
+                    <pic:cNvPicPr/>
+                  </pic:nvPicPr>
+                  <pic:blipFill>
+                    <a:blip r:embed="rId54"/>
+                    <a:stretch>
+                      <a:fillRect/>
+                    </a:stretch>
+                  </pic:blipFill>
+                  <pic:spPr>
+                    <a:xfrm>
+                      <a:off x="0" y="0"/>
+                      <a:ext cx="4328648" cy="429165"/>
+                    </a:xfrm>
+                    <a:prstGeom prst="rect">
+                      <a:avLst/>
+                    </a:prstGeom>
+                  </pic:spPr>
+                </pic:pic>
+              </a:graphicData>
+            </a:graphic>
+          </wp:inline>
+        </w:drawing>
+      </w:r>
+    </w:p>
+    <w:p>
+      <w:pPr>
+        <w:rPr>
+          <w:rFonts w:ascii="Times New Roman" w:hAnsi="Times New Roman" w:cs="Times New Roman"/>
+          <w:sz w:val="24"/>
+          <w:szCs w:val="24"/>
+        </w:rPr>
+      </w:pPr>
+      <w:r>
+        <w:rPr>
+          <w:rFonts w:ascii="Times New Roman" w:hAnsi="Times New Roman" w:cs="Times New Roman"/>
+          <w:sz w:val="24"/>
+          <w:szCs w:val="24"/>
+        </w:rPr>
+        <w:t xml:space="preserve">These equations define the </w:t>
+      </w:r>
+      <w:r>
+        <w:rPr>
+          <w:rFonts w:ascii="Times New Roman" w:hAnsi="Times New Roman" w:cs="Times New Roman"/>
+          <w:color w:val="7030A0"/>
+          <w:sz w:val="24"/>
+          <w:szCs w:val="24"/>
+        </w:rPr>
+        <w:t xml:space="preserve">x and y coordinates of a point on the Bezier curve </w:t>
+      </w:r>
+      <w:r>
+        <w:rPr>
+          <w:rFonts w:ascii="Times New Roman" w:hAnsi="Times New Roman" w:cs="Times New Roman"/>
+          <w:sz w:val="24"/>
+          <w:szCs w:val="24"/>
+        </w:rPr>
+        <w:t xml:space="preserve">for a given value of t. The t parameter ranges from 0 to 1. </w:t>
+      </w:r>
+    </w:p>
+    <w:p>
+      <w:pPr>
+        <w:rPr>
+          <w:rFonts w:ascii="Times New Roman" w:hAnsi="Times New Roman" w:cs="Times New Roman"/>
+          <w:sz w:val="24"/>
+          <w:szCs w:val="24"/>
+        </w:rPr>
+      </w:pPr>
+      <w:r>
+        <w:rPr>
+          <w:rFonts w:ascii="Times New Roman" w:hAnsi="Times New Roman" w:cs="Times New Roman"/>
+          <w:sz w:val="24"/>
+          <w:szCs w:val="24"/>
+        </w:rPr>
+        <w:t>When t is 0, the curve is at the first end point. When t is 1, the curve is at the second end point. For values of t in between, the curve is at some point along the curve.</w:t>
+      </w:r>
+    </w:p>
+    <w:p>
+      <w:pPr>
+        <w:rPr>
+          <w:rFonts w:ascii="Times New Roman" w:hAnsi="Times New Roman" w:cs="Times New Roman"/>
+          <w:i/>
+          <w:iCs/>
+          <w:color w:val="0000FF"/>
+          <w:sz w:val="24"/>
+          <w:szCs w:val="24"/>
+          <w:u w:val="single"/>
+        </w:rPr>
+      </w:pPr>
+      <w:r>
+        <w:rPr>
+          <w:rFonts w:ascii="Times New Roman" w:hAnsi="Times New Roman" w:cs="Times New Roman"/>
+          <w:i/>
+          <w:iCs/>
+          <w:color w:val="0000FF"/>
+          <w:sz w:val="24"/>
+          <w:szCs w:val="24"/>
+          <w:u w:val="single"/>
+        </w:rPr>
+        <w:t>The equations are based on the following assumptions:</w:t>
+      </w:r>
+    </w:p>
+    <w:p>
+      <w:pPr>
+        <w:pStyle w:val="ListParagraph"/>
+        <w:numPr>
+          <w:ilvl w:val="0"/>
+          <w:numId w:val="8"/>
+        </w:numPr>
+        <w:rPr>
+          <w:rFonts w:ascii="Times New Roman" w:hAnsi="Times New Roman" w:cs="Times New Roman"/>
+          <w:sz w:val="24"/>
+          <w:szCs w:val="24"/>
+        </w:rPr>
+      </w:pPr>
+      <w:r>
+        <w:rPr>
+          <w:rFonts w:ascii="Times New Roman" w:hAnsi="Times New Roman" w:cs="Times New Roman"/>
+          <w:sz w:val="24"/>
+          <w:szCs w:val="24"/>
+        </w:rPr>
+        <w:t>The curve is anchored at the two end points.</w:t>
+      </w:r>
+    </w:p>
+    <w:p>
+      <w:pPr>
+        <w:pStyle w:val="ListParagraph"/>
+        <w:numPr>
+          <w:ilvl w:val="0"/>
+          <w:numId w:val="8"/>
+        </w:numPr>
+        <w:rPr>
+          <w:rFonts w:ascii="Times New Roman" w:hAnsi="Times New Roman" w:cs="Times New Roman"/>
+          <w:sz w:val="24"/>
+          <w:szCs w:val="24"/>
+        </w:rPr>
+      </w:pPr>
+      <w:r>
+        <w:rPr>
+          <w:rFonts w:ascii="Times New Roman" w:hAnsi="Times New Roman" w:cs="Times New Roman"/>
+          <w:sz w:val="24"/>
+          <w:szCs w:val="24"/>
+        </w:rPr>
+        <w:t>The curve is tangent to and in the same direction as a straight line drawn from the begin point to the first control point.</w:t>
+      </w:r>
+    </w:p>
+    <w:p>
+      <w:pPr>
+        <w:pStyle w:val="ListParagraph"/>
+        <w:numPr>
+          <w:ilvl w:val="0"/>
+          <w:numId w:val="8"/>
+        </w:numPr>
+        <w:rPr>
+          <w:rFonts w:ascii="Times New Roman" w:hAnsi="Times New Roman" w:cs="Times New Roman"/>
+          <w:sz w:val="24"/>
+          <w:szCs w:val="24"/>
+        </w:rPr>
+      </w:pPr>
+      <w:r>
+        <w:rPr>
+          <w:rFonts w:ascii="Times New Roman" w:hAnsi="Times New Roman" w:cs="Times New Roman"/>
+          <w:sz w:val="24"/>
+          <w:szCs w:val="24"/>
+        </w:rPr>
+        <w:t>The curve is tangent to and in the same direction as a straight line drawn from the second control point to the end point.</w:t>
+      </w:r>
+    </w:p>
+    <w:p>
+      <w:pPr>
+        <w:rPr>
+          <w:rFonts w:ascii="Times New Roman" w:hAnsi="Times New Roman" w:cs="Times New Roman"/>
+          <w:sz w:val="24"/>
+          <w:szCs w:val="24"/>
+        </w:rPr>
+      </w:pPr>
+    </w:p>
+    <w:p>
+      <w:pPr>
+        <w:rPr>
+          <w:rFonts w:ascii="Times New Roman" w:hAnsi="Times New Roman" w:cs="Times New Roman"/>
+          <w:sz w:val="24"/>
+          <w:szCs w:val="24"/>
+        </w:rPr>
+      </w:pPr>
+    </w:p>
+    <w:p>
+      <w:pPr>
+        <w:rPr>
+          <w:rFonts w:ascii="Times New Roman" w:hAnsi="Times New Roman" w:cs="Times New Roman"/>
+          <w:sz w:val="24"/>
+          <w:szCs w:val="24"/>
+        </w:rPr>
+      </w:pPr>
+    </w:p>
+    <w:p>
+      <w:pPr>
+        <w:rPr>
+          <w:rFonts w:ascii="Times New Roman" w:hAnsi="Times New Roman" w:cs="Times New Roman"/>
+          <w:sz w:val="24"/>
+          <w:szCs w:val="24"/>
+        </w:rPr>
+      </w:pPr>
+    </w:p>
+    <w:p>
+      <w:pPr>
+        <w:rPr>
+          <w:rFonts w:ascii="Times New Roman" w:hAnsi="Times New Roman" w:cs="Times New Roman"/>
+          <w:sz w:val="24"/>
+          <w:szCs w:val="24"/>
+        </w:rPr>
+      </w:pPr>
+      <w:r>
+        <w:rPr>
+          <w:rFonts w:ascii="Times New Roman" w:hAnsi="Times New Roman" w:cs="Times New Roman"/>
+          <w:sz w:val="24"/>
+          <w:szCs w:val="24"/>
+        </w:rPr>
+        <w:lastRenderedPageBreak/>
+        <w:t>In both the PolyBezier and PolyBezierTo functions, the apt parameter is an array of POINT structures. Each POINT structure contains an x-coordinate and a y-coordinate, which specify a point on the screen.</w:t>
+      </w:r>
+    </w:p>
+    <w:p>
+      <w:pPr>
+        <w:rPr>
+          <w:rFonts w:ascii="Times New Roman" w:hAnsi="Times New Roman" w:cs="Times New Roman"/>
+          <w:sz w:val="24"/>
+          <w:szCs w:val="24"/>
+        </w:rPr>
+      </w:pPr>
+    </w:p>
+    <w:p>
+      <w:pPr>
+        <w:rPr>
+          <w:rFonts w:ascii="Times New Roman" w:hAnsi="Times New Roman" w:cs="Times New Roman"/>
+          <w:sz w:val="32"/>
+          <w:szCs w:val="32"/>
+          <w14:textOutline w14:w="9525" w14:cap="rnd" w14:cmpd="sng" w14:algn="ctr">
+            <w14:solidFill>
+              <w14:srgbClr w14:val="0000FF"/>
+            </w14:solidFill>
+            <w14:prstDash w14:val="solid"/>
+            <w14:bevel/>
+          </w14:textOutline>
+        </w:rPr>
+      </w:pPr>
+      <w:r>
+        <w:rPr>
+          <w:rFonts w:ascii="Times New Roman" w:hAnsi="Times New Roman" w:cs="Times New Roman"/>
+          <w:sz w:val="32"/>
+          <w:szCs w:val="32"/>
+          <w14:textOutline w14:w="9525" w14:cap="rnd" w14:cmpd="sng" w14:algn="ctr">
+            <w14:solidFill>
+              <w14:srgbClr w14:val="0000FF"/>
+            </w14:solidFill>
+            <w14:prstDash w14:val="solid"/>
+            <w14:bevel/>
+          </w14:textOutline>
+        </w:rPr>
+        <w:t>Using PolyBezier</w:t>
+      </w:r>
+    </w:p>
+    <w:p>
+      <w:pPr>
+        <w:rPr>
+          <w:rFonts w:ascii="Times New Roman" w:hAnsi="Times New Roman" w:cs="Times New Roman"/>
+          <w:sz w:val="24"/>
+          <w:szCs w:val="24"/>
+        </w:rPr>
+      </w:pPr>
+      <w:r>
+        <w:rPr>
+          <w:rFonts w:ascii="Times New Roman" w:hAnsi="Times New Roman" w:cs="Times New Roman"/>
+          <w:sz w:val="24"/>
+          <w:szCs w:val="24"/>
+        </w:rPr>
+        <w:t>The PolyBezier function takes four arguments:</w:t>
+      </w:r>
+    </w:p>
+    <w:p>
+      <w:pPr>
+        <w:pStyle w:val="ListParagraph"/>
+        <w:numPr>
+          <w:ilvl w:val="0"/>
+          <w:numId w:val="9"/>
+        </w:numPr>
+        <w:rPr>
+          <w:rFonts w:ascii="Times New Roman" w:hAnsi="Times New Roman" w:cs="Times New Roman"/>
+          <w:sz w:val="24"/>
+          <w:szCs w:val="24"/>
+        </w:rPr>
+      </w:pPr>
+      <w:r>
+        <w:rPr>
+          <w:rFonts w:ascii="Times New Roman" w:hAnsi="Times New Roman" w:cs="Times New Roman"/>
+          <w:sz w:val="24"/>
+          <w:szCs w:val="24"/>
+          <w14:textOutline w14:w="9525" w14:cap="rnd" w14:cmpd="sng" w14:algn="ctr">
+            <w14:solidFill>
+              <w14:srgbClr w14:val="00B050"/>
+            </w14:solidFill>
+            <w14:prstDash w14:val="solid"/>
+            <w14:bevel/>
+          </w14:textOutline>
+        </w:rPr>
+        <w:t xml:space="preserve">hdc: </w:t>
+      </w:r>
+      <w:r>
+        <w:rPr>
+          <w:rFonts w:ascii="Times New Roman" w:hAnsi="Times New Roman" w:cs="Times New Roman"/>
+          <w:sz w:val="24"/>
+          <w:szCs w:val="24"/>
+        </w:rPr>
+        <w:t>The device context to draw the curve to.</w:t>
+      </w:r>
+    </w:p>
+    <w:p>
+      <w:pPr>
+        <w:pStyle w:val="ListParagraph"/>
+        <w:numPr>
+          <w:ilvl w:val="0"/>
+          <w:numId w:val="9"/>
+        </w:numPr>
+        <w:rPr>
+          <w:rFonts w:ascii="Times New Roman" w:hAnsi="Times New Roman" w:cs="Times New Roman"/>
+          <w:sz w:val="24"/>
+          <w:szCs w:val="24"/>
+        </w:rPr>
+      </w:pPr>
+      <w:r>
+        <w:rPr>
+          <w:rFonts w:ascii="Times New Roman" w:hAnsi="Times New Roman" w:cs="Times New Roman"/>
+          <w:sz w:val="24"/>
+          <w:szCs w:val="24"/>
+          <w14:textOutline w14:w="9525" w14:cap="rnd" w14:cmpd="sng" w14:algn="ctr">
+            <w14:solidFill>
+              <w14:srgbClr w14:val="00B050"/>
+            </w14:solidFill>
+            <w14:prstDash w14:val="solid"/>
+            <w14:bevel/>
+          </w14:textOutline>
+        </w:rPr>
+        <w:t xml:space="preserve">apt: </w:t>
+      </w:r>
+      <w:r>
+        <w:rPr>
+          <w:rFonts w:ascii="Times New Roman" w:hAnsi="Times New Roman" w:cs="Times New Roman"/>
+          <w:sz w:val="24"/>
+          <w:szCs w:val="24"/>
+        </w:rPr>
+        <w:t>An array of POINT structures that define the curve.</w:t>
+      </w:r>
+    </w:p>
+    <w:p>
+      <w:pPr>
+        <w:pStyle w:val="ListParagraph"/>
+        <w:numPr>
+          <w:ilvl w:val="0"/>
+          <w:numId w:val="9"/>
+        </w:numPr>
+        <w:rPr>
+          <w:rFonts w:ascii="Times New Roman" w:hAnsi="Times New Roman" w:cs="Times New Roman"/>
+          <w:sz w:val="24"/>
+          <w:szCs w:val="24"/>
+        </w:rPr>
+      </w:pPr>
+      <w:r>
+        <w:rPr>
+          <w:rFonts w:ascii="Times New Roman" w:hAnsi="Times New Roman" w:cs="Times New Roman"/>
+          <w:sz w:val="24"/>
+          <w:szCs w:val="24"/>
+          <w14:textOutline w14:w="9525" w14:cap="rnd" w14:cmpd="sng" w14:algn="ctr">
+            <w14:solidFill>
+              <w14:srgbClr w14:val="00B050"/>
+            </w14:solidFill>
+            <w14:prstDash w14:val="solid"/>
+            <w14:bevel/>
+          </w14:textOutline>
+        </w:rPr>
+        <w:t xml:space="preserve">iCount: </w:t>
+      </w:r>
+      <w:r>
+        <w:rPr>
+          <w:rFonts w:ascii="Times New Roman" w:hAnsi="Times New Roman" w:cs="Times New Roman"/>
+          <w:sz w:val="24"/>
+          <w:szCs w:val="24"/>
+        </w:rPr>
+        <w:t>The number of points in the array.</w:t>
+      </w:r>
+    </w:p>
+    <w:p>
+      <w:pPr>
+        <w:pStyle w:val="ListParagraph"/>
+        <w:numPr>
+          <w:ilvl w:val="0"/>
+          <w:numId w:val="9"/>
+        </w:numPr>
+        <w:rPr>
+          <w:rFonts w:ascii="Times New Roman" w:hAnsi="Times New Roman" w:cs="Times New Roman"/>
+          <w:sz w:val="24"/>
+          <w:szCs w:val="24"/>
+        </w:rPr>
+      </w:pPr>
+      <w:r>
+        <w:rPr>
+          <w:rFonts w:ascii="Times New Roman" w:hAnsi="Times New Roman" w:cs="Times New Roman"/>
+          <w:sz w:val="24"/>
+          <w:szCs w:val="24"/>
+          <w14:textOutline w14:w="9525" w14:cap="rnd" w14:cmpd="sng" w14:algn="ctr">
+            <w14:solidFill>
+              <w14:srgbClr w14:val="00B050"/>
+            </w14:solidFill>
+            <w14:prstDash w14:val="solid"/>
+            <w14:bevel/>
+          </w14:textOutline>
+        </w:rPr>
+        <w:t xml:space="preserve">nCurves: </w:t>
+      </w:r>
+      <w:r>
+        <w:rPr>
+          <w:rFonts w:ascii="Times New Roman" w:hAnsi="Times New Roman" w:cs="Times New Roman"/>
+          <w:sz w:val="24"/>
+          <w:szCs w:val="24"/>
+        </w:rPr>
+        <w:t>The number of connected curves to draw.</w:t>
+      </w:r>
+    </w:p>
+    <w:p>
+      <w:pPr>
+        <w:rPr>
+          <w:rFonts w:ascii="Times New Roman" w:hAnsi="Times New Roman" w:cs="Times New Roman"/>
+          <w:sz w:val="24"/>
+          <w:szCs w:val="24"/>
+        </w:rPr>
+      </w:pPr>
+      <w:r>
+        <w:rPr>
+          <w:rFonts w:ascii="Times New Roman" w:hAnsi="Times New Roman" w:cs="Times New Roman"/>
+          <w:sz w:val="24"/>
+          <w:szCs w:val="24"/>
+        </w:rPr>
+        <w:t xml:space="preserve">In the PolyBezier function, the </w:t>
+      </w:r>
+      <w:r>
+        <w:rPr>
+          <w:rFonts w:ascii="Times New Roman" w:hAnsi="Times New Roman" w:cs="Times New Roman"/>
+          <w:color w:val="C00000"/>
+          <w:sz w:val="24"/>
+          <w:szCs w:val="24"/>
+        </w:rPr>
+        <w:t>first four points in the apt array define the first Bezier curve</w:t>
+      </w:r>
+      <w:r>
+        <w:rPr>
+          <w:rFonts w:ascii="Times New Roman" w:hAnsi="Times New Roman" w:cs="Times New Roman"/>
+          <w:sz w:val="24"/>
+          <w:szCs w:val="24"/>
+        </w:rPr>
+        <w:t>. The next three points define the second Bezier curve, and so on. Each Bezier curve requires three points because the end point of one curve is the same as the begin point of the next curve.</w:t>
+      </w:r>
+    </w:p>
+    <w:p>
+      <w:pPr>
+        <w:rPr>
+          <w:rFonts w:ascii="Times New Roman" w:hAnsi="Times New Roman" w:cs="Times New Roman"/>
+          <w:sz w:val="24"/>
+          <w:szCs w:val="24"/>
+        </w:rPr>
+      </w:pPr>
+      <w:r>
+        <w:rPr>
+          <w:rFonts w:ascii="Times New Roman" w:hAnsi="Times New Roman" w:cs="Times New Roman"/>
+          <w:sz w:val="24"/>
+          <w:szCs w:val="24"/>
+        </w:rPr>
+        <w:t xml:space="preserve">The </w:t>
+      </w:r>
+      <w:r>
+        <w:rPr>
+          <w:rFonts w:ascii="Times New Roman" w:hAnsi="Times New Roman" w:cs="Times New Roman"/>
+          <w:color w:val="0000FF"/>
+          <w:sz w:val="24"/>
+          <w:szCs w:val="24"/>
+        </w:rPr>
+        <w:t xml:space="preserve">iCount parameter is always one plus three times the number of nCurves. </w:t>
+      </w:r>
+      <w:r>
+        <w:rPr>
+          <w:rFonts w:ascii="Times New Roman" w:hAnsi="Times New Roman" w:cs="Times New Roman"/>
+          <w:sz w:val="24"/>
+          <w:szCs w:val="24"/>
+        </w:rPr>
+        <w:t>For example, if you are drawing two connected Bezier curves, then iCount would be 7. The nCurves parameter is typically 1, but it can be greater than 1 if you are drawing multiple connected curves.</w:t>
+      </w:r>
+    </w:p>
+    <w:p>
+      <w:pPr>
+        <w:rPr>
+          <w:rFonts w:ascii="Times New Roman" w:hAnsi="Times New Roman" w:cs="Times New Roman"/>
+          <w:sz w:val="24"/>
+          <w:szCs w:val="24"/>
+        </w:rPr>
+      </w:pPr>
+    </w:p>
+    <w:p>
+      <w:pPr>
+        <w:rPr>
+          <w:rFonts w:ascii="Times New Roman" w:hAnsi="Times New Roman" w:cs="Times New Roman"/>
+          <w:sz w:val="32"/>
+          <w:szCs w:val="32"/>
+          <w14:textOutline w14:w="9525" w14:cap="rnd" w14:cmpd="sng" w14:algn="ctr">
+            <w14:solidFill>
+              <w14:srgbClr w14:val="0000FF"/>
+            </w14:solidFill>
+            <w14:prstDash w14:val="solid"/>
+            <w14:bevel/>
+          </w14:textOutline>
+        </w:rPr>
+      </w:pPr>
+      <w:r>
+        <w:rPr>
+          <w:rFonts w:ascii="Times New Roman" w:hAnsi="Times New Roman" w:cs="Times New Roman"/>
+          <w:sz w:val="32"/>
+          <w:szCs w:val="32"/>
+          <w14:textOutline w14:w="9525" w14:cap="rnd" w14:cmpd="sng" w14:algn="ctr">
+            <w14:solidFill>
+              <w14:srgbClr w14:val="0000FF"/>
+            </w14:solidFill>
+            <w14:prstDash w14:val="solid"/>
+            <w14:bevel/>
+          </w14:textOutline>
+        </w:rPr>
+        <w:t>Using PolyBezierTo</w:t>
+      </w:r>
+    </w:p>
+    <w:p>
+      <w:pPr>
+        <w:rPr>
+          <w:rFonts w:ascii="Times New Roman" w:hAnsi="Times New Roman" w:cs="Times New Roman"/>
+          <w:sz w:val="24"/>
+          <w:szCs w:val="24"/>
+        </w:rPr>
+      </w:pPr>
+      <w:r>
+        <w:rPr>
+          <w:rFonts w:ascii="Times New Roman" w:hAnsi="Times New Roman" w:cs="Times New Roman"/>
+          <w:sz w:val="24"/>
+          <w:szCs w:val="24"/>
+        </w:rPr>
+        <w:t>The PolyBezierTo function takes three arguments:</w:t>
+      </w:r>
+    </w:p>
+    <w:p>
+      <w:pPr>
+        <w:pStyle w:val="ListParagraph"/>
+        <w:numPr>
+          <w:ilvl w:val="0"/>
+          <w:numId w:val="10"/>
+        </w:numPr>
+        <w:rPr>
+          <w:rFonts w:ascii="Times New Roman" w:hAnsi="Times New Roman" w:cs="Times New Roman"/>
+          <w:sz w:val="24"/>
+          <w:szCs w:val="24"/>
+        </w:rPr>
+      </w:pPr>
+      <w:r>
+        <w:rPr>
+          <w:rFonts w:ascii="Times New Roman" w:hAnsi="Times New Roman" w:cs="Times New Roman"/>
+          <w:sz w:val="24"/>
+          <w:szCs w:val="24"/>
+          <w14:textOutline w14:w="9525" w14:cap="rnd" w14:cmpd="sng" w14:algn="ctr">
+            <w14:solidFill>
+              <w14:srgbClr w14:val="00B050"/>
+            </w14:solidFill>
+            <w14:prstDash w14:val="solid"/>
+            <w14:bevel/>
+          </w14:textOutline>
+        </w:rPr>
+        <w:t xml:space="preserve">hdc: </w:t>
+      </w:r>
+      <w:r>
+        <w:rPr>
+          <w:rFonts w:ascii="Times New Roman" w:hAnsi="Times New Roman" w:cs="Times New Roman"/>
+          <w:sz w:val="24"/>
+          <w:szCs w:val="24"/>
+        </w:rPr>
+        <w:t>The device context to draw the curve to.</w:t>
+      </w:r>
+    </w:p>
+    <w:p>
+      <w:pPr>
+        <w:pStyle w:val="ListParagraph"/>
+        <w:numPr>
+          <w:ilvl w:val="0"/>
+          <w:numId w:val="10"/>
+        </w:numPr>
+        <w:rPr>
+          <w:rFonts w:ascii="Times New Roman" w:hAnsi="Times New Roman" w:cs="Times New Roman"/>
+          <w:sz w:val="24"/>
+          <w:szCs w:val="24"/>
+        </w:rPr>
+      </w:pPr>
+      <w:r>
+        <w:rPr>
+          <w:rFonts w:ascii="Times New Roman" w:hAnsi="Times New Roman" w:cs="Times New Roman"/>
+          <w:sz w:val="24"/>
+          <w:szCs w:val="24"/>
+          <w14:textOutline w14:w="9525" w14:cap="rnd" w14:cmpd="sng" w14:algn="ctr">
+            <w14:solidFill>
+              <w14:srgbClr w14:val="00B050"/>
+            </w14:solidFill>
+            <w14:prstDash w14:val="solid"/>
+            <w14:bevel/>
+          </w14:textOutline>
+        </w:rPr>
+        <w:t xml:space="preserve">apt: </w:t>
+      </w:r>
+      <w:r>
+        <w:rPr>
+          <w:rFonts w:ascii="Times New Roman" w:hAnsi="Times New Roman" w:cs="Times New Roman"/>
+          <w:sz w:val="24"/>
+          <w:szCs w:val="24"/>
+        </w:rPr>
+        <w:t>An array of POINT structures that define the curve.</w:t>
+      </w:r>
+    </w:p>
+    <w:p>
+      <w:pPr>
+        <w:pStyle w:val="ListParagraph"/>
+        <w:numPr>
+          <w:ilvl w:val="0"/>
+          <w:numId w:val="10"/>
+        </w:numPr>
+        <w:rPr>
+          <w:rFonts w:ascii="Times New Roman" w:hAnsi="Times New Roman" w:cs="Times New Roman"/>
+          <w:sz w:val="24"/>
+          <w:szCs w:val="24"/>
+        </w:rPr>
+      </w:pPr>
+      <w:r>
+        <w:rPr>
+          <w:rFonts w:ascii="Times New Roman" w:hAnsi="Times New Roman" w:cs="Times New Roman"/>
+          <w:sz w:val="24"/>
+          <w:szCs w:val="24"/>
+          <w14:textOutline w14:w="9525" w14:cap="rnd" w14:cmpd="sng" w14:algn="ctr">
+            <w14:solidFill>
+              <w14:srgbClr w14:val="00B050"/>
+            </w14:solidFill>
+            <w14:prstDash w14:val="solid"/>
+            <w14:bevel/>
+          </w14:textOutline>
+        </w:rPr>
+        <w:t xml:space="preserve">nCurves: </w:t>
+      </w:r>
+      <w:r>
+        <w:rPr>
+          <w:rFonts w:ascii="Times New Roman" w:hAnsi="Times New Roman" w:cs="Times New Roman"/>
+          <w:sz w:val="24"/>
+          <w:szCs w:val="24"/>
+        </w:rPr>
+        <w:t>The number of connected curves to draw.</w:t>
+      </w:r>
+    </w:p>
+    <w:p>
+      <w:pPr>
+        <w:rPr>
+          <w:rFonts w:ascii="Times New Roman" w:hAnsi="Times New Roman" w:cs="Times New Roman"/>
+          <w:sz w:val="24"/>
+          <w:szCs w:val="24"/>
+        </w:rPr>
+      </w:pPr>
+      <w:r>
+        <w:rPr>
+          <w:rFonts w:ascii="Times New Roman" w:hAnsi="Times New Roman" w:cs="Times New Roman"/>
+          <w:sz w:val="24"/>
+          <w:szCs w:val="24"/>
+        </w:rPr>
+        <w:t xml:space="preserve">The </w:t>
+      </w:r>
+      <w:r>
+        <w:rPr>
+          <w:rFonts w:ascii="Times New Roman" w:hAnsi="Times New Roman" w:cs="Times New Roman"/>
+          <w:color w:val="0000FF"/>
+          <w:sz w:val="24"/>
+          <w:szCs w:val="24"/>
+        </w:rPr>
+        <w:t xml:space="preserve">PolyBezierTo function uses the current position for the first begin point. </w:t>
+      </w:r>
+      <w:r>
+        <w:rPr>
+          <w:rFonts w:ascii="Times New Roman" w:hAnsi="Times New Roman" w:cs="Times New Roman"/>
+          <w:sz w:val="24"/>
+          <w:szCs w:val="24"/>
+        </w:rPr>
+        <w:t>The first and each subsequent Bezier spline requires only three points. When the function returns, the current position is set to the last end point.</w:t>
+      </w:r>
+    </w:p>
+    <w:p>
+      <w:pPr>
+        <w:rPr>
+          <w:rFonts w:ascii="Times New Roman" w:hAnsi="Times New Roman" w:cs="Times New Roman"/>
+          <w:i/>
+          <w:iCs/>
+          <w:color w:val="0000FF"/>
+          <w:sz w:val="24"/>
+          <w:szCs w:val="24"/>
+          <w:u w:val="single"/>
+        </w:rPr>
+      </w:pPr>
+    </w:p>
+    <w:p>
+      <w:pPr>
+        <w:rPr>
+          <w:rFonts w:ascii="Times New Roman" w:hAnsi="Times New Roman" w:cs="Times New Roman"/>
+          <w:i/>
+          <w:iCs/>
+          <w:color w:val="0000FF"/>
+          <w:sz w:val="24"/>
+          <w:szCs w:val="24"/>
+          <w:u w:val="single"/>
+        </w:rPr>
+      </w:pPr>
+    </w:p>
+    <w:p>
+      <w:pPr>
+        <w:rPr>
+          <w:rFonts w:ascii="Times New Roman" w:hAnsi="Times New Roman" w:cs="Times New Roman"/>
+          <w:i/>
+          <w:iCs/>
+          <w:color w:val="0000FF"/>
+          <w:sz w:val="24"/>
+          <w:szCs w:val="24"/>
+          <w:u w:val="single"/>
+        </w:rPr>
+      </w:pPr>
+    </w:p>
+    <w:p>
+      <w:pPr>
+        <w:rPr>
+          <w:rFonts w:ascii="Times New Roman" w:hAnsi="Times New Roman" w:cs="Times New Roman"/>
+          <w:i/>
+          <w:iCs/>
+          <w:color w:val="0000FF"/>
+          <w:sz w:val="24"/>
+          <w:szCs w:val="24"/>
+          <w:u w:val="single"/>
+        </w:rPr>
+      </w:pPr>
+    </w:p>
+    <w:p>
+      <w:pPr>
+        <w:rPr>
+          <w:rFonts w:ascii="Times New Roman" w:hAnsi="Times New Roman" w:cs="Times New Roman"/>
+          <w:i/>
+          <w:iCs/>
+          <w:color w:val="0000FF"/>
+          <w:sz w:val="24"/>
+          <w:szCs w:val="24"/>
+          <w:u w:val="single"/>
+        </w:rPr>
+      </w:pPr>
+    </w:p>
+    <w:p>
+      <w:pPr>
+        <w:rPr>
+          <w:rFonts w:ascii="Times New Roman" w:hAnsi="Times New Roman" w:cs="Times New Roman"/>
+          <w:i/>
+          <w:iCs/>
+          <w:color w:val="0000FF"/>
+          <w:sz w:val="24"/>
+          <w:szCs w:val="24"/>
+          <w:u w:val="single"/>
+        </w:rPr>
+      </w:pPr>
+    </w:p>
+    <w:p>
+      <w:pPr>
+        <w:rPr>
+          <w:rFonts w:ascii="Times New Roman" w:hAnsi="Times New Roman" w:cs="Times New Roman"/>
+          <w:i/>
+          <w:iCs/>
+          <w:color w:val="0000FF"/>
+          <w:sz w:val="24"/>
+          <w:szCs w:val="24"/>
+          <w:u w:val="single"/>
+        </w:rPr>
+      </w:pPr>
+    </w:p>
+    <w:p>
+      <w:pPr>
+        <w:rPr>
+          <w:rFonts w:ascii="Times New Roman" w:hAnsi="Times New Roman" w:cs="Times New Roman"/>
+          <w:i/>
+          <w:iCs/>
+          <w:color w:val="0000FF"/>
+          <w:sz w:val="24"/>
+          <w:szCs w:val="24"/>
+          <w:u w:val="single"/>
+        </w:rPr>
+      </w:pPr>
+      <w:r>
+        <w:rPr>
+          <w:rFonts w:ascii="Times New Roman" w:hAnsi="Times New Roman" w:cs="Times New Roman"/>
+          <w:i/>
+          <w:iCs/>
+          <w:color w:val="0000FF"/>
+          <w:sz w:val="24"/>
+          <w:szCs w:val="24"/>
+          <w:u w:val="single"/>
+        </w:rPr>
+        <w:lastRenderedPageBreak/>
+        <w:t>Note on Smooth Connections</w:t>
+      </w:r>
+    </w:p>
+    <w:p>
+      <w:pPr>
+        <w:rPr>
+          <w:rFonts w:ascii="Times New Roman" w:hAnsi="Times New Roman" w:cs="Times New Roman"/>
+          <w:sz w:val="24"/>
+          <w:szCs w:val="24"/>
+        </w:rPr>
+      </w:pPr>
+      <w:r>
+        <w:rPr>
+          <w:rFonts w:ascii="Times New Roman" w:hAnsi="Times New Roman" w:cs="Times New Roman"/>
+          <w:sz w:val="24"/>
+          <w:szCs w:val="24"/>
+        </w:rPr>
+        <w:t xml:space="preserve">When you </w:t>
+      </w:r>
+      <w:r>
+        <w:rPr>
+          <w:rFonts w:ascii="Times New Roman" w:hAnsi="Times New Roman" w:cs="Times New Roman"/>
+          <w:color w:val="0070C0"/>
+          <w:sz w:val="24"/>
+          <w:szCs w:val="24"/>
+        </w:rPr>
+        <w:t>draw a series of connected Bezier splines, the point of connection will be smooth only if the second control point of the first Bezier</w:t>
+      </w:r>
+      <w:r>
+        <w:rPr>
+          <w:rFonts w:ascii="Times New Roman" w:hAnsi="Times New Roman" w:cs="Times New Roman"/>
+          <w:sz w:val="24"/>
+          <w:szCs w:val="24"/>
+        </w:rPr>
+        <w:t>, the end point of the first Bezier (which is also the begin point of the second Bezier), and the first control point of the second Bezier are colinear; that is, they lie on the same straight line.</w:t>
+      </w:r>
+    </w:p>
+    <w:p>
+      <w:pPr>
+        <w:rPr>
+          <w:rFonts w:ascii="Times New Roman" w:hAnsi="Times New Roman" w:cs="Times New Roman"/>
+          <w:sz w:val="24"/>
+          <w:szCs w:val="24"/>
+        </w:rPr>
+      </w:pPr>
+      <w:r>
+        <w:rPr>
+          <w:rFonts w:ascii="Times New Roman" w:hAnsi="Times New Roman" w:cs="Times New Roman"/>
+          <w:sz w:val="24"/>
+          <w:szCs w:val="24"/>
+        </w:rPr>
+        <w:t xml:space="preserve">This is </w:t>
+      </w:r>
+      <w:r>
+        <w:rPr>
+          <w:rFonts w:ascii="Times New Roman" w:hAnsi="Times New Roman" w:cs="Times New Roman"/>
+          <w:color w:val="00B050"/>
+          <w:sz w:val="24"/>
+          <w:szCs w:val="24"/>
+        </w:rPr>
+        <w:t xml:space="preserve">because the Bezier spline is always tangent to the line </w:t>
+      </w:r>
+      <w:r>
+        <w:rPr>
+          <w:rFonts w:ascii="Times New Roman" w:hAnsi="Times New Roman" w:cs="Times New Roman"/>
+          <w:sz w:val="24"/>
+          <w:szCs w:val="24"/>
+        </w:rPr>
+        <w:t>formed by its two control points. If the control points are not colinear, then the tangents of the two splines will not be the same, and the connection will not be smooth.</w:t>
+      </w:r>
+    </w:p>
+    <w:p>
+      <w:pPr>
+        <w:rPr>
+          <w:rFonts w:ascii="Times New Roman" w:hAnsi="Times New Roman" w:cs="Times New Roman"/>
+          <w:sz w:val="24"/>
+          <w:szCs w:val="24"/>
+        </w:rPr>
+      </w:pPr>
+      <w:r>
+        <w:rPr>
+          <w:noProof/>
+        </w:rPr>
+        <w:drawing>
+          <wp:inline distT="0" distB="0" distL="0" distR="0" wp14:anchorId="70F2A5F7" wp14:editId="27D5E2E0">
+            <wp:extent cx="4665393" cy="2550016"/>
+            <wp:effectExtent l="0" t="0" r="1905" b="3175"/>
+            <wp:docPr id="52" name="Picture 52" descr="Revolutionizing Industries: The Advancements and Impact of Robotics and  Automation"/>
+            <wp:cNvGraphicFramePr>
+              <a:graphicFrameLocks xmlns:a="http://schemas.openxmlformats.org/drawingml/2006/main" noChangeAspect="1"/>
+            </wp:cNvGraphicFramePr>
+            <a:graphic xmlns:a="http://schemas.openxmlformats.org/drawingml/2006/main">
+              <a:graphicData uri="http://schemas.openxmlformats.org/drawingml/2006/picture">
+                <pic:pic xmlns:pic="http://schemas.openxmlformats.org/drawingml/2006/picture">
+                  <pic:nvPicPr>
+                    <pic:cNvPr id="0" name="Picture 14" descr="Revolutionizing Industries: The Advancements and Impact of Robotics and  Automation"/>
+                    <pic:cNvPicPr>
+                      <a:picLocks noChangeAspect="1" noChangeArrowheads="1"/>
+                    </pic:cNvPicPr>
+                  </pic:nvPicPr>
+                  <pic:blipFill>
+                    <a:blip r:embed="rId55">
+                      <a:extLst>
+                        <a:ext uri="{28A0092B-C50C-407E-A947-70E740481C1C}">
+                          <a14:useLocalDpi xmlns:a14="http://schemas.microsoft.com/office/drawing/2010/main" val="0"/>
+                        </a:ext>
+                      </a:extLst>
+                    </a:blip>
+                    <a:srcRect/>
+                    <a:stretch>
+                      <a:fillRect/>
+                    </a:stretch>
+                  </pic:blipFill>
+                  <pic:spPr bwMode="auto">
+                    <a:xfrm>
+                      <a:off x="0" y="0"/>
+                      <a:ext cx="4676374" cy="2556018"/>
+                    </a:xfrm>
+                    <a:prstGeom prst="rect">
+                      <a:avLst/>
+                    </a:prstGeom>
+                    <a:noFill/>
+                    <a:ln>
+                      <a:noFill/>
+                    </a:ln>
+                  </pic:spPr>
+                </pic:pic>
+              </a:graphicData>
+            </a:graphic>
+          </wp:inline>
+        </w:drawing>
+      </w:r>
+    </w:p>
+    <w:p>
+      <w:pPr>
+        <w:rPr>
+          <w:rFonts w:ascii="Times New Roman" w:hAnsi="Times New Roman" w:cs="Times New Roman"/>
+          <w:sz w:val="24"/>
+          <w:szCs w:val="24"/>
+        </w:rPr>
+      </w:pPr>
+      <w:r>
+        <w:rPr>
+          <w:rFonts w:ascii="Times New Roman" w:hAnsi="Times New Roman" w:cs="Times New Roman"/>
+          <w:sz w:val="24"/>
+          <w:szCs w:val="24"/>
+        </w:rPr>
+        <w:t xml:space="preserve">The </w:t>
+      </w:r>
+      <w:r>
+        <w:rPr>
+          <w:rFonts w:ascii="Times New Roman" w:hAnsi="Times New Roman" w:cs="Times New Roman"/>
+          <w:color w:val="0000FF"/>
+          <w:sz w:val="24"/>
+          <w:szCs w:val="24"/>
+        </w:rPr>
+        <w:t>PolyBezier</w:t>
+      </w:r>
+      <w:r>
+        <w:rPr>
+          <w:rFonts w:ascii="Times New Roman" w:hAnsi="Times New Roman" w:cs="Times New Roman"/>
+          <w:sz w:val="24"/>
+          <w:szCs w:val="24"/>
+        </w:rPr>
+        <w:t xml:space="preserve"> and </w:t>
+      </w:r>
+      <w:r>
+        <w:rPr>
+          <w:rFonts w:ascii="Times New Roman" w:hAnsi="Times New Roman" w:cs="Times New Roman"/>
+          <w:color w:val="CC00CC"/>
+          <w:sz w:val="24"/>
+          <w:szCs w:val="24"/>
+        </w:rPr>
+        <w:t>PolyBezierTo</w:t>
+      </w:r>
+      <w:r>
+        <w:rPr>
+          <w:rFonts w:ascii="Times New Roman" w:hAnsi="Times New Roman" w:cs="Times New Roman"/>
+          <w:sz w:val="24"/>
+          <w:szCs w:val="24"/>
+        </w:rPr>
+        <w:t xml:space="preserve"> functions are powerful tools for drawing Bezier splines in Windows. By using these functions, you can create smooth, rounded curves that are ideal for a variety of applications.</w:t>
+      </w:r>
+    </w:p>
+    <w:p>
+      <w:pPr>
+        <w:rPr>
+          <w:rFonts w:ascii="Times New Roman" w:hAnsi="Times New Roman" w:cs="Times New Roman"/>
+          <w:sz w:val="24"/>
+          <w:szCs w:val="24"/>
+        </w:rPr>
+      </w:pPr>
     </w:p>
     <w:sectPr>
       <w:pgSz w:w="12240" w:h="15840"/>
@@ -13078,9 +14086,9 @@
     </w:lvl>
   </w:abstractNum>
   <w:abstractNum w:abstractNumId="4" w15:restartNumberingAfterBreak="0">
-    <w:nsid w:val="31F2401E"/>
+    <w:nsid w:val="2E1A447D"/>
     <w:multiLevelType w:val="hybridMultilevel"/>
-    <w:tmpl w:val="F076A22A"/>
+    <w:tmpl w:val="7618D5FC"/>
     <w:lvl w:ilvl="0" w:tplc="04090001">
       <w:start w:val="1"/>
       <w:numFmt w:val="bullet"/>
@@ -13191,9 +14199,9 @@
     </w:lvl>
   </w:abstractNum>
   <w:abstractNum w:abstractNumId="5" w15:restartNumberingAfterBreak="0">
-    <w:nsid w:val="4D9636E9"/>
+    <w:nsid w:val="31F2401E"/>
     <w:multiLevelType w:val="hybridMultilevel"/>
-    <w:tmpl w:val="A106E8BE"/>
+    <w:tmpl w:val="F076A22A"/>
     <w:lvl w:ilvl="0" w:tplc="04090001">
       <w:start w:val="1"/>
       <w:numFmt w:val="bullet"/>
@@ -13304,9 +14312,9 @@
     </w:lvl>
   </w:abstractNum>
   <w:abstractNum w:abstractNumId="6" w15:restartNumberingAfterBreak="0">
-    <w:nsid w:val="72864A84"/>
+    <w:nsid w:val="4C03652B"/>
     <w:multiLevelType w:val="hybridMultilevel"/>
-    <w:tmpl w:val="F00A57DC"/>
+    <w:tmpl w:val="D64EF516"/>
     <w:lvl w:ilvl="0" w:tplc="04090001">
       <w:start w:val="1"/>
       <w:numFmt w:val="bullet"/>
@@ -13416,8 +14424,460 @@
       </w:rPr>
     </w:lvl>
   </w:abstractNum>
+  <w:abstractNum w:abstractNumId="7" w15:restartNumberingAfterBreak="0">
+    <w:nsid w:val="4D9636E9"/>
+    <w:multiLevelType w:val="hybridMultilevel"/>
+    <w:tmpl w:val="A106E8BE"/>
+    <w:lvl w:ilvl="0" w:tplc="04090001">
+      <w:start w:val="1"/>
+      <w:numFmt w:val="bullet"/>
+      <w:lvlText w:val=""/>
+      <w:lvlJc w:val="left"/>
+      <w:pPr>
+        <w:ind w:left="720" w:hanging="360"/>
+      </w:pPr>
+      <w:rPr>
+        <w:rFonts w:ascii="Symbol" w:hAnsi="Symbol" w:hint="default"/>
+      </w:rPr>
+    </w:lvl>
+    <w:lvl w:ilvl="1" w:tplc="04090003" w:tentative="1">
+      <w:start w:val="1"/>
+      <w:numFmt w:val="bullet"/>
+      <w:lvlText w:val="o"/>
+      <w:lvlJc w:val="left"/>
+      <w:pPr>
+        <w:ind w:left="1440" w:hanging="360"/>
+      </w:pPr>
+      <w:rPr>
+        <w:rFonts w:ascii="Courier New" w:hAnsi="Courier New" w:cs="Courier New" w:hint="default"/>
+      </w:rPr>
+    </w:lvl>
+    <w:lvl w:ilvl="2" w:tplc="04090005" w:tentative="1">
+      <w:start w:val="1"/>
+      <w:numFmt w:val="bullet"/>
+      <w:lvlText w:val=""/>
+      <w:lvlJc w:val="left"/>
+      <w:pPr>
+        <w:ind w:left="2160" w:hanging="360"/>
+      </w:pPr>
+      <w:rPr>
+        <w:rFonts w:ascii="Wingdings" w:hAnsi="Wingdings" w:hint="default"/>
+      </w:rPr>
+    </w:lvl>
+    <w:lvl w:ilvl="3" w:tplc="04090001" w:tentative="1">
+      <w:start w:val="1"/>
+      <w:numFmt w:val="bullet"/>
+      <w:lvlText w:val=""/>
+      <w:lvlJc w:val="left"/>
+      <w:pPr>
+        <w:ind w:left="2880" w:hanging="360"/>
+      </w:pPr>
+      <w:rPr>
+        <w:rFonts w:ascii="Symbol" w:hAnsi="Symbol" w:hint="default"/>
+      </w:rPr>
+    </w:lvl>
+    <w:lvl w:ilvl="4" w:tplc="04090003" w:tentative="1">
+      <w:start w:val="1"/>
+      <w:numFmt w:val="bullet"/>
+      <w:lvlText w:val="o"/>
+      <w:lvlJc w:val="left"/>
+      <w:pPr>
+        <w:ind w:left="3600" w:hanging="360"/>
+      </w:pPr>
+      <w:rPr>
+        <w:rFonts w:ascii="Courier New" w:hAnsi="Courier New" w:cs="Courier New" w:hint="default"/>
+      </w:rPr>
+    </w:lvl>
+    <w:lvl w:ilvl="5" w:tplc="04090005" w:tentative="1">
+      <w:start w:val="1"/>
+      <w:numFmt w:val="bullet"/>
+      <w:lvlText w:val=""/>
+      <w:lvlJc w:val="left"/>
+      <w:pPr>
+        <w:ind w:left="4320" w:hanging="360"/>
+      </w:pPr>
+      <w:rPr>
+        <w:rFonts w:ascii="Wingdings" w:hAnsi="Wingdings" w:hint="default"/>
+      </w:rPr>
+    </w:lvl>
+    <w:lvl w:ilvl="6" w:tplc="04090001" w:tentative="1">
+      <w:start w:val="1"/>
+      <w:numFmt w:val="bullet"/>
+      <w:lvlText w:val=""/>
+      <w:lvlJc w:val="left"/>
+      <w:pPr>
+        <w:ind w:left="5040" w:hanging="360"/>
+      </w:pPr>
+      <w:rPr>
+        <w:rFonts w:ascii="Symbol" w:hAnsi="Symbol" w:hint="default"/>
+      </w:rPr>
+    </w:lvl>
+    <w:lvl w:ilvl="7" w:tplc="04090003" w:tentative="1">
+      <w:start w:val="1"/>
+      <w:numFmt w:val="bullet"/>
+      <w:lvlText w:val="o"/>
+      <w:lvlJc w:val="left"/>
+      <w:pPr>
+        <w:ind w:left="5760" w:hanging="360"/>
+      </w:pPr>
+      <w:rPr>
+        <w:rFonts w:ascii="Courier New" w:hAnsi="Courier New" w:cs="Courier New" w:hint="default"/>
+      </w:rPr>
+    </w:lvl>
+    <w:lvl w:ilvl="8" w:tplc="04090005" w:tentative="1">
+      <w:start w:val="1"/>
+      <w:numFmt w:val="bullet"/>
+      <w:lvlText w:val=""/>
+      <w:lvlJc w:val="left"/>
+      <w:pPr>
+        <w:ind w:left="6480" w:hanging="360"/>
+      </w:pPr>
+      <w:rPr>
+        <w:rFonts w:ascii="Wingdings" w:hAnsi="Wingdings" w:hint="default"/>
+      </w:rPr>
+    </w:lvl>
+  </w:abstractNum>
+  <w:abstractNum w:abstractNumId="8" w15:restartNumberingAfterBreak="0">
+    <w:nsid w:val="4DE34A55"/>
+    <w:multiLevelType w:val="hybridMultilevel"/>
+    <w:tmpl w:val="B87C25A0"/>
+    <w:lvl w:ilvl="0" w:tplc="04090001">
+      <w:start w:val="1"/>
+      <w:numFmt w:val="bullet"/>
+      <w:lvlText w:val=""/>
+      <w:lvlJc w:val="left"/>
+      <w:pPr>
+        <w:ind w:left="720" w:hanging="360"/>
+      </w:pPr>
+      <w:rPr>
+        <w:rFonts w:ascii="Symbol" w:hAnsi="Symbol" w:hint="default"/>
+      </w:rPr>
+    </w:lvl>
+    <w:lvl w:ilvl="1" w:tplc="04090003" w:tentative="1">
+      <w:start w:val="1"/>
+      <w:numFmt w:val="bullet"/>
+      <w:lvlText w:val="o"/>
+      <w:lvlJc w:val="left"/>
+      <w:pPr>
+        <w:ind w:left="1440" w:hanging="360"/>
+      </w:pPr>
+      <w:rPr>
+        <w:rFonts w:ascii="Courier New" w:hAnsi="Courier New" w:cs="Courier New" w:hint="default"/>
+      </w:rPr>
+    </w:lvl>
+    <w:lvl w:ilvl="2" w:tplc="04090005" w:tentative="1">
+      <w:start w:val="1"/>
+      <w:numFmt w:val="bullet"/>
+      <w:lvlText w:val=""/>
+      <w:lvlJc w:val="left"/>
+      <w:pPr>
+        <w:ind w:left="2160" w:hanging="360"/>
+      </w:pPr>
+      <w:rPr>
+        <w:rFonts w:ascii="Wingdings" w:hAnsi="Wingdings" w:hint="default"/>
+      </w:rPr>
+    </w:lvl>
+    <w:lvl w:ilvl="3" w:tplc="04090001" w:tentative="1">
+      <w:start w:val="1"/>
+      <w:numFmt w:val="bullet"/>
+      <w:lvlText w:val=""/>
+      <w:lvlJc w:val="left"/>
+      <w:pPr>
+        <w:ind w:left="2880" w:hanging="360"/>
+      </w:pPr>
+      <w:rPr>
+        <w:rFonts w:ascii="Symbol" w:hAnsi="Symbol" w:hint="default"/>
+      </w:rPr>
+    </w:lvl>
+    <w:lvl w:ilvl="4" w:tplc="04090003" w:tentative="1">
+      <w:start w:val="1"/>
+      <w:numFmt w:val="bullet"/>
+      <w:lvlText w:val="o"/>
+      <w:lvlJc w:val="left"/>
+      <w:pPr>
+        <w:ind w:left="3600" w:hanging="360"/>
+      </w:pPr>
+      <w:rPr>
+        <w:rFonts w:ascii="Courier New" w:hAnsi="Courier New" w:cs="Courier New" w:hint="default"/>
+      </w:rPr>
+    </w:lvl>
+    <w:lvl w:ilvl="5" w:tplc="04090005" w:tentative="1">
+      <w:start w:val="1"/>
+      <w:numFmt w:val="bullet"/>
+      <w:lvlText w:val=""/>
+      <w:lvlJc w:val="left"/>
+      <w:pPr>
+        <w:ind w:left="4320" w:hanging="360"/>
+      </w:pPr>
+      <w:rPr>
+        <w:rFonts w:ascii="Wingdings" w:hAnsi="Wingdings" w:hint="default"/>
+      </w:rPr>
+    </w:lvl>
+    <w:lvl w:ilvl="6" w:tplc="04090001" w:tentative="1">
+      <w:start w:val="1"/>
+      <w:numFmt w:val="bullet"/>
+      <w:lvlText w:val=""/>
+      <w:lvlJc w:val="left"/>
+      <w:pPr>
+        <w:ind w:left="5040" w:hanging="360"/>
+      </w:pPr>
+      <w:rPr>
+        <w:rFonts w:ascii="Symbol" w:hAnsi="Symbol" w:hint="default"/>
+      </w:rPr>
+    </w:lvl>
+    <w:lvl w:ilvl="7" w:tplc="04090003" w:tentative="1">
+      <w:start w:val="1"/>
+      <w:numFmt w:val="bullet"/>
+      <w:lvlText w:val="o"/>
+      <w:lvlJc w:val="left"/>
+      <w:pPr>
+        <w:ind w:left="5760" w:hanging="360"/>
+      </w:pPr>
+      <w:rPr>
+        <w:rFonts w:ascii="Courier New" w:hAnsi="Courier New" w:cs="Courier New" w:hint="default"/>
+      </w:rPr>
+    </w:lvl>
+    <w:lvl w:ilvl="8" w:tplc="04090005" w:tentative="1">
+      <w:start w:val="1"/>
+      <w:numFmt w:val="bullet"/>
+      <w:lvlText w:val=""/>
+      <w:lvlJc w:val="left"/>
+      <w:pPr>
+        <w:ind w:left="6480" w:hanging="360"/>
+      </w:pPr>
+      <w:rPr>
+        <w:rFonts w:ascii="Wingdings" w:hAnsi="Wingdings" w:hint="default"/>
+      </w:rPr>
+    </w:lvl>
+  </w:abstractNum>
+  <w:abstractNum w:abstractNumId="9" w15:restartNumberingAfterBreak="0">
+    <w:nsid w:val="62F10575"/>
+    <w:multiLevelType w:val="hybridMultilevel"/>
+    <w:tmpl w:val="17FEB0BA"/>
+    <w:lvl w:ilvl="0" w:tplc="04090001">
+      <w:start w:val="1"/>
+      <w:numFmt w:val="bullet"/>
+      <w:lvlText w:val=""/>
+      <w:lvlJc w:val="left"/>
+      <w:pPr>
+        <w:ind w:left="720" w:hanging="360"/>
+      </w:pPr>
+      <w:rPr>
+        <w:rFonts w:ascii="Symbol" w:hAnsi="Symbol" w:hint="default"/>
+      </w:rPr>
+    </w:lvl>
+    <w:lvl w:ilvl="1" w:tplc="04090003" w:tentative="1">
+      <w:start w:val="1"/>
+      <w:numFmt w:val="bullet"/>
+      <w:lvlText w:val="o"/>
+      <w:lvlJc w:val="left"/>
+      <w:pPr>
+        <w:ind w:left="1440" w:hanging="360"/>
+      </w:pPr>
+      <w:rPr>
+        <w:rFonts w:ascii="Courier New" w:hAnsi="Courier New" w:cs="Courier New" w:hint="default"/>
+      </w:rPr>
+    </w:lvl>
+    <w:lvl w:ilvl="2" w:tplc="04090005" w:tentative="1">
+      <w:start w:val="1"/>
+      <w:numFmt w:val="bullet"/>
+      <w:lvlText w:val=""/>
+      <w:lvlJc w:val="left"/>
+      <w:pPr>
+        <w:ind w:left="2160" w:hanging="360"/>
+      </w:pPr>
+      <w:rPr>
+        <w:rFonts w:ascii="Wingdings" w:hAnsi="Wingdings" w:hint="default"/>
+      </w:rPr>
+    </w:lvl>
+    <w:lvl w:ilvl="3" w:tplc="04090001" w:tentative="1">
+      <w:start w:val="1"/>
+      <w:numFmt w:val="bullet"/>
+      <w:lvlText w:val=""/>
+      <w:lvlJc w:val="left"/>
+      <w:pPr>
+        <w:ind w:left="2880" w:hanging="360"/>
+      </w:pPr>
+      <w:rPr>
+        <w:rFonts w:ascii="Symbol" w:hAnsi="Symbol" w:hint="default"/>
+      </w:rPr>
+    </w:lvl>
+    <w:lvl w:ilvl="4" w:tplc="04090003" w:tentative="1">
+      <w:start w:val="1"/>
+      <w:numFmt w:val="bullet"/>
+      <w:lvlText w:val="o"/>
+      <w:lvlJc w:val="left"/>
+      <w:pPr>
+        <w:ind w:left="3600" w:hanging="360"/>
+      </w:pPr>
+      <w:rPr>
+        <w:rFonts w:ascii="Courier New" w:hAnsi="Courier New" w:cs="Courier New" w:hint="default"/>
+      </w:rPr>
+    </w:lvl>
+    <w:lvl w:ilvl="5" w:tplc="04090005" w:tentative="1">
+      <w:start w:val="1"/>
+      <w:numFmt w:val="bullet"/>
+      <w:lvlText w:val=""/>
+      <w:lvlJc w:val="left"/>
+      <w:pPr>
+        <w:ind w:left="4320" w:hanging="360"/>
+      </w:pPr>
+      <w:rPr>
+        <w:rFonts w:ascii="Wingdings" w:hAnsi="Wingdings" w:hint="default"/>
+      </w:rPr>
+    </w:lvl>
+    <w:lvl w:ilvl="6" w:tplc="04090001" w:tentative="1">
+      <w:start w:val="1"/>
+      <w:numFmt w:val="bullet"/>
+      <w:lvlText w:val=""/>
+      <w:lvlJc w:val="left"/>
+      <w:pPr>
+        <w:ind w:left="5040" w:hanging="360"/>
+      </w:pPr>
+      <w:rPr>
+        <w:rFonts w:ascii="Symbol" w:hAnsi="Symbol" w:hint="default"/>
+      </w:rPr>
+    </w:lvl>
+    <w:lvl w:ilvl="7" w:tplc="04090003" w:tentative="1">
+      <w:start w:val="1"/>
+      <w:numFmt w:val="bullet"/>
+      <w:lvlText w:val="o"/>
+      <w:lvlJc w:val="left"/>
+      <w:pPr>
+        <w:ind w:left="5760" w:hanging="360"/>
+      </w:pPr>
+      <w:rPr>
+        <w:rFonts w:ascii="Courier New" w:hAnsi="Courier New" w:cs="Courier New" w:hint="default"/>
+      </w:rPr>
+    </w:lvl>
+    <w:lvl w:ilvl="8" w:tplc="04090005" w:tentative="1">
+      <w:start w:val="1"/>
+      <w:numFmt w:val="bullet"/>
+      <w:lvlText w:val=""/>
+      <w:lvlJc w:val="left"/>
+      <w:pPr>
+        <w:ind w:left="6480" w:hanging="360"/>
+      </w:pPr>
+      <w:rPr>
+        <w:rFonts w:ascii="Wingdings" w:hAnsi="Wingdings" w:hint="default"/>
+      </w:rPr>
+    </w:lvl>
+  </w:abstractNum>
+  <w:abstractNum w:abstractNumId="10" w15:restartNumberingAfterBreak="0">
+    <w:nsid w:val="72864A84"/>
+    <w:multiLevelType w:val="hybridMultilevel"/>
+    <w:tmpl w:val="F00A57DC"/>
+    <w:lvl w:ilvl="0" w:tplc="04090001">
+      <w:start w:val="1"/>
+      <w:numFmt w:val="bullet"/>
+      <w:lvlText w:val=""/>
+      <w:lvlJc w:val="left"/>
+      <w:pPr>
+        <w:ind w:left="720" w:hanging="360"/>
+      </w:pPr>
+      <w:rPr>
+        <w:rFonts w:ascii="Symbol" w:hAnsi="Symbol" w:hint="default"/>
+      </w:rPr>
+    </w:lvl>
+    <w:lvl w:ilvl="1" w:tplc="04090003" w:tentative="1">
+      <w:start w:val="1"/>
+      <w:numFmt w:val="bullet"/>
+      <w:lvlText w:val="o"/>
+      <w:lvlJc w:val="left"/>
+      <w:pPr>
+        <w:ind w:left="1440" w:hanging="360"/>
+      </w:pPr>
+      <w:rPr>
+        <w:rFonts w:ascii="Courier New" w:hAnsi="Courier New" w:cs="Courier New" w:hint="default"/>
+      </w:rPr>
+    </w:lvl>
+    <w:lvl w:ilvl="2" w:tplc="04090005" w:tentative="1">
+      <w:start w:val="1"/>
+      <w:numFmt w:val="bullet"/>
+      <w:lvlText w:val=""/>
+      <w:lvlJc w:val="left"/>
+      <w:pPr>
+        <w:ind w:left="2160" w:hanging="360"/>
+      </w:pPr>
+      <w:rPr>
+        <w:rFonts w:ascii="Wingdings" w:hAnsi="Wingdings" w:hint="default"/>
+      </w:rPr>
+    </w:lvl>
+    <w:lvl w:ilvl="3" w:tplc="04090001" w:tentative="1">
+      <w:start w:val="1"/>
+      <w:numFmt w:val="bullet"/>
+      <w:lvlText w:val=""/>
+      <w:lvlJc w:val="left"/>
+      <w:pPr>
+        <w:ind w:left="2880" w:hanging="360"/>
+      </w:pPr>
+      <w:rPr>
+        <w:rFonts w:ascii="Symbol" w:hAnsi="Symbol" w:hint="default"/>
+      </w:rPr>
+    </w:lvl>
+    <w:lvl w:ilvl="4" w:tplc="04090003" w:tentative="1">
+      <w:start w:val="1"/>
+      <w:numFmt w:val="bullet"/>
+      <w:lvlText w:val="o"/>
+      <w:lvlJc w:val="left"/>
+      <w:pPr>
+        <w:ind w:left="3600" w:hanging="360"/>
+      </w:pPr>
+      <w:rPr>
+        <w:rFonts w:ascii="Courier New" w:hAnsi="Courier New" w:cs="Courier New" w:hint="default"/>
+      </w:rPr>
+    </w:lvl>
+    <w:lvl w:ilvl="5" w:tplc="04090005" w:tentative="1">
+      <w:start w:val="1"/>
+      <w:numFmt w:val="bullet"/>
+      <w:lvlText w:val=""/>
+      <w:lvlJc w:val="left"/>
+      <w:pPr>
+        <w:ind w:left="4320" w:hanging="360"/>
+      </w:pPr>
+      <w:rPr>
+        <w:rFonts w:ascii="Wingdings" w:hAnsi="Wingdings" w:hint="default"/>
+      </w:rPr>
+    </w:lvl>
+    <w:lvl w:ilvl="6" w:tplc="04090001" w:tentative="1">
+      <w:start w:val="1"/>
+      <w:numFmt w:val="bullet"/>
+      <w:lvlText w:val=""/>
+      <w:lvlJc w:val="left"/>
+      <w:pPr>
+        <w:ind w:left="5040" w:hanging="360"/>
+      </w:pPr>
+      <w:rPr>
+        <w:rFonts w:ascii="Symbol" w:hAnsi="Symbol" w:hint="default"/>
+      </w:rPr>
+    </w:lvl>
+    <w:lvl w:ilvl="7" w:tplc="04090003" w:tentative="1">
+      <w:start w:val="1"/>
+      <w:numFmt w:val="bullet"/>
+      <w:lvlText w:val="o"/>
+      <w:lvlJc w:val="left"/>
+      <w:pPr>
+        <w:ind w:left="5760" w:hanging="360"/>
+      </w:pPr>
+      <w:rPr>
+        <w:rFonts w:ascii="Courier New" w:hAnsi="Courier New" w:cs="Courier New" w:hint="default"/>
+      </w:rPr>
+    </w:lvl>
+    <w:lvl w:ilvl="8" w:tplc="04090005" w:tentative="1">
+      <w:start w:val="1"/>
+      <w:numFmt w:val="bullet"/>
+      <w:lvlText w:val=""/>
+      <w:lvlJc w:val="left"/>
+      <w:pPr>
+        <w:ind w:left="6480" w:hanging="360"/>
+      </w:pPr>
+      <w:rPr>
+        <w:rFonts w:ascii="Wingdings" w:hAnsi="Wingdings" w:hint="default"/>
+      </w:rPr>
+    </w:lvl>
+  </w:abstractNum>
   <w:num w:numId="1">
-    <w:abstractNumId w:val="4"/>
+    <w:abstractNumId w:val="5"/>
   </w:num>
   <w:num w:numId="2">
     <w:abstractNumId w:val="3"/>
@@ -13426,7 +14886,7 @@
     <w:abstractNumId w:val="0"/>
   </w:num>
   <w:num w:numId="4">
-    <w:abstractNumId w:val="6"/>
+    <w:abstractNumId w:val="10"/>
   </w:num>
   <w:num w:numId="5">
     <w:abstractNumId w:val="2"/>
@@ -13435,7 +14895,19 @@
     <w:abstractNumId w:val="1"/>
   </w:num>
   <w:num w:numId="7">
-    <w:abstractNumId w:val="5"/>
+    <w:abstractNumId w:val="7"/>
+  </w:num>
+  <w:num w:numId="8">
+    <w:abstractNumId w:val="9"/>
+  </w:num>
+  <w:num w:numId="9">
+    <w:abstractNumId w:val="4"/>
+  </w:num>
+  <w:num w:numId="10">
+    <w:abstractNumId w:val="6"/>
+  </w:num>
+  <w:num w:numId="11">
+    <w:abstractNumId w:val="8"/>
   </w:num>
 </w:numbering>
 </file>
